--- a/deliverables_word/SDD_RistoManager.docx
+++ b/deliverables_word/SDD_RistoManager.docx
@@ -1870,6 +1870,112 @@
           </w:p>
         </w:tc>
       </w:tr>
+      <w:tr>
+        <w:tc>
+          <w:tcPr>
+            <w:cnfStyle w:val="001000000000" w:firstRow="0" w:lastRow="0" w:firstColumn="1" w:lastColumn="0" w:oddVBand="0" w:evenVBand="0" w:oddHBand="0" w:evenHBand="0" w:firstRowFirstColumn="0" w:firstRowLastColumn="0" w:lastRowFirstColumn="0" w:lastRowLastColumn="0"/>
+            <w:tcW w:w="2305" w:type="dxa"/>
+            <w:vAlign w:val="center"/>
+          </w:tcPr>
+          <w:p>
+            <w:pPr>
+              <w:jc w:val="center"/>
+              <w:rPr>
+                <w:noProof/>
+                <w:sz w:val="32"/>
+              </w:rPr>
+            </w:pPr>
+            <w:r>
+              <w:rPr>
+                <w:noProof/>
+                <w:sz w:val="32"/>
+              </w:rPr>
+              <w:t>04/12/2020</w:t>
+            </w:r>
+          </w:p>
+        </w:tc>
+        <w:tc>
+          <w:tcPr>
+            <w:tcW w:w="2441" w:type="dxa"/>
+            <w:vAlign w:val="center"/>
+          </w:tcPr>
+          <w:p>
+            <w:pPr>
+              <w:jc w:val="center"/>
+              <w:cnfStyle w:val="000000000000" w:firstRow="0" w:lastRow="0" w:firstColumn="0" w:lastColumn="0" w:oddVBand="0" w:evenVBand="0" w:oddHBand="0" w:evenHBand="0" w:firstRowFirstColumn="0" w:firstRowLastColumn="0" w:lastRowFirstColumn="0" w:lastRowLastColumn="0"/>
+              <w:rPr>
+                <w:b w:val="0"/>
+                <w:bCs/>
+                <w:noProof/>
+                <w:sz w:val="32"/>
+              </w:rPr>
+            </w:pPr>
+            <w:r>
+              <w:rPr>
+                <w:b w:val="0"/>
+                <w:bCs/>
+                <w:noProof/>
+                <w:sz w:val="32"/>
+              </w:rPr>
+              <w:t>1.1</w:t>
+            </w:r>
+          </w:p>
+        </w:tc>
+        <w:tc>
+          <w:tcPr>
+            <w:tcW w:w="2950" w:type="dxa"/>
+            <w:vAlign w:val="center"/>
+          </w:tcPr>
+          <w:p>
+            <w:pPr>
+              <w:jc w:val="center"/>
+              <w:cnfStyle w:val="000000000000" w:firstRow="0" w:lastRow="0" w:firstColumn="0" w:lastColumn="0" w:oddVBand="0" w:evenVBand="0" w:oddHBand="0" w:evenHBand="0" w:firstRowFirstColumn="0" w:firstRowLastColumn="0" w:lastRowFirstColumn="0" w:lastRowLastColumn="0"/>
+              <w:rPr>
+                <w:b w:val="0"/>
+                <w:bCs/>
+                <w:noProof/>
+                <w:sz w:val="32"/>
+              </w:rPr>
+            </w:pPr>
+            <w:r>
+              <w:rPr>
+                <w:b w:val="0"/>
+                <w:bCs/>
+                <w:noProof/>
+                <w:sz w:val="32"/>
+              </w:rPr>
+              <w:t>Aggiunta contenuti</w:t>
+            </w:r>
+          </w:p>
+        </w:tc>
+        <w:tc>
+          <w:tcPr>
+            <w:tcW w:w="2328" w:type="dxa"/>
+            <w:vAlign w:val="center"/>
+          </w:tcPr>
+          <w:p>
+            <w:pPr>
+              <w:jc w:val="center"/>
+              <w:cnfStyle w:val="000000000000" w:firstRow="0" w:lastRow="0" w:firstColumn="0" w:lastColumn="0" w:oddVBand="0" w:evenVBand="0" w:oddHBand="0" w:evenHBand="0" w:firstRowFirstColumn="0" w:firstRowLastColumn="0" w:lastRowFirstColumn="0" w:lastRowLastColumn="0"/>
+              <w:rPr>
+                <w:b w:val="0"/>
+                <w:bCs/>
+                <w:noProof/>
+                <w:sz w:val="32"/>
+              </w:rPr>
+            </w:pPr>
+            <w:r>
+              <w:rPr>
+                <w:b w:val="0"/>
+                <w:bCs/>
+                <w:noProof/>
+                <w:sz w:val="32"/>
+              </w:rPr>
+              <w:t>Nappo Carla Alessia</w:t>
+            </w:r>
+          </w:p>
+        </w:tc>
+      </w:tr>
     </w:tbl>
     <w:p>
       <w:pPr>
@@ -1905,6 +2011,14 @@
     </w:p>
     <w:sdt>
       <w:sdtPr>
+        <w:rPr>
+          <w:rFonts w:asciiTheme="minorHAnsi" w:eastAsiaTheme="minorEastAsia" w:hAnsiTheme="minorHAnsi" w:cstheme="minorBidi"/>
+          <w:b/>
+          <w:color w:val="082A75" w:themeColor="text2"/>
+          <w:sz w:val="28"/>
+          <w:szCs w:val="22"/>
+          <w:lang w:eastAsia="en-US"/>
+        </w:rPr>
         <w:id w:val="26603019"/>
         <w:docPartObj>
           <w:docPartGallery w:val="Table of Contents"/>
@@ -1913,13 +2027,7 @@
       </w:sdtPr>
       <w:sdtEndPr>
         <w:rPr>
-          <w:rFonts w:asciiTheme="minorHAnsi" w:eastAsiaTheme="minorEastAsia" w:hAnsiTheme="minorHAnsi" w:cstheme="minorBidi"/>
-          <w:b/>
           <w:bCs/>
-          <w:color w:val="082A75" w:themeColor="text2"/>
-          <w:sz w:val="28"/>
-          <w:szCs w:val="22"/>
-          <w:lang w:eastAsia="en-US"/>
         </w:rPr>
       </w:sdtEndPr>
       <w:sdtContent>
@@ -3653,6 +3761,87 @@
     </w:p>
     <w:p>
       <w:pPr>
+        <w:spacing w:line="240" w:lineRule="auto"/>
+        <w:jc w:val="both"/>
+        <w:rPr>
+          <w:b w:val="0"/>
+          <w:bCs/>
+          <w:noProof/>
+          <w:sz w:val="32"/>
+          <w:szCs w:val="24"/>
+        </w:rPr>
+      </w:pPr>
+      <w:r>
+        <w:rPr>
+          <w:b w:val="0"/>
+          <w:bCs/>
+          <w:noProof/>
+          <w:sz w:val="32"/>
+          <w:szCs w:val="24"/>
+        </w:rPr>
+        <w:t xml:space="preserve">L’obiettivo del sistema è venir incontro all’esigenze dei ristoratori, che a seguito della diffusione del COVID-19 necessitano sempre di più di sistemi sicuri, nonché una rapida gestione di quelle che sono le tipiche esigenze di un’attività ristorativa. </w:t>
+      </w:r>
+    </w:p>
+    <w:p>
+      <w:pPr>
+        <w:spacing w:line="240" w:lineRule="auto"/>
+        <w:jc w:val="both"/>
+        <w:rPr>
+          <w:b w:val="0"/>
+          <w:bCs/>
+          <w:noProof/>
+          <w:sz w:val="32"/>
+          <w:szCs w:val="24"/>
+        </w:rPr>
+      </w:pPr>
+      <w:r>
+        <w:rPr>
+          <w:b w:val="0"/>
+          <w:bCs/>
+          <w:noProof/>
+          <w:sz w:val="32"/>
+          <w:szCs w:val="24"/>
+        </w:rPr>
+        <w:t>Lo scopo, quindi, è quello di informatizzare la gestione del locale attraverso un sistema che permetta non solo di limitare al massimo i contatti col personale di sala, ma anche di tener traccia della clientela per poi poter avvisare in caso di esposizione al contagio.</w:t>
+      </w:r>
+    </w:p>
+    <w:p>
+      <w:pPr>
+        <w:spacing w:line="240" w:lineRule="auto"/>
+        <w:jc w:val="both"/>
+        <w:rPr>
+          <w:b w:val="0"/>
+          <w:bCs/>
+          <w:noProof/>
+          <w:sz w:val="32"/>
+          <w:szCs w:val="24"/>
+        </w:rPr>
+      </w:pPr>
+      <w:r>
+        <w:rPr>
+          <w:b w:val="0"/>
+          <w:bCs/>
+          <w:noProof/>
+          <w:sz w:val="32"/>
+          <w:szCs w:val="24"/>
+        </w:rPr>
+        <w:t>Il sistema permette al cliente di accedere al menù, comporre il proprio ordine e mandare la comanda in cucina, il tutto mediante il proprio dispositivo.</w:t>
+      </w:r>
+    </w:p>
+    <w:p>
+      <w:r>
+        <w:rPr>
+          <w:b w:val="0"/>
+          <w:bCs/>
+          <w:noProof/>
+          <w:sz w:val="32"/>
+          <w:szCs w:val="24"/>
+        </w:rPr>
+        <w:t>RistoManager offre, inoltre, la possibilità di gestire in modo efficiente il menù, il quale soggetto a periodici cambiamenti.</w:t>
+      </w:r>
+    </w:p>
+    <w:p>
+      <w:pPr>
         <w:pStyle w:val="Titolo2"/>
         <w:rPr>
           <w:b/>
@@ -3670,6 +3859,256 @@
       <w:bookmarkEnd w:id="96"/>
     </w:p>
     <w:p>
+      <w:r>
+        <w:t>1.2.1 Criteri di performance</w:t>
+      </w:r>
+    </w:p>
+    <w:p>
+      <w:pPr>
+        <w:pStyle w:val="Paragrafoelenco"/>
+        <w:numPr>
+          <w:ilvl w:val="0"/>
+          <w:numId w:val="44"/>
+        </w:numPr>
+      </w:pPr>
+      <w:r>
+        <w:t xml:space="preserve">Tempo di risposta: </w:t>
+      </w:r>
+      <w:r>
+        <w:rPr>
+          <w:b w:val="0"/>
+          <w:bCs/>
+        </w:rPr>
+        <w:t>RistoManager deve essere reattivo per tutte le operazioni più immediate come l’aggiunta di un prodotto. Per la visualizzazione del menù deve garantire dei tempi di risposta brevi, ma, essendo un sistema web, dipenderà molto dalla qualità di connessione con il quale il dispositivo navigherà</w:t>
+      </w:r>
+      <w:r>
+        <w:rPr>
+          <w:b w:val="0"/>
+          <w:bCs/>
+        </w:rPr>
+        <w:t>.</w:t>
+      </w:r>
+    </w:p>
+    <w:p>
+      <w:pPr>
+        <w:pStyle w:val="Paragrafoelenco"/>
+        <w:numPr>
+          <w:ilvl w:val="0"/>
+          <w:numId w:val="44"/>
+        </w:numPr>
+      </w:pPr>
+      <w:r>
+        <w:t xml:space="preserve">Throughput: </w:t>
+      </w:r>
+      <w:r>
+        <w:rPr>
+          <w:b w:val="0"/>
+          <w:bCs/>
+        </w:rPr>
+        <w:t>I picchi di carico devono essere gestiti dal sistema senza rallentamenti, garantendo fluidità.</w:t>
+      </w:r>
+    </w:p>
+    <w:p>
+      <w:pPr>
+        <w:pStyle w:val="Paragrafoelenco"/>
+        <w:numPr>
+          <w:ilvl w:val="0"/>
+          <w:numId w:val="44"/>
+        </w:numPr>
+      </w:pPr>
+      <w:r>
+        <w:t xml:space="preserve">Memoria: </w:t>
+      </w:r>
+      <w:r>
+        <w:rPr>
+          <w:b w:val="0"/>
+          <w:bCs/>
+        </w:rPr>
+        <w:t>Il sistema utilizza un database relazionale per memorizzare tutti i dati che non rappresenterà un problema di performance del sistema.</w:t>
+      </w:r>
+    </w:p>
+    <w:p>
+      <w:pPr>
+        <w:pStyle w:val="Paragrafoelenco"/>
+      </w:pPr>
+    </w:p>
+    <w:p>
+      <w:r>
+        <w:t>1.2.2 Criteri di affidabilità</w:t>
+      </w:r>
+    </w:p>
+    <w:p>
+      <w:pPr>
+        <w:pStyle w:val="Paragrafoelenco"/>
+        <w:numPr>
+          <w:ilvl w:val="0"/>
+          <w:numId w:val="45"/>
+        </w:numPr>
+      </w:pPr>
+      <w:r>
+        <w:t xml:space="preserve">Robustezza: </w:t>
+      </w:r>
+      <w:r>
+        <w:rPr>
+          <w:b w:val="0"/>
+          <w:bCs/>
+        </w:rPr>
+        <w:t>I componenti devono essere affidabili ed essere in grado di mantenere i propri dati anche in caso di guasti.</w:t>
+      </w:r>
+      <w:r>
+        <w:rPr>
+          <w:b w:val="0"/>
+          <w:bCs/>
+        </w:rPr>
+        <w:t xml:space="preserve"> Inoltre deve gestire eventuali input non validi da parte degli utenti.</w:t>
+      </w:r>
+    </w:p>
+    <w:p>
+      <w:pPr>
+        <w:pStyle w:val="Paragrafoelenco"/>
+        <w:numPr>
+          <w:ilvl w:val="0"/>
+          <w:numId w:val="45"/>
+        </w:numPr>
+      </w:pPr>
+      <w:r>
+        <w:t xml:space="preserve">Disponibilità: </w:t>
+      </w:r>
+      <w:r>
+        <w:rPr>
+          <w:b w:val="0"/>
+          <w:bCs/>
+        </w:rPr>
+        <w:t>RistoManager deve essere disponibile all’uso 24 ore su 24 da parte degli utenti grazie ad un server sempre attivo.</w:t>
+      </w:r>
+    </w:p>
+    <w:p>
+      <w:pPr>
+        <w:pStyle w:val="Paragrafoelenco"/>
+        <w:numPr>
+          <w:ilvl w:val="0"/>
+          <w:numId w:val="45"/>
+        </w:numPr>
+      </w:pPr>
+      <w:r>
+        <w:t xml:space="preserve">Tolleranza all’errore: </w:t>
+      </w:r>
+      <w:r>
+        <w:rPr>
+          <w:b w:val="0"/>
+          <w:bCs/>
+        </w:rPr>
+        <w:t>Il sistema deve essere capace di operare durante condizione d’errore.</w:t>
+      </w:r>
+    </w:p>
+    <w:p>
+      <w:r>
+        <w:lastRenderedPageBreak/>
+        <w:t>1.2.3 Criteri di manutenzione</w:t>
+      </w:r>
+    </w:p>
+    <w:p>
+      <w:pPr>
+        <w:pStyle w:val="Paragrafoelenco"/>
+        <w:numPr>
+          <w:ilvl w:val="0"/>
+          <w:numId w:val="46"/>
+        </w:numPr>
+      </w:pPr>
+      <w:r>
+        <w:t xml:space="preserve">Estendibilità: </w:t>
+      </w:r>
+      <w:r>
+        <w:rPr>
+          <w:b w:val="0"/>
+          <w:bCs/>
+        </w:rPr>
+        <w:t>La progettazione del sistema sarà condotta in modo da agevolare la facile introduzione di nuove funzionalità.</w:t>
+      </w:r>
+    </w:p>
+    <w:p>
+      <w:pPr>
+        <w:pStyle w:val="Paragrafoelenco"/>
+        <w:numPr>
+          <w:ilvl w:val="0"/>
+          <w:numId w:val="46"/>
+        </w:numPr>
+      </w:pPr>
+      <w:r>
+        <w:t xml:space="preserve">Modificabilità: </w:t>
+      </w:r>
+      <w:r>
+        <w:rPr>
+          <w:b w:val="0"/>
+          <w:bCs/>
+        </w:rPr>
+        <w:t>Deve essere possibile intervenire sul codice esistente per correggere eventuali bugs o implementare nuove funzionalità. Bisogna garantire che il codice sia leggibile per rendere agevole la modifica.</w:t>
+      </w:r>
+    </w:p>
+    <w:p>
+      <w:pPr>
+        <w:pStyle w:val="Paragrafoelenco"/>
+        <w:numPr>
+          <w:ilvl w:val="0"/>
+          <w:numId w:val="46"/>
+        </w:numPr>
+      </w:pPr>
+      <w:r>
+        <w:t xml:space="preserve">Leggibilità: </w:t>
+      </w:r>
+      <w:r>
+        <w:rPr>
+          <w:b w:val="0"/>
+          <w:bCs/>
+        </w:rPr>
+        <w:t>Il codice sarà ben strutturato per semplificare eventuali interventi sy di esso.</w:t>
+      </w:r>
+    </w:p>
+    <w:p>
+      <w:pPr>
+        <w:pStyle w:val="Paragrafoelenco"/>
+        <w:numPr>
+          <w:ilvl w:val="0"/>
+          <w:numId w:val="46"/>
+        </w:numPr>
+      </w:pPr>
+      <w:r>
+        <w:t xml:space="preserve">Tracciabilità dei requisiti: </w:t>
+      </w:r>
+      <w:r>
+        <w:rPr>
+          <w:b w:val="0"/>
+          <w:bCs/>
+        </w:rPr>
+        <w:t>Sarà possibile effettuazione le modifiche necessarie al corretto funzionamento del sistema.</w:t>
+      </w:r>
+    </w:p>
+    <w:p/>
+    <w:p>
+      <w:r>
+        <w:t>1.2.4 Criteri per l’utente finale</w:t>
+      </w:r>
+    </w:p>
+    <w:p>
+      <w:pPr>
+        <w:pStyle w:val="Paragrafoelenco"/>
+        <w:numPr>
+          <w:ilvl w:val="0"/>
+          <w:numId w:val="47"/>
+        </w:numPr>
+      </w:pPr>
+      <w:r>
+        <w:t xml:space="preserve">Usabilità: </w:t>
+      </w:r>
+      <w:r>
+        <w:rPr>
+          <w:b w:val="0"/>
+          <w:bCs/>
+        </w:rPr>
+        <w:t>RistoManager rende ogni funzione di semplice uso garantendo un’ottima esperienza all’utente che dovrà utilizzarlo grazie ad interfacce grafiche intuitive.</w:t>
+      </w:r>
+    </w:p>
+    <w:p>
       <w:pPr>
         <w:pStyle w:val="Titolo2"/>
         <w:rPr>
@@ -3689,6 +4128,127 @@
     </w:p>
     <w:p>
       <w:pPr>
+        <w:pStyle w:val="Paragrafoelenco"/>
+        <w:numPr>
+          <w:ilvl w:val="0"/>
+          <w:numId w:val="47"/>
+        </w:numPr>
+      </w:pPr>
+      <w:r>
+        <w:t xml:space="preserve">RistoManager: </w:t>
+      </w:r>
+      <w:r>
+        <w:rPr>
+          <w:b w:val="0"/>
+          <w:bCs/>
+        </w:rPr>
+        <w:t>nome del sistema che verrà sviluppato.</w:t>
+      </w:r>
+    </w:p>
+    <w:p>
+      <w:pPr>
+        <w:pStyle w:val="Paragrafoelenco"/>
+        <w:numPr>
+          <w:ilvl w:val="0"/>
+          <w:numId w:val="47"/>
+        </w:numPr>
+      </w:pPr>
+      <w:r>
+        <w:t xml:space="preserve">Cliente generico: </w:t>
+      </w:r>
+      <w:r>
+        <w:rPr>
+          <w:b w:val="0"/>
+          <w:bCs/>
+        </w:rPr>
+        <w:t>utente non registrato al sistema.</w:t>
+      </w:r>
+    </w:p>
+    <w:p>
+      <w:pPr>
+        <w:pStyle w:val="Paragrafoelenco"/>
+        <w:numPr>
+          <w:ilvl w:val="0"/>
+          <w:numId w:val="47"/>
+        </w:numPr>
+      </w:pPr>
+      <w:r>
+        <w:t xml:space="preserve">Cliente abilitato:  </w:t>
+      </w:r>
+      <w:r>
+        <w:rPr>
+          <w:b w:val="0"/>
+          <w:bCs/>
+        </w:rPr>
+        <w:t>utente registrato che può effettuazione l’ordine.</w:t>
+      </w:r>
+    </w:p>
+    <w:p>
+      <w:pPr>
+        <w:pStyle w:val="Paragrafoelenco"/>
+        <w:numPr>
+          <w:ilvl w:val="0"/>
+          <w:numId w:val="47"/>
+        </w:numPr>
+      </w:pPr>
+      <w:r>
+        <w:t xml:space="preserve">Personale gestione: </w:t>
+      </w:r>
+      <w:r>
+        <w:rPr>
+          <w:b w:val="0"/>
+          <w:bCs/>
+        </w:rPr>
+        <w:t>attore che gestisce il sistema.</w:t>
+      </w:r>
+    </w:p>
+    <w:p>
+      <w:pPr>
+        <w:pStyle w:val="Paragrafoelenco"/>
+        <w:numPr>
+          <w:ilvl w:val="0"/>
+          <w:numId w:val="47"/>
+        </w:numPr>
+      </w:pPr>
+      <w:r>
+        <w:t xml:space="preserve">Personale sala: </w:t>
+      </w:r>
+      <w:r>
+        <w:rPr>
+          <w:b w:val="0"/>
+          <w:bCs/>
+        </w:rPr>
+        <w:t>attore che genera codice.</w:t>
+      </w:r>
+    </w:p>
+    <w:p>
+      <w:pPr>
+        <w:pStyle w:val="Paragrafoelenco"/>
+        <w:numPr>
+          <w:ilvl w:val="0"/>
+          <w:numId w:val="47"/>
+        </w:numPr>
+      </w:pPr>
+      <w:r>
+        <w:t>Personale cucina:</w:t>
+      </w:r>
+      <w:r>
+        <w:rPr>
+          <w:b w:val="0"/>
+          <w:bCs/>
+        </w:rPr>
+        <w:t xml:space="preserve"> </w:t>
+      </w:r>
+      <w:r>
+        <w:rPr>
+          <w:b w:val="0"/>
+          <w:bCs/>
+        </w:rPr>
+        <w:t>attore che accetta e conclude gli ordini.</w:t>
+      </w:r>
+    </w:p>
+    <w:p>
+      <w:pPr>
         <w:pStyle w:val="Titolo2"/>
         <w:rPr>
           <w:b/>
@@ -3701,6 +4261,7 @@
           <w:b/>
           <w:bCs/>
         </w:rPr>
+        <w:lastRenderedPageBreak/>
         <w:t>1.4 Acronimi</w:t>
       </w:r>
       <w:bookmarkEnd w:id="98"/>
@@ -4133,7 +4694,6 @@
         </w:rPr>
       </w:pPr>
       <w:r>
-        <w:lastRenderedPageBreak/>
         <w:t>Mapping hardware/software</w:t>
       </w:r>
       <w:r>
@@ -4206,6 +4766,7 @@
         </w:rPr>
       </w:pPr>
       <w:r>
+        <w:lastRenderedPageBreak/>
         <w:t>Controllo Globale del Software</w:t>
       </w:r>
       <w:r>
@@ -8220,6 +8781,119 @@
     </w:lvl>
   </w:abstractNum>
   <w:abstractNum w:abstractNumId="12" w15:restartNumberingAfterBreak="0">
+    <w:nsid w:val="1EB079E3"/>
+    <w:multiLevelType w:val="hybridMultilevel"/>
+    <w:tmpl w:val="490255A4"/>
+    <w:lvl w:ilvl="0" w:tplc="04100001">
+      <w:start w:val="1"/>
+      <w:numFmt w:val="bullet"/>
+      <w:lvlText w:val=""/>
+      <w:lvlJc w:val="left"/>
+      <w:pPr>
+        <w:ind w:left="720" w:hanging="360"/>
+      </w:pPr>
+      <w:rPr>
+        <w:rFonts w:ascii="Symbol" w:hAnsi="Symbol" w:hint="default"/>
+      </w:rPr>
+    </w:lvl>
+    <w:lvl w:ilvl="1" w:tplc="04100003" w:tentative="1">
+      <w:start w:val="1"/>
+      <w:numFmt w:val="bullet"/>
+      <w:lvlText w:val="o"/>
+      <w:lvlJc w:val="left"/>
+      <w:pPr>
+        <w:ind w:left="1440" w:hanging="360"/>
+      </w:pPr>
+      <w:rPr>
+        <w:rFonts w:ascii="Courier New" w:hAnsi="Courier New" w:cs="Courier New" w:hint="default"/>
+      </w:rPr>
+    </w:lvl>
+    <w:lvl w:ilvl="2" w:tplc="04100005" w:tentative="1">
+      <w:start w:val="1"/>
+      <w:numFmt w:val="bullet"/>
+      <w:lvlText w:val=""/>
+      <w:lvlJc w:val="left"/>
+      <w:pPr>
+        <w:ind w:left="2160" w:hanging="360"/>
+      </w:pPr>
+      <w:rPr>
+        <w:rFonts w:ascii="Wingdings" w:hAnsi="Wingdings" w:hint="default"/>
+      </w:rPr>
+    </w:lvl>
+    <w:lvl w:ilvl="3" w:tplc="04100001" w:tentative="1">
+      <w:start w:val="1"/>
+      <w:numFmt w:val="bullet"/>
+      <w:lvlText w:val=""/>
+      <w:lvlJc w:val="left"/>
+      <w:pPr>
+        <w:ind w:left="2880" w:hanging="360"/>
+      </w:pPr>
+      <w:rPr>
+        <w:rFonts w:ascii="Symbol" w:hAnsi="Symbol" w:hint="default"/>
+      </w:rPr>
+    </w:lvl>
+    <w:lvl w:ilvl="4" w:tplc="04100003" w:tentative="1">
+      <w:start w:val="1"/>
+      <w:numFmt w:val="bullet"/>
+      <w:lvlText w:val="o"/>
+      <w:lvlJc w:val="left"/>
+      <w:pPr>
+        <w:ind w:left="3600" w:hanging="360"/>
+      </w:pPr>
+      <w:rPr>
+        <w:rFonts w:ascii="Courier New" w:hAnsi="Courier New" w:cs="Courier New" w:hint="default"/>
+      </w:rPr>
+    </w:lvl>
+    <w:lvl w:ilvl="5" w:tplc="04100005" w:tentative="1">
+      <w:start w:val="1"/>
+      <w:numFmt w:val="bullet"/>
+      <w:lvlText w:val=""/>
+      <w:lvlJc w:val="left"/>
+      <w:pPr>
+        <w:ind w:left="4320" w:hanging="360"/>
+      </w:pPr>
+      <w:rPr>
+        <w:rFonts w:ascii="Wingdings" w:hAnsi="Wingdings" w:hint="default"/>
+      </w:rPr>
+    </w:lvl>
+    <w:lvl w:ilvl="6" w:tplc="04100001" w:tentative="1">
+      <w:start w:val="1"/>
+      <w:numFmt w:val="bullet"/>
+      <w:lvlText w:val=""/>
+      <w:lvlJc w:val="left"/>
+      <w:pPr>
+        <w:ind w:left="5040" w:hanging="360"/>
+      </w:pPr>
+      <w:rPr>
+        <w:rFonts w:ascii="Symbol" w:hAnsi="Symbol" w:hint="default"/>
+      </w:rPr>
+    </w:lvl>
+    <w:lvl w:ilvl="7" w:tplc="04100003" w:tentative="1">
+      <w:start w:val="1"/>
+      <w:numFmt w:val="bullet"/>
+      <w:lvlText w:val="o"/>
+      <w:lvlJc w:val="left"/>
+      <w:pPr>
+        <w:ind w:left="5760" w:hanging="360"/>
+      </w:pPr>
+      <w:rPr>
+        <w:rFonts w:ascii="Courier New" w:hAnsi="Courier New" w:cs="Courier New" w:hint="default"/>
+      </w:rPr>
+    </w:lvl>
+    <w:lvl w:ilvl="8" w:tplc="04100005" w:tentative="1">
+      <w:start w:val="1"/>
+      <w:numFmt w:val="bullet"/>
+      <w:lvlText w:val=""/>
+      <w:lvlJc w:val="left"/>
+      <w:pPr>
+        <w:ind w:left="6480" w:hanging="360"/>
+      </w:pPr>
+      <w:rPr>
+        <w:rFonts w:ascii="Wingdings" w:hAnsi="Wingdings" w:hint="default"/>
+      </w:rPr>
+    </w:lvl>
+  </w:abstractNum>
+  <w:abstractNum w:abstractNumId="13" w15:restartNumberingAfterBreak="0">
     <w:nsid w:val="27146C0B"/>
     <w:multiLevelType w:val="hybridMultilevel"/>
     <w:tmpl w:val="821CF49E"/>
@@ -8308,7 +8982,7 @@
       </w:pPr>
     </w:lvl>
   </w:abstractNum>
-  <w:abstractNum w:abstractNumId="13" w15:restartNumberingAfterBreak="0">
+  <w:abstractNum w:abstractNumId="14" w15:restartNumberingAfterBreak="0">
     <w:nsid w:val="2AD2011E"/>
     <w:multiLevelType w:val="hybridMultilevel"/>
     <w:tmpl w:val="62806882"/>
@@ -8397,7 +9071,7 @@
       </w:pPr>
     </w:lvl>
   </w:abstractNum>
-  <w:abstractNum w:abstractNumId="14" w15:restartNumberingAfterBreak="0">
+  <w:abstractNum w:abstractNumId="15" w15:restartNumberingAfterBreak="0">
     <w:nsid w:val="2C946B39"/>
     <w:multiLevelType w:val="hybridMultilevel"/>
     <w:tmpl w:val="0EAE8796"/>
@@ -8486,7 +9160,7 @@
       </w:pPr>
     </w:lvl>
   </w:abstractNum>
-  <w:abstractNum w:abstractNumId="15" w15:restartNumberingAfterBreak="0">
+  <w:abstractNum w:abstractNumId="16" w15:restartNumberingAfterBreak="0">
     <w:nsid w:val="2DAA0B37"/>
     <w:multiLevelType w:val="hybridMultilevel"/>
     <w:tmpl w:val="2946E360"/>
@@ -8600,7 +9274,7 @@
       </w:rPr>
     </w:lvl>
   </w:abstractNum>
-  <w:abstractNum w:abstractNumId="16" w15:restartNumberingAfterBreak="0">
+  <w:abstractNum w:abstractNumId="17" w15:restartNumberingAfterBreak="0">
     <w:nsid w:val="300E3362"/>
     <w:multiLevelType w:val="hybridMultilevel"/>
     <w:tmpl w:val="4676A83C"/>
@@ -8690,7 +9364,120 @@
       </w:pPr>
     </w:lvl>
   </w:abstractNum>
-  <w:abstractNum w:abstractNumId="17" w15:restartNumberingAfterBreak="0">
+  <w:abstractNum w:abstractNumId="18" w15:restartNumberingAfterBreak="0">
+    <w:nsid w:val="30A26A40"/>
+    <w:multiLevelType w:val="hybridMultilevel"/>
+    <w:tmpl w:val="B03433FC"/>
+    <w:lvl w:ilvl="0" w:tplc="04100001">
+      <w:start w:val="1"/>
+      <w:numFmt w:val="bullet"/>
+      <w:lvlText w:val=""/>
+      <w:lvlJc w:val="left"/>
+      <w:pPr>
+        <w:ind w:left="720" w:hanging="360"/>
+      </w:pPr>
+      <w:rPr>
+        <w:rFonts w:ascii="Symbol" w:hAnsi="Symbol" w:hint="default"/>
+      </w:rPr>
+    </w:lvl>
+    <w:lvl w:ilvl="1" w:tplc="04100003" w:tentative="1">
+      <w:start w:val="1"/>
+      <w:numFmt w:val="bullet"/>
+      <w:lvlText w:val="o"/>
+      <w:lvlJc w:val="left"/>
+      <w:pPr>
+        <w:ind w:left="1440" w:hanging="360"/>
+      </w:pPr>
+      <w:rPr>
+        <w:rFonts w:ascii="Courier New" w:hAnsi="Courier New" w:cs="Courier New" w:hint="default"/>
+      </w:rPr>
+    </w:lvl>
+    <w:lvl w:ilvl="2" w:tplc="04100005" w:tentative="1">
+      <w:start w:val="1"/>
+      <w:numFmt w:val="bullet"/>
+      <w:lvlText w:val=""/>
+      <w:lvlJc w:val="left"/>
+      <w:pPr>
+        <w:ind w:left="2160" w:hanging="360"/>
+      </w:pPr>
+      <w:rPr>
+        <w:rFonts w:ascii="Wingdings" w:hAnsi="Wingdings" w:hint="default"/>
+      </w:rPr>
+    </w:lvl>
+    <w:lvl w:ilvl="3" w:tplc="04100001" w:tentative="1">
+      <w:start w:val="1"/>
+      <w:numFmt w:val="bullet"/>
+      <w:lvlText w:val=""/>
+      <w:lvlJc w:val="left"/>
+      <w:pPr>
+        <w:ind w:left="2880" w:hanging="360"/>
+      </w:pPr>
+      <w:rPr>
+        <w:rFonts w:ascii="Symbol" w:hAnsi="Symbol" w:hint="default"/>
+      </w:rPr>
+    </w:lvl>
+    <w:lvl w:ilvl="4" w:tplc="04100003" w:tentative="1">
+      <w:start w:val="1"/>
+      <w:numFmt w:val="bullet"/>
+      <w:lvlText w:val="o"/>
+      <w:lvlJc w:val="left"/>
+      <w:pPr>
+        <w:ind w:left="3600" w:hanging="360"/>
+      </w:pPr>
+      <w:rPr>
+        <w:rFonts w:ascii="Courier New" w:hAnsi="Courier New" w:cs="Courier New" w:hint="default"/>
+      </w:rPr>
+    </w:lvl>
+    <w:lvl w:ilvl="5" w:tplc="04100005" w:tentative="1">
+      <w:start w:val="1"/>
+      <w:numFmt w:val="bullet"/>
+      <w:lvlText w:val=""/>
+      <w:lvlJc w:val="left"/>
+      <w:pPr>
+        <w:ind w:left="4320" w:hanging="360"/>
+      </w:pPr>
+      <w:rPr>
+        <w:rFonts w:ascii="Wingdings" w:hAnsi="Wingdings" w:hint="default"/>
+      </w:rPr>
+    </w:lvl>
+    <w:lvl w:ilvl="6" w:tplc="04100001" w:tentative="1">
+      <w:start w:val="1"/>
+      <w:numFmt w:val="bullet"/>
+      <w:lvlText w:val=""/>
+      <w:lvlJc w:val="left"/>
+      <w:pPr>
+        <w:ind w:left="5040" w:hanging="360"/>
+      </w:pPr>
+      <w:rPr>
+        <w:rFonts w:ascii="Symbol" w:hAnsi="Symbol" w:hint="default"/>
+      </w:rPr>
+    </w:lvl>
+    <w:lvl w:ilvl="7" w:tplc="04100003" w:tentative="1">
+      <w:start w:val="1"/>
+      <w:numFmt w:val="bullet"/>
+      <w:lvlText w:val="o"/>
+      <w:lvlJc w:val="left"/>
+      <w:pPr>
+        <w:ind w:left="5760" w:hanging="360"/>
+      </w:pPr>
+      <w:rPr>
+        <w:rFonts w:ascii="Courier New" w:hAnsi="Courier New" w:cs="Courier New" w:hint="default"/>
+      </w:rPr>
+    </w:lvl>
+    <w:lvl w:ilvl="8" w:tplc="04100005" w:tentative="1">
+      <w:start w:val="1"/>
+      <w:numFmt w:val="bullet"/>
+      <w:lvlText w:val=""/>
+      <w:lvlJc w:val="left"/>
+      <w:pPr>
+        <w:ind w:left="6480" w:hanging="360"/>
+      </w:pPr>
+      <w:rPr>
+        <w:rFonts w:ascii="Wingdings" w:hAnsi="Wingdings" w:hint="default"/>
+      </w:rPr>
+    </w:lvl>
+  </w:abstractNum>
+  <w:abstractNum w:abstractNumId="19" w15:restartNumberingAfterBreak="0">
     <w:nsid w:val="32A63B53"/>
     <w:multiLevelType w:val="hybridMultilevel"/>
     <w:tmpl w:val="3F4EE0DA"/>
@@ -8803,7 +9590,7 @@
       </w:rPr>
     </w:lvl>
   </w:abstractNum>
-  <w:abstractNum w:abstractNumId="18" w15:restartNumberingAfterBreak="0">
+  <w:abstractNum w:abstractNumId="20" w15:restartNumberingAfterBreak="0">
     <w:nsid w:val="33003E08"/>
     <w:multiLevelType w:val="hybridMultilevel"/>
     <w:tmpl w:val="5762C790"/>
@@ -8915,7 +9702,7 @@
       </w:rPr>
     </w:lvl>
   </w:abstractNum>
-  <w:abstractNum w:abstractNumId="19" w15:restartNumberingAfterBreak="0">
+  <w:abstractNum w:abstractNumId="21" w15:restartNumberingAfterBreak="0">
     <w:nsid w:val="38AF4752"/>
     <w:multiLevelType w:val="hybridMultilevel"/>
     <w:tmpl w:val="AD24EDA8"/>
@@ -9005,7 +9792,7 @@
       </w:pPr>
     </w:lvl>
   </w:abstractNum>
-  <w:abstractNum w:abstractNumId="20" w15:restartNumberingAfterBreak="0">
+  <w:abstractNum w:abstractNumId="22" w15:restartNumberingAfterBreak="0">
     <w:nsid w:val="3B8402D5"/>
     <w:multiLevelType w:val="hybridMultilevel"/>
     <w:tmpl w:val="61800500"/>
@@ -9094,7 +9881,7 @@
       </w:pPr>
     </w:lvl>
   </w:abstractNum>
-  <w:abstractNum w:abstractNumId="21" w15:restartNumberingAfterBreak="0">
+  <w:abstractNum w:abstractNumId="23" w15:restartNumberingAfterBreak="0">
     <w:nsid w:val="3E2B2A44"/>
     <w:multiLevelType w:val="hybridMultilevel"/>
     <w:tmpl w:val="5F00DC38"/>
@@ -9207,7 +9994,7 @@
       </w:rPr>
     </w:lvl>
   </w:abstractNum>
-  <w:abstractNum w:abstractNumId="22" w15:restartNumberingAfterBreak="0">
+  <w:abstractNum w:abstractNumId="24" w15:restartNumberingAfterBreak="0">
     <w:nsid w:val="41BC19EA"/>
     <w:multiLevelType w:val="hybridMultilevel"/>
     <w:tmpl w:val="9BAA6F32"/>
@@ -9320,7 +10107,7 @@
       </w:rPr>
     </w:lvl>
   </w:abstractNum>
-  <w:abstractNum w:abstractNumId="23" w15:restartNumberingAfterBreak="0">
+  <w:abstractNum w:abstractNumId="25" w15:restartNumberingAfterBreak="0">
     <w:nsid w:val="4F87458B"/>
     <w:multiLevelType w:val="hybridMultilevel"/>
     <w:tmpl w:val="3DEAA382"/>
@@ -9435,7 +10222,7 @@
       </w:rPr>
     </w:lvl>
   </w:abstractNum>
-  <w:abstractNum w:abstractNumId="24" w15:restartNumberingAfterBreak="0">
+  <w:abstractNum w:abstractNumId="26" w15:restartNumberingAfterBreak="0">
     <w:nsid w:val="50A80020"/>
     <w:multiLevelType w:val="hybridMultilevel"/>
     <w:tmpl w:val="07EE748C"/>
@@ -9548,7 +10335,120 @@
       </w:rPr>
     </w:lvl>
   </w:abstractNum>
-  <w:abstractNum w:abstractNumId="25" w15:restartNumberingAfterBreak="0">
+  <w:abstractNum w:abstractNumId="27" w15:restartNumberingAfterBreak="0">
+    <w:nsid w:val="516603E4"/>
+    <w:multiLevelType w:val="hybridMultilevel"/>
+    <w:tmpl w:val="CDDC0692"/>
+    <w:lvl w:ilvl="0" w:tplc="04100001">
+      <w:start w:val="1"/>
+      <w:numFmt w:val="bullet"/>
+      <w:lvlText w:val=""/>
+      <w:lvlJc w:val="left"/>
+      <w:pPr>
+        <w:ind w:left="720" w:hanging="360"/>
+      </w:pPr>
+      <w:rPr>
+        <w:rFonts w:ascii="Symbol" w:hAnsi="Symbol" w:hint="default"/>
+      </w:rPr>
+    </w:lvl>
+    <w:lvl w:ilvl="1" w:tplc="04100003" w:tentative="1">
+      <w:start w:val="1"/>
+      <w:numFmt w:val="bullet"/>
+      <w:lvlText w:val="o"/>
+      <w:lvlJc w:val="left"/>
+      <w:pPr>
+        <w:ind w:left="1440" w:hanging="360"/>
+      </w:pPr>
+      <w:rPr>
+        <w:rFonts w:ascii="Courier New" w:hAnsi="Courier New" w:cs="Courier New" w:hint="default"/>
+      </w:rPr>
+    </w:lvl>
+    <w:lvl w:ilvl="2" w:tplc="04100005" w:tentative="1">
+      <w:start w:val="1"/>
+      <w:numFmt w:val="bullet"/>
+      <w:lvlText w:val=""/>
+      <w:lvlJc w:val="left"/>
+      <w:pPr>
+        <w:ind w:left="2160" w:hanging="360"/>
+      </w:pPr>
+      <w:rPr>
+        <w:rFonts w:ascii="Wingdings" w:hAnsi="Wingdings" w:hint="default"/>
+      </w:rPr>
+    </w:lvl>
+    <w:lvl w:ilvl="3" w:tplc="04100001" w:tentative="1">
+      <w:start w:val="1"/>
+      <w:numFmt w:val="bullet"/>
+      <w:lvlText w:val=""/>
+      <w:lvlJc w:val="left"/>
+      <w:pPr>
+        <w:ind w:left="2880" w:hanging="360"/>
+      </w:pPr>
+      <w:rPr>
+        <w:rFonts w:ascii="Symbol" w:hAnsi="Symbol" w:hint="default"/>
+      </w:rPr>
+    </w:lvl>
+    <w:lvl w:ilvl="4" w:tplc="04100003" w:tentative="1">
+      <w:start w:val="1"/>
+      <w:numFmt w:val="bullet"/>
+      <w:lvlText w:val="o"/>
+      <w:lvlJc w:val="left"/>
+      <w:pPr>
+        <w:ind w:left="3600" w:hanging="360"/>
+      </w:pPr>
+      <w:rPr>
+        <w:rFonts w:ascii="Courier New" w:hAnsi="Courier New" w:cs="Courier New" w:hint="default"/>
+      </w:rPr>
+    </w:lvl>
+    <w:lvl w:ilvl="5" w:tplc="04100005" w:tentative="1">
+      <w:start w:val="1"/>
+      <w:numFmt w:val="bullet"/>
+      <w:lvlText w:val=""/>
+      <w:lvlJc w:val="left"/>
+      <w:pPr>
+        <w:ind w:left="4320" w:hanging="360"/>
+      </w:pPr>
+      <w:rPr>
+        <w:rFonts w:ascii="Wingdings" w:hAnsi="Wingdings" w:hint="default"/>
+      </w:rPr>
+    </w:lvl>
+    <w:lvl w:ilvl="6" w:tplc="04100001" w:tentative="1">
+      <w:start w:val="1"/>
+      <w:numFmt w:val="bullet"/>
+      <w:lvlText w:val=""/>
+      <w:lvlJc w:val="left"/>
+      <w:pPr>
+        <w:ind w:left="5040" w:hanging="360"/>
+      </w:pPr>
+      <w:rPr>
+        <w:rFonts w:ascii="Symbol" w:hAnsi="Symbol" w:hint="default"/>
+      </w:rPr>
+    </w:lvl>
+    <w:lvl w:ilvl="7" w:tplc="04100003" w:tentative="1">
+      <w:start w:val="1"/>
+      <w:numFmt w:val="bullet"/>
+      <w:lvlText w:val="o"/>
+      <w:lvlJc w:val="left"/>
+      <w:pPr>
+        <w:ind w:left="5760" w:hanging="360"/>
+      </w:pPr>
+      <w:rPr>
+        <w:rFonts w:ascii="Courier New" w:hAnsi="Courier New" w:cs="Courier New" w:hint="default"/>
+      </w:rPr>
+    </w:lvl>
+    <w:lvl w:ilvl="8" w:tplc="04100005" w:tentative="1">
+      <w:start w:val="1"/>
+      <w:numFmt w:val="bullet"/>
+      <w:lvlText w:val=""/>
+      <w:lvlJc w:val="left"/>
+      <w:pPr>
+        <w:ind w:left="6480" w:hanging="360"/>
+      </w:pPr>
+      <w:rPr>
+        <w:rFonts w:ascii="Wingdings" w:hAnsi="Wingdings" w:hint="default"/>
+      </w:rPr>
+    </w:lvl>
+  </w:abstractNum>
+  <w:abstractNum w:abstractNumId="28" w15:restartNumberingAfterBreak="0">
     <w:nsid w:val="54AC0FBE"/>
     <w:multiLevelType w:val="hybridMultilevel"/>
     <w:tmpl w:val="1FE02B54"/>
@@ -9662,7 +10562,7 @@
       </w:rPr>
     </w:lvl>
   </w:abstractNum>
-  <w:abstractNum w:abstractNumId="26" w15:restartNumberingAfterBreak="0">
+  <w:abstractNum w:abstractNumId="29" w15:restartNumberingAfterBreak="0">
     <w:nsid w:val="55C81030"/>
     <w:multiLevelType w:val="hybridMultilevel"/>
     <w:tmpl w:val="AD24EDA8"/>
@@ -9752,7 +10652,7 @@
       </w:pPr>
     </w:lvl>
   </w:abstractNum>
-  <w:abstractNum w:abstractNumId="27" w15:restartNumberingAfterBreak="0">
+  <w:abstractNum w:abstractNumId="30" w15:restartNumberingAfterBreak="0">
     <w:nsid w:val="56DE48BA"/>
     <w:multiLevelType w:val="hybridMultilevel"/>
     <w:tmpl w:val="82F8F84C"/>
@@ -9841,7 +10741,7 @@
       </w:pPr>
     </w:lvl>
   </w:abstractNum>
-  <w:abstractNum w:abstractNumId="28" w15:restartNumberingAfterBreak="0">
+  <w:abstractNum w:abstractNumId="31" w15:restartNumberingAfterBreak="0">
     <w:nsid w:val="59097F06"/>
     <w:multiLevelType w:val="hybridMultilevel"/>
     <w:tmpl w:val="DE90C700"/>
@@ -9954,7 +10854,7 @@
       </w:rPr>
     </w:lvl>
   </w:abstractNum>
-  <w:abstractNum w:abstractNumId="29" w15:restartNumberingAfterBreak="0">
+  <w:abstractNum w:abstractNumId="32" w15:restartNumberingAfterBreak="0">
     <w:nsid w:val="5AB87EF5"/>
     <w:multiLevelType w:val="hybridMultilevel"/>
     <w:tmpl w:val="AD24EDA8"/>
@@ -10044,7 +10944,7 @@
       </w:pPr>
     </w:lvl>
   </w:abstractNum>
-  <w:abstractNum w:abstractNumId="30" w15:restartNumberingAfterBreak="0">
+  <w:abstractNum w:abstractNumId="33" w15:restartNumberingAfterBreak="0">
     <w:nsid w:val="5BE36439"/>
     <w:multiLevelType w:val="hybridMultilevel"/>
     <w:tmpl w:val="4DAC2DF8"/>
@@ -10158,7 +11058,7 @@
       </w:rPr>
     </w:lvl>
   </w:abstractNum>
-  <w:abstractNum w:abstractNumId="31" w15:restartNumberingAfterBreak="0">
+  <w:abstractNum w:abstractNumId="34" w15:restartNumberingAfterBreak="0">
     <w:nsid w:val="5E8A2492"/>
     <w:multiLevelType w:val="hybridMultilevel"/>
     <w:tmpl w:val="400A3B2C"/>
@@ -10273,7 +11173,7 @@
       </w:rPr>
     </w:lvl>
   </w:abstractNum>
-  <w:abstractNum w:abstractNumId="32" w15:restartNumberingAfterBreak="0">
+  <w:abstractNum w:abstractNumId="35" w15:restartNumberingAfterBreak="0">
     <w:nsid w:val="63057248"/>
     <w:multiLevelType w:val="hybridMultilevel"/>
     <w:tmpl w:val="23D4C952"/>
@@ -10386,7 +11286,7 @@
       </w:rPr>
     </w:lvl>
   </w:abstractNum>
-  <w:abstractNum w:abstractNumId="33" w15:restartNumberingAfterBreak="0">
+  <w:abstractNum w:abstractNumId="36" w15:restartNumberingAfterBreak="0">
     <w:nsid w:val="69DB4FBF"/>
     <w:multiLevelType w:val="hybridMultilevel"/>
     <w:tmpl w:val="CD7EFA1A"/>
@@ -10498,7 +11398,7 @@
       </w:rPr>
     </w:lvl>
   </w:abstractNum>
-  <w:abstractNum w:abstractNumId="34" w15:restartNumberingAfterBreak="0">
+  <w:abstractNum w:abstractNumId="37" w15:restartNumberingAfterBreak="0">
     <w:nsid w:val="6D8304B5"/>
     <w:multiLevelType w:val="hybridMultilevel"/>
     <w:tmpl w:val="AD24EDA8"/>
@@ -10588,7 +11488,7 @@
       </w:pPr>
     </w:lvl>
   </w:abstractNum>
-  <w:abstractNum w:abstractNumId="35" w15:restartNumberingAfterBreak="0">
+  <w:abstractNum w:abstractNumId="38" w15:restartNumberingAfterBreak="0">
     <w:nsid w:val="6E8A7DF9"/>
     <w:multiLevelType w:val="hybridMultilevel"/>
     <w:tmpl w:val="E12257A8"/>
@@ -10677,7 +11577,7 @@
       </w:pPr>
     </w:lvl>
   </w:abstractNum>
-  <w:abstractNum w:abstractNumId="36" w15:restartNumberingAfterBreak="0">
+  <w:abstractNum w:abstractNumId="39" w15:restartNumberingAfterBreak="0">
     <w:nsid w:val="71AE7FD6"/>
     <w:multiLevelType w:val="hybridMultilevel"/>
     <w:tmpl w:val="CBDAEEF8"/>
@@ -10766,7 +11666,7 @@
       </w:pPr>
     </w:lvl>
   </w:abstractNum>
-  <w:abstractNum w:abstractNumId="37" w15:restartNumberingAfterBreak="0">
+  <w:abstractNum w:abstractNumId="40" w15:restartNumberingAfterBreak="0">
     <w:nsid w:val="73DF7046"/>
     <w:multiLevelType w:val="hybridMultilevel"/>
     <w:tmpl w:val="5810D2FA"/>
@@ -10855,7 +11755,7 @@
       </w:pPr>
     </w:lvl>
   </w:abstractNum>
-  <w:abstractNum w:abstractNumId="38" w15:restartNumberingAfterBreak="0">
+  <w:abstractNum w:abstractNumId="41" w15:restartNumberingAfterBreak="0">
     <w:nsid w:val="75FF7760"/>
     <w:multiLevelType w:val="hybridMultilevel"/>
     <w:tmpl w:val="D2FE0D68"/>
@@ -10968,7 +11868,7 @@
       </w:rPr>
     </w:lvl>
   </w:abstractNum>
-  <w:abstractNum w:abstractNumId="39" w15:restartNumberingAfterBreak="0">
+  <w:abstractNum w:abstractNumId="42" w15:restartNumberingAfterBreak="0">
     <w:nsid w:val="788B320B"/>
     <w:multiLevelType w:val="hybridMultilevel"/>
     <w:tmpl w:val="3B2EAF1A"/>
@@ -11081,7 +11981,7 @@
       </w:rPr>
     </w:lvl>
   </w:abstractNum>
-  <w:abstractNum w:abstractNumId="40" w15:restartNumberingAfterBreak="0">
+  <w:abstractNum w:abstractNumId="43" w15:restartNumberingAfterBreak="0">
     <w:nsid w:val="7A2F4107"/>
     <w:multiLevelType w:val="hybridMultilevel"/>
     <w:tmpl w:val="9D72928C"/>
@@ -11170,7 +12070,120 @@
       </w:pPr>
     </w:lvl>
   </w:abstractNum>
-  <w:abstractNum w:abstractNumId="41" w15:restartNumberingAfterBreak="0">
+  <w:abstractNum w:abstractNumId="44" w15:restartNumberingAfterBreak="0">
+    <w:nsid w:val="7A88114D"/>
+    <w:multiLevelType w:val="hybridMultilevel"/>
+    <w:tmpl w:val="F01C053A"/>
+    <w:lvl w:ilvl="0" w:tplc="04100001">
+      <w:start w:val="1"/>
+      <w:numFmt w:val="bullet"/>
+      <w:lvlText w:val=""/>
+      <w:lvlJc w:val="left"/>
+      <w:pPr>
+        <w:ind w:left="720" w:hanging="360"/>
+      </w:pPr>
+      <w:rPr>
+        <w:rFonts w:ascii="Symbol" w:hAnsi="Symbol" w:hint="default"/>
+      </w:rPr>
+    </w:lvl>
+    <w:lvl w:ilvl="1" w:tplc="04100003" w:tentative="1">
+      <w:start w:val="1"/>
+      <w:numFmt w:val="bullet"/>
+      <w:lvlText w:val="o"/>
+      <w:lvlJc w:val="left"/>
+      <w:pPr>
+        <w:ind w:left="1440" w:hanging="360"/>
+      </w:pPr>
+      <w:rPr>
+        <w:rFonts w:ascii="Courier New" w:hAnsi="Courier New" w:cs="Courier New" w:hint="default"/>
+      </w:rPr>
+    </w:lvl>
+    <w:lvl w:ilvl="2" w:tplc="04100005" w:tentative="1">
+      <w:start w:val="1"/>
+      <w:numFmt w:val="bullet"/>
+      <w:lvlText w:val=""/>
+      <w:lvlJc w:val="left"/>
+      <w:pPr>
+        <w:ind w:left="2160" w:hanging="360"/>
+      </w:pPr>
+      <w:rPr>
+        <w:rFonts w:ascii="Wingdings" w:hAnsi="Wingdings" w:hint="default"/>
+      </w:rPr>
+    </w:lvl>
+    <w:lvl w:ilvl="3" w:tplc="04100001" w:tentative="1">
+      <w:start w:val="1"/>
+      <w:numFmt w:val="bullet"/>
+      <w:lvlText w:val=""/>
+      <w:lvlJc w:val="left"/>
+      <w:pPr>
+        <w:ind w:left="2880" w:hanging="360"/>
+      </w:pPr>
+      <w:rPr>
+        <w:rFonts w:ascii="Symbol" w:hAnsi="Symbol" w:hint="default"/>
+      </w:rPr>
+    </w:lvl>
+    <w:lvl w:ilvl="4" w:tplc="04100003" w:tentative="1">
+      <w:start w:val="1"/>
+      <w:numFmt w:val="bullet"/>
+      <w:lvlText w:val="o"/>
+      <w:lvlJc w:val="left"/>
+      <w:pPr>
+        <w:ind w:left="3600" w:hanging="360"/>
+      </w:pPr>
+      <w:rPr>
+        <w:rFonts w:ascii="Courier New" w:hAnsi="Courier New" w:cs="Courier New" w:hint="default"/>
+      </w:rPr>
+    </w:lvl>
+    <w:lvl w:ilvl="5" w:tplc="04100005" w:tentative="1">
+      <w:start w:val="1"/>
+      <w:numFmt w:val="bullet"/>
+      <w:lvlText w:val=""/>
+      <w:lvlJc w:val="left"/>
+      <w:pPr>
+        <w:ind w:left="4320" w:hanging="360"/>
+      </w:pPr>
+      <w:rPr>
+        <w:rFonts w:ascii="Wingdings" w:hAnsi="Wingdings" w:hint="default"/>
+      </w:rPr>
+    </w:lvl>
+    <w:lvl w:ilvl="6" w:tplc="04100001" w:tentative="1">
+      <w:start w:val="1"/>
+      <w:numFmt w:val="bullet"/>
+      <w:lvlText w:val=""/>
+      <w:lvlJc w:val="left"/>
+      <w:pPr>
+        <w:ind w:left="5040" w:hanging="360"/>
+      </w:pPr>
+      <w:rPr>
+        <w:rFonts w:ascii="Symbol" w:hAnsi="Symbol" w:hint="default"/>
+      </w:rPr>
+    </w:lvl>
+    <w:lvl w:ilvl="7" w:tplc="04100003" w:tentative="1">
+      <w:start w:val="1"/>
+      <w:numFmt w:val="bullet"/>
+      <w:lvlText w:val="o"/>
+      <w:lvlJc w:val="left"/>
+      <w:pPr>
+        <w:ind w:left="5760" w:hanging="360"/>
+      </w:pPr>
+      <w:rPr>
+        <w:rFonts w:ascii="Courier New" w:hAnsi="Courier New" w:cs="Courier New" w:hint="default"/>
+      </w:rPr>
+    </w:lvl>
+    <w:lvl w:ilvl="8" w:tplc="04100005" w:tentative="1">
+      <w:start w:val="1"/>
+      <w:numFmt w:val="bullet"/>
+      <w:lvlText w:val=""/>
+      <w:lvlJc w:val="left"/>
+      <w:pPr>
+        <w:ind w:left="6480" w:hanging="360"/>
+      </w:pPr>
+      <w:rPr>
+        <w:rFonts w:ascii="Wingdings" w:hAnsi="Wingdings" w:hint="default"/>
+      </w:rPr>
+    </w:lvl>
+  </w:abstractNum>
+  <w:abstractNum w:abstractNumId="45" w15:restartNumberingAfterBreak="0">
     <w:nsid w:val="7B7C2096"/>
     <w:multiLevelType w:val="hybridMultilevel"/>
     <w:tmpl w:val="55EA5050"/>
@@ -11283,7 +12296,7 @@
       </w:rPr>
     </w:lvl>
   </w:abstractNum>
-  <w:abstractNum w:abstractNumId="42" w15:restartNumberingAfterBreak="0">
+  <w:abstractNum w:abstractNumId="46" w15:restartNumberingAfterBreak="0">
     <w:nsid w:val="7DD40B73"/>
     <w:multiLevelType w:val="hybridMultilevel"/>
     <w:tmpl w:val="BED0B3CC"/>
@@ -11397,28 +12410,28 @@
     </w:lvl>
   </w:abstractNum>
   <w:num w:numId="1">
-    <w:abstractNumId w:val="14"/>
+    <w:abstractNumId w:val="15"/>
   </w:num>
   <w:num w:numId="2">
-    <w:abstractNumId w:val="31"/>
+    <w:abstractNumId w:val="34"/>
   </w:num>
   <w:num w:numId="3">
+    <w:abstractNumId w:val="45"/>
+  </w:num>
+  <w:num w:numId="4">
+    <w:abstractNumId w:val="42"/>
+  </w:num>
+  <w:num w:numId="5">
     <w:abstractNumId w:val="41"/>
   </w:num>
-  <w:num w:numId="4">
-    <w:abstractNumId w:val="39"/>
-  </w:num>
-  <w:num w:numId="5">
-    <w:abstractNumId w:val="38"/>
-  </w:num>
   <w:num w:numId="6">
-    <w:abstractNumId w:val="16"/>
+    <w:abstractNumId w:val="17"/>
   </w:num>
   <w:num w:numId="7">
     <w:abstractNumId w:val="4"/>
   </w:num>
   <w:num w:numId="8">
-    <w:abstractNumId w:val="23"/>
+    <w:abstractNumId w:val="25"/>
   </w:num>
   <w:num w:numId="9">
     <w:abstractNumId w:val="0"/>
@@ -11427,67 +12440,67 @@
     <w:abstractNumId w:val="1"/>
   </w:num>
   <w:num w:numId="11">
-    <w:abstractNumId w:val="22"/>
+    <w:abstractNumId w:val="24"/>
   </w:num>
   <w:num w:numId="12">
-    <w:abstractNumId w:val="21"/>
+    <w:abstractNumId w:val="23"/>
   </w:num>
   <w:num w:numId="13">
     <w:abstractNumId w:val="3"/>
   </w:num>
   <w:num w:numId="14">
-    <w:abstractNumId w:val="32"/>
+    <w:abstractNumId w:val="35"/>
   </w:num>
   <w:num w:numId="15">
-    <w:abstractNumId w:val="28"/>
+    <w:abstractNumId w:val="31"/>
   </w:num>
   <w:num w:numId="16">
-    <w:abstractNumId w:val="42"/>
+    <w:abstractNumId w:val="46"/>
   </w:num>
   <w:num w:numId="17">
     <w:abstractNumId w:val="5"/>
   </w:num>
   <w:num w:numId="18">
-    <w:abstractNumId w:val="15"/>
+    <w:abstractNumId w:val="16"/>
   </w:num>
   <w:num w:numId="19">
-    <w:abstractNumId w:val="33"/>
+    <w:abstractNumId w:val="36"/>
   </w:num>
   <w:num w:numId="20">
-    <w:abstractNumId w:val="25"/>
+    <w:abstractNumId w:val="28"/>
   </w:num>
   <w:num w:numId="21">
     <w:abstractNumId w:val="7"/>
   </w:num>
   <w:num w:numId="22">
-    <w:abstractNumId w:val="34"/>
+    <w:abstractNumId w:val="37"/>
   </w:num>
   <w:num w:numId="23">
-    <w:abstractNumId w:val="26"/>
+    <w:abstractNumId w:val="29"/>
   </w:num>
   <w:num w:numId="24">
-    <w:abstractNumId w:val="19"/>
+    <w:abstractNumId w:val="21"/>
   </w:num>
   <w:num w:numId="25">
     <w:abstractNumId w:val="2"/>
   </w:num>
   <w:num w:numId="26">
-    <w:abstractNumId w:val="29"/>
+    <w:abstractNumId w:val="32"/>
   </w:num>
   <w:num w:numId="27">
     <w:abstractNumId w:val="10"/>
   </w:num>
   <w:num w:numId="28">
-    <w:abstractNumId w:val="37"/>
+    <w:abstractNumId w:val="40"/>
   </w:num>
   <w:num w:numId="29">
-    <w:abstractNumId w:val="13"/>
+    <w:abstractNumId w:val="14"/>
   </w:num>
   <w:num w:numId="30">
-    <w:abstractNumId w:val="27"/>
+    <w:abstractNumId w:val="30"/>
   </w:num>
   <w:num w:numId="31">
-    <w:abstractNumId w:val="30"/>
+    <w:abstractNumId w:val="33"/>
   </w:num>
   <w:num w:numId="32">
     <w:abstractNumId w:val="6"/>
@@ -11496,34 +12509,46 @@
     <w:abstractNumId w:val="11"/>
   </w:num>
   <w:num w:numId="34">
-    <w:abstractNumId w:val="20"/>
+    <w:abstractNumId w:val="22"/>
   </w:num>
   <w:num w:numId="35">
-    <w:abstractNumId w:val="36"/>
+    <w:abstractNumId w:val="39"/>
   </w:num>
   <w:num w:numId="36">
-    <w:abstractNumId w:val="12"/>
+    <w:abstractNumId w:val="13"/>
   </w:num>
   <w:num w:numId="37">
-    <w:abstractNumId w:val="35"/>
+    <w:abstractNumId w:val="38"/>
   </w:num>
   <w:num w:numId="38">
     <w:abstractNumId w:val="8"/>
   </w:num>
   <w:num w:numId="39">
-    <w:abstractNumId w:val="40"/>
+    <w:abstractNumId w:val="43"/>
   </w:num>
   <w:num w:numId="40">
-    <w:abstractNumId w:val="17"/>
+    <w:abstractNumId w:val="19"/>
   </w:num>
   <w:num w:numId="41">
-    <w:abstractNumId w:val="18"/>
+    <w:abstractNumId w:val="20"/>
   </w:num>
   <w:num w:numId="42">
     <w:abstractNumId w:val="9"/>
   </w:num>
   <w:num w:numId="43">
-    <w:abstractNumId w:val="24"/>
+    <w:abstractNumId w:val="26"/>
+  </w:num>
+  <w:num w:numId="44">
+    <w:abstractNumId w:val="27"/>
+  </w:num>
+  <w:num w:numId="45">
+    <w:abstractNumId w:val="18"/>
+  </w:num>
+  <w:num w:numId="46">
+    <w:abstractNumId w:val="44"/>
+  </w:num>
+  <w:num w:numId="47">
+    <w:abstractNumId w:val="12"/>
   </w:num>
 </w:numbering>
 </file>
@@ -13132,7 +14157,7 @@
     <w:charset w:val="00"/>
     <w:family w:val="roman"/>
     <w:pitch w:val="variable"/>
-    <w:sig w:usb0="E0002AFF" w:usb1="C0007841" w:usb2="00000009" w:usb3="00000000" w:csb0="000001FF" w:csb1="00000000"/>
+    <w:sig w:usb0="E0002EFF" w:usb1="C000785B" w:usb2="00000009" w:usb3="00000000" w:csb0="000001FF" w:csb1="00000000"/>
   </w:font>
   <w:font w:name="Courier New">
     <w:panose1 w:val="02070309020205020404"/>
@@ -13149,14 +14174,15 @@
     <w:sig w:usb0="00000000" w:usb1="10000000" w:usb2="00000000" w:usb3="00000000" w:csb0="80000000" w:csb1="00000000"/>
   </w:font>
   <w:font w:name="Calibri">
+    <w:altName w:val="Calibri Light"/>
     <w:panose1 w:val="020F0502020204030204"/>
     <w:charset w:val="00"/>
     <w:family w:val="swiss"/>
     <w:pitch w:val="variable"/>
-    <w:sig w:usb0="E0002AFF" w:usb1="4000ACFF" w:usb2="00000001" w:usb3="00000000" w:csb0="000001FF" w:csb1="00000000"/>
+    <w:sig w:usb0="E4002EFF" w:usb1="C000247B" w:usb2="00000009" w:usb3="00000000" w:csb0="000001FF" w:csb1="00000000"/>
   </w:font>
   <w:font w:name="MS Mincho">
-    <w:altName w:val="ＭＳ 明朝"/>
+    <w:altName w:val="MS Mincho"/>
     <w:panose1 w:val="02020609040205080304"/>
     <w:charset w:val="80"/>
     <w:family w:val="modern"/>
@@ -13168,7 +14194,7 @@
     <w:charset w:val="00"/>
     <w:family w:val="swiss"/>
     <w:pitch w:val="variable"/>
-    <w:sig w:usb0="E0002AFF" w:usb1="C0007843" w:usb2="00000009" w:usb3="00000000" w:csb0="000001FF" w:csb1="00000000"/>
+    <w:sig w:usb0="E0002EFF" w:usb1="C000785B" w:usb2="00000009" w:usb3="00000000" w:csb0="000001FF" w:csb1="00000000"/>
   </w:font>
   <w:font w:name="MS Gothic">
     <w:altName w:val="ＭＳ ゴシック"/>
@@ -13212,11 +14238,13 @@
   </w:compat>
   <w:rsids>
     <w:rsidRoot w:val="00BE6853"/>
+    <w:rsid w:val="001826B5"/>
     <w:rsid w:val="00220E52"/>
     <w:rsid w:val="00273467"/>
     <w:rsid w:val="003229D4"/>
     <w:rsid w:val="00346E6A"/>
     <w:rsid w:val="003673A8"/>
+    <w:rsid w:val="00390BFF"/>
     <w:rsid w:val="003C5BD4"/>
     <w:rsid w:val="00536AD9"/>
     <w:rsid w:val="00563F59"/>

--- a/deliverables_word/SDD_RistoManager.docx
+++ b/deliverables_word/SDD_RistoManager.docx
@@ -1,6 +1,6 @@
 
 <file path=word/document.xml><?xml version="1.0" encoding="utf-8"?>
-<w:document xmlns:wpc="http://schemas.microsoft.com/office/word/2010/wordprocessingCanvas" xmlns:cx="http://schemas.microsoft.com/office/drawing/2014/chartex" xmlns:cx1="http://schemas.microsoft.com/office/drawing/2015/9/8/chartex" xmlns:cx2="http://schemas.microsoft.com/office/drawing/2015/10/21/chartex" xmlns:cx3="http://schemas.microsoft.com/office/drawing/2016/5/9/chartex" xmlns:cx4="http://schemas.microsoft.com/office/drawing/2016/5/10/chartex" xmlns:cx5="http://schemas.microsoft.com/office/drawing/2016/5/11/chartex" xmlns:cx6="http://schemas.microsoft.com/office/drawing/2016/5/12/chartex" xmlns:cx7="http://schemas.microsoft.com/office/drawing/2016/5/13/chartex" xmlns:cx8="http://schemas.microsoft.com/office/drawing/2016/5/14/chartex" xmlns:mc="http://schemas.openxmlformats.org/markup-compatibility/2006" xmlns:aink="http://schemas.microsoft.com/office/drawing/2016/ink" xmlns:am3d="http://schemas.microsoft.com/office/drawing/2017/model3d" xmlns:o="urn:schemas-microsoft-com:office:office" xmlns:r="http://schemas.openxmlformats.org/officeDocument/2006/relationships" xmlns:m="http://schemas.openxmlformats.org/officeDocument/2006/math" xmlns:v="urn:schemas-microsoft-com:vml" xmlns:wp14="http://schemas.microsoft.com/office/word/2010/wordprocessingDrawing" xmlns:wp="http://schemas.openxmlformats.org/drawingml/2006/wordprocessingDrawing" xmlns:w10="urn:schemas-microsoft-com:office:word" xmlns:w="http://schemas.openxmlformats.org/wordprocessingml/2006/main" xmlns:w14="http://schemas.microsoft.com/office/word/2010/wordml" xmlns:w15="http://schemas.microsoft.com/office/word/2012/wordml" xmlns:w16cid="http://schemas.microsoft.com/office/word/2016/wordml/cid" xmlns:w16se="http://schemas.microsoft.com/office/word/2015/wordml/symex" xmlns:wpg="http://schemas.microsoft.com/office/word/2010/wordprocessingGroup" xmlns:wpi="http://schemas.microsoft.com/office/word/2010/wordprocessingInk" xmlns:wne="http://schemas.microsoft.com/office/word/2006/wordml" xmlns:wps="http://schemas.microsoft.com/office/word/2010/wordprocessingShape" mc:Ignorable="w14 w15 w16se w16cid wp14">
+<w:document xmlns:wpc="http://schemas.microsoft.com/office/word/2010/wordprocessingCanvas" xmlns:cx="http://schemas.microsoft.com/office/drawing/2014/chartex" xmlns:cx1="http://schemas.microsoft.com/office/drawing/2015/9/8/chartex" xmlns:cx2="http://schemas.microsoft.com/office/drawing/2015/10/21/chartex" xmlns:cx3="http://schemas.microsoft.com/office/drawing/2016/5/9/chartex" xmlns:cx4="http://schemas.microsoft.com/office/drawing/2016/5/10/chartex" xmlns:cx5="http://schemas.microsoft.com/office/drawing/2016/5/11/chartex" xmlns:cx6="http://schemas.microsoft.com/office/drawing/2016/5/12/chartex" xmlns:cx7="http://schemas.microsoft.com/office/drawing/2016/5/13/chartex" xmlns:cx8="http://schemas.microsoft.com/office/drawing/2016/5/14/chartex" xmlns:mc="http://schemas.openxmlformats.org/markup-compatibility/2006" xmlns:aink="http://schemas.microsoft.com/office/drawing/2016/ink" xmlns:am3d="http://schemas.microsoft.com/office/drawing/2017/model3d" xmlns:o="urn:schemas-microsoft-com:office:office" xmlns:r="http://schemas.openxmlformats.org/officeDocument/2006/relationships" xmlns:m="http://schemas.openxmlformats.org/officeDocument/2006/math" xmlns:v="urn:schemas-microsoft-com:vml" xmlns:wp14="http://schemas.microsoft.com/office/word/2010/wordprocessingDrawing" xmlns:wp="http://schemas.openxmlformats.org/drawingml/2006/wordprocessingDrawing" xmlns:w10="urn:schemas-microsoft-com:office:word" xmlns:w="http://schemas.openxmlformats.org/wordprocessingml/2006/main" xmlns:w14="http://schemas.microsoft.com/office/word/2010/wordml" xmlns:w15="http://schemas.microsoft.com/office/word/2012/wordml" xmlns:w16cex="http://schemas.microsoft.com/office/word/2018/wordml/cex" xmlns:w16cid="http://schemas.microsoft.com/office/word/2016/wordml/cid" xmlns:w16="http://schemas.microsoft.com/office/word/2018/wordml" xmlns:w16se="http://schemas.microsoft.com/office/word/2015/wordml/symex" xmlns:wpg="http://schemas.microsoft.com/office/word/2010/wordprocessingGroup" xmlns:wpi="http://schemas.microsoft.com/office/word/2010/wordprocessingInk" xmlns:wne="http://schemas.microsoft.com/office/word/2006/wordml" xmlns:wps="http://schemas.microsoft.com/office/word/2010/wordprocessingShape" mc:Ignorable="w14 w15 w16se w16cid w16 w16cex wp14">
   <w:body>
     <w:p>
       <w:pPr>
@@ -261,8 +261,18 @@
                                       <w:szCs w:val="56"/>
                                       <w:lang w:bidi="it-IT"/>
                                     </w:rPr>
-                                    <w:t>System Design Document</w:t>
+                                    <w:t xml:space="preserve">System Design </w:t>
                                   </w:r>
+                                  <w:proofErr w:type="spellStart"/>
+                                  <w:r>
+                                    <w:rPr>
+                                      <w:sz w:val="56"/>
+                                      <w:szCs w:val="56"/>
+                                      <w:lang w:bidi="it-IT"/>
+                                    </w:rPr>
+                                    <w:t>Document</w:t>
+                                  </w:r>
+                                  <w:proofErr w:type="spellEnd"/>
                                 </w:p>
                                 <w:p>
                                   <w:pPr>
@@ -485,7 +495,7 @@
                     </wp:inline>
                   </w:drawing>
                 </mc:Choice>
-                <mc:Fallback xmlns:w16="http://schemas.microsoft.com/office/word/2018/wordml" xmlns:w16cex="http://schemas.microsoft.com/office/word/2018/wordml/cex">
+                <mc:Fallback>
                   <w:pict>
                     <v:line w14:anchorId="7D5DACAF" id="Connettore diritto 5" o:spid="_x0000_s1026" alt="separatore di testo" style="visibility:visible;mso-wrap-style:square;mso-left-percent:-10001;mso-top-percent:-10001;mso-position-horizontal:absolute;mso-position-horizontal-relative:char;mso-position-vertical:absolute;mso-position-vertical-relative:line;mso-left-percent:-10001;mso-top-percent:-10001" from="0,0" to="109.5pt,0" o:gfxdata="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" strokecolor="#082a75 [3215]" strokeweight="3pt">
                       <w10:anchorlock/>
@@ -651,7 +661,7 @@
                     </wp:inline>
                   </w:drawing>
                 </mc:Choice>
-                <mc:Fallback xmlns:w16="http://schemas.microsoft.com/office/word/2018/wordml" xmlns:w16cex="http://schemas.microsoft.com/office/word/2018/wordml/cex">
+                <mc:Fallback>
                   <w:pict>
                     <v:line w14:anchorId="266A6C51" id="Connettore diritto 6" o:spid="_x0000_s1026" alt="separatore di testo" style="visibility:visible;mso-wrap-style:square;mso-left-percent:-10001;mso-top-percent:-10001;mso-position-horizontal:absolute;mso-position-horizontal-relative:char;mso-position-vertical:absolute;mso-position-vertical-relative:line;mso-left-percent:-10001;mso-top-percent:-10001" from="0,0" to="117.65pt,0" o:gfxdata="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" strokecolor="#082a75 [3215]" strokeweight="3pt">
                       <w10:anchorlock/>
@@ -920,7 +930,7 @@
               </wp:anchor>
             </w:drawing>
           </mc:Choice>
-          <mc:Fallback xmlns:w16="http://schemas.microsoft.com/office/word/2018/wordml" xmlns:w16cex="http://schemas.microsoft.com/office/word/2018/wordml/cex">
+          <mc:Fallback>
             <w:pict>
               <v:rect w14:anchorId="51A2F77F" id="Rettangolo 2" o:spid="_x0000_s1026" alt="rettangolo colorato" style="position:absolute;margin-left:-58.7pt;margin-top:525pt;width:611.1pt;height:316.5pt;z-index:-251657216;visibility:visible;mso-wrap-style:square;mso-height-percent:0;mso-wrap-distance-left:9pt;mso-wrap-distance-top:0;mso-wrap-distance-right:9pt;mso-wrap-distance-bottom:0;mso-position-horizontal:absolute;mso-position-horizontal-relative:text;mso-position-vertical:absolute;mso-position-vertical-relative:page;mso-height-percent:0;mso-height-relative:margin;v-text-anchor:middle" o:gfxdata="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" fillcolor="#34aba2 [3206]" stroked="f" strokeweight="2pt">
                 <w10:wrap anchory="page"/>
@@ -2035,8 +2045,6 @@
               </w:rPr>
               <w:t>7</w:t>
             </w:r>
-            <w:bookmarkStart w:id="93" w:name="_GoBack"/>
-            <w:bookmarkEnd w:id="93"/>
             <w:r>
               <w:rPr>
                 <w:noProof/>
@@ -2128,6 +2136,112 @@
           </w:p>
         </w:tc>
       </w:tr>
+      <w:tr>
+        <w:tc>
+          <w:tcPr>
+            <w:cnfStyle w:val="001000000000" w:firstRow="0" w:lastRow="0" w:firstColumn="1" w:lastColumn="0" w:oddVBand="0" w:evenVBand="0" w:oddHBand="0" w:evenHBand="0" w:firstRowFirstColumn="0" w:firstRowLastColumn="0" w:lastRowFirstColumn="0" w:lastRowLastColumn="0"/>
+            <w:tcW w:w="2305" w:type="dxa"/>
+            <w:vAlign w:val="center"/>
+          </w:tcPr>
+          <w:p>
+            <w:pPr>
+              <w:jc w:val="both"/>
+              <w:rPr>
+                <w:noProof/>
+                <w:sz w:val="32"/>
+              </w:rPr>
+            </w:pPr>
+            <w:r>
+              <w:rPr>
+                <w:noProof/>
+                <w:sz w:val="32"/>
+              </w:rPr>
+              <w:t>10/12/2020</w:t>
+            </w:r>
+          </w:p>
+        </w:tc>
+        <w:tc>
+          <w:tcPr>
+            <w:tcW w:w="2441" w:type="dxa"/>
+            <w:vAlign w:val="center"/>
+          </w:tcPr>
+          <w:p>
+            <w:pPr>
+              <w:jc w:val="both"/>
+              <w:cnfStyle w:val="000000000000" w:firstRow="0" w:lastRow="0" w:firstColumn="0" w:lastColumn="0" w:oddVBand="0" w:evenVBand="0" w:oddHBand="0" w:evenHBand="0" w:firstRowFirstColumn="0" w:firstRowLastColumn="0" w:lastRowFirstColumn="0" w:lastRowLastColumn="0"/>
+              <w:rPr>
+                <w:b w:val="0"/>
+                <w:bCs/>
+                <w:noProof/>
+                <w:sz w:val="32"/>
+              </w:rPr>
+            </w:pPr>
+            <w:r>
+              <w:rPr>
+                <w:b w:val="0"/>
+                <w:bCs/>
+                <w:noProof/>
+                <w:sz w:val="32"/>
+              </w:rPr>
+              <w:t>1.3</w:t>
+            </w:r>
+          </w:p>
+        </w:tc>
+        <w:tc>
+          <w:tcPr>
+            <w:tcW w:w="2950" w:type="dxa"/>
+            <w:vAlign w:val="center"/>
+          </w:tcPr>
+          <w:p>
+            <w:pPr>
+              <w:jc w:val="both"/>
+              <w:cnfStyle w:val="000000000000" w:firstRow="0" w:lastRow="0" w:firstColumn="0" w:lastColumn="0" w:oddVBand="0" w:evenVBand="0" w:oddHBand="0" w:evenHBand="0" w:firstRowFirstColumn="0" w:firstRowLastColumn="0" w:lastRowFirstColumn="0" w:lastRowLastColumn="0"/>
+              <w:rPr>
+                <w:b w:val="0"/>
+                <w:bCs/>
+                <w:noProof/>
+                <w:sz w:val="32"/>
+              </w:rPr>
+            </w:pPr>
+            <w:r>
+              <w:rPr>
+                <w:b w:val="0"/>
+                <w:bCs/>
+                <w:noProof/>
+                <w:sz w:val="32"/>
+              </w:rPr>
+              <w:t>Aggiunta contenuti</w:t>
+            </w:r>
+          </w:p>
+        </w:tc>
+        <w:tc>
+          <w:tcPr>
+            <w:tcW w:w="2328" w:type="dxa"/>
+            <w:vAlign w:val="center"/>
+          </w:tcPr>
+          <w:p>
+            <w:pPr>
+              <w:jc w:val="both"/>
+              <w:cnfStyle w:val="000000000000" w:firstRow="0" w:lastRow="0" w:firstColumn="0" w:lastColumn="0" w:oddVBand="0" w:evenVBand="0" w:oddHBand="0" w:evenHBand="0" w:firstRowFirstColumn="0" w:firstRowLastColumn="0" w:lastRowFirstColumn="0" w:lastRowLastColumn="0"/>
+              <w:rPr>
+                <w:b w:val="0"/>
+                <w:bCs/>
+                <w:noProof/>
+                <w:sz w:val="32"/>
+              </w:rPr>
+            </w:pPr>
+            <w:r>
+              <w:rPr>
+                <w:b w:val="0"/>
+                <w:bCs/>
+                <w:noProof/>
+                <w:sz w:val="32"/>
+              </w:rPr>
+              <w:t>Ambrosio Salvatore</w:t>
+            </w:r>
+          </w:p>
+        </w:tc>
+      </w:tr>
     </w:tbl>
     <w:p>
       <w:pPr>
@@ -2151,7 +2265,7 @@
           <w:sz w:val="40"/>
         </w:rPr>
       </w:pPr>
-      <w:bookmarkStart w:id="94" w:name="_Toc57901030"/>
+      <w:bookmarkStart w:id="93" w:name="_Toc57901030"/>
       <w:r>
         <w:rPr>
           <w:sz w:val="40"/>
@@ -2159,7 +2273,7 @@
         <w:lastRenderedPageBreak/>
         <w:t>INDICE</w:t>
       </w:r>
-      <w:bookmarkEnd w:id="94"/>
+      <w:bookmarkEnd w:id="93"/>
     </w:p>
     <w:sdt>
       <w:sdtPr>
@@ -3923,7 +4037,7 @@
           <w:sz w:val="40"/>
         </w:rPr>
       </w:pPr>
-      <w:bookmarkStart w:id="95" w:name="_Toc57901031"/>
+      <w:bookmarkStart w:id="94" w:name="_Toc57901031"/>
       <w:r>
         <w:rPr>
           <w:sz w:val="40"/>
@@ -3931,28 +4045,28 @@
         <w:lastRenderedPageBreak/>
         <w:t>1.Introduzione</w:t>
       </w:r>
+      <w:bookmarkEnd w:id="94"/>
+    </w:p>
+    <w:p>
+      <w:pPr>
+        <w:pStyle w:val="Titolo2"/>
+        <w:jc w:val="both"/>
+        <w:rPr>
+          <w:b/>
+          <w:bCs/>
+          <w:sz w:val="40"/>
+        </w:rPr>
+      </w:pPr>
+      <w:bookmarkStart w:id="95" w:name="_Toc57901032"/>
+      <w:r>
+        <w:rPr>
+          <w:b/>
+          <w:bCs/>
+          <w:sz w:val="40"/>
+        </w:rPr>
+        <w:t>1.1 Scopo del sistema</w:t>
+      </w:r>
       <w:bookmarkEnd w:id="95"/>
-    </w:p>
-    <w:p>
-      <w:pPr>
-        <w:pStyle w:val="Titolo2"/>
-        <w:jc w:val="both"/>
-        <w:rPr>
-          <w:b/>
-          <w:bCs/>
-          <w:sz w:val="40"/>
-        </w:rPr>
-      </w:pPr>
-      <w:bookmarkStart w:id="96" w:name="_Toc57901032"/>
-      <w:r>
-        <w:rPr>
-          <w:b/>
-          <w:bCs/>
-          <w:sz w:val="40"/>
-        </w:rPr>
-        <w:t>1.1 Scopo del sistema</w:t>
-      </w:r>
-      <w:bookmarkEnd w:id="96"/>
     </w:p>
     <w:p>
       <w:pPr>
@@ -4047,7 +4161,7 @@
           <w:bCs/>
         </w:rPr>
       </w:pPr>
-      <w:bookmarkStart w:id="97" w:name="_Toc57901033"/>
+      <w:bookmarkStart w:id="96" w:name="_Toc57901033"/>
       <w:r>
         <w:rPr>
           <w:b/>
@@ -4055,7 +4169,7 @@
         </w:rPr>
         <w:t>1.2 Obiettivi di Design</w:t>
       </w:r>
-      <w:bookmarkEnd w:id="97"/>
+      <w:bookmarkEnd w:id="96"/>
     </w:p>
     <w:p>
       <w:pPr>
@@ -4077,12 +4191,21 @@
       <w:r>
         <w:t xml:space="preserve">Tempo di risposta: </w:t>
       </w:r>
-      <w:r>
-        <w:rPr>
-          <w:b w:val="0"/>
-          <w:bCs/>
-        </w:rPr>
-        <w:t>RistoManager deve essere reattivo per tutte le operazioni più immediate come l’aggiunta di un prodotto. Per la visualizzazione del menù deve garantire dei tempi di risposta brevi, ma, essendo un sistema web, dipenderà molto dalla qualità di connessione con il quale il dispositivo navigherà</w:t>
+      <w:proofErr w:type="spellStart"/>
+      <w:r>
+        <w:rPr>
+          <w:b w:val="0"/>
+          <w:bCs/>
+        </w:rPr>
+        <w:t>RistoManager</w:t>
+      </w:r>
+      <w:proofErr w:type="spellEnd"/>
+      <w:r>
+        <w:rPr>
+          <w:b w:val="0"/>
+          <w:bCs/>
+        </w:rPr>
+        <w:t xml:space="preserve"> deve essere reattivo per tutte le operazioni più immediate come l’aggiunta di un prodotto. Per la visualizzazione del menù deve garantire dei tempi di risposta brevi, ma, essendo un sistema web, dipenderà molto dalla qualità di connessione con il quale il dispositivo navigherà</w:t>
       </w:r>
       <w:r>
         <w:rPr>
@@ -4170,7 +4293,21 @@
           <w:b w:val="0"/>
           <w:bCs/>
         </w:rPr>
-        <w:t xml:space="preserve"> Inoltre deve gestire eventuali input non validi da parte degli utenti.</w:t>
+        <w:t xml:space="preserve"> </w:t>
+      </w:r>
+      <w:r>
+        <w:rPr>
+          <w:b w:val="0"/>
+          <w:bCs/>
+        </w:rPr>
+        <w:t>Inoltre,</w:t>
+      </w:r>
+      <w:r>
+        <w:rPr>
+          <w:b w:val="0"/>
+          <w:bCs/>
+        </w:rPr>
+        <w:t xml:space="preserve"> deve gestire eventuali input non validi da parte degli utenti.</w:t>
       </w:r>
     </w:p>
     <w:p>
@@ -4185,12 +4322,21 @@
       <w:r>
         <w:t xml:space="preserve">Disponibilità: </w:t>
       </w:r>
-      <w:r>
-        <w:rPr>
-          <w:b w:val="0"/>
-          <w:bCs/>
-        </w:rPr>
-        <w:t>RistoManager deve essere disponibile all’uso 24 ore su 24 da parte degli utenti grazie ad un server sempre attivo.</w:t>
+      <w:proofErr w:type="spellStart"/>
+      <w:r>
+        <w:rPr>
+          <w:b w:val="0"/>
+          <w:bCs/>
+        </w:rPr>
+        <w:t>RistoManager</w:t>
+      </w:r>
+      <w:proofErr w:type="spellEnd"/>
+      <w:r>
+        <w:rPr>
+          <w:b w:val="0"/>
+          <w:bCs/>
+        </w:rPr>
+        <w:t xml:space="preserve"> deve essere disponibile all’uso 24 ore su 24 da parte degli utenti grazie ad un server sempre attivo.</w:t>
       </w:r>
     </w:p>
     <w:p>
@@ -4279,7 +4425,23 @@
           <w:b w:val="0"/>
           <w:bCs/>
         </w:rPr>
-        <w:t>Il codice sarà ben strutturato per semplificare eventuali interventi sy di esso.</w:t>
+        <w:t xml:space="preserve">Il codice sarà ben strutturato per semplificare eventuali interventi </w:t>
+      </w:r>
+      <w:proofErr w:type="spellStart"/>
+      <w:r>
+        <w:rPr>
+          <w:b w:val="0"/>
+          <w:bCs/>
+        </w:rPr>
+        <w:t>sy</w:t>
+      </w:r>
+      <w:proofErr w:type="spellEnd"/>
+      <w:r>
+        <w:rPr>
+          <w:b w:val="0"/>
+          <w:bCs/>
+        </w:rPr>
+        <w:t xml:space="preserve"> di esso.</w:t>
       </w:r>
     </w:p>
     <w:p>
@@ -4327,12 +4489,21 @@
       <w:r>
         <w:t xml:space="preserve">Usabilità: </w:t>
       </w:r>
-      <w:r>
-        <w:rPr>
-          <w:b w:val="0"/>
-          <w:bCs/>
-        </w:rPr>
-        <w:t>RistoManager rende ogni funzione di semplice uso garantendo un’ottima esperienza all’utente che dovrà utilizzarlo grazie ad interfacce grafiche intuitive.</w:t>
+      <w:proofErr w:type="spellStart"/>
+      <w:r>
+        <w:rPr>
+          <w:b w:val="0"/>
+          <w:bCs/>
+        </w:rPr>
+        <w:t>RistoManager</w:t>
+      </w:r>
+      <w:proofErr w:type="spellEnd"/>
+      <w:r>
+        <w:rPr>
+          <w:b w:val="0"/>
+          <w:bCs/>
+        </w:rPr>
+        <w:t xml:space="preserve"> rende ogni funzione di semplice uso garantendo un’ottima esperienza all’utente che dovrà utilizzarlo grazie ad interfacce grafiche intuitive.</w:t>
       </w:r>
     </w:p>
     <w:p>
@@ -4344,7 +4515,7 @@
           <w:bCs/>
         </w:rPr>
       </w:pPr>
-      <w:bookmarkStart w:id="98" w:name="_Toc57901034"/>
+      <w:bookmarkStart w:id="97" w:name="_Toc57901034"/>
       <w:r>
         <w:rPr>
           <w:b/>
@@ -4352,7 +4523,7 @@
         </w:rPr>
         <w:t>1.3 Definizioni</w:t>
       </w:r>
-      <w:bookmarkEnd w:id="98"/>
+      <w:bookmarkEnd w:id="97"/>
     </w:p>
     <w:p>
       <w:pPr>
@@ -4363,8 +4534,13 @@
         </w:numPr>
         <w:jc w:val="both"/>
       </w:pPr>
-      <w:r>
-        <w:t xml:space="preserve">RistoManager: </w:t>
+      <w:proofErr w:type="spellStart"/>
+      <w:r>
+        <w:t>RistoManager</w:t>
+      </w:r>
+      <w:proofErr w:type="spellEnd"/>
+      <w:r>
+        <w:t xml:space="preserve">: </w:t>
       </w:r>
       <w:r>
         <w:rPr>
@@ -4384,14 +4560,14 @@
         <w:jc w:val="both"/>
       </w:pPr>
       <w:r>
-        <w:t xml:space="preserve">Cliente generico: </w:t>
-      </w:r>
-      <w:r>
-        <w:rPr>
-          <w:b w:val="0"/>
-          <w:bCs/>
-        </w:rPr>
-        <w:t>utente non registrato al sistema.</w:t>
+        <w:t xml:space="preserve">Cliente abilitato:  </w:t>
+      </w:r>
+      <w:r>
+        <w:rPr>
+          <w:b w:val="0"/>
+          <w:bCs/>
+        </w:rPr>
+        <w:t>utente registrato che può effettuazione l’ordine.</w:t>
       </w:r>
     </w:p>
     <w:p>
@@ -4404,14 +4580,14 @@
         <w:jc w:val="both"/>
       </w:pPr>
       <w:r>
-        <w:t xml:space="preserve">Cliente abilitato:  </w:t>
-      </w:r>
-      <w:r>
-        <w:rPr>
-          <w:b w:val="0"/>
-          <w:bCs/>
-        </w:rPr>
-        <w:t>utente registrato che può effettuazione l’ordine.</w:t>
+        <w:t xml:space="preserve">Personale gestione: </w:t>
+      </w:r>
+      <w:r>
+        <w:rPr>
+          <w:b w:val="0"/>
+          <w:bCs/>
+        </w:rPr>
+        <w:t>attore che gestisce il sistema.</w:t>
       </w:r>
     </w:p>
     <w:p>
@@ -4424,14 +4600,14 @@
         <w:jc w:val="both"/>
       </w:pPr>
       <w:r>
-        <w:t xml:space="preserve">Personale gestione: </w:t>
-      </w:r>
-      <w:r>
-        <w:rPr>
-          <w:b w:val="0"/>
-          <w:bCs/>
-        </w:rPr>
-        <w:t>attore che gestisce il sistema.</w:t>
+        <w:t xml:space="preserve">Personale sala: </w:t>
+      </w:r>
+      <w:r>
+        <w:rPr>
+          <w:b w:val="0"/>
+          <w:bCs/>
+        </w:rPr>
+        <w:t>attore che genera codice.</w:t>
       </w:r>
     </w:p>
     <w:p>
@@ -4444,26 +4620,6 @@
         <w:jc w:val="both"/>
       </w:pPr>
       <w:r>
-        <w:t xml:space="preserve">Personale sala: </w:t>
-      </w:r>
-      <w:r>
-        <w:rPr>
-          <w:b w:val="0"/>
-          <w:bCs/>
-        </w:rPr>
-        <w:t>attore che genera codice.</w:t>
-      </w:r>
-    </w:p>
-    <w:p>
-      <w:pPr>
-        <w:pStyle w:val="Paragrafoelenco"/>
-        <w:numPr>
-          <w:ilvl w:val="0"/>
-          <w:numId w:val="7"/>
-        </w:numPr>
-        <w:jc w:val="both"/>
-      </w:pPr>
-      <w:r>
         <w:t>Personale cucina:</w:t>
       </w:r>
       <w:r>
@@ -4490,7 +4646,7 @@
           <w:bCs/>
         </w:rPr>
       </w:pPr>
-      <w:bookmarkStart w:id="99" w:name="_Toc57901035"/>
+      <w:bookmarkStart w:id="98" w:name="_Toc57901035"/>
       <w:r>
         <w:rPr>
           <w:b/>
@@ -4499,7 +4655,7 @@
         <w:lastRenderedPageBreak/>
         <w:t>1.4 Acronimi</w:t>
       </w:r>
-      <w:bookmarkEnd w:id="99"/>
+      <w:bookmarkEnd w:id="98"/>
     </w:p>
     <w:p>
       <w:pPr>
@@ -4536,7 +4692,55 @@
           <w:sz w:val="28"/>
           <w:szCs w:val="16"/>
         </w:rPr>
-        <w:t xml:space="preserve"> Requirements Analysis Document </w:t>
+        <w:t xml:space="preserve"> </w:t>
+      </w:r>
+      <w:proofErr w:type="spellStart"/>
+      <w:r>
+        <w:rPr>
+          <w:rFonts w:cstheme="majorHAnsi"/>
+          <w:b w:val="0"/>
+          <w:bCs/>
+          <w:color w:val="082A75" w:themeColor="text2"/>
+          <w:sz w:val="28"/>
+          <w:szCs w:val="16"/>
+        </w:rPr>
+        <w:t>Requirements</w:t>
+      </w:r>
+      <w:proofErr w:type="spellEnd"/>
+      <w:r>
+        <w:rPr>
+          <w:rFonts w:cstheme="majorHAnsi"/>
+          <w:b w:val="0"/>
+          <w:bCs/>
+          <w:color w:val="082A75" w:themeColor="text2"/>
+          <w:sz w:val="28"/>
+          <w:szCs w:val="16"/>
+        </w:rPr>
+        <w:t xml:space="preserve"> Analysis </w:t>
+      </w:r>
+      <w:proofErr w:type="spellStart"/>
+      <w:r>
+        <w:rPr>
+          <w:rFonts w:cstheme="majorHAnsi"/>
+          <w:b w:val="0"/>
+          <w:bCs/>
+          <w:color w:val="082A75" w:themeColor="text2"/>
+          <w:sz w:val="28"/>
+          <w:szCs w:val="16"/>
+        </w:rPr>
+        <w:t>Document</w:t>
+      </w:r>
+      <w:proofErr w:type="spellEnd"/>
+      <w:r>
+        <w:rPr>
+          <w:rFonts w:cstheme="majorHAnsi"/>
+          <w:b w:val="0"/>
+          <w:bCs/>
+          <w:color w:val="082A75" w:themeColor="text2"/>
+          <w:sz w:val="28"/>
+          <w:szCs w:val="16"/>
+        </w:rPr>
+        <w:t xml:space="preserve"> </w:t>
       </w:r>
     </w:p>
     <w:p>
@@ -4574,7 +4778,31 @@
           <w:sz w:val="28"/>
           <w:szCs w:val="16"/>
         </w:rPr>
-        <w:t xml:space="preserve">: System Design Document </w:t>
+        <w:t xml:space="preserve">: System Design </w:t>
+      </w:r>
+      <w:proofErr w:type="spellStart"/>
+      <w:r>
+        <w:rPr>
+          <w:rFonts w:cstheme="majorHAnsi"/>
+          <w:b w:val="0"/>
+          <w:bCs/>
+          <w:color w:val="082A75" w:themeColor="text2"/>
+          <w:sz w:val="28"/>
+          <w:szCs w:val="16"/>
+        </w:rPr>
+        <w:t>Document</w:t>
+      </w:r>
+      <w:proofErr w:type="spellEnd"/>
+      <w:r>
+        <w:rPr>
+          <w:rFonts w:cstheme="majorHAnsi"/>
+          <w:b w:val="0"/>
+          <w:bCs/>
+          <w:color w:val="082A75" w:themeColor="text2"/>
+          <w:sz w:val="28"/>
+          <w:szCs w:val="16"/>
+        </w:rPr>
+        <w:t xml:space="preserve"> </w:t>
       </w:r>
     </w:p>
     <w:p>
@@ -4688,7 +4916,55 @@
           <w:sz w:val="28"/>
           <w:szCs w:val="16"/>
         </w:rPr>
-        <w:t xml:space="preserve">: Sequence Diagram </w:t>
+        <w:t xml:space="preserve">: </w:t>
+      </w:r>
+      <w:proofErr w:type="spellStart"/>
+      <w:r>
+        <w:rPr>
+          <w:rFonts w:cstheme="majorHAnsi"/>
+          <w:b w:val="0"/>
+          <w:bCs/>
+          <w:color w:val="082A75" w:themeColor="text2"/>
+          <w:sz w:val="28"/>
+          <w:szCs w:val="16"/>
+        </w:rPr>
+        <w:t>Sequence</w:t>
+      </w:r>
+      <w:proofErr w:type="spellEnd"/>
+      <w:r>
+        <w:rPr>
+          <w:rFonts w:cstheme="majorHAnsi"/>
+          <w:b w:val="0"/>
+          <w:bCs/>
+          <w:color w:val="082A75" w:themeColor="text2"/>
+          <w:sz w:val="28"/>
+          <w:szCs w:val="16"/>
+        </w:rPr>
+        <w:t xml:space="preserve"> </w:t>
+      </w:r>
+      <w:proofErr w:type="spellStart"/>
+      <w:r>
+        <w:rPr>
+          <w:rFonts w:cstheme="majorHAnsi"/>
+          <w:b w:val="0"/>
+          <w:bCs/>
+          <w:color w:val="082A75" w:themeColor="text2"/>
+          <w:sz w:val="28"/>
+          <w:szCs w:val="16"/>
+        </w:rPr>
+        <w:t>Diagram</w:t>
+      </w:r>
+      <w:proofErr w:type="spellEnd"/>
+      <w:r>
+        <w:rPr>
+          <w:rFonts w:cstheme="majorHAnsi"/>
+          <w:b w:val="0"/>
+          <w:bCs/>
+          <w:color w:val="082A75" w:themeColor="text2"/>
+          <w:sz w:val="28"/>
+          <w:szCs w:val="16"/>
+        </w:rPr>
+        <w:t xml:space="preserve"> </w:t>
       </w:r>
     </w:p>
     <w:p>
@@ -4726,7 +5002,31 @@
           <w:sz w:val="28"/>
           <w:szCs w:val="16"/>
         </w:rPr>
-        <w:t xml:space="preserve"> Mock-Ups </w:t>
+        <w:t xml:space="preserve"> </w:t>
+      </w:r>
+      <w:proofErr w:type="spellStart"/>
+      <w:r>
+        <w:rPr>
+          <w:rFonts w:cstheme="majorHAnsi"/>
+          <w:b w:val="0"/>
+          <w:bCs/>
+          <w:color w:val="082A75" w:themeColor="text2"/>
+          <w:sz w:val="28"/>
+          <w:szCs w:val="16"/>
+        </w:rPr>
+        <w:t>Mock</w:t>
+      </w:r>
+      <w:proofErr w:type="spellEnd"/>
+      <w:r>
+        <w:rPr>
+          <w:rFonts w:cstheme="majorHAnsi"/>
+          <w:b w:val="0"/>
+          <w:bCs/>
+          <w:color w:val="082A75" w:themeColor="text2"/>
+          <w:sz w:val="28"/>
+          <w:szCs w:val="16"/>
+        </w:rPr>
+        <w:t xml:space="preserve">-Ups </w:t>
       </w:r>
     </w:p>
     <w:p>
@@ -4764,7 +5064,55 @@
           <w:sz w:val="28"/>
           <w:szCs w:val="16"/>
         </w:rPr>
-        <w:t xml:space="preserve">: Functional Requirements </w:t>
+        <w:t xml:space="preserve">: </w:t>
+      </w:r>
+      <w:proofErr w:type="spellStart"/>
+      <w:r>
+        <w:rPr>
+          <w:rFonts w:cstheme="majorHAnsi"/>
+          <w:b w:val="0"/>
+          <w:bCs/>
+          <w:color w:val="082A75" w:themeColor="text2"/>
+          <w:sz w:val="28"/>
+          <w:szCs w:val="16"/>
+        </w:rPr>
+        <w:t>Functional</w:t>
+      </w:r>
+      <w:proofErr w:type="spellEnd"/>
+      <w:r>
+        <w:rPr>
+          <w:rFonts w:cstheme="majorHAnsi"/>
+          <w:b w:val="0"/>
+          <w:bCs/>
+          <w:color w:val="082A75" w:themeColor="text2"/>
+          <w:sz w:val="28"/>
+          <w:szCs w:val="16"/>
+        </w:rPr>
+        <w:t xml:space="preserve"> </w:t>
+      </w:r>
+      <w:proofErr w:type="spellStart"/>
+      <w:r>
+        <w:rPr>
+          <w:rFonts w:cstheme="majorHAnsi"/>
+          <w:b w:val="0"/>
+          <w:bCs/>
+          <w:color w:val="082A75" w:themeColor="text2"/>
+          <w:sz w:val="28"/>
+          <w:szCs w:val="16"/>
+        </w:rPr>
+        <w:t>Requirements</w:t>
+      </w:r>
+      <w:proofErr w:type="spellEnd"/>
+      <w:r>
+        <w:rPr>
+          <w:rFonts w:cstheme="majorHAnsi"/>
+          <w:b w:val="0"/>
+          <w:bCs/>
+          <w:color w:val="082A75" w:themeColor="text2"/>
+          <w:sz w:val="28"/>
+          <w:szCs w:val="16"/>
+        </w:rPr>
+        <w:t xml:space="preserve"> </w:t>
       </w:r>
     </w:p>
     <w:p>
@@ -4802,8 +5150,45 @@
           <w:sz w:val="28"/>
           <w:szCs w:val="16"/>
         </w:rPr>
-        <w:t>: Non-Functional Requirements</w:t>
-      </w:r>
+        <w:t>: Non-</w:t>
+      </w:r>
+      <w:proofErr w:type="spellStart"/>
+      <w:r>
+        <w:rPr>
+          <w:rFonts w:cstheme="majorHAnsi"/>
+          <w:b w:val="0"/>
+          <w:bCs/>
+          <w:color w:val="082A75" w:themeColor="text2"/>
+          <w:sz w:val="28"/>
+          <w:szCs w:val="16"/>
+        </w:rPr>
+        <w:t>Functional</w:t>
+      </w:r>
+      <w:proofErr w:type="spellEnd"/>
+      <w:r>
+        <w:rPr>
+          <w:rFonts w:cstheme="majorHAnsi"/>
+          <w:b w:val="0"/>
+          <w:bCs/>
+          <w:color w:val="082A75" w:themeColor="text2"/>
+          <w:sz w:val="28"/>
+          <w:szCs w:val="16"/>
+        </w:rPr>
+        <w:t xml:space="preserve"> </w:t>
+      </w:r>
+      <w:proofErr w:type="spellStart"/>
+      <w:r>
+        <w:rPr>
+          <w:rFonts w:cstheme="majorHAnsi"/>
+          <w:b w:val="0"/>
+          <w:bCs/>
+          <w:color w:val="082A75" w:themeColor="text2"/>
+          <w:sz w:val="28"/>
+          <w:szCs w:val="16"/>
+        </w:rPr>
+        <w:t>Requirements</w:t>
+      </w:r>
+      <w:proofErr w:type="spellEnd"/>
     </w:p>
     <w:p>
       <w:pPr>
@@ -4822,7 +5207,7 @@
           <w:bCs/>
         </w:rPr>
       </w:pPr>
-      <w:bookmarkStart w:id="100" w:name="_Toc57901036"/>
+      <w:bookmarkStart w:id="99" w:name="_Toc57901036"/>
       <w:r>
         <w:rPr>
           <w:b/>
@@ -4830,7 +5215,7 @@
         </w:rPr>
         <w:t>1.5 Riferimenti</w:t>
       </w:r>
-      <w:bookmarkEnd w:id="100"/>
+      <w:bookmarkEnd w:id="99"/>
     </w:p>
     <w:p>
       <w:pPr>
@@ -4852,7 +5237,79 @@
           <w:b w:val="0"/>
           <w:bCs/>
         </w:rPr>
-        <w:t>Bern Bruegge, Allen H. Dutoit, Object-Oriented Software Engineering - Using UML, Patterns, and JAVA, 3rd edition.</w:t>
+        <w:t xml:space="preserve">Bern </w:t>
+      </w:r>
+      <w:proofErr w:type="spellStart"/>
+      <w:r>
+        <w:rPr>
+          <w:rFonts w:asciiTheme="majorHAnsi" w:hAnsiTheme="majorHAnsi" w:cstheme="majorHAnsi"/>
+          <w:b w:val="0"/>
+          <w:bCs/>
+        </w:rPr>
+        <w:t>Bruegge</w:t>
+      </w:r>
+      <w:proofErr w:type="spellEnd"/>
+      <w:r>
+        <w:rPr>
+          <w:rFonts w:asciiTheme="majorHAnsi" w:hAnsiTheme="majorHAnsi" w:cstheme="majorHAnsi"/>
+          <w:b w:val="0"/>
+          <w:bCs/>
+        </w:rPr>
+        <w:t xml:space="preserve">, Allen H. </w:t>
+      </w:r>
+      <w:proofErr w:type="spellStart"/>
+      <w:r>
+        <w:rPr>
+          <w:rFonts w:asciiTheme="majorHAnsi" w:hAnsiTheme="majorHAnsi" w:cstheme="majorHAnsi"/>
+          <w:b w:val="0"/>
+          <w:bCs/>
+        </w:rPr>
+        <w:t>Dutoit</w:t>
+      </w:r>
+      <w:proofErr w:type="spellEnd"/>
+      <w:r>
+        <w:rPr>
+          <w:rFonts w:asciiTheme="majorHAnsi" w:hAnsiTheme="majorHAnsi" w:cstheme="majorHAnsi"/>
+          <w:b w:val="0"/>
+          <w:bCs/>
+        </w:rPr>
+        <w:t>, Object-</w:t>
+      </w:r>
+      <w:proofErr w:type="spellStart"/>
+      <w:r>
+        <w:rPr>
+          <w:rFonts w:asciiTheme="majorHAnsi" w:hAnsiTheme="majorHAnsi" w:cstheme="majorHAnsi"/>
+          <w:b w:val="0"/>
+          <w:bCs/>
+        </w:rPr>
+        <w:t>Oriented</w:t>
+      </w:r>
+      <w:proofErr w:type="spellEnd"/>
+      <w:r>
+        <w:rPr>
+          <w:rFonts w:asciiTheme="majorHAnsi" w:hAnsiTheme="majorHAnsi" w:cstheme="majorHAnsi"/>
+          <w:b w:val="0"/>
+          <w:bCs/>
+        </w:rPr>
+        <w:t xml:space="preserve"> Software Engineering - Using UML, Patterns, and JAVA, 3rd </w:t>
+      </w:r>
+      <w:proofErr w:type="spellStart"/>
+      <w:r>
+        <w:rPr>
+          <w:rFonts w:asciiTheme="majorHAnsi" w:hAnsiTheme="majorHAnsi" w:cstheme="majorHAnsi"/>
+          <w:b w:val="0"/>
+          <w:bCs/>
+        </w:rPr>
+        <w:t>edition</w:t>
+      </w:r>
+      <w:proofErr w:type="spellEnd"/>
+      <w:r>
+        <w:rPr>
+          <w:rFonts w:asciiTheme="majorHAnsi" w:hAnsiTheme="majorHAnsi" w:cstheme="majorHAnsi"/>
+          <w:b w:val="0"/>
+          <w:bCs/>
+        </w:rPr>
+        <w:t>.</w:t>
       </w:r>
     </w:p>
     <w:p>
@@ -4864,7 +5321,7 @@
           <w:bCs/>
         </w:rPr>
       </w:pPr>
-      <w:bookmarkStart w:id="101" w:name="_Toc57901037"/>
+      <w:bookmarkStart w:id="100" w:name="_Toc57901037"/>
       <w:r>
         <w:rPr>
           <w:b/>
@@ -4872,7 +5329,7 @@
         </w:rPr>
         <w:t>1.6 Panoramica</w:t>
       </w:r>
-      <w:bookmarkEnd w:id="101"/>
+      <w:bookmarkEnd w:id="100"/>
     </w:p>
     <w:p>
       <w:pPr>
@@ -5045,14 +5502,35 @@
         </w:rPr>
       </w:pPr>
       <w:r>
-        <w:t>Condizioni di boundary</w:t>
-      </w:r>
-      <w:r>
-        <w:rPr>
-          <w:b w:val="0"/>
-          <w:bCs/>
-        </w:rPr>
-        <w:t xml:space="preserve">: vengono descritte le condizioni limite del sistema come start-up e shutdown e la gestione dei fallimenti del sistema. La sezione servizi dei sottosistemi descrive in termini di operazioni quali sono i servizi forniti da ciascun sottosistema. </w:t>
+        <w:t xml:space="preserve">Condizioni di </w:t>
+      </w:r>
+      <w:proofErr w:type="spellStart"/>
+      <w:r>
+        <w:t>boundary</w:t>
+      </w:r>
+      <w:proofErr w:type="spellEnd"/>
+      <w:r>
+        <w:rPr>
+          <w:b w:val="0"/>
+          <w:bCs/>
+        </w:rPr>
+        <w:t xml:space="preserve">: vengono descritte le condizioni limite del sistema come start-up e </w:t>
+      </w:r>
+      <w:proofErr w:type="spellStart"/>
+      <w:r>
+        <w:rPr>
+          <w:b w:val="0"/>
+          <w:bCs/>
+        </w:rPr>
+        <w:t>shutdown</w:t>
+      </w:r>
+      <w:proofErr w:type="spellEnd"/>
+      <w:r>
+        <w:rPr>
+          <w:b w:val="0"/>
+          <w:bCs/>
+        </w:rPr>
+        <w:t xml:space="preserve"> e la gestione dei fallimenti del sistema. La sezione servizi dei sottosistemi descrive in termini di operazioni quali sono i servizi forniti da ciascun sottosistema. </w:t>
       </w:r>
     </w:p>
     <w:p>
@@ -5086,7 +5564,7 @@
           <w:sz w:val="40"/>
         </w:rPr>
       </w:pPr>
-      <w:bookmarkStart w:id="102" w:name="_Toc57901038"/>
+      <w:bookmarkStart w:id="101" w:name="_Toc57901038"/>
       <w:r>
         <w:rPr>
           <w:sz w:val="40"/>
@@ -5094,7 +5572,7 @@
         <w:lastRenderedPageBreak/>
         <w:t>2. Architettura del software corrente</w:t>
       </w:r>
-      <w:bookmarkEnd w:id="102"/>
+      <w:bookmarkEnd w:id="101"/>
     </w:p>
     <w:p>
       <w:pPr>
@@ -5115,6 +5593,14 @@
           <w:bCs/>
           <w:szCs w:val="28"/>
         </w:rPr>
+        <w:t>CHIEDERE AL TUTOR!!</w:t>
+      </w:r>
+      <w:r>
+        <w:rPr>
+          <w:b w:val="0"/>
+          <w:bCs/>
+          <w:szCs w:val="28"/>
+        </w:rPr>
         <w:br w:type="page"/>
       </w:r>
     </w:p>
@@ -5138,35 +5624,35 @@
           <w:sz w:val="40"/>
         </w:rPr>
       </w:pPr>
-      <w:bookmarkStart w:id="103" w:name="_Toc57901039"/>
+      <w:bookmarkStart w:id="102" w:name="_Toc57901039"/>
       <w:r>
         <w:rPr>
           <w:sz w:val="40"/>
         </w:rPr>
         <w:t>3. Architettura del software proposto</w:t>
       </w:r>
+      <w:bookmarkEnd w:id="102"/>
+    </w:p>
+    <w:p>
+      <w:pPr>
+        <w:pStyle w:val="Titolo2"/>
+        <w:jc w:val="both"/>
+        <w:rPr>
+          <w:b/>
+          <w:bCs/>
+          <w:sz w:val="40"/>
+        </w:rPr>
+      </w:pPr>
+      <w:bookmarkStart w:id="103" w:name="_Toc57901040"/>
+      <w:r>
+        <w:rPr>
+          <w:b/>
+          <w:bCs/>
+          <w:sz w:val="40"/>
+        </w:rPr>
+        <w:t>3.1 Panoramica</w:t>
+      </w:r>
       <w:bookmarkEnd w:id="103"/>
-    </w:p>
-    <w:p>
-      <w:pPr>
-        <w:pStyle w:val="Titolo2"/>
-        <w:jc w:val="both"/>
-        <w:rPr>
-          <w:b/>
-          <w:bCs/>
-          <w:sz w:val="40"/>
-        </w:rPr>
-      </w:pPr>
-      <w:bookmarkStart w:id="104" w:name="_Toc57901040"/>
-      <w:r>
-        <w:rPr>
-          <w:b/>
-          <w:bCs/>
-          <w:sz w:val="40"/>
-        </w:rPr>
-        <w:t>3.1 Panoramica</w:t>
-      </w:r>
-      <w:bookmarkEnd w:id="104"/>
     </w:p>
     <w:p>
       <w:pPr>
@@ -5402,7 +5888,23 @@
           <w:b w:val="0"/>
           <w:bCs/>
         </w:rPr>
-        <w:t xml:space="preserve"> un’architettura di tipo Model-View-Controller</w:t>
+        <w:t xml:space="preserve"> un’architettura di tipo Model-</w:t>
+      </w:r>
+      <w:proofErr w:type="spellStart"/>
+      <w:r>
+        <w:rPr>
+          <w:b w:val="0"/>
+          <w:bCs/>
+        </w:rPr>
+        <w:t>View</w:t>
+      </w:r>
+      <w:proofErr w:type="spellEnd"/>
+      <w:r>
+        <w:rPr>
+          <w:b w:val="0"/>
+          <w:bCs/>
+        </w:rPr>
+        <w:t>-Controller</w:t>
       </w:r>
       <w:r>
         <w:rPr>
@@ -5532,39 +6034,87 @@
           <w:b w:val="0"/>
           <w:bCs/>
         </w:rPr>
-        <w:t xml:space="preserve">a view si occupa di curare l’interazione con l’utente e quindi avrà il compito di gestire la formattazione dei dati che verranno visualizzati. </w:t>
-      </w:r>
-    </w:p>
-    <w:p>
-      <w:pPr>
-        <w:jc w:val="both"/>
-        <w:rPr>
-          <w:b w:val="0"/>
-          <w:bCs/>
-        </w:rPr>
-      </w:pPr>
-      <w:r>
-        <w:rPr>
-          <w:b w:val="0"/>
-          <w:bCs/>
-        </w:rPr>
-        <w:t xml:space="preserve">Il controller dopo aver ricevuto i comandi forniti dall’utente si occuperà di elaborare i dati, passarli al model se necessario e inviare la risposta al view appropriato. </w:t>
-      </w:r>
-    </w:p>
-    <w:p>
-      <w:pPr>
-        <w:jc w:val="both"/>
-        <w:rPr>
-          <w:b w:val="0"/>
-          <w:bCs/>
-        </w:rPr>
-      </w:pPr>
-      <w:r>
-        <w:rPr>
-          <w:b w:val="0"/>
-          <w:bCs/>
-        </w:rPr>
-        <w:t xml:space="preserve">L’utilizzo del modello MVC comporta numerosi vantaggi tra i quali ricordiamo la possibilità di suddividere il lavoro più facilmente tra i vari componenti del team e la maggiore agilità negli interventi di manutenzione. Infatti, l’utilizzo di un modello e di regole standard facilita la comprensione anche chi non ha inizialmente lavorato su quel sottosistema. </w:t>
+        <w:t xml:space="preserve">a </w:t>
+      </w:r>
+      <w:proofErr w:type="spellStart"/>
+      <w:r>
+        <w:rPr>
+          <w:b w:val="0"/>
+          <w:bCs/>
+        </w:rPr>
+        <w:t>view</w:t>
+      </w:r>
+      <w:proofErr w:type="spellEnd"/>
+      <w:r>
+        <w:rPr>
+          <w:b w:val="0"/>
+          <w:bCs/>
+        </w:rPr>
+        <w:t xml:space="preserve"> si occupa di curare l’interazione con l’utente e quindi avrà il compito di gestire la formattazione dei dati che verranno visualizzati. </w:t>
+      </w:r>
+    </w:p>
+    <w:p>
+      <w:pPr>
+        <w:jc w:val="both"/>
+        <w:rPr>
+          <w:b w:val="0"/>
+          <w:bCs/>
+        </w:rPr>
+      </w:pPr>
+      <w:r>
+        <w:rPr>
+          <w:b w:val="0"/>
+          <w:bCs/>
+        </w:rPr>
+        <w:t xml:space="preserve">Il controller dopo aver ricevuto i comandi forniti dall’utente si occuperà di elaborare i dati, passarli al model se necessario e inviare la risposta al </w:t>
+      </w:r>
+      <w:proofErr w:type="spellStart"/>
+      <w:r>
+        <w:rPr>
+          <w:b w:val="0"/>
+          <w:bCs/>
+        </w:rPr>
+        <w:t>view</w:t>
+      </w:r>
+      <w:proofErr w:type="spellEnd"/>
+      <w:r>
+        <w:rPr>
+          <w:b w:val="0"/>
+          <w:bCs/>
+        </w:rPr>
+        <w:t xml:space="preserve"> appropriato. </w:t>
+      </w:r>
+    </w:p>
+    <w:p>
+      <w:pPr>
+        <w:jc w:val="both"/>
+        <w:rPr>
+          <w:b w:val="0"/>
+          <w:bCs/>
+        </w:rPr>
+      </w:pPr>
+      <w:r>
+        <w:rPr>
+          <w:b w:val="0"/>
+          <w:bCs/>
+        </w:rPr>
+        <w:t xml:space="preserve">L’utilizzo del modello MVC comporta numerosi vantaggi tra i quali ricordiamo la possibilità di suddividere il lavoro più facilmente tra i vari componenti </w:t>
+      </w:r>
+      <w:proofErr w:type="gramStart"/>
+      <w:r>
+        <w:rPr>
+          <w:b w:val="0"/>
+          <w:bCs/>
+        </w:rPr>
+        <w:t>del team</w:t>
+      </w:r>
+      <w:proofErr w:type="gramEnd"/>
+      <w:r>
+        <w:rPr>
+          <w:b w:val="0"/>
+          <w:bCs/>
+        </w:rPr>
+        <w:t xml:space="preserve"> e la maggiore agilità negli interventi di manutenzione. Infatti, l’utilizzo di un modello e di regole standard facilita la comprensione anche chi non ha inizialmente lavorato su quel sottosistema. </w:t>
       </w:r>
     </w:p>
     <w:p>
@@ -5588,7 +6138,23 @@
           <w:b w:val="0"/>
           <w:bCs/>
         </w:rPr>
-        <w:t xml:space="preserve"> il model verrà realizzato utilizzando classi Java, la parte di view verrà implementata utilizzando pagine HTML </w:t>
+        <w:t xml:space="preserve"> il model verrà realizzato utilizzando classi Java, la parte di </w:t>
+      </w:r>
+      <w:proofErr w:type="spellStart"/>
+      <w:r>
+        <w:rPr>
+          <w:b w:val="0"/>
+          <w:bCs/>
+        </w:rPr>
+        <w:t>view</w:t>
+      </w:r>
+      <w:proofErr w:type="spellEnd"/>
+      <w:r>
+        <w:rPr>
+          <w:b w:val="0"/>
+          <w:bCs/>
+        </w:rPr>
+        <w:t xml:space="preserve"> verrà implementata utilizzando pagine HTML </w:t>
       </w:r>
       <w:r>
         <w:rPr>
@@ -5625,12 +6191,21 @@
         </w:rPr>
         <w:t xml:space="preserve">Java </w:t>
       </w:r>
-      <w:r>
-        <w:rPr>
-          <w:b w:val="0"/>
-          <w:bCs/>
-        </w:rPr>
-        <w:t>Servlet.</w:t>
+      <w:proofErr w:type="spellStart"/>
+      <w:r>
+        <w:rPr>
+          <w:b w:val="0"/>
+          <w:bCs/>
+        </w:rPr>
+        <w:t>Servlet</w:t>
+      </w:r>
+      <w:proofErr w:type="spellEnd"/>
+      <w:r>
+        <w:rPr>
+          <w:b w:val="0"/>
+          <w:bCs/>
+        </w:rPr>
+        <w:t>.</w:t>
       </w:r>
     </w:p>
     <w:p>
@@ -5756,7 +6331,7 @@
           <w:bCs/>
         </w:rPr>
       </w:pPr>
-      <w:bookmarkStart w:id="105" w:name="_Toc57901041"/>
+      <w:bookmarkStart w:id="104" w:name="_Toc57901041"/>
       <w:r>
         <w:rPr>
           <w:b/>
@@ -5764,23 +6339,32 @@
         </w:rPr>
         <w:t>3.2 Decomposizione del sistema</w:t>
       </w:r>
-      <w:bookmarkEnd w:id="105"/>
-    </w:p>
-    <w:p>
-      <w:pPr>
-        <w:jc w:val="both"/>
-        <w:rPr>
-          <w:b w:val="0"/>
-          <w:bCs/>
-        </w:rPr>
-      </w:pPr>
-      <w:r>
-        <w:rPr>
-          <w:b w:val="0"/>
-          <w:bCs/>
-        </w:rPr>
-        <w:t>Per realizzare il sistema è stata usata un’architettura three-tier</w:t>
-      </w:r>
+      <w:bookmarkEnd w:id="104"/>
+    </w:p>
+    <w:p>
+      <w:pPr>
+        <w:jc w:val="both"/>
+        <w:rPr>
+          <w:b w:val="0"/>
+          <w:bCs/>
+        </w:rPr>
+      </w:pPr>
+      <w:r>
+        <w:rPr>
+          <w:b w:val="0"/>
+          <w:bCs/>
+        </w:rPr>
+        <w:t xml:space="preserve">Per realizzare il sistema è stata usata un’architettura </w:t>
+      </w:r>
+      <w:proofErr w:type="spellStart"/>
+      <w:r>
+        <w:rPr>
+          <w:b w:val="0"/>
+          <w:bCs/>
+        </w:rPr>
+        <w:t>three-tier</w:t>
+      </w:r>
+      <w:proofErr w:type="spellEnd"/>
       <w:r>
         <w:rPr>
           <w:b w:val="0"/>
@@ -5793,7 +6377,23 @@
           <w:b w:val="0"/>
           <w:bCs/>
         </w:rPr>
-        <w:t xml:space="preserve">in cui la logica dell’applicazione viene suddivisa in tre layer: </w:t>
+        <w:t xml:space="preserve">in cui la logica dell’applicazione viene suddivisa in tre </w:t>
+      </w:r>
+      <w:proofErr w:type="spellStart"/>
+      <w:r>
+        <w:rPr>
+          <w:b w:val="0"/>
+          <w:bCs/>
+        </w:rPr>
+        <w:t>layer</w:t>
+      </w:r>
+      <w:proofErr w:type="spellEnd"/>
+      <w:r>
+        <w:rPr>
+          <w:b w:val="0"/>
+          <w:bCs/>
+        </w:rPr>
+        <w:t xml:space="preserve">: </w:t>
       </w:r>
     </w:p>
     <w:p>
@@ -5810,8 +6410,13 @@
         </w:rPr>
       </w:pPr>
       <w:r>
-        <w:t>Presentation layer</w:t>
-      </w:r>
+        <w:t xml:space="preserve">Presentation </w:t>
+      </w:r>
+      <w:proofErr w:type="spellStart"/>
+      <w:r>
+        <w:t>layer</w:t>
+      </w:r>
+      <w:proofErr w:type="spellEnd"/>
       <w:r>
         <w:rPr>
           <w:b w:val="0"/>
@@ -5862,8 +6467,13 @@
         </w:rPr>
       </w:pPr>
       <w:r>
-        <w:t>Application layer</w:t>
-      </w:r>
+        <w:t xml:space="preserve">Application </w:t>
+      </w:r>
+      <w:proofErr w:type="spellStart"/>
+      <w:r>
+        <w:t>layer</w:t>
+      </w:r>
+      <w:proofErr w:type="spellEnd"/>
       <w:r>
         <w:rPr>
           <w:b w:val="0"/>
@@ -5897,7 +6507,39 @@
           <w:b w:val="0"/>
           <w:bCs/>
         </w:rPr>
-        <w:t xml:space="preserve">i occupano della gestione del controllo, dell’elaborazione dati e di notificare i cambiamenti al presentation layer. </w:t>
+        <w:t xml:space="preserve">i occupano della gestione del controllo, dell’elaborazione dati e di notificare i cambiamenti al </w:t>
+      </w:r>
+      <w:proofErr w:type="spellStart"/>
+      <w:r>
+        <w:rPr>
+          <w:b w:val="0"/>
+          <w:bCs/>
+        </w:rPr>
+        <w:t>presentation</w:t>
+      </w:r>
+      <w:proofErr w:type="spellEnd"/>
+      <w:r>
+        <w:rPr>
+          <w:b w:val="0"/>
+          <w:bCs/>
+        </w:rPr>
+        <w:t xml:space="preserve"> </w:t>
+      </w:r>
+      <w:proofErr w:type="spellStart"/>
+      <w:r>
+        <w:rPr>
+          <w:b w:val="0"/>
+          <w:bCs/>
+        </w:rPr>
+        <w:t>layer</w:t>
+      </w:r>
+      <w:proofErr w:type="spellEnd"/>
+      <w:r>
+        <w:rPr>
+          <w:b w:val="0"/>
+          <w:bCs/>
+        </w:rPr>
+        <w:t xml:space="preserve">. </w:t>
       </w:r>
       <w:r>
         <w:rPr>
@@ -5939,7 +6581,23 @@
           <w:b w:val="0"/>
           <w:bCs/>
         </w:rPr>
-        <w:t xml:space="preserve"> lo storage layer. </w:t>
+        <w:t xml:space="preserve"> lo storage </w:t>
+      </w:r>
+      <w:proofErr w:type="spellStart"/>
+      <w:r>
+        <w:rPr>
+          <w:b w:val="0"/>
+          <w:bCs/>
+        </w:rPr>
+        <w:t>layer</w:t>
+      </w:r>
+      <w:proofErr w:type="spellEnd"/>
+      <w:r>
+        <w:rPr>
+          <w:b w:val="0"/>
+          <w:bCs/>
+        </w:rPr>
+        <w:t xml:space="preserve">. </w:t>
       </w:r>
     </w:p>
     <w:p>
@@ -5956,8 +6614,13 @@
         </w:rPr>
       </w:pPr>
       <w:r>
-        <w:t>Storage layer</w:t>
-      </w:r>
+        <w:t xml:space="preserve">Storage </w:t>
+      </w:r>
+      <w:proofErr w:type="spellStart"/>
+      <w:r>
+        <w:t>layer</w:t>
+      </w:r>
+      <w:proofErr w:type="spellEnd"/>
       <w:r>
         <w:rPr>
           <w:b w:val="0"/>
@@ -6005,7 +6668,7 @@
           <w:b w:val="0"/>
           <w:bCs/>
         </w:rPr>
-        <w:t>sei</w:t>
+        <w:t>cinque</w:t>
       </w:r>
       <w:r>
         <w:rPr>
@@ -6067,14 +6730,38 @@
         <w:t xml:space="preserve">Sottosistema </w:t>
       </w:r>
       <w:r>
-        <w:t>Cliente Prenotato</w:t>
-      </w:r>
-      <w:r>
-        <w:rPr>
-          <w:b w:val="0"/>
-          <w:bCs/>
-        </w:rPr>
-        <w:t>. Include l’interfaccia nella quale un cliente prenotato può inserire il codice del tavolo che gli è stato assegnato, per poi procedere all’ordinazione.</w:t>
+        <w:t>Cliente</w:t>
+      </w:r>
+      <w:r>
+        <w:t xml:space="preserve"> Abilitato</w:t>
+      </w:r>
+      <w:r>
+        <w:rPr>
+          <w:b w:val="0"/>
+          <w:bCs/>
+        </w:rPr>
+        <w:t>. Include tutte le interfacce grafiche a cui il cliente</w:t>
+      </w:r>
+      <w:r>
+        <w:rPr>
+          <w:b w:val="0"/>
+          <w:bCs/>
+        </w:rPr>
+        <w:t xml:space="preserve"> a cui è già stato assegnato un tavolo può accedere, comprensive di visualizzazione del menù, attraverso criteri opzionali, opzioni per effettuare un</w:t>
+      </w:r>
+      <w:r>
+        <w:rPr>
+          <w:b w:val="0"/>
+          <w:bCs/>
+        </w:rPr>
+        <w:t xml:space="preserve"> nuovo</w:t>
+      </w:r>
+      <w:r>
+        <w:rPr>
+          <w:b w:val="0"/>
+          <w:bCs/>
+        </w:rPr>
+        <w:t xml:space="preserve"> ordine e fare richieste specifiche alla cucina.</w:t>
       </w:r>
     </w:p>
     <w:p>
@@ -6098,38 +6785,35 @@
         <w:t xml:space="preserve">Sottosistema </w:t>
       </w:r>
       <w:r>
-        <w:t>Cliente</w:t>
-      </w:r>
-      <w:r>
-        <w:t xml:space="preserve"> Abilitato</w:t>
-      </w:r>
-      <w:r>
-        <w:rPr>
-          <w:b w:val="0"/>
-          <w:bCs/>
-        </w:rPr>
-        <w:t>. Include tutte le interfacce grafiche a cui il cliente</w:t>
-      </w:r>
-      <w:r>
-        <w:rPr>
-          <w:b w:val="0"/>
-          <w:bCs/>
-        </w:rPr>
-        <w:t xml:space="preserve"> a cui è già stato assegnato un tavolo può accedere, comprensive di visualizzazione del menù, attraverso criteri opzionali, opzioni per effettuare un</w:t>
-      </w:r>
-      <w:r>
-        <w:rPr>
-          <w:b w:val="0"/>
-          <w:bCs/>
-        </w:rPr>
-        <w:t xml:space="preserve"> nuovo</w:t>
-      </w:r>
-      <w:r>
-        <w:rPr>
-          <w:b w:val="0"/>
-          <w:bCs/>
-        </w:rPr>
-        <w:t xml:space="preserve"> ordine e fare richieste specifiche alla cucina.</w:t>
+        <w:t>Personale di Gestione</w:t>
+      </w:r>
+      <w:r>
+        <w:rPr>
+          <w:b w:val="0"/>
+          <w:bCs/>
+        </w:rPr>
+        <w:t xml:space="preserve">. Include tutte le interfacce grafiche a cui </w:t>
+      </w:r>
+      <w:r>
+        <w:rPr>
+          <w:b w:val="0"/>
+          <w:bCs/>
+        </w:rPr>
+        <w:t>un membro dello staff che si occupa degli aspetti di gestione</w:t>
+      </w:r>
+      <w:r>
+        <w:rPr>
+          <w:b w:val="0"/>
+          <w:bCs/>
+        </w:rPr>
+        <w:t xml:space="preserve"> può accedere. In particolare, </w:t>
+      </w:r>
+      <w:r>
+        <w:rPr>
+          <w:b w:val="0"/>
+          <w:bCs/>
+        </w:rPr>
+        <w:t>ha accesso ad operazioni di gestione del menù, quali aggiunta, modifica e rimozione di prodotti, e degli utenti registrati sulla piattaforma, dei quali può visualizzare dati, filtrati per un lasso di tempo specificato, e può inoltre rimuovere account appartenenti agli altri membri dello staff.</w:t>
       </w:r>
     </w:p>
     <w:p>
@@ -6153,35 +6837,81 @@
         <w:t xml:space="preserve">Sottosistema </w:t>
       </w:r>
       <w:r>
-        <w:t>Personale di Gestione</w:t>
-      </w:r>
-      <w:r>
-        <w:rPr>
-          <w:b w:val="0"/>
-          <w:bCs/>
-        </w:rPr>
-        <w:t xml:space="preserve">. Include tutte le interfacce grafiche a cui </w:t>
-      </w:r>
-      <w:r>
-        <w:rPr>
-          <w:b w:val="0"/>
-          <w:bCs/>
-        </w:rPr>
-        <w:t>un membro dello staff che si occupa degli aspetti di gestione</w:t>
-      </w:r>
-      <w:r>
-        <w:rPr>
-          <w:b w:val="0"/>
-          <w:bCs/>
-        </w:rPr>
-        <w:t xml:space="preserve"> può accedere. In particolare, </w:t>
-      </w:r>
-      <w:r>
-        <w:rPr>
-          <w:b w:val="0"/>
-          <w:bCs/>
-        </w:rPr>
-        <w:t>ha accesso ad operazioni di gestione del menù, quali aggiunta, modifica e rimozione di prodotti, e degli utenti registrati sulla piattaforma, dei quali può visualizzare dati, filtrati per un lasso di tempo specificato, e può inoltre rimuovere account appartenenti agli altri membri dello staff.</w:t>
+        <w:t>Personale di Sala</w:t>
+      </w:r>
+      <w:r>
+        <w:rPr>
+          <w:b w:val="0"/>
+          <w:bCs/>
+        </w:rPr>
+        <w:t xml:space="preserve">. Include tutte le interfacce a cui </w:t>
+      </w:r>
+      <w:r>
+        <w:rPr>
+          <w:b w:val="0"/>
+          <w:bCs/>
+        </w:rPr>
+        <w:t xml:space="preserve">un membro dello staff di sala </w:t>
+      </w:r>
+      <w:r>
+        <w:rPr>
+          <w:b w:val="0"/>
+          <w:bCs/>
+        </w:rPr>
+        <w:t>può accedere</w:t>
+      </w:r>
+      <w:r>
+        <w:rPr>
+          <w:b w:val="0"/>
+          <w:bCs/>
+        </w:rPr>
+        <w:t xml:space="preserve">. </w:t>
+      </w:r>
+    </w:p>
+    <w:p>
+      <w:pPr>
+        <w:pStyle w:val="Paragrafoelenco"/>
+        <w:ind w:left="1440"/>
+        <w:jc w:val="both"/>
+        <w:rPr>
+          <w:b w:val="0"/>
+          <w:bCs/>
+        </w:rPr>
+      </w:pPr>
+      <w:r>
+        <w:rPr>
+          <w:b w:val="0"/>
+          <w:bCs/>
+        </w:rPr>
+        <w:t>Comprende</w:t>
+      </w:r>
+      <w:r>
+        <w:rPr>
+          <w:b w:val="0"/>
+          <w:bCs/>
+        </w:rPr>
+        <w:t xml:space="preserve"> funzionalità </w:t>
+      </w:r>
+      <w:r>
+        <w:rPr>
+          <w:b w:val="0"/>
+          <w:bCs/>
+        </w:rPr>
+        <w:t xml:space="preserve">che gli permettono di </w:t>
+      </w:r>
+      <w:r>
+        <w:rPr>
+          <w:b w:val="0"/>
+          <w:bCs/>
+        </w:rPr>
+        <w:t>generare un codice per un nuovo cliente</w:t>
+      </w:r>
+      <w:r>
+        <w:rPr>
+          <w:b w:val="0"/>
+          <w:bCs/>
+        </w:rPr>
+        <w:t>, e di effettuare, su richiesta del cliente, ordinazioni</w:t>
       </w:r>
     </w:p>
     <w:p>
@@ -6205,104 +6935,6 @@
         <w:t xml:space="preserve">Sottosistema </w:t>
       </w:r>
       <w:r>
-        <w:t>Personale di Sala</w:t>
-      </w:r>
-      <w:r>
-        <w:rPr>
-          <w:b w:val="0"/>
-          <w:bCs/>
-        </w:rPr>
-        <w:t xml:space="preserve">. Include tutte le interfacce a cui </w:t>
-      </w:r>
-      <w:r>
-        <w:rPr>
-          <w:b w:val="0"/>
-          <w:bCs/>
-        </w:rPr>
-        <w:t xml:space="preserve">un membro dello staff di sala </w:t>
-      </w:r>
-      <w:r>
-        <w:rPr>
-          <w:b w:val="0"/>
-          <w:bCs/>
-        </w:rPr>
-        <w:t>può accedere</w:t>
-      </w:r>
-      <w:r>
-        <w:rPr>
-          <w:b w:val="0"/>
-          <w:bCs/>
-        </w:rPr>
-        <w:t xml:space="preserve">. </w:t>
-      </w:r>
-    </w:p>
-    <w:p>
-      <w:pPr>
-        <w:pStyle w:val="Paragrafoelenco"/>
-        <w:ind w:left="1440"/>
-        <w:jc w:val="both"/>
-        <w:rPr>
-          <w:b w:val="0"/>
-          <w:bCs/>
-        </w:rPr>
-      </w:pPr>
-      <w:r>
-        <w:rPr>
-          <w:b w:val="0"/>
-          <w:bCs/>
-        </w:rPr>
-        <w:t>Comprende</w:t>
-      </w:r>
-      <w:r>
-        <w:rPr>
-          <w:b w:val="0"/>
-          <w:bCs/>
-        </w:rPr>
-        <w:t xml:space="preserve"> funzionalità </w:t>
-      </w:r>
-      <w:r>
-        <w:rPr>
-          <w:b w:val="0"/>
-          <w:bCs/>
-        </w:rPr>
-        <w:t xml:space="preserve">che gli permettono di </w:t>
-      </w:r>
-      <w:r>
-        <w:rPr>
-          <w:b w:val="0"/>
-          <w:bCs/>
-        </w:rPr>
-        <w:t>generare un codice per un nuovo cliente</w:t>
-      </w:r>
-      <w:r>
-        <w:rPr>
-          <w:b w:val="0"/>
-          <w:bCs/>
-        </w:rPr>
-        <w:t>, e di effettuare, su richiesta del cliente, ordinazioni</w:t>
-      </w:r>
-    </w:p>
-    <w:p>
-      <w:pPr>
-        <w:pStyle w:val="Paragrafoelenco"/>
-        <w:numPr>
-          <w:ilvl w:val="1"/>
-          <w:numId w:val="11"/>
-        </w:numPr>
-        <w:jc w:val="both"/>
-        <w:rPr>
-          <w:b w:val="0"/>
-          <w:bCs/>
-        </w:rPr>
-      </w:pPr>
-      <w:r>
-        <w:rPr>
-          <w:b w:val="0"/>
-          <w:bCs/>
-        </w:rPr>
-        <w:t xml:space="preserve">Sottosistema </w:t>
-      </w:r>
-      <w:r>
         <w:t>Personale di Cucina</w:t>
       </w:r>
       <w:r>
@@ -6344,11 +6976,21 @@
           <w:bCs/>
         </w:rPr>
       </w:pPr>
-      <w:r>
-        <w:rPr>
-          <w:b w:val="0"/>
-          <w:bCs/>
-        </w:rPr>
+    </w:p>
+    <w:p>
+      <w:pPr>
+        <w:jc w:val="both"/>
+        <w:rPr>
+          <w:b w:val="0"/>
+          <w:bCs/>
+        </w:rPr>
+      </w:pPr>
+      <w:r>
+        <w:rPr>
+          <w:b w:val="0"/>
+          <w:bCs/>
+        </w:rPr>
+        <w:lastRenderedPageBreak/>
         <w:t>L’</w:t>
       </w:r>
       <w:r>
@@ -6714,184 +7356,183 @@
         </w:rPr>
         <w:t xml:space="preserve">. </w:t>
       </w:r>
-      <w:bookmarkStart w:id="106" w:name="_Toc57901042"/>
-    </w:p>
-    <w:p>
-      <w:pPr>
-        <w:jc w:val="both"/>
-        <w:rPr>
-          <w:b w:val="0"/>
-          <w:bCs/>
-        </w:rPr>
-      </w:pPr>
-    </w:p>
-    <w:p>
-      <w:pPr>
-        <w:jc w:val="both"/>
-        <w:rPr>
-          <w:b w:val="0"/>
-          <w:bCs/>
-        </w:rPr>
-      </w:pPr>
-    </w:p>
-    <w:p>
-      <w:pPr>
-        <w:jc w:val="both"/>
-        <w:rPr>
-          <w:b w:val="0"/>
-          <w:bCs/>
-        </w:rPr>
-      </w:pPr>
-    </w:p>
-    <w:p>
-      <w:pPr>
-        <w:jc w:val="both"/>
-        <w:rPr>
-          <w:b w:val="0"/>
-          <w:bCs/>
-        </w:rPr>
-      </w:pPr>
-    </w:p>
-    <w:p>
-      <w:pPr>
-        <w:jc w:val="both"/>
-        <w:rPr>
-          <w:b w:val="0"/>
-          <w:bCs/>
-        </w:rPr>
-      </w:pPr>
-    </w:p>
-    <w:p>
-      <w:pPr>
-        <w:jc w:val="both"/>
-        <w:rPr>
-          <w:b w:val="0"/>
-          <w:bCs/>
-        </w:rPr>
-      </w:pPr>
-    </w:p>
-    <w:p>
-      <w:pPr>
-        <w:jc w:val="both"/>
-        <w:rPr>
-          <w:b w:val="0"/>
-          <w:bCs/>
-        </w:rPr>
-      </w:pPr>
-    </w:p>
-    <w:p>
-      <w:pPr>
-        <w:jc w:val="both"/>
-        <w:rPr>
-          <w:b w:val="0"/>
-          <w:bCs/>
-        </w:rPr>
-      </w:pPr>
-    </w:p>
-    <w:p>
-      <w:pPr>
-        <w:jc w:val="both"/>
-        <w:rPr>
-          <w:b w:val="0"/>
-          <w:bCs/>
-        </w:rPr>
-      </w:pPr>
-    </w:p>
-    <w:p>
-      <w:pPr>
-        <w:jc w:val="both"/>
-        <w:rPr>
-          <w:b w:val="0"/>
-          <w:bCs/>
-        </w:rPr>
-      </w:pPr>
-    </w:p>
-    <w:p>
-      <w:pPr>
-        <w:jc w:val="both"/>
-        <w:rPr>
-          <w:b w:val="0"/>
-          <w:bCs/>
-        </w:rPr>
-      </w:pPr>
-    </w:p>
-    <w:p>
-      <w:pPr>
-        <w:jc w:val="both"/>
-        <w:rPr>
-          <w:b w:val="0"/>
-          <w:bCs/>
-        </w:rPr>
-      </w:pPr>
-    </w:p>
-    <w:p>
-      <w:pPr>
-        <w:jc w:val="both"/>
-        <w:rPr>
-          <w:b w:val="0"/>
-          <w:bCs/>
-        </w:rPr>
-      </w:pPr>
-    </w:p>
-    <w:p>
-      <w:pPr>
-        <w:jc w:val="both"/>
-        <w:rPr>
-          <w:b w:val="0"/>
-          <w:bCs/>
-        </w:rPr>
-      </w:pPr>
-    </w:p>
-    <w:p>
-      <w:pPr>
-        <w:jc w:val="both"/>
-        <w:rPr>
-          <w:b w:val="0"/>
-          <w:bCs/>
-        </w:rPr>
-      </w:pPr>
-    </w:p>
-    <w:p>
-      <w:pPr>
-        <w:jc w:val="both"/>
-        <w:rPr>
-          <w:b w:val="0"/>
-          <w:bCs/>
-        </w:rPr>
-      </w:pPr>
-    </w:p>
-    <w:p>
-      <w:pPr>
-        <w:jc w:val="both"/>
-        <w:rPr>
-          <w:b w:val="0"/>
-          <w:bCs/>
-        </w:rPr>
-      </w:pPr>
-    </w:p>
-    <w:p>
-      <w:pPr>
-        <w:jc w:val="both"/>
-        <w:rPr>
-          <w:b w:val="0"/>
-          <w:bCs/>
-        </w:rPr>
-      </w:pPr>
-    </w:p>
-    <w:p>
-      <w:pPr>
-        <w:jc w:val="both"/>
-        <w:rPr>
-          <w:b w:val="0"/>
-          <w:bCs/>
-        </w:rPr>
-      </w:pPr>
-      <w:r>
-        <w:rPr>
-          <w:b w:val="0"/>
-          <w:bCs/>
-        </w:rPr>
-        <w:lastRenderedPageBreak/>
+      <w:bookmarkStart w:id="105" w:name="_Toc57901042"/>
+    </w:p>
+    <w:p>
+      <w:pPr>
+        <w:jc w:val="both"/>
+        <w:rPr>
+          <w:b w:val="0"/>
+          <w:bCs/>
+        </w:rPr>
+      </w:pPr>
+    </w:p>
+    <w:p>
+      <w:pPr>
+        <w:jc w:val="both"/>
+        <w:rPr>
+          <w:b w:val="0"/>
+          <w:bCs/>
+        </w:rPr>
+      </w:pPr>
+    </w:p>
+    <w:p>
+      <w:pPr>
+        <w:jc w:val="both"/>
+        <w:rPr>
+          <w:b w:val="0"/>
+          <w:bCs/>
+        </w:rPr>
+      </w:pPr>
+    </w:p>
+    <w:p>
+      <w:pPr>
+        <w:jc w:val="both"/>
+        <w:rPr>
+          <w:b w:val="0"/>
+          <w:bCs/>
+        </w:rPr>
+      </w:pPr>
+    </w:p>
+    <w:p>
+      <w:pPr>
+        <w:jc w:val="both"/>
+        <w:rPr>
+          <w:b w:val="0"/>
+          <w:bCs/>
+        </w:rPr>
+      </w:pPr>
+    </w:p>
+    <w:p>
+      <w:pPr>
+        <w:jc w:val="both"/>
+        <w:rPr>
+          <w:b w:val="0"/>
+          <w:bCs/>
+        </w:rPr>
+      </w:pPr>
+    </w:p>
+    <w:p>
+      <w:pPr>
+        <w:jc w:val="both"/>
+        <w:rPr>
+          <w:b w:val="0"/>
+          <w:bCs/>
+        </w:rPr>
+      </w:pPr>
+    </w:p>
+    <w:p>
+      <w:pPr>
+        <w:jc w:val="both"/>
+        <w:rPr>
+          <w:b w:val="0"/>
+          <w:bCs/>
+        </w:rPr>
+      </w:pPr>
+    </w:p>
+    <w:p>
+      <w:pPr>
+        <w:jc w:val="both"/>
+        <w:rPr>
+          <w:b w:val="0"/>
+          <w:bCs/>
+        </w:rPr>
+      </w:pPr>
+    </w:p>
+    <w:p>
+      <w:pPr>
+        <w:jc w:val="both"/>
+        <w:rPr>
+          <w:b w:val="0"/>
+          <w:bCs/>
+        </w:rPr>
+      </w:pPr>
+    </w:p>
+    <w:p>
+      <w:pPr>
+        <w:jc w:val="both"/>
+        <w:rPr>
+          <w:b w:val="0"/>
+          <w:bCs/>
+        </w:rPr>
+      </w:pPr>
+    </w:p>
+    <w:p>
+      <w:pPr>
+        <w:jc w:val="both"/>
+        <w:rPr>
+          <w:b w:val="0"/>
+          <w:bCs/>
+        </w:rPr>
+      </w:pPr>
+    </w:p>
+    <w:p>
+      <w:pPr>
+        <w:jc w:val="both"/>
+        <w:rPr>
+          <w:b w:val="0"/>
+          <w:bCs/>
+        </w:rPr>
+      </w:pPr>
+    </w:p>
+    <w:p>
+      <w:pPr>
+        <w:jc w:val="both"/>
+        <w:rPr>
+          <w:b w:val="0"/>
+          <w:bCs/>
+        </w:rPr>
+      </w:pPr>
+    </w:p>
+    <w:p>
+      <w:pPr>
+        <w:jc w:val="both"/>
+        <w:rPr>
+          <w:b w:val="0"/>
+          <w:bCs/>
+        </w:rPr>
+      </w:pPr>
+    </w:p>
+    <w:p>
+      <w:pPr>
+        <w:jc w:val="both"/>
+        <w:rPr>
+          <w:b w:val="0"/>
+          <w:bCs/>
+        </w:rPr>
+      </w:pPr>
+    </w:p>
+    <w:p>
+      <w:pPr>
+        <w:jc w:val="both"/>
+        <w:rPr>
+          <w:b w:val="0"/>
+          <w:bCs/>
+        </w:rPr>
+      </w:pPr>
+    </w:p>
+    <w:p>
+      <w:pPr>
+        <w:jc w:val="both"/>
+        <w:rPr>
+          <w:b w:val="0"/>
+          <w:bCs/>
+        </w:rPr>
+      </w:pPr>
+    </w:p>
+    <w:p>
+      <w:pPr>
+        <w:jc w:val="both"/>
+        <w:rPr>
+          <w:b w:val="0"/>
+          <w:bCs/>
+        </w:rPr>
+      </w:pPr>
+      <w:r>
+        <w:rPr>
+          <w:b w:val="0"/>
+          <w:bCs/>
+        </w:rPr>
         <w:t>Nello specifico:</w:t>
       </w:r>
     </w:p>
@@ -6917,6 +7558,7 @@
           <w:sz w:val="32"/>
           <w:szCs w:val="32"/>
         </w:rPr>
+        <w:lastRenderedPageBreak/>
         <w:t>3.2.1</w:t>
       </w:r>
       <w:r>
@@ -7513,7 +8155,7 @@
         </w:rPr>
         <w:t>3.3 Mapping hardware e software</w:t>
       </w:r>
-      <w:bookmarkEnd w:id="106"/>
+      <w:bookmarkEnd w:id="105"/>
     </w:p>
     <w:p>
       <w:r>
@@ -7612,8 +8254,13 @@
         </w:rPr>
       </w:pPr>
       <w:r>
-        <w:t>Interface layer</w:t>
-      </w:r>
+        <w:t xml:space="preserve">Interface </w:t>
+      </w:r>
+      <w:proofErr w:type="spellStart"/>
+      <w:r>
+        <w:t>layer</w:t>
+      </w:r>
+      <w:proofErr w:type="spellEnd"/>
       <w:r>
         <w:rPr>
           <w:b w:val="0"/>
@@ -7675,15 +8322,28 @@
         </w:rPr>
       </w:pPr>
       <w:r>
-        <w:t>Application Logic layer</w:t>
-      </w:r>
-      <w:r>
-        <w:rPr>
-          <w:b w:val="0"/>
-          <w:bCs/>
-        </w:rPr>
+        <w:t xml:space="preserve">Application </w:t>
+      </w:r>
+      <w:proofErr w:type="spellStart"/>
+      <w:r>
+        <w:t>Logic</w:t>
+      </w:r>
+      <w:proofErr w:type="spellEnd"/>
+      <w:r>
         <w:t xml:space="preserve"> </w:t>
       </w:r>
+      <w:proofErr w:type="spellStart"/>
+      <w:r>
+        <w:t>layer</w:t>
+      </w:r>
+      <w:proofErr w:type="spellEnd"/>
+      <w:r>
+        <w:rPr>
+          <w:b w:val="0"/>
+          <w:bCs/>
+        </w:rPr>
+        <w:t xml:space="preserve"> </w:t>
+      </w:r>
     </w:p>
     <w:p>
       <w:pPr>
@@ -7728,12 +8388,21 @@
         </w:rPr>
         <w:t xml:space="preserve"> </w:t>
       </w:r>
-      <w:r>
-        <w:rPr>
-          <w:b w:val="0"/>
-          <w:bCs/>
-        </w:rPr>
-        <w:t>Servlet. Il codice in Java</w:t>
+      <w:proofErr w:type="spellStart"/>
+      <w:r>
+        <w:rPr>
+          <w:b w:val="0"/>
+          <w:bCs/>
+        </w:rPr>
+        <w:t>Servlet</w:t>
+      </w:r>
+      <w:proofErr w:type="spellEnd"/>
+      <w:r>
+        <w:rPr>
+          <w:b w:val="0"/>
+          <w:bCs/>
+        </w:rPr>
+        <w:t>. Il codice in Java</w:t>
       </w:r>
       <w:r>
         <w:rPr>
@@ -7742,12 +8411,21 @@
         </w:rPr>
         <w:t xml:space="preserve"> </w:t>
       </w:r>
-      <w:r>
-        <w:rPr>
-          <w:b w:val="0"/>
-          <w:bCs/>
-        </w:rPr>
-        <w:t xml:space="preserve">Servlet verrà tradotto in linguaggio HTML e JSP </w:t>
+      <w:proofErr w:type="spellStart"/>
+      <w:r>
+        <w:rPr>
+          <w:b w:val="0"/>
+          <w:bCs/>
+        </w:rPr>
+        <w:t>Servlet</w:t>
+      </w:r>
+      <w:proofErr w:type="spellEnd"/>
+      <w:r>
+        <w:rPr>
+          <w:b w:val="0"/>
+          <w:bCs/>
+        </w:rPr>
+        <w:t xml:space="preserve"> verrà tradotto in linguaggio HTML e JSP </w:t>
       </w:r>
       <w:r>
         <w:rPr>
@@ -7893,7 +8571,7 @@
           <w:bCs/>
         </w:rPr>
       </w:pPr>
-      <w:bookmarkStart w:id="107" w:name="_Toc57901043"/>
+      <w:bookmarkStart w:id="106" w:name="_Toc57901043"/>
       <w:r>
         <w:rPr>
           <w:b/>
@@ -7901,7 +8579,7 @@
         </w:rPr>
         <w:t>3.4 Gestione dei dati persistenti</w:t>
       </w:r>
-      <w:bookmarkEnd w:id="107"/>
+      <w:bookmarkEnd w:id="106"/>
     </w:p>
     <w:p>
       <w:pPr>
@@ -7914,7 +8592,7 @@
           <w:szCs w:val="26"/>
         </w:rPr>
       </w:pPr>
-      <w:bookmarkStart w:id="108" w:name="_Toc57901044"/>
+      <w:bookmarkStart w:id="107" w:name="_Toc57901044"/>
       <w:r>
         <w:rPr>
           <w:b w:val="0"/>
@@ -7963,24 +8641,18 @@
         </w:rPr>
         <w:t>e sicurezza</w:t>
       </w:r>
-      <w:bookmarkEnd w:id="108"/>
-    </w:p>
-    <w:p>
-      <w:pPr>
-        <w:spacing w:after="200"/>
-        <w:jc w:val="both"/>
-      </w:pPr>
+      <w:bookmarkEnd w:id="107"/>
     </w:p>
     <w:tbl>
       <w:tblPr>
         <w:tblStyle w:val="Tabellagriglia5scura-colore2"/>
         <w:tblW w:w="0" w:type="auto"/>
+        <w:jc w:val="center"/>
         <w:tblLook w:val="04A0" w:firstRow="1" w:lastRow="0" w:firstColumn="1" w:lastColumn="0" w:noHBand="0" w:noVBand="1"/>
       </w:tblPr>
       <w:tblGrid>
         <w:gridCol w:w="1428"/>
         <w:gridCol w:w="1449"/>
-        <w:gridCol w:w="1431"/>
         <w:gridCol w:w="1357"/>
         <w:gridCol w:w="1499"/>
         <w:gridCol w:w="1430"/>
@@ -7989,6 +8661,7 @@
       <w:tr>
         <w:trPr>
           <w:cnfStyle w:val="100000000000" w:firstRow="1" w:lastRow="0" w:firstColumn="0" w:lastColumn="0" w:oddVBand="0" w:evenVBand="0" w:oddHBand="0" w:evenHBand="0" w:firstRowFirstColumn="0" w:firstRowLastColumn="0" w:lastRowFirstColumn="0" w:lastRowLastColumn="0"/>
+          <w:jc w:val="center"/>
         </w:trPr>
         <w:tc>
           <w:tcPr>
@@ -8029,26 +8702,6 @@
         </w:tc>
         <w:tc>
           <w:tcPr>
-            <w:tcW w:w="1431" w:type="dxa"/>
-          </w:tcPr>
-          <w:p>
-            <w:pPr>
-              <w:spacing w:after="200"/>
-              <w:jc w:val="center"/>
-              <w:cnfStyle w:val="100000000000" w:firstRow="1" w:lastRow="0" w:firstColumn="0" w:lastColumn="0" w:oddVBand="0" w:evenVBand="0" w:oddHBand="0" w:evenHBand="0" w:firstRowFirstColumn="0" w:firstRowLastColumn="0" w:lastRowFirstColumn="0" w:lastRowLastColumn="0"/>
-            </w:pPr>
-            <w:r>
-              <w:rPr>
-                <w:b/>
-                <w:bCs w:val="0"/>
-                <w:color w:val="FFFFFF" w:themeColor="background1"/>
-              </w:rPr>
-              <w:t>Cliente Prenotato</w:t>
-            </w:r>
-          </w:p>
-        </w:tc>
-        <w:tc>
-          <w:tcPr>
             <w:tcW w:w="1357" w:type="dxa"/>
           </w:tcPr>
           <w:p>
@@ -8083,23 +8736,7 @@
                 <w:bCs w:val="0"/>
                 <w:color w:val="FFFFFF" w:themeColor="background1"/>
               </w:rPr>
-              <w:t>Pe</w:t>
-            </w:r>
-            <w:r>
-              <w:rPr>
-                <w:b/>
-                <w:bCs w:val="0"/>
-                <w:color w:val="FFFFFF" w:themeColor="background1"/>
-              </w:rPr>
-              <w:t>r</w:t>
-            </w:r>
-            <w:r>
-              <w:rPr>
-                <w:b/>
-                <w:bCs w:val="0"/>
-                <w:color w:val="FFFFFF" w:themeColor="background1"/>
-              </w:rPr>
-              <w:t>sonale Gestione</w:t>
+              <w:t>Personale Gestione</w:t>
             </w:r>
           </w:p>
         </w:tc>
@@ -8147,6 +8784,7 @@
       <w:tr>
         <w:trPr>
           <w:cnfStyle w:val="000000100000" w:firstRow="0" w:lastRow="0" w:firstColumn="0" w:lastColumn="0" w:oddVBand="0" w:evenVBand="0" w:oddHBand="1" w:evenHBand="0" w:firstRowFirstColumn="0" w:firstRowLastColumn="0" w:lastRowFirstColumn="0" w:lastRowLastColumn="0"/>
+          <w:jc w:val="center"/>
         </w:trPr>
         <w:tc>
           <w:tcPr>
@@ -8233,19 +8871,6 @@
               </w:rPr>
               <w:t>registrazione</w:t>
             </w:r>
-          </w:p>
-        </w:tc>
-        <w:tc>
-          <w:tcPr>
-            <w:tcW w:w="1431" w:type="dxa"/>
-            <w:vAlign w:val="center"/>
-          </w:tcPr>
-          <w:p>
-            <w:pPr>
-              <w:spacing w:after="200"/>
-              <w:jc w:val="center"/>
-              <w:cnfStyle w:val="000000100000" w:firstRow="0" w:lastRow="0" w:firstColumn="0" w:lastColumn="0" w:oddVBand="0" w:evenVBand="0" w:oddHBand="1" w:evenHBand="0" w:firstRowFirstColumn="0" w:firstRowLastColumn="0" w:lastRowFirstColumn="0" w:lastRowLastColumn="0"/>
-            </w:pPr>
           </w:p>
         </w:tc>
         <w:tc>
@@ -8323,16 +8948,7 @@
                 <w:sz w:val="20"/>
                 <w:szCs w:val="20"/>
               </w:rPr>
-              <w:t>elimina</w:t>
-            </w:r>
-            <w:r>
-              <w:rPr>
-                <w:b w:val="0"/>
-                <w:bCs/>
-                <w:sz w:val="20"/>
-                <w:szCs w:val="20"/>
-              </w:rPr>
-              <w:t xml:space="preserve"> utente</w:t>
+              <w:t>elimina utente</w:t>
             </w:r>
           </w:p>
           <w:p>
@@ -8548,6 +9164,9 @@
         </w:tc>
       </w:tr>
       <w:tr>
+        <w:trPr>
+          <w:jc w:val="center"/>
+        </w:trPr>
         <w:tc>
           <w:tcPr>
             <w:cnfStyle w:val="001000000000" w:firstRow="0" w:lastRow="0" w:firstColumn="1" w:lastColumn="0" w:oddVBand="0" w:evenVBand="0" w:oddHBand="0" w:evenHBand="0" w:firstRowFirstColumn="0" w:firstRowLastColumn="0" w:lastRowFirstColumn="0" w:lastRowLastColumn="0"/>
@@ -8572,19 +9191,6 @@
         <w:tc>
           <w:tcPr>
             <w:tcW w:w="1449" w:type="dxa"/>
-            <w:vAlign w:val="center"/>
-          </w:tcPr>
-          <w:p>
-            <w:pPr>
-              <w:spacing w:after="200"/>
-              <w:jc w:val="center"/>
-              <w:cnfStyle w:val="000000000000" w:firstRow="0" w:lastRow="0" w:firstColumn="0" w:lastColumn="0" w:oddVBand="0" w:evenVBand="0" w:oddHBand="0" w:evenHBand="0" w:firstRowFirstColumn="0" w:firstRowLastColumn="0" w:lastRowFirstColumn="0" w:lastRowLastColumn="0"/>
-            </w:pPr>
-          </w:p>
-        </w:tc>
-        <w:tc>
-          <w:tcPr>
-            <w:tcW w:w="1431" w:type="dxa"/>
             <w:vAlign w:val="center"/>
           </w:tcPr>
           <w:p>
@@ -8865,6 +9471,7 @@
       <w:tr>
         <w:trPr>
           <w:cnfStyle w:val="000000100000" w:firstRow="0" w:lastRow="0" w:firstColumn="0" w:lastColumn="0" w:oddVBand="0" w:evenVBand="0" w:oddHBand="1" w:evenHBand="0" w:firstRowFirstColumn="0" w:firstRowLastColumn="0" w:lastRowFirstColumn="0" w:lastRowLastColumn="0"/>
+          <w:jc w:val="center"/>
         </w:trPr>
         <w:tc>
           <w:tcPr>
@@ -8890,19 +9497,6 @@
         <w:tc>
           <w:tcPr>
             <w:tcW w:w="1449" w:type="dxa"/>
-            <w:vAlign w:val="center"/>
-          </w:tcPr>
-          <w:p>
-            <w:pPr>
-              <w:spacing w:after="200"/>
-              <w:jc w:val="center"/>
-              <w:cnfStyle w:val="000000100000" w:firstRow="0" w:lastRow="0" w:firstColumn="0" w:lastColumn="0" w:oddVBand="0" w:evenVBand="0" w:oddHBand="1" w:evenHBand="0" w:firstRowFirstColumn="0" w:firstRowLastColumn="0" w:lastRowFirstColumn="0" w:lastRowLastColumn="0"/>
-            </w:pPr>
-          </w:p>
-        </w:tc>
-        <w:tc>
-          <w:tcPr>
-            <w:tcW w:w="1431" w:type="dxa"/>
             <w:vAlign w:val="center"/>
           </w:tcPr>
           <w:p>
@@ -9044,6 +9638,9 @@
         </w:tc>
       </w:tr>
       <w:tr>
+        <w:trPr>
+          <w:jc w:val="center"/>
+        </w:trPr>
         <w:tc>
           <w:tcPr>
             <w:cnfStyle w:val="001000000000" w:firstRow="0" w:lastRow="0" w:firstColumn="1" w:lastColumn="0" w:oddVBand="0" w:evenVBand="0" w:oddHBand="0" w:evenHBand="0" w:firstRowFirstColumn="0" w:firstRowLastColumn="0" w:lastRowFirstColumn="0" w:lastRowLastColumn="0"/>
@@ -9068,19 +9665,6 @@
         <w:tc>
           <w:tcPr>
             <w:tcW w:w="1449" w:type="dxa"/>
-            <w:vAlign w:val="center"/>
-          </w:tcPr>
-          <w:p>
-            <w:pPr>
-              <w:spacing w:after="200"/>
-              <w:jc w:val="center"/>
-              <w:cnfStyle w:val="000000000000" w:firstRow="0" w:lastRow="0" w:firstColumn="0" w:lastColumn="0" w:oddVBand="0" w:evenVBand="0" w:oddHBand="0" w:evenHBand="0" w:firstRowFirstColumn="0" w:firstRowLastColumn="0" w:lastRowFirstColumn="0" w:lastRowLastColumn="0"/>
-            </w:pPr>
-          </w:p>
-        </w:tc>
-        <w:tc>
-          <w:tcPr>
-            <w:tcW w:w="1431" w:type="dxa"/>
             <w:vAlign w:val="center"/>
           </w:tcPr>
           <w:p>
@@ -9302,7 +9886,7 @@
     <w:p>
       <w:pPr>
         <w:spacing w:after="200"/>
-        <w:jc w:val="both"/>
+        <w:jc w:val="center"/>
       </w:pPr>
     </w:p>
     <w:p>
@@ -9327,7 +9911,7 @@
           <w:bCs/>
         </w:rPr>
       </w:pPr>
-      <w:bookmarkStart w:id="109" w:name="_Toc57901045"/>
+      <w:bookmarkStart w:id="108" w:name="_Toc57901045"/>
       <w:r>
         <w:rPr>
           <w:b/>
@@ -9335,7 +9919,7 @@
         </w:rPr>
         <w:t>3.6 Controllo del software globale</w:t>
       </w:r>
-      <w:bookmarkEnd w:id="109"/>
+      <w:bookmarkEnd w:id="108"/>
     </w:p>
     <w:p>
       <w:pPr>
@@ -9360,12 +9944,21 @@
         </w:rPr>
         <w:t xml:space="preserve"> </w:t>
       </w:r>
-      <w:r>
-        <w:rPr>
-          <w:b w:val="0"/>
-          <w:bCs/>
-        </w:rPr>
-        <w:t>Servlet che</w:t>
+      <w:proofErr w:type="spellStart"/>
+      <w:r>
+        <w:rPr>
+          <w:b w:val="0"/>
+          <w:bCs/>
+        </w:rPr>
+        <w:t>Servlet</w:t>
+      </w:r>
+      <w:proofErr w:type="spellEnd"/>
+      <w:r>
+        <w:rPr>
+          <w:b w:val="0"/>
+          <w:bCs/>
+        </w:rPr>
+        <w:t xml:space="preserve"> che</w:t>
       </w:r>
       <w:r>
         <w:rPr>
@@ -9379,7 +9972,23 @@
           <w:b w:val="0"/>
           <w:bCs/>
         </w:rPr>
-        <w:t xml:space="preserve"> interagendo con il client, il quale si interfaccia tramite un web browser, svolgono le varie operazioni. Il server smista ogni nuova richiesta alle classi JavaServlet, inoltrando poi la risposta al client.</w:t>
+        <w:t xml:space="preserve"> interagendo con il client, il quale si interfaccia tramite un web browser, svolgono le varie operazioni. Il server smista ogni nuova richiesta alle classi </w:t>
+      </w:r>
+      <w:proofErr w:type="spellStart"/>
+      <w:r>
+        <w:rPr>
+          <w:b w:val="0"/>
+          <w:bCs/>
+        </w:rPr>
+        <w:t>JavaServlet</w:t>
+      </w:r>
+      <w:proofErr w:type="spellEnd"/>
+      <w:r>
+        <w:rPr>
+          <w:b w:val="0"/>
+          <w:bCs/>
+        </w:rPr>
+        <w:t>, inoltrando poi la risposta al client.</w:t>
       </w:r>
     </w:p>
     <w:p>
@@ -9444,6 +10053,13 @@
           <w:b w:val="0"/>
           <w:bCs/>
         </w:rPr>
+        <w:t>????</w:t>
+      </w:r>
+      <w:r>
+        <w:rPr>
+          <w:b w:val="0"/>
+          <w:bCs/>
+        </w:rPr>
         <w:br w:type="page"/>
       </w:r>
     </w:p>
@@ -9461,7 +10077,7 @@
           <w:bCs/>
         </w:rPr>
       </w:pPr>
-      <w:bookmarkStart w:id="110" w:name="_Toc57901046"/>
+      <w:bookmarkStart w:id="109" w:name="_Toc57901046"/>
       <w:r>
         <w:rPr>
           <w:b/>
@@ -9474,16 +10090,25 @@
           <w:b/>
           <w:bCs/>
         </w:rPr>
-        <w:t xml:space="preserve"> di B</w:t>
-      </w:r>
+        <w:t xml:space="preserve"> di </w:t>
+      </w:r>
+      <w:proofErr w:type="spellStart"/>
       <w:r>
         <w:rPr>
           <w:b/>
           <w:bCs/>
         </w:rPr>
+        <w:t>B</w:t>
+      </w:r>
+      <w:r>
+        <w:rPr>
+          <w:b/>
+          <w:bCs/>
+        </w:rPr>
         <w:t>oundary</w:t>
       </w:r>
-      <w:bookmarkEnd w:id="110"/>
+      <w:bookmarkEnd w:id="109"/>
+      <w:proofErr w:type="spellEnd"/>
     </w:p>
     <w:p>
       <w:pPr>
@@ -9526,7 +10151,7 @@
           <w:sz w:val="32"/>
         </w:rPr>
       </w:pPr>
-      <w:bookmarkStart w:id="111" w:name="_Toc57901047"/>
+      <w:bookmarkStart w:id="110" w:name="_Toc57901047"/>
       <w:r>
         <w:rPr>
           <w:rFonts w:asciiTheme="minorHAnsi" w:hAnsiTheme="minorHAnsi"/>
@@ -9536,7 +10161,7 @@
         </w:rPr>
         <w:t>3.7.1 Avvio del sistema</w:t>
       </w:r>
-      <w:bookmarkEnd w:id="111"/>
+      <w:bookmarkEnd w:id="110"/>
     </w:p>
     <w:p>
       <w:pPr>
@@ -9657,7 +10282,7 @@
           <w:sz w:val="32"/>
         </w:rPr>
       </w:pPr>
-      <w:bookmarkStart w:id="112" w:name="_Toc57901048"/>
+      <w:bookmarkStart w:id="111" w:name="_Toc57901048"/>
       <w:r>
         <w:rPr>
           <w:rFonts w:asciiTheme="minorHAnsi" w:hAnsiTheme="minorHAnsi"/>
@@ -9667,7 +10292,7 @@
         </w:rPr>
         <w:t>3.7.2 Terminazione del sistema</w:t>
       </w:r>
-      <w:bookmarkEnd w:id="112"/>
+      <w:bookmarkEnd w:id="111"/>
     </w:p>
     <w:p>
       <w:pPr>
@@ -9957,7 +10582,7 @@
           <w:sz w:val="32"/>
         </w:rPr>
       </w:pPr>
-      <w:bookmarkStart w:id="113" w:name="_Toc57901049"/>
+      <w:bookmarkStart w:id="112" w:name="_Toc57901049"/>
       <w:r>
         <w:rPr>
           <w:rFonts w:asciiTheme="minorHAnsi" w:hAnsiTheme="minorHAnsi"/>
@@ -9967,7 +10592,7 @@
         </w:rPr>
         <w:t>3.7.3 Fallimento del sistema</w:t>
       </w:r>
-      <w:bookmarkEnd w:id="113"/>
+      <w:bookmarkEnd w:id="112"/>
     </w:p>
     <w:p>
       <w:pPr>
@@ -10136,7 +10761,7 @@
           <w:sz w:val="40"/>
         </w:rPr>
       </w:pPr>
-      <w:bookmarkStart w:id="114" w:name="_Toc57901050"/>
+      <w:bookmarkStart w:id="113" w:name="_Toc57901050"/>
       <w:r>
         <w:rPr>
           <w:bCs/>
@@ -10145,7 +10770,7 @@
         <w:lastRenderedPageBreak/>
         <w:t>4. Servizi dei sottosistemi</w:t>
       </w:r>
-      <w:bookmarkEnd w:id="114"/>
+      <w:bookmarkEnd w:id="113"/>
     </w:p>
     <w:p>
       <w:pPr>
@@ -12194,7 +12819,7 @@
           <w:sz w:val="40"/>
         </w:rPr>
       </w:pPr>
-      <w:bookmarkStart w:id="115" w:name="_Toc57901051"/>
+      <w:bookmarkStart w:id="114" w:name="_Toc57901051"/>
       <w:r>
         <w:rPr>
           <w:bCs/>
@@ -12203,7 +12828,7 @@
         <w:lastRenderedPageBreak/>
         <w:t>5. Glossario</w:t>
       </w:r>
-      <w:bookmarkEnd w:id="115"/>
+      <w:bookmarkEnd w:id="114"/>
     </w:p>
     <w:p>
       <w:pPr>
@@ -12254,102 +12879,103 @@
           <w:sz w:val="28"/>
           <w:szCs w:val="28"/>
         </w:rPr>
-        <w:t xml:space="preserve">Deployment Diagram: </w:t>
-      </w:r>
-      <w:r>
-        <w:rPr>
-          <w:b w:val="0"/>
-          <w:bCs/>
+        <w:t xml:space="preserve">Deployment </w:t>
+      </w:r>
+      <w:proofErr w:type="spellStart"/>
+      <w:r>
+        <w:rPr>
           <w:sz w:val="28"/>
           <w:szCs w:val="28"/>
         </w:rPr>
-        <w:t xml:space="preserve">Schema che descrive la struttura dinamica del sistema </w:t>
-      </w:r>
-    </w:p>
-    <w:p>
-      <w:pPr>
-        <w:pStyle w:val="Titolo1"/>
-        <w:jc w:val="both"/>
+        <w:t>Diagram</w:t>
+      </w:r>
+      <w:proofErr w:type="spellEnd"/>
+      <w:r>
         <w:rPr>
           <w:sz w:val="28"/>
           <w:szCs w:val="28"/>
         </w:rPr>
-      </w:pPr>
-      <w:r>
-        <w:rPr>
+        <w:t xml:space="preserve">: </w:t>
+      </w:r>
+      <w:r>
+        <w:rPr>
+          <w:b w:val="0"/>
+          <w:bCs/>
           <w:sz w:val="28"/>
           <w:szCs w:val="28"/>
         </w:rPr>
-        <w:t xml:space="preserve">DBMS: </w:t>
-      </w:r>
-      <w:r>
-        <w:rPr>
-          <w:b w:val="0"/>
-          <w:bCs/>
+        <w:t xml:space="preserve">Schema che descrive la struttura dinamica del sistema </w:t>
+      </w:r>
+    </w:p>
+    <w:p>
+      <w:pPr>
+        <w:pStyle w:val="Titolo1"/>
+        <w:jc w:val="both"/>
+        <w:rPr>
           <w:sz w:val="28"/>
           <w:szCs w:val="28"/>
         </w:rPr>
-        <w:t>programma informatico (o, più frequentemente, un insieme di programmi) progettato per gestire un database, ovvero un insieme di numerosi dati strutturati. Le operazioni, normalmente, sono richieste da un gran numero di utenti.</w:t>
-      </w:r>
+      </w:pPr>
       <w:r>
         <w:rPr>
           <w:sz w:val="28"/>
           <w:szCs w:val="28"/>
         </w:rPr>
-        <w:t xml:space="preserve"> </w:t>
-      </w:r>
-    </w:p>
-    <w:p>
-      <w:pPr>
-        <w:pStyle w:val="Titolo1"/>
-        <w:jc w:val="both"/>
-        <w:rPr>
+        <w:t xml:space="preserve">DBMS: </w:t>
+      </w:r>
+      <w:r>
+        <w:rPr>
+          <w:b w:val="0"/>
+          <w:bCs/>
           <w:sz w:val="28"/>
           <w:szCs w:val="28"/>
         </w:rPr>
-      </w:pPr>
+        <w:t>programma informatico (o, più frequentemente, un insieme di programmi) progettato per gestire un database, ovvero un insieme di numerosi dati strutturati. Le operazioni, normalmente, sono richieste da un gran numero di utenti.</w:t>
+      </w:r>
       <w:r>
         <w:rPr>
           <w:sz w:val="28"/>
           <w:szCs w:val="28"/>
         </w:rPr>
-        <w:t xml:space="preserve">Form: </w:t>
-      </w:r>
-      <w:r>
-        <w:rPr>
-          <w:b w:val="0"/>
-          <w:bCs/>
+        <w:t xml:space="preserve"> </w:t>
+      </w:r>
+    </w:p>
+    <w:p>
+      <w:pPr>
+        <w:pStyle w:val="Titolo1"/>
+        <w:jc w:val="both"/>
+        <w:rPr>
           <w:sz w:val="28"/>
           <w:szCs w:val="28"/>
         </w:rPr>
-        <w:t>finestra di dialogo incorporata in una pagina Web che consente all'utente di inserire informazioni destinate ad un server. Generalmente richiede un programma sul server che si occupi di esaminare le informazioni inviate. E’ composto da spazi (campi) predefiniti, ad esempio menù a tendina, elenchi puntati o caselle di testo libero.</w:t>
-      </w:r>
+      </w:pPr>
       <w:r>
         <w:rPr>
           <w:sz w:val="28"/>
           <w:szCs w:val="28"/>
         </w:rPr>
-        <w:t xml:space="preserve"> </w:t>
-      </w:r>
-    </w:p>
-    <w:p>
-      <w:pPr>
-        <w:pStyle w:val="Titolo1"/>
-        <w:jc w:val="both"/>
+        <w:t xml:space="preserve">Form: </w:t>
+      </w:r>
+      <w:r>
         <w:rPr>
           <w:b w:val="0"/>
           <w:bCs/>
           <w:sz w:val="28"/>
           <w:szCs w:val="28"/>
         </w:rPr>
-      </w:pPr>
-      <w:r>
-        <w:rPr>
+        <w:t xml:space="preserve">finestra di dialogo incorporata in una pagina Web che consente all'utente di inserire informazioni destinate ad un server. Generalmente richiede un programma sul server che si occupi di esaminare le informazioni inviate. </w:t>
+      </w:r>
+      <w:proofErr w:type="gramStart"/>
+      <w:r>
+        <w:rPr>
+          <w:b w:val="0"/>
+          <w:bCs/>
           <w:sz w:val="28"/>
           <w:szCs w:val="28"/>
         </w:rPr>
-        <w:t xml:space="preserve">JDBC: </w:t>
-      </w:r>
+        <w:t>E’</w:t>
+      </w:r>
+      <w:proofErr w:type="gramEnd"/>
       <w:r>
         <w:rPr>
           <w:b w:val="0"/>
@@ -12357,68 +12983,134 @@
           <w:sz w:val="28"/>
           <w:szCs w:val="28"/>
         </w:rPr>
-        <w:t>API per il linguaggio di programmazione Java che serve ai client per connettersi a un database. Fornisce metodi per interrogare e modificare i dati. È orientata ai database relazionali.</w:t>
-      </w:r>
-    </w:p>
-    <w:p>
-      <w:pPr>
-        <w:pStyle w:val="Titolo1"/>
-        <w:jc w:val="both"/>
-        <w:rPr>
+        <w:t xml:space="preserve"> composto da spazi (campi) predefiniti, ad esempio </w:t>
+      </w:r>
+      <w:proofErr w:type="spellStart"/>
+      <w:r>
+        <w:rPr>
+          <w:b w:val="0"/>
+          <w:bCs/>
           <w:sz w:val="28"/>
           <w:szCs w:val="28"/>
         </w:rPr>
-      </w:pPr>
-      <w:r>
-        <w:rPr>
+        <w:t>menù</w:t>
+      </w:r>
+      <w:proofErr w:type="spellEnd"/>
+      <w:r>
+        <w:rPr>
+          <w:b w:val="0"/>
+          <w:bCs/>
           <w:sz w:val="28"/>
           <w:szCs w:val="28"/>
         </w:rPr>
-        <w:t xml:space="preserve">Login: </w:t>
-      </w:r>
-      <w:r>
-        <w:rPr>
-          <w:b w:val="0"/>
-          <w:bCs/>
+        <w:t xml:space="preserve"> a tendina, elenchi puntati o caselle di testo libero.</w:t>
+      </w:r>
+      <w:r>
+        <w:rPr>
           <w:sz w:val="28"/>
           <w:szCs w:val="28"/>
         </w:rPr>
-        <w:t>Procedura attraverso la quale ci si collega con un qualsiasi servizio in linea. All'utente viene assegnato un nome di login ed una password che vengono richiesti dal sistema ogni volta che ci si collega.</w:t>
-      </w:r>
-      <w:r>
-        <w:rPr>
+        <w:t xml:space="preserve"> </w:t>
+      </w:r>
+    </w:p>
+    <w:p>
+      <w:pPr>
+        <w:pStyle w:val="Titolo1"/>
+        <w:jc w:val="both"/>
+        <w:rPr>
+          <w:b w:val="0"/>
+          <w:bCs/>
           <w:sz w:val="28"/>
           <w:szCs w:val="28"/>
         </w:rPr>
-        <w:t xml:space="preserve"> </w:t>
-      </w:r>
-    </w:p>
-    <w:p>
-      <w:pPr>
-        <w:pStyle w:val="Titolo1"/>
-        <w:jc w:val="both"/>
-        <w:rPr>
-          <w:b w:val="0"/>
-          <w:bCs/>
+      </w:pPr>
+      <w:r>
+        <w:rPr>
           <w:sz w:val="28"/>
           <w:szCs w:val="28"/>
         </w:rPr>
-      </w:pPr>
-      <w:r>
-        <w:rPr>
+        <w:t xml:space="preserve">JDBC: </w:t>
+      </w:r>
+      <w:r>
+        <w:rPr>
+          <w:b w:val="0"/>
+          <w:bCs/>
           <w:sz w:val="28"/>
           <w:szCs w:val="28"/>
         </w:rPr>
-        <w:t xml:space="preserve">Layer: </w:t>
-      </w:r>
-      <w:r>
-        <w:rPr>
-          <w:b w:val="0"/>
-          <w:bCs/>
+        <w:t>API per il linguaggio di programmazione Java che serve ai client per connettersi a un database. Fornisce metodi per interrogare e modificare i dati. È orientata ai database relazionali.</w:t>
+      </w:r>
+    </w:p>
+    <w:p>
+      <w:pPr>
+        <w:pStyle w:val="Titolo1"/>
+        <w:jc w:val="both"/>
+        <w:rPr>
           <w:sz w:val="28"/>
           <w:szCs w:val="28"/>
         </w:rPr>
-        <w:t>E’ un insieme di classi con funzionalità simile (tipicamente raggruppati in un unico package).</w:t>
+      </w:pPr>
+      <w:r>
+        <w:rPr>
+          <w:sz w:val="28"/>
+          <w:szCs w:val="28"/>
+        </w:rPr>
+        <w:t xml:space="preserve">Login: </w:t>
+      </w:r>
+      <w:r>
+        <w:rPr>
+          <w:b w:val="0"/>
+          <w:bCs/>
+          <w:sz w:val="28"/>
+          <w:szCs w:val="28"/>
+        </w:rPr>
+        <w:t>Procedura attraverso la quale ci si collega con un qualsiasi servizio in linea. All'utente viene assegnato un nome di login ed una password che vengono richiesti dal sistema ogni volta che ci si collega.</w:t>
+      </w:r>
+      <w:r>
+        <w:rPr>
+          <w:sz w:val="28"/>
+          <w:szCs w:val="28"/>
+        </w:rPr>
+        <w:t xml:space="preserve"> </w:t>
+      </w:r>
+    </w:p>
+    <w:p>
+      <w:pPr>
+        <w:pStyle w:val="Titolo1"/>
+        <w:jc w:val="both"/>
+        <w:rPr>
+          <w:b w:val="0"/>
+          <w:bCs/>
+          <w:sz w:val="28"/>
+          <w:szCs w:val="28"/>
+        </w:rPr>
+      </w:pPr>
+      <w:r>
+        <w:rPr>
+          <w:sz w:val="28"/>
+          <w:szCs w:val="28"/>
+        </w:rPr>
+        <w:t xml:space="preserve">Layer: </w:t>
+      </w:r>
+      <w:proofErr w:type="gramStart"/>
+      <w:r>
+        <w:rPr>
+          <w:b w:val="0"/>
+          <w:bCs/>
+          <w:sz w:val="28"/>
+          <w:szCs w:val="28"/>
+        </w:rPr>
+        <w:t>E’</w:t>
+      </w:r>
+      <w:proofErr w:type="gramEnd"/>
+      <w:r>
+        <w:rPr>
+          <w:b w:val="0"/>
+          <w:bCs/>
+          <w:sz w:val="28"/>
+          <w:szCs w:val="28"/>
+        </w:rPr>
+        <w:t xml:space="preserve"> un insieme di classi con funzionalità simile (tipicamente raggruppati in un unico package).</w:t>
       </w:r>
     </w:p>
     <w:p>
@@ -12524,7 +13216,7 @@
 </file>
 
 <file path=word/endnotes.xml><?xml version="1.0" encoding="utf-8"?>
-<w:endnotes xmlns:wpc="http://schemas.microsoft.com/office/word/2010/wordprocessingCanvas" xmlns:cx="http://schemas.microsoft.com/office/drawing/2014/chartex" xmlns:cx1="http://schemas.microsoft.com/office/drawing/2015/9/8/chartex" xmlns:cx2="http://schemas.microsoft.com/office/drawing/2015/10/21/chartex" xmlns:cx3="http://schemas.microsoft.com/office/drawing/2016/5/9/chartex" xmlns:cx4="http://schemas.microsoft.com/office/drawing/2016/5/10/chartex" xmlns:cx5="http://schemas.microsoft.com/office/drawing/2016/5/11/chartex" xmlns:cx6="http://schemas.microsoft.com/office/drawing/2016/5/12/chartex" xmlns:cx7="http://schemas.microsoft.com/office/drawing/2016/5/13/chartex" xmlns:cx8="http://schemas.microsoft.com/office/drawing/2016/5/14/chartex" xmlns:mc="http://schemas.openxmlformats.org/markup-compatibility/2006" xmlns:aink="http://schemas.microsoft.com/office/drawing/2016/ink" xmlns:am3d="http://schemas.microsoft.com/office/drawing/2017/model3d" xmlns:o="urn:schemas-microsoft-com:office:office" xmlns:r="http://schemas.openxmlformats.org/officeDocument/2006/relationships" xmlns:m="http://schemas.openxmlformats.org/officeDocument/2006/math" xmlns:v="urn:schemas-microsoft-com:vml" xmlns:wp14="http://schemas.microsoft.com/office/word/2010/wordprocessingDrawing" xmlns:wp="http://schemas.openxmlformats.org/drawingml/2006/wordprocessingDrawing" xmlns:w10="urn:schemas-microsoft-com:office:word" xmlns:w="http://schemas.openxmlformats.org/wordprocessingml/2006/main" xmlns:w14="http://schemas.microsoft.com/office/word/2010/wordml" xmlns:w15="http://schemas.microsoft.com/office/word/2012/wordml" xmlns:w16cid="http://schemas.microsoft.com/office/word/2016/wordml/cid" xmlns:w16se="http://schemas.microsoft.com/office/word/2015/wordml/symex" xmlns:wpg="http://schemas.microsoft.com/office/word/2010/wordprocessingGroup" xmlns:wpi="http://schemas.microsoft.com/office/word/2010/wordprocessingInk" xmlns:wne="http://schemas.microsoft.com/office/word/2006/wordml" xmlns:wps="http://schemas.microsoft.com/office/word/2010/wordprocessingShape" mc:Ignorable="w14 w15 w16se w16cid wp14">
+<w:endnotes xmlns:wpc="http://schemas.microsoft.com/office/word/2010/wordprocessingCanvas" xmlns:cx="http://schemas.microsoft.com/office/drawing/2014/chartex" xmlns:cx1="http://schemas.microsoft.com/office/drawing/2015/9/8/chartex" xmlns:cx2="http://schemas.microsoft.com/office/drawing/2015/10/21/chartex" xmlns:cx3="http://schemas.microsoft.com/office/drawing/2016/5/9/chartex" xmlns:cx4="http://schemas.microsoft.com/office/drawing/2016/5/10/chartex" xmlns:cx5="http://schemas.microsoft.com/office/drawing/2016/5/11/chartex" xmlns:cx6="http://schemas.microsoft.com/office/drawing/2016/5/12/chartex" xmlns:cx7="http://schemas.microsoft.com/office/drawing/2016/5/13/chartex" xmlns:cx8="http://schemas.microsoft.com/office/drawing/2016/5/14/chartex" xmlns:mc="http://schemas.openxmlformats.org/markup-compatibility/2006" xmlns:aink="http://schemas.microsoft.com/office/drawing/2016/ink" xmlns:am3d="http://schemas.microsoft.com/office/drawing/2017/model3d" xmlns:o="urn:schemas-microsoft-com:office:office" xmlns:r="http://schemas.openxmlformats.org/officeDocument/2006/relationships" xmlns:m="http://schemas.openxmlformats.org/officeDocument/2006/math" xmlns:v="urn:schemas-microsoft-com:vml" xmlns:wp14="http://schemas.microsoft.com/office/word/2010/wordprocessingDrawing" xmlns:wp="http://schemas.openxmlformats.org/drawingml/2006/wordprocessingDrawing" xmlns:w10="urn:schemas-microsoft-com:office:word" xmlns:w="http://schemas.openxmlformats.org/wordprocessingml/2006/main" xmlns:w14="http://schemas.microsoft.com/office/word/2010/wordml" xmlns:w15="http://schemas.microsoft.com/office/word/2012/wordml" xmlns:w16cex="http://schemas.microsoft.com/office/word/2018/wordml/cex" xmlns:w16cid="http://schemas.microsoft.com/office/word/2016/wordml/cid" xmlns:w16="http://schemas.microsoft.com/office/word/2018/wordml" xmlns:w16se="http://schemas.microsoft.com/office/word/2015/wordml/symex" xmlns:wpg="http://schemas.microsoft.com/office/word/2010/wordprocessingGroup" xmlns:wpi="http://schemas.microsoft.com/office/word/2010/wordprocessingInk" xmlns:wne="http://schemas.microsoft.com/office/word/2006/wordml" xmlns:wps="http://schemas.microsoft.com/office/word/2010/wordprocessingShape" mc:Ignorable="w14 w15 w16se w16cid w16 w16cex wp14">
   <w:endnote w:type="separator" w:id="-1">
     <w:p>
       <w:r>
@@ -12545,7 +13237,7 @@
 </file>
 
 <file path=word/footer1.xml><?xml version="1.0" encoding="utf-8"?>
-<w:ftr xmlns:wpc="http://schemas.microsoft.com/office/word/2010/wordprocessingCanvas" xmlns:cx="http://schemas.microsoft.com/office/drawing/2014/chartex" xmlns:cx1="http://schemas.microsoft.com/office/drawing/2015/9/8/chartex" xmlns:cx2="http://schemas.microsoft.com/office/drawing/2015/10/21/chartex" xmlns:cx3="http://schemas.microsoft.com/office/drawing/2016/5/9/chartex" xmlns:cx4="http://schemas.microsoft.com/office/drawing/2016/5/10/chartex" xmlns:cx5="http://schemas.microsoft.com/office/drawing/2016/5/11/chartex" xmlns:cx6="http://schemas.microsoft.com/office/drawing/2016/5/12/chartex" xmlns:cx7="http://schemas.microsoft.com/office/drawing/2016/5/13/chartex" xmlns:cx8="http://schemas.microsoft.com/office/drawing/2016/5/14/chartex" xmlns:mc="http://schemas.openxmlformats.org/markup-compatibility/2006" xmlns:aink="http://schemas.microsoft.com/office/drawing/2016/ink" xmlns:am3d="http://schemas.microsoft.com/office/drawing/2017/model3d" xmlns:o="urn:schemas-microsoft-com:office:office" xmlns:r="http://schemas.openxmlformats.org/officeDocument/2006/relationships" xmlns:m="http://schemas.openxmlformats.org/officeDocument/2006/math" xmlns:v="urn:schemas-microsoft-com:vml" xmlns:wp14="http://schemas.microsoft.com/office/word/2010/wordprocessingDrawing" xmlns:wp="http://schemas.openxmlformats.org/drawingml/2006/wordprocessingDrawing" xmlns:w10="urn:schemas-microsoft-com:office:word" xmlns:w="http://schemas.openxmlformats.org/wordprocessingml/2006/main" xmlns:w14="http://schemas.microsoft.com/office/word/2010/wordml" xmlns:w15="http://schemas.microsoft.com/office/word/2012/wordml" xmlns:w16cid="http://schemas.microsoft.com/office/word/2016/wordml/cid" xmlns:w16se="http://schemas.microsoft.com/office/word/2015/wordml/symex" xmlns:wpg="http://schemas.microsoft.com/office/word/2010/wordprocessingGroup" xmlns:wpi="http://schemas.microsoft.com/office/word/2010/wordprocessingInk" xmlns:wne="http://schemas.microsoft.com/office/word/2006/wordml" xmlns:wps="http://schemas.microsoft.com/office/word/2010/wordprocessingShape" mc:Ignorable="w14 w15 w16se w16cid wp14">
+<w:ftr xmlns:wpc="http://schemas.microsoft.com/office/word/2010/wordprocessingCanvas" xmlns:cx="http://schemas.microsoft.com/office/drawing/2014/chartex" xmlns:cx1="http://schemas.microsoft.com/office/drawing/2015/9/8/chartex" xmlns:cx2="http://schemas.microsoft.com/office/drawing/2015/10/21/chartex" xmlns:cx3="http://schemas.microsoft.com/office/drawing/2016/5/9/chartex" xmlns:cx4="http://schemas.microsoft.com/office/drawing/2016/5/10/chartex" xmlns:cx5="http://schemas.microsoft.com/office/drawing/2016/5/11/chartex" xmlns:cx6="http://schemas.microsoft.com/office/drawing/2016/5/12/chartex" xmlns:cx7="http://schemas.microsoft.com/office/drawing/2016/5/13/chartex" xmlns:cx8="http://schemas.microsoft.com/office/drawing/2016/5/14/chartex" xmlns:mc="http://schemas.openxmlformats.org/markup-compatibility/2006" xmlns:aink="http://schemas.microsoft.com/office/drawing/2016/ink" xmlns:am3d="http://schemas.microsoft.com/office/drawing/2017/model3d" xmlns:o="urn:schemas-microsoft-com:office:office" xmlns:r="http://schemas.openxmlformats.org/officeDocument/2006/relationships" xmlns:m="http://schemas.openxmlformats.org/officeDocument/2006/math" xmlns:v="urn:schemas-microsoft-com:vml" xmlns:wp14="http://schemas.microsoft.com/office/word/2010/wordprocessingDrawing" xmlns:wp="http://schemas.openxmlformats.org/drawingml/2006/wordprocessingDrawing" xmlns:w10="urn:schemas-microsoft-com:office:word" xmlns:w="http://schemas.openxmlformats.org/wordprocessingml/2006/main" xmlns:w14="http://schemas.microsoft.com/office/word/2010/wordml" xmlns:w15="http://schemas.microsoft.com/office/word/2012/wordml" xmlns:w16cex="http://schemas.microsoft.com/office/word/2018/wordml/cex" xmlns:w16cid="http://schemas.microsoft.com/office/word/2016/wordml/cid" xmlns:w16="http://schemas.microsoft.com/office/word/2018/wordml" xmlns:w16se="http://schemas.microsoft.com/office/word/2015/wordml/symex" xmlns:wpg="http://schemas.microsoft.com/office/word/2010/wordprocessingGroup" xmlns:wpi="http://schemas.microsoft.com/office/word/2010/wordprocessingInk" xmlns:wne="http://schemas.microsoft.com/office/word/2006/wordml" xmlns:wps="http://schemas.microsoft.com/office/word/2010/wordprocessingShape" mc:Ignorable="w14 w15 w16se w16cid w16 w16cex wp14">
   <w:sdt>
     <w:sdtPr>
       <w:rPr>
@@ -12615,7 +13307,7 @@
 </file>
 
 <file path=word/footnotes.xml><?xml version="1.0" encoding="utf-8"?>
-<w:footnotes xmlns:wpc="http://schemas.microsoft.com/office/word/2010/wordprocessingCanvas" xmlns:cx="http://schemas.microsoft.com/office/drawing/2014/chartex" xmlns:cx1="http://schemas.microsoft.com/office/drawing/2015/9/8/chartex" xmlns:cx2="http://schemas.microsoft.com/office/drawing/2015/10/21/chartex" xmlns:cx3="http://schemas.microsoft.com/office/drawing/2016/5/9/chartex" xmlns:cx4="http://schemas.microsoft.com/office/drawing/2016/5/10/chartex" xmlns:cx5="http://schemas.microsoft.com/office/drawing/2016/5/11/chartex" xmlns:cx6="http://schemas.microsoft.com/office/drawing/2016/5/12/chartex" xmlns:cx7="http://schemas.microsoft.com/office/drawing/2016/5/13/chartex" xmlns:cx8="http://schemas.microsoft.com/office/drawing/2016/5/14/chartex" xmlns:mc="http://schemas.openxmlformats.org/markup-compatibility/2006" xmlns:aink="http://schemas.microsoft.com/office/drawing/2016/ink" xmlns:am3d="http://schemas.microsoft.com/office/drawing/2017/model3d" xmlns:o="urn:schemas-microsoft-com:office:office" xmlns:r="http://schemas.openxmlformats.org/officeDocument/2006/relationships" xmlns:m="http://schemas.openxmlformats.org/officeDocument/2006/math" xmlns:v="urn:schemas-microsoft-com:vml" xmlns:wp14="http://schemas.microsoft.com/office/word/2010/wordprocessingDrawing" xmlns:wp="http://schemas.openxmlformats.org/drawingml/2006/wordprocessingDrawing" xmlns:w10="urn:schemas-microsoft-com:office:word" xmlns:w="http://schemas.openxmlformats.org/wordprocessingml/2006/main" xmlns:w14="http://schemas.microsoft.com/office/word/2010/wordml" xmlns:w15="http://schemas.microsoft.com/office/word/2012/wordml" xmlns:w16cid="http://schemas.microsoft.com/office/word/2016/wordml/cid" xmlns:w16se="http://schemas.microsoft.com/office/word/2015/wordml/symex" xmlns:wpg="http://schemas.microsoft.com/office/word/2010/wordprocessingGroup" xmlns:wpi="http://schemas.microsoft.com/office/word/2010/wordprocessingInk" xmlns:wne="http://schemas.microsoft.com/office/word/2006/wordml" xmlns:wps="http://schemas.microsoft.com/office/word/2010/wordprocessingShape" mc:Ignorable="w14 w15 w16se w16cid wp14">
+<w:footnotes xmlns:wpc="http://schemas.microsoft.com/office/word/2010/wordprocessingCanvas" xmlns:cx="http://schemas.microsoft.com/office/drawing/2014/chartex" xmlns:cx1="http://schemas.microsoft.com/office/drawing/2015/9/8/chartex" xmlns:cx2="http://schemas.microsoft.com/office/drawing/2015/10/21/chartex" xmlns:cx3="http://schemas.microsoft.com/office/drawing/2016/5/9/chartex" xmlns:cx4="http://schemas.microsoft.com/office/drawing/2016/5/10/chartex" xmlns:cx5="http://schemas.microsoft.com/office/drawing/2016/5/11/chartex" xmlns:cx6="http://schemas.microsoft.com/office/drawing/2016/5/12/chartex" xmlns:cx7="http://schemas.microsoft.com/office/drawing/2016/5/13/chartex" xmlns:cx8="http://schemas.microsoft.com/office/drawing/2016/5/14/chartex" xmlns:mc="http://schemas.openxmlformats.org/markup-compatibility/2006" xmlns:aink="http://schemas.microsoft.com/office/drawing/2016/ink" xmlns:am3d="http://schemas.microsoft.com/office/drawing/2017/model3d" xmlns:o="urn:schemas-microsoft-com:office:office" xmlns:r="http://schemas.openxmlformats.org/officeDocument/2006/relationships" xmlns:m="http://schemas.openxmlformats.org/officeDocument/2006/math" xmlns:v="urn:schemas-microsoft-com:vml" xmlns:wp14="http://schemas.microsoft.com/office/word/2010/wordprocessingDrawing" xmlns:wp="http://schemas.openxmlformats.org/drawingml/2006/wordprocessingDrawing" xmlns:w10="urn:schemas-microsoft-com:office:word" xmlns:w="http://schemas.openxmlformats.org/wordprocessingml/2006/main" xmlns:w14="http://schemas.microsoft.com/office/word/2010/wordml" xmlns:w15="http://schemas.microsoft.com/office/word/2012/wordml" xmlns:w16cex="http://schemas.microsoft.com/office/word/2018/wordml/cex" xmlns:w16cid="http://schemas.microsoft.com/office/word/2016/wordml/cid" xmlns:w16="http://schemas.microsoft.com/office/word/2018/wordml" xmlns:w16se="http://schemas.microsoft.com/office/word/2015/wordml/symex" xmlns:wpg="http://schemas.microsoft.com/office/word/2010/wordprocessingGroup" xmlns:wpi="http://schemas.microsoft.com/office/word/2010/wordprocessingInk" xmlns:wne="http://schemas.microsoft.com/office/word/2006/wordml" xmlns:wps="http://schemas.microsoft.com/office/word/2010/wordprocessingShape" mc:Ignorable="w14 w15 w16se w16cid w16 w16cex wp14">
   <w:footnote w:type="separator" w:id="-1">
     <w:p>
       <w:r>
@@ -12636,7 +13328,7 @@
 </file>
 
 <file path=word/header1.xml><?xml version="1.0" encoding="utf-8"?>
-<w:hdr xmlns:wpc="http://schemas.microsoft.com/office/word/2010/wordprocessingCanvas" xmlns:cx="http://schemas.microsoft.com/office/drawing/2014/chartex" xmlns:cx1="http://schemas.microsoft.com/office/drawing/2015/9/8/chartex" xmlns:cx2="http://schemas.microsoft.com/office/drawing/2015/10/21/chartex" xmlns:cx3="http://schemas.microsoft.com/office/drawing/2016/5/9/chartex" xmlns:cx4="http://schemas.microsoft.com/office/drawing/2016/5/10/chartex" xmlns:cx5="http://schemas.microsoft.com/office/drawing/2016/5/11/chartex" xmlns:cx6="http://schemas.microsoft.com/office/drawing/2016/5/12/chartex" xmlns:cx7="http://schemas.microsoft.com/office/drawing/2016/5/13/chartex" xmlns:cx8="http://schemas.microsoft.com/office/drawing/2016/5/14/chartex" xmlns:mc="http://schemas.openxmlformats.org/markup-compatibility/2006" xmlns:aink="http://schemas.microsoft.com/office/drawing/2016/ink" xmlns:am3d="http://schemas.microsoft.com/office/drawing/2017/model3d" xmlns:o="urn:schemas-microsoft-com:office:office" xmlns:r="http://schemas.openxmlformats.org/officeDocument/2006/relationships" xmlns:m="http://schemas.openxmlformats.org/officeDocument/2006/math" xmlns:v="urn:schemas-microsoft-com:vml" xmlns:wp14="http://schemas.microsoft.com/office/word/2010/wordprocessingDrawing" xmlns:wp="http://schemas.openxmlformats.org/drawingml/2006/wordprocessingDrawing" xmlns:w10="urn:schemas-microsoft-com:office:word" xmlns:w="http://schemas.openxmlformats.org/wordprocessingml/2006/main" xmlns:w14="http://schemas.microsoft.com/office/word/2010/wordml" xmlns:w15="http://schemas.microsoft.com/office/word/2012/wordml" xmlns:w16cid="http://schemas.microsoft.com/office/word/2016/wordml/cid" xmlns:w16se="http://schemas.microsoft.com/office/word/2015/wordml/symex" xmlns:wpg="http://schemas.microsoft.com/office/word/2010/wordprocessingGroup" xmlns:wpi="http://schemas.microsoft.com/office/word/2010/wordprocessingInk" xmlns:wne="http://schemas.microsoft.com/office/word/2006/wordml" xmlns:wps="http://schemas.microsoft.com/office/word/2010/wordprocessingShape" mc:Ignorable="w14 w15 w16se w16cid wp14">
+<w:hdr xmlns:wpc="http://schemas.microsoft.com/office/word/2010/wordprocessingCanvas" xmlns:cx="http://schemas.microsoft.com/office/drawing/2014/chartex" xmlns:cx1="http://schemas.microsoft.com/office/drawing/2015/9/8/chartex" xmlns:cx2="http://schemas.microsoft.com/office/drawing/2015/10/21/chartex" xmlns:cx3="http://schemas.microsoft.com/office/drawing/2016/5/9/chartex" xmlns:cx4="http://schemas.microsoft.com/office/drawing/2016/5/10/chartex" xmlns:cx5="http://schemas.microsoft.com/office/drawing/2016/5/11/chartex" xmlns:cx6="http://schemas.microsoft.com/office/drawing/2016/5/12/chartex" xmlns:cx7="http://schemas.microsoft.com/office/drawing/2016/5/13/chartex" xmlns:cx8="http://schemas.microsoft.com/office/drawing/2016/5/14/chartex" xmlns:mc="http://schemas.openxmlformats.org/markup-compatibility/2006" xmlns:aink="http://schemas.microsoft.com/office/drawing/2016/ink" xmlns:am3d="http://schemas.microsoft.com/office/drawing/2017/model3d" xmlns:o="urn:schemas-microsoft-com:office:office" xmlns:r="http://schemas.openxmlformats.org/officeDocument/2006/relationships" xmlns:m="http://schemas.openxmlformats.org/officeDocument/2006/math" xmlns:v="urn:schemas-microsoft-com:vml" xmlns:wp14="http://schemas.microsoft.com/office/word/2010/wordprocessingDrawing" xmlns:wp="http://schemas.openxmlformats.org/drawingml/2006/wordprocessingDrawing" xmlns:w10="urn:schemas-microsoft-com:office:word" xmlns:w="http://schemas.openxmlformats.org/wordprocessingml/2006/main" xmlns:w14="http://schemas.microsoft.com/office/word/2010/wordml" xmlns:w15="http://schemas.microsoft.com/office/word/2012/wordml" xmlns:w16cex="http://schemas.microsoft.com/office/word/2018/wordml/cex" xmlns:w16cid="http://schemas.microsoft.com/office/word/2016/wordml/cid" xmlns:w16="http://schemas.microsoft.com/office/word/2018/wordml" xmlns:w16se="http://schemas.microsoft.com/office/word/2015/wordml/symex" xmlns:wpg="http://schemas.microsoft.com/office/word/2010/wordprocessingGroup" xmlns:wpi="http://schemas.microsoft.com/office/word/2010/wordprocessingInk" xmlns:wne="http://schemas.microsoft.com/office/word/2006/wordml" xmlns:wps="http://schemas.microsoft.com/office/word/2010/wordprocessingShape" mc:Ignorable="w14 w15 w16se w16cid w16 w16cex wp14">
   <w:tbl>
     <w:tblPr>
       <w:tblW w:w="10035" w:type="dxa"/>
@@ -12688,7 +13380,7 @@
 </file>
 
 <file path=word/numbering.xml><?xml version="1.0" encoding="utf-8"?>
-<w:numbering xmlns:wpc="http://schemas.microsoft.com/office/word/2010/wordprocessingCanvas" xmlns:cx="http://schemas.microsoft.com/office/drawing/2014/chartex" xmlns:cx1="http://schemas.microsoft.com/office/drawing/2015/9/8/chartex" xmlns:cx2="http://schemas.microsoft.com/office/drawing/2015/10/21/chartex" xmlns:cx3="http://schemas.microsoft.com/office/drawing/2016/5/9/chartex" xmlns:cx4="http://schemas.microsoft.com/office/drawing/2016/5/10/chartex" xmlns:cx5="http://schemas.microsoft.com/office/drawing/2016/5/11/chartex" xmlns:cx6="http://schemas.microsoft.com/office/drawing/2016/5/12/chartex" xmlns:cx7="http://schemas.microsoft.com/office/drawing/2016/5/13/chartex" xmlns:cx8="http://schemas.microsoft.com/office/drawing/2016/5/14/chartex" xmlns:mc="http://schemas.openxmlformats.org/markup-compatibility/2006" xmlns:aink="http://schemas.microsoft.com/office/drawing/2016/ink" xmlns:am3d="http://schemas.microsoft.com/office/drawing/2017/model3d" xmlns:o="urn:schemas-microsoft-com:office:office" xmlns:r="http://schemas.openxmlformats.org/officeDocument/2006/relationships" xmlns:m="http://schemas.openxmlformats.org/officeDocument/2006/math" xmlns:v="urn:schemas-microsoft-com:vml" xmlns:wp14="http://schemas.microsoft.com/office/word/2010/wordprocessingDrawing" xmlns:wp="http://schemas.openxmlformats.org/drawingml/2006/wordprocessingDrawing" xmlns:w10="urn:schemas-microsoft-com:office:word" xmlns:w="http://schemas.openxmlformats.org/wordprocessingml/2006/main" xmlns:w14="http://schemas.microsoft.com/office/word/2010/wordml" xmlns:w15="http://schemas.microsoft.com/office/word/2012/wordml" xmlns:w16cid="http://schemas.microsoft.com/office/word/2016/wordml/cid" xmlns:w16se="http://schemas.microsoft.com/office/word/2015/wordml/symex" xmlns:wpg="http://schemas.microsoft.com/office/word/2010/wordprocessingGroup" xmlns:wpi="http://schemas.microsoft.com/office/word/2010/wordprocessingInk" xmlns:wne="http://schemas.microsoft.com/office/word/2006/wordml" xmlns:wps="http://schemas.microsoft.com/office/word/2010/wordprocessingShape" mc:Ignorable="w14 w15 w16se w16cid wp14">
+<w:numbering xmlns:wpc="http://schemas.microsoft.com/office/word/2010/wordprocessingCanvas" xmlns:cx="http://schemas.microsoft.com/office/drawing/2014/chartex" xmlns:cx1="http://schemas.microsoft.com/office/drawing/2015/9/8/chartex" xmlns:cx2="http://schemas.microsoft.com/office/drawing/2015/10/21/chartex" xmlns:cx3="http://schemas.microsoft.com/office/drawing/2016/5/9/chartex" xmlns:cx4="http://schemas.microsoft.com/office/drawing/2016/5/10/chartex" xmlns:cx5="http://schemas.microsoft.com/office/drawing/2016/5/11/chartex" xmlns:cx6="http://schemas.microsoft.com/office/drawing/2016/5/12/chartex" xmlns:cx7="http://schemas.microsoft.com/office/drawing/2016/5/13/chartex" xmlns:cx8="http://schemas.microsoft.com/office/drawing/2016/5/14/chartex" xmlns:mc="http://schemas.openxmlformats.org/markup-compatibility/2006" xmlns:aink="http://schemas.microsoft.com/office/drawing/2016/ink" xmlns:am3d="http://schemas.microsoft.com/office/drawing/2017/model3d" xmlns:o="urn:schemas-microsoft-com:office:office" xmlns:r="http://schemas.openxmlformats.org/officeDocument/2006/relationships" xmlns:m="http://schemas.openxmlformats.org/officeDocument/2006/math" xmlns:v="urn:schemas-microsoft-com:vml" xmlns:wp14="http://schemas.microsoft.com/office/word/2010/wordprocessingDrawing" xmlns:wp="http://schemas.openxmlformats.org/drawingml/2006/wordprocessingDrawing" xmlns:w10="urn:schemas-microsoft-com:office:word" xmlns:w="http://schemas.openxmlformats.org/wordprocessingml/2006/main" xmlns:w14="http://schemas.microsoft.com/office/word/2010/wordml" xmlns:w15="http://schemas.microsoft.com/office/word/2012/wordml" xmlns:w16cex="http://schemas.microsoft.com/office/word/2018/wordml/cex" xmlns:w16cid="http://schemas.microsoft.com/office/word/2016/wordml/cid" xmlns:w16="http://schemas.microsoft.com/office/word/2018/wordml" xmlns:w16se="http://schemas.microsoft.com/office/word/2015/wordml/symex" xmlns:wpg="http://schemas.microsoft.com/office/word/2010/wordprocessingGroup" xmlns:wpi="http://schemas.microsoft.com/office/word/2010/wordprocessingInk" xmlns:wne="http://schemas.microsoft.com/office/word/2006/wordml" xmlns:wps="http://schemas.microsoft.com/office/word/2010/wordprocessingShape" mc:Ignorable="w14 w15 w16se w16cid w16 w16cex wp14">
   <w:abstractNum w:abstractNumId="0" w15:restartNumberingAfterBreak="0">
     <w:nsid w:val="06A34897"/>
     <w:multiLevelType w:val="hybridMultilevel"/>
@@ -14201,7 +14893,7 @@
 </file>
 
 <file path=word/styles.xml><?xml version="1.0" encoding="utf-8"?>
-<w:styles xmlns:mc="http://schemas.openxmlformats.org/markup-compatibility/2006" xmlns:r="http://schemas.openxmlformats.org/officeDocument/2006/relationships" xmlns:w="http://schemas.openxmlformats.org/wordprocessingml/2006/main" xmlns:w14="http://schemas.microsoft.com/office/word/2010/wordml" xmlns:w15="http://schemas.microsoft.com/office/word/2012/wordml" xmlns:w16cid="http://schemas.microsoft.com/office/word/2016/wordml/cid" xmlns:w16se="http://schemas.microsoft.com/office/word/2015/wordml/symex" mc:Ignorable="w14 w15 w16se w16cid">
+<w:styles xmlns:mc="http://schemas.openxmlformats.org/markup-compatibility/2006" xmlns:r="http://schemas.openxmlformats.org/officeDocument/2006/relationships" xmlns:w="http://schemas.openxmlformats.org/wordprocessingml/2006/main" xmlns:w14="http://schemas.microsoft.com/office/word/2010/wordml" xmlns:w15="http://schemas.microsoft.com/office/word/2012/wordml" xmlns:w16cex="http://schemas.microsoft.com/office/word/2018/wordml/cex" xmlns:w16cid="http://schemas.microsoft.com/office/word/2016/wordml/cid" xmlns:w16="http://schemas.microsoft.com/office/word/2018/wordml" xmlns:w16se="http://schemas.microsoft.com/office/word/2015/wordml/symex" mc:Ignorable="w14 w15 w16se w16cid w16 w16cex">
   <w:docDefaults>
     <w:rPrDefault>
       <w:rPr>
@@ -15905,7 +16597,7 @@
 </file>
 
 <file path=word/glossary/document.xml><?xml version="1.0" encoding="utf-8"?>
-<w:glossaryDocument xmlns:wpc="http://schemas.microsoft.com/office/word/2010/wordprocessingCanvas" xmlns:cx="http://schemas.microsoft.com/office/drawing/2014/chartex" xmlns:cx1="http://schemas.microsoft.com/office/drawing/2015/9/8/chartex" xmlns:cx2="http://schemas.microsoft.com/office/drawing/2015/10/21/chartex" xmlns:cx3="http://schemas.microsoft.com/office/drawing/2016/5/9/chartex" xmlns:cx4="http://schemas.microsoft.com/office/drawing/2016/5/10/chartex" xmlns:cx5="http://schemas.microsoft.com/office/drawing/2016/5/11/chartex" xmlns:cx6="http://schemas.microsoft.com/office/drawing/2016/5/12/chartex" xmlns:cx7="http://schemas.microsoft.com/office/drawing/2016/5/13/chartex" xmlns:cx8="http://schemas.microsoft.com/office/drawing/2016/5/14/chartex" xmlns:mc="http://schemas.openxmlformats.org/markup-compatibility/2006" xmlns:aink="http://schemas.microsoft.com/office/drawing/2016/ink" xmlns:am3d="http://schemas.microsoft.com/office/drawing/2017/model3d" xmlns:o="urn:schemas-microsoft-com:office:office" xmlns:r="http://schemas.openxmlformats.org/officeDocument/2006/relationships" xmlns:m="http://schemas.openxmlformats.org/officeDocument/2006/math" xmlns:v="urn:schemas-microsoft-com:vml" xmlns:wp14="http://schemas.microsoft.com/office/word/2010/wordprocessingDrawing" xmlns:wp="http://schemas.openxmlformats.org/drawingml/2006/wordprocessingDrawing" xmlns:w10="urn:schemas-microsoft-com:office:word" xmlns:w="http://schemas.openxmlformats.org/wordprocessingml/2006/main" xmlns:w14="http://schemas.microsoft.com/office/word/2010/wordml" xmlns:w15="http://schemas.microsoft.com/office/word/2012/wordml" xmlns:w16cid="http://schemas.microsoft.com/office/word/2016/wordml/cid" xmlns:w16se="http://schemas.microsoft.com/office/word/2015/wordml/symex" xmlns:wpg="http://schemas.microsoft.com/office/word/2010/wordprocessingGroup" xmlns:wpi="http://schemas.microsoft.com/office/word/2010/wordprocessingInk" xmlns:wne="http://schemas.microsoft.com/office/word/2006/wordml" xmlns:wps="http://schemas.microsoft.com/office/word/2010/wordprocessingShape" mc:Ignorable="w14 w15 w16se w16cid wp14">
+<w:glossaryDocument xmlns:wpc="http://schemas.microsoft.com/office/word/2010/wordprocessingCanvas" xmlns:cx="http://schemas.microsoft.com/office/drawing/2014/chartex" xmlns:cx1="http://schemas.microsoft.com/office/drawing/2015/9/8/chartex" xmlns:cx2="http://schemas.microsoft.com/office/drawing/2015/10/21/chartex" xmlns:cx3="http://schemas.microsoft.com/office/drawing/2016/5/9/chartex" xmlns:cx4="http://schemas.microsoft.com/office/drawing/2016/5/10/chartex" xmlns:cx5="http://schemas.microsoft.com/office/drawing/2016/5/11/chartex" xmlns:cx6="http://schemas.microsoft.com/office/drawing/2016/5/12/chartex" xmlns:cx7="http://schemas.microsoft.com/office/drawing/2016/5/13/chartex" xmlns:cx8="http://schemas.microsoft.com/office/drawing/2016/5/14/chartex" xmlns:mc="http://schemas.openxmlformats.org/markup-compatibility/2006" xmlns:aink="http://schemas.microsoft.com/office/drawing/2016/ink" xmlns:am3d="http://schemas.microsoft.com/office/drawing/2017/model3d" xmlns:o="urn:schemas-microsoft-com:office:office" xmlns:r="http://schemas.openxmlformats.org/officeDocument/2006/relationships" xmlns:m="http://schemas.openxmlformats.org/officeDocument/2006/math" xmlns:v="urn:schemas-microsoft-com:vml" xmlns:wp14="http://schemas.microsoft.com/office/word/2010/wordprocessingDrawing" xmlns:wp="http://schemas.openxmlformats.org/drawingml/2006/wordprocessingDrawing" xmlns:w10="urn:schemas-microsoft-com:office:word" xmlns:w="http://schemas.openxmlformats.org/wordprocessingml/2006/main" xmlns:w14="http://schemas.microsoft.com/office/word/2010/wordml" xmlns:w15="http://schemas.microsoft.com/office/word/2012/wordml" xmlns:w16cex="http://schemas.microsoft.com/office/word/2018/wordml/cex" xmlns:w16cid="http://schemas.microsoft.com/office/word/2016/wordml/cid" xmlns:w16="http://schemas.microsoft.com/office/word/2018/wordml" xmlns:w16se="http://schemas.microsoft.com/office/word/2015/wordml/symex" xmlns:wpg="http://schemas.microsoft.com/office/word/2010/wordprocessingGroup" xmlns:wpi="http://schemas.microsoft.com/office/word/2010/wordprocessingInk" xmlns:wne="http://schemas.microsoft.com/office/word/2006/wordml" xmlns:wps="http://schemas.microsoft.com/office/word/2010/wordprocessingShape" mc:Ignorable="w14 w15 w16se w16cid w16 w16cex wp14">
   <w:docParts>
     <w:docPart>
       <w:docPartPr>
@@ -16003,7 +16695,7 @@
 </file>
 
 <file path=word/glossary/fontTable.xml><?xml version="1.0" encoding="utf-8"?>
-<w:fonts xmlns:mc="http://schemas.openxmlformats.org/markup-compatibility/2006" xmlns:r="http://schemas.openxmlformats.org/officeDocument/2006/relationships" xmlns:w="http://schemas.openxmlformats.org/wordprocessingml/2006/main" xmlns:w14="http://schemas.microsoft.com/office/word/2010/wordml" xmlns:w15="http://schemas.microsoft.com/office/word/2012/wordml" xmlns:w16cid="http://schemas.microsoft.com/office/word/2016/wordml/cid" xmlns:w16se="http://schemas.microsoft.com/office/word/2015/wordml/symex" mc:Ignorable="w14 w15 w16se w16cid">
+<w:fonts xmlns:mc="http://schemas.openxmlformats.org/markup-compatibility/2006" xmlns:r="http://schemas.openxmlformats.org/officeDocument/2006/relationships" xmlns:w="http://schemas.openxmlformats.org/wordprocessingml/2006/main" xmlns:w14="http://schemas.microsoft.com/office/word/2010/wordml" xmlns:w15="http://schemas.microsoft.com/office/word/2012/wordml" xmlns:w16cex="http://schemas.microsoft.com/office/word/2018/wordml/cex" xmlns:w16cid="http://schemas.microsoft.com/office/word/2016/wordml/cid" xmlns:w16="http://schemas.microsoft.com/office/word/2018/wordml" xmlns:w16se="http://schemas.microsoft.com/office/word/2015/wordml/symex" mc:Ignorable="w14 w15 w16se w16cid w16 w16cex">
   <w:font w:name="Symbol">
     <w:panose1 w:val="05050102010706020507"/>
     <w:charset w:val="02"/>
@@ -16087,7 +16779,7 @@
 </file>
 
 <file path=word/glossary/settings.xml><?xml version="1.0" encoding="utf-8"?>
-<w:settings xmlns:mc="http://schemas.openxmlformats.org/markup-compatibility/2006" xmlns:o="urn:schemas-microsoft-com:office:office" xmlns:r="http://schemas.openxmlformats.org/officeDocument/2006/relationships" xmlns:m="http://schemas.openxmlformats.org/officeDocument/2006/math" xmlns:v="urn:schemas-microsoft-com:vml" xmlns:w10="urn:schemas-microsoft-com:office:word" xmlns:w="http://schemas.openxmlformats.org/wordprocessingml/2006/main" xmlns:w14="http://schemas.microsoft.com/office/word/2010/wordml" xmlns:w15="http://schemas.microsoft.com/office/word/2012/wordml" xmlns:w16cid="http://schemas.microsoft.com/office/word/2016/wordml/cid" xmlns:w16se="http://schemas.microsoft.com/office/word/2015/wordml/symex" xmlns:sl="http://schemas.openxmlformats.org/schemaLibrary/2006/main" mc:Ignorable="w14 w15 w16se w16cid">
+<w:settings xmlns:mc="http://schemas.openxmlformats.org/markup-compatibility/2006" xmlns:o="urn:schemas-microsoft-com:office:office" xmlns:r="http://schemas.openxmlformats.org/officeDocument/2006/relationships" xmlns:m="http://schemas.openxmlformats.org/officeDocument/2006/math" xmlns:v="urn:schemas-microsoft-com:vml" xmlns:w10="urn:schemas-microsoft-com:office:word" xmlns:w="http://schemas.openxmlformats.org/wordprocessingml/2006/main" xmlns:w14="http://schemas.microsoft.com/office/word/2010/wordml" xmlns:w15="http://schemas.microsoft.com/office/word/2012/wordml" xmlns:w16cex="http://schemas.microsoft.com/office/word/2018/wordml/cex" xmlns:w16cid="http://schemas.microsoft.com/office/word/2016/wordml/cid" xmlns:w16="http://schemas.microsoft.com/office/word/2018/wordml" xmlns:w16se="http://schemas.microsoft.com/office/word/2015/wordml/symex" xmlns:sl="http://schemas.openxmlformats.org/schemaLibrary/2006/main" mc:Ignorable="w14 w15 w16se w16cid w16 w16cex">
   <w:view w:val="normal"/>
   <w:defaultTabStop w:val="708"/>
   <w:hyphenationZone w:val="283"/>
@@ -16129,6 +16821,7 @@
     <w:rsid w:val="00AF2FD0"/>
     <w:rsid w:val="00AF7FDA"/>
     <w:rsid w:val="00B808CF"/>
+    <w:rsid w:val="00B82E3E"/>
     <w:rsid w:val="00B96CF8"/>
     <w:rsid w:val="00BC0ED8"/>
     <w:rsid w:val="00BD14F9"/>
@@ -16164,7 +16857,7 @@
 </file>
 
 <file path=word/glossary/styles.xml><?xml version="1.0" encoding="utf-8"?>
-<w:styles xmlns:mc="http://schemas.openxmlformats.org/markup-compatibility/2006" xmlns:r="http://schemas.openxmlformats.org/officeDocument/2006/relationships" xmlns:w="http://schemas.openxmlformats.org/wordprocessingml/2006/main" xmlns:w14="http://schemas.microsoft.com/office/word/2010/wordml" xmlns:w15="http://schemas.microsoft.com/office/word/2012/wordml" xmlns:w16cid="http://schemas.microsoft.com/office/word/2016/wordml/cid" xmlns:w16se="http://schemas.microsoft.com/office/word/2015/wordml/symex" mc:Ignorable="w14 w15 w16se w16cid">
+<w:styles xmlns:mc="http://schemas.openxmlformats.org/markup-compatibility/2006" xmlns:r="http://schemas.openxmlformats.org/officeDocument/2006/relationships" xmlns:w="http://schemas.openxmlformats.org/wordprocessingml/2006/main" xmlns:w14="http://schemas.microsoft.com/office/word/2010/wordml" xmlns:w15="http://schemas.microsoft.com/office/word/2012/wordml" xmlns:w16cex="http://schemas.microsoft.com/office/word/2018/wordml/cex" xmlns:w16cid="http://schemas.microsoft.com/office/word/2016/wordml/cid" xmlns:w16="http://schemas.microsoft.com/office/word/2018/wordml" xmlns:w16se="http://schemas.microsoft.com/office/word/2015/wordml/symex" mc:Ignorable="w14 w15 w16se w16cid w16 w16cex">
   <w:docDefaults>
     <w:rPrDefault>
       <w:rPr>
@@ -16641,7 +17334,7 @@
 </file>
 
 <file path=word/glossary/webSettings.xml><?xml version="1.0" encoding="utf-8"?>
-<w:webSettings xmlns:mc="http://schemas.openxmlformats.org/markup-compatibility/2006" xmlns:r="http://schemas.openxmlformats.org/officeDocument/2006/relationships" xmlns:w="http://schemas.openxmlformats.org/wordprocessingml/2006/main" xmlns:w14="http://schemas.microsoft.com/office/word/2010/wordml" xmlns:w15="http://schemas.microsoft.com/office/word/2012/wordml" xmlns:w16cid="http://schemas.microsoft.com/office/word/2016/wordml/cid" xmlns:w16se="http://schemas.microsoft.com/office/word/2015/wordml/symex" mc:Ignorable="w14 w15 w16se w16cid">
+<w:webSettings xmlns:mc="http://schemas.openxmlformats.org/markup-compatibility/2006" xmlns:r="http://schemas.openxmlformats.org/officeDocument/2006/relationships" xmlns:w="http://schemas.openxmlformats.org/wordprocessingml/2006/main" xmlns:w14="http://schemas.microsoft.com/office/word/2010/wordml" xmlns:w15="http://schemas.microsoft.com/office/word/2012/wordml" xmlns:w16cex="http://schemas.microsoft.com/office/word/2018/wordml/cex" xmlns:w16cid="http://schemas.microsoft.com/office/word/2016/wordml/cid" xmlns:w16="http://schemas.microsoft.com/office/word/2018/wordml" xmlns:w16se="http://schemas.microsoft.com/office/word/2015/wordml/symex" mc:Ignorable="w14 w15 w16se w16cid w16 w16cex">
   <w:optimizeForBrowser/>
   <w:allowPNG/>
 </w:webSettings>

--- a/deliverables_word/SDD_RistoManager.docx
+++ b/deliverables_word/SDD_RistoManager.docx
@@ -1,6 +1,6 @@
 
 <file path=word/document.xml><?xml version="1.0" encoding="utf-8"?>
-<w:document xmlns:wpc="http://schemas.microsoft.com/office/word/2010/wordprocessingCanvas" xmlns:cx="http://schemas.microsoft.com/office/drawing/2014/chartex" xmlns:cx1="http://schemas.microsoft.com/office/drawing/2015/9/8/chartex" xmlns:cx2="http://schemas.microsoft.com/office/drawing/2015/10/21/chartex" xmlns:cx3="http://schemas.microsoft.com/office/drawing/2016/5/9/chartex" xmlns:cx4="http://schemas.microsoft.com/office/drawing/2016/5/10/chartex" xmlns:cx5="http://schemas.microsoft.com/office/drawing/2016/5/11/chartex" xmlns:cx6="http://schemas.microsoft.com/office/drawing/2016/5/12/chartex" xmlns:cx7="http://schemas.microsoft.com/office/drawing/2016/5/13/chartex" xmlns:cx8="http://schemas.microsoft.com/office/drawing/2016/5/14/chartex" xmlns:mc="http://schemas.openxmlformats.org/markup-compatibility/2006" xmlns:aink="http://schemas.microsoft.com/office/drawing/2016/ink" xmlns:am3d="http://schemas.microsoft.com/office/drawing/2017/model3d" xmlns:o="urn:schemas-microsoft-com:office:office" xmlns:r="http://schemas.openxmlformats.org/officeDocument/2006/relationships" xmlns:m="http://schemas.openxmlformats.org/officeDocument/2006/math" xmlns:v="urn:schemas-microsoft-com:vml" xmlns:wp14="http://schemas.microsoft.com/office/word/2010/wordprocessingDrawing" xmlns:wp="http://schemas.openxmlformats.org/drawingml/2006/wordprocessingDrawing" xmlns:w10="urn:schemas-microsoft-com:office:word" xmlns:w="http://schemas.openxmlformats.org/wordprocessingml/2006/main" xmlns:w14="http://schemas.microsoft.com/office/word/2010/wordml" xmlns:w15="http://schemas.microsoft.com/office/word/2012/wordml" xmlns:w16cex="http://schemas.microsoft.com/office/word/2018/wordml/cex" xmlns:w16cid="http://schemas.microsoft.com/office/word/2016/wordml/cid" xmlns:w16="http://schemas.microsoft.com/office/word/2018/wordml" xmlns:w16se="http://schemas.microsoft.com/office/word/2015/wordml/symex" xmlns:wpg="http://schemas.microsoft.com/office/word/2010/wordprocessingGroup" xmlns:wpi="http://schemas.microsoft.com/office/word/2010/wordprocessingInk" xmlns:wne="http://schemas.microsoft.com/office/word/2006/wordml" xmlns:wps="http://schemas.microsoft.com/office/word/2010/wordprocessingShape" mc:Ignorable="w14 w15 w16se w16cid w16 w16cex wp14">
+<w:document xmlns:wpc="http://schemas.microsoft.com/office/word/2010/wordprocessingCanvas" xmlns:cx="http://schemas.microsoft.com/office/drawing/2014/chartex" xmlns:cx1="http://schemas.microsoft.com/office/drawing/2015/9/8/chartex" xmlns:cx2="http://schemas.microsoft.com/office/drawing/2015/10/21/chartex" xmlns:cx3="http://schemas.microsoft.com/office/drawing/2016/5/9/chartex" xmlns:cx4="http://schemas.microsoft.com/office/drawing/2016/5/10/chartex" xmlns:cx5="http://schemas.microsoft.com/office/drawing/2016/5/11/chartex" xmlns:cx6="http://schemas.microsoft.com/office/drawing/2016/5/12/chartex" xmlns:cx7="http://schemas.microsoft.com/office/drawing/2016/5/13/chartex" xmlns:cx8="http://schemas.microsoft.com/office/drawing/2016/5/14/chartex" xmlns:mc="http://schemas.openxmlformats.org/markup-compatibility/2006" xmlns:aink="http://schemas.microsoft.com/office/drawing/2016/ink" xmlns:am3d="http://schemas.microsoft.com/office/drawing/2017/model3d" xmlns:o="urn:schemas-microsoft-com:office:office" xmlns:r="http://schemas.openxmlformats.org/officeDocument/2006/relationships" xmlns:m="http://schemas.openxmlformats.org/officeDocument/2006/math" xmlns:v="urn:schemas-microsoft-com:vml" xmlns:wp14="http://schemas.microsoft.com/office/word/2010/wordprocessingDrawing" xmlns:wp="http://schemas.openxmlformats.org/drawingml/2006/wordprocessingDrawing" xmlns:w10="urn:schemas-microsoft-com:office:word" xmlns:w="http://schemas.openxmlformats.org/wordprocessingml/2006/main" xmlns:w14="http://schemas.microsoft.com/office/word/2010/wordml" xmlns:w15="http://schemas.microsoft.com/office/word/2012/wordml" xmlns:w16cid="http://schemas.microsoft.com/office/word/2016/wordml/cid" xmlns:w16se="http://schemas.microsoft.com/office/word/2015/wordml/symex" xmlns:wpg="http://schemas.microsoft.com/office/word/2010/wordprocessingGroup" xmlns:wpi="http://schemas.microsoft.com/office/word/2010/wordprocessingInk" xmlns:wne="http://schemas.microsoft.com/office/word/2006/wordml" xmlns:wps="http://schemas.microsoft.com/office/word/2010/wordprocessingShape" mc:Ignorable="w14 w15 w16se w16cid wp14">
   <w:body>
     <w:p>
       <w:pPr>
@@ -368,8 +368,18 @@
                                 <w:szCs w:val="56"/>
                                 <w:lang w:bidi="it-IT"/>
                               </w:rPr>
-                              <w:t>System Design Document</w:t>
+                              <w:t xml:space="preserve">System Design </w:t>
                             </w:r>
+                            <w:proofErr w:type="spellStart"/>
+                            <w:r>
+                              <w:rPr>
+                                <w:sz w:val="56"/>
+                                <w:szCs w:val="56"/>
+                                <w:lang w:bidi="it-IT"/>
+                              </w:rPr>
+                              <w:t>Document</w:t>
+                            </w:r>
+                            <w:proofErr w:type="spellEnd"/>
                           </w:p>
                           <w:p>
                             <w:pPr>
@@ -495,7 +505,7 @@
                     </wp:inline>
                   </w:drawing>
                 </mc:Choice>
-                <mc:Fallback>
+                <mc:Fallback xmlns:w16cex="http://schemas.microsoft.com/office/word/2018/wordml/cex" xmlns:w16="http://schemas.microsoft.com/office/word/2018/wordml">
                   <w:pict>
                     <v:line w14:anchorId="7D5DACAF" id="Connettore diritto 5" o:spid="_x0000_s1026" alt="separatore di testo" style="visibility:visible;mso-wrap-style:square;mso-left-percent:-10001;mso-top-percent:-10001;mso-position-horizontal:absolute;mso-position-horizontal-relative:char;mso-position-vertical:absolute;mso-position-vertical-relative:line;mso-left-percent:-10001;mso-top-percent:-10001" from="0,0" to="109.5pt,0" o:gfxdata="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" strokecolor="#082a75 [3215]" strokeweight="3pt">
                       <w10:anchorlock/>
@@ -661,7 +671,7 @@
                     </wp:inline>
                   </w:drawing>
                 </mc:Choice>
-                <mc:Fallback>
+                <mc:Fallback xmlns:w16cex="http://schemas.microsoft.com/office/word/2018/wordml/cex" xmlns:w16="http://schemas.microsoft.com/office/word/2018/wordml">
                   <w:pict>
                     <v:line w14:anchorId="266A6C51" id="Connettore diritto 6" o:spid="_x0000_s1026" alt="separatore di testo" style="visibility:visible;mso-wrap-style:square;mso-left-percent:-10001;mso-top-percent:-10001;mso-position-horizontal:absolute;mso-position-horizontal-relative:char;mso-position-vertical:absolute;mso-position-vertical-relative:line;mso-left-percent:-10001;mso-top-percent:-10001" from="0,0" to="117.65pt,0" o:gfxdata="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" strokecolor="#082a75 [3215]" strokeweight="3pt">
                       <w10:anchorlock/>
@@ -930,7 +940,7 @@
               </wp:anchor>
             </w:drawing>
           </mc:Choice>
-          <mc:Fallback>
+          <mc:Fallback xmlns:w16cex="http://schemas.microsoft.com/office/word/2018/wordml/cex" xmlns:w16="http://schemas.microsoft.com/office/word/2018/wordml">
             <w:pict>
               <v:rect w14:anchorId="51A2F77F" id="Rettangolo 2" o:spid="_x0000_s1026" alt="rettangolo colorato" style="position:absolute;margin-left:-58.7pt;margin-top:525pt;width:611.1pt;height:316.5pt;z-index:-251657216;visibility:visible;mso-wrap-style:square;mso-height-percent:0;mso-wrap-distance-left:9pt;mso-wrap-distance-top:0;mso-wrap-distance-right:9pt;mso-wrap-distance-bottom:0;mso-position-horizontal:absolute;mso-position-horizontal-relative:text;mso-position-vertical:absolute;mso-position-vertical-relative:page;mso-height-percent:0;mso-height-relative:margin;v-text-anchor:middle" o:gfxdata="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" fillcolor="#34aba2 [3206]" stroked="f" strokeweight="2pt">
                 <w10:wrap anchory="page"/>
@@ -2242,6 +2252,115 @@
           </w:p>
         </w:tc>
       </w:tr>
+      <w:tr>
+        <w:trPr>
+          <w:cnfStyle w:val="000000100000" w:firstRow="0" w:lastRow="0" w:firstColumn="0" w:lastColumn="0" w:oddVBand="0" w:evenVBand="0" w:oddHBand="1" w:evenHBand="0" w:firstRowFirstColumn="0" w:firstRowLastColumn="0" w:lastRowFirstColumn="0" w:lastRowLastColumn="0"/>
+        </w:trPr>
+        <w:tc>
+          <w:tcPr>
+            <w:cnfStyle w:val="001000000000" w:firstRow="0" w:lastRow="0" w:firstColumn="1" w:lastColumn="0" w:oddVBand="0" w:evenVBand="0" w:oddHBand="0" w:evenHBand="0" w:firstRowFirstColumn="0" w:firstRowLastColumn="0" w:lastRowFirstColumn="0" w:lastRowLastColumn="0"/>
+            <w:tcW w:w="2305" w:type="dxa"/>
+            <w:vAlign w:val="center"/>
+          </w:tcPr>
+          <w:p>
+            <w:pPr>
+              <w:jc w:val="both"/>
+              <w:rPr>
+                <w:noProof/>
+                <w:sz w:val="32"/>
+              </w:rPr>
+            </w:pPr>
+            <w:r>
+              <w:rPr>
+                <w:noProof/>
+                <w:sz w:val="32"/>
+              </w:rPr>
+              <w:t>14/12/2020</w:t>
+            </w:r>
+          </w:p>
+        </w:tc>
+        <w:tc>
+          <w:tcPr>
+            <w:tcW w:w="2441" w:type="dxa"/>
+            <w:vAlign w:val="center"/>
+          </w:tcPr>
+          <w:p>
+            <w:pPr>
+              <w:jc w:val="both"/>
+              <w:cnfStyle w:val="000000100000" w:firstRow="0" w:lastRow="0" w:firstColumn="0" w:lastColumn="0" w:oddVBand="0" w:evenVBand="0" w:oddHBand="1" w:evenHBand="0" w:firstRowFirstColumn="0" w:firstRowLastColumn="0" w:lastRowFirstColumn="0" w:lastRowLastColumn="0"/>
+              <w:rPr>
+                <w:b w:val="0"/>
+                <w:bCs/>
+                <w:noProof/>
+                <w:sz w:val="32"/>
+              </w:rPr>
+            </w:pPr>
+            <w:r>
+              <w:rPr>
+                <w:b w:val="0"/>
+                <w:bCs/>
+                <w:noProof/>
+                <w:sz w:val="32"/>
+              </w:rPr>
+              <w:t>1.4</w:t>
+            </w:r>
+          </w:p>
+        </w:tc>
+        <w:tc>
+          <w:tcPr>
+            <w:tcW w:w="2950" w:type="dxa"/>
+            <w:vAlign w:val="center"/>
+          </w:tcPr>
+          <w:p>
+            <w:pPr>
+              <w:jc w:val="both"/>
+              <w:cnfStyle w:val="000000100000" w:firstRow="0" w:lastRow="0" w:firstColumn="0" w:lastColumn="0" w:oddVBand="0" w:evenVBand="0" w:oddHBand="1" w:evenHBand="0" w:firstRowFirstColumn="0" w:firstRowLastColumn="0" w:lastRowFirstColumn="0" w:lastRowLastColumn="0"/>
+              <w:rPr>
+                <w:b w:val="0"/>
+                <w:bCs/>
+                <w:noProof/>
+                <w:sz w:val="32"/>
+              </w:rPr>
+            </w:pPr>
+            <w:r>
+              <w:rPr>
+                <w:b w:val="0"/>
+                <w:bCs/>
+                <w:noProof/>
+                <w:sz w:val="32"/>
+              </w:rPr>
+              <w:t>Revisione  sulla parte dell’Architettura del Software</w:t>
+            </w:r>
+          </w:p>
+        </w:tc>
+        <w:tc>
+          <w:tcPr>
+            <w:tcW w:w="2328" w:type="dxa"/>
+            <w:vAlign w:val="center"/>
+          </w:tcPr>
+          <w:p>
+            <w:pPr>
+              <w:jc w:val="both"/>
+              <w:cnfStyle w:val="000000100000" w:firstRow="0" w:lastRow="0" w:firstColumn="0" w:lastColumn="0" w:oddVBand="0" w:evenVBand="0" w:oddHBand="1" w:evenHBand="0" w:firstRowFirstColumn="0" w:firstRowLastColumn="0" w:lastRowFirstColumn="0" w:lastRowLastColumn="0"/>
+              <w:rPr>
+                <w:b w:val="0"/>
+                <w:bCs/>
+                <w:noProof/>
+                <w:sz w:val="32"/>
+              </w:rPr>
+            </w:pPr>
+            <w:r>
+              <w:rPr>
+                <w:b w:val="0"/>
+                <w:bCs/>
+                <w:noProof/>
+                <w:sz w:val="32"/>
+              </w:rPr>
+              <w:t>Benitozzi Simone</w:t>
+            </w:r>
+          </w:p>
+        </w:tc>
+      </w:tr>
     </w:tbl>
     <w:p>
       <w:pPr>
@@ -4560,14 +4679,26 @@
         <w:jc w:val="both"/>
       </w:pPr>
       <w:r>
-        <w:t xml:space="preserve">Cliente abilitato:  </w:t>
-      </w:r>
-      <w:r>
-        <w:rPr>
-          <w:b w:val="0"/>
-          <w:bCs/>
-        </w:rPr>
-        <w:t>utente registrato che può effettuazione l’ordine.</w:t>
+        <w:t xml:space="preserve">Cliente </w:t>
+      </w:r>
+      <w:proofErr w:type="gramStart"/>
+      <w:r>
+        <w:t xml:space="preserve">abilitato:  </w:t>
+      </w:r>
+      <w:r>
+        <w:rPr>
+          <w:b w:val="0"/>
+          <w:bCs/>
+        </w:rPr>
+        <w:t>utente</w:t>
+      </w:r>
+      <w:proofErr w:type="gramEnd"/>
+      <w:r>
+        <w:rPr>
+          <w:b w:val="0"/>
+          <w:bCs/>
+        </w:rPr>
+        <w:t xml:space="preserve"> registrato che può effettuazione l’ordine.</w:t>
       </w:r>
     </w:p>
     <w:p>
@@ -4940,31 +5071,7 @@
           <w:sz w:val="28"/>
           <w:szCs w:val="16"/>
         </w:rPr>
-        <w:t xml:space="preserve"> </w:t>
-      </w:r>
-      <w:proofErr w:type="spellStart"/>
-      <w:r>
-        <w:rPr>
-          <w:rFonts w:cstheme="majorHAnsi"/>
-          <w:b w:val="0"/>
-          <w:bCs/>
-          <w:color w:val="082A75" w:themeColor="text2"/>
-          <w:sz w:val="28"/>
-          <w:szCs w:val="16"/>
-        </w:rPr>
-        <w:t>Diagram</w:t>
-      </w:r>
-      <w:proofErr w:type="spellEnd"/>
-      <w:r>
-        <w:rPr>
-          <w:rFonts w:cstheme="majorHAnsi"/>
-          <w:b w:val="0"/>
-          <w:bCs/>
-          <w:color w:val="082A75" w:themeColor="text2"/>
-          <w:sz w:val="28"/>
-          <w:szCs w:val="16"/>
-        </w:rPr>
-        <w:t xml:space="preserve"> </w:t>
+        <w:t xml:space="preserve"> Diagram </w:t>
       </w:r>
     </w:p>
     <w:p>
@@ -5579,6 +5686,17 @@
         <w:spacing w:after="200"/>
         <w:jc w:val="both"/>
         <w:rPr>
+          <w:b w:val="0"/>
+          <w:bCs/>
+          <w:szCs w:val="28"/>
+        </w:rPr>
+      </w:pPr>
+    </w:p>
+    <w:p>
+      <w:pPr>
+        <w:spacing w:after="200"/>
+        <w:jc w:val="both"/>
+        <w:rPr>
           <w:rFonts w:asciiTheme="majorHAnsi" w:eastAsiaTheme="majorEastAsia" w:hAnsiTheme="majorHAnsi" w:cstheme="majorBidi"/>
           <w:b w:val="0"/>
           <w:bCs/>
@@ -5593,7 +5711,7 @@
           <w:bCs/>
           <w:szCs w:val="28"/>
         </w:rPr>
-        <w:t>CHIEDERE AL TUTOR!!</w:t>
+        <w:t>L’architettura descritta si riferisce ad una prima versione del software, non esiste pertanto una versione corrente di esso.</w:t>
       </w:r>
       <w:r>
         <w:rPr>
@@ -5632,6 +5750,15 @@
         <w:t>3. Architettura del software proposto</w:t>
       </w:r>
       <w:bookmarkEnd w:id="102"/>
+    </w:p>
+    <w:p>
+      <w:pPr>
+        <w:pStyle w:val="Titolo1"/>
+        <w:jc w:val="both"/>
+        <w:rPr>
+          <w:sz w:val="40"/>
+        </w:rPr>
+      </w:pPr>
     </w:p>
     <w:p>
       <w:pPr>
@@ -5863,32 +5990,552 @@
     </w:p>
     <w:p>
       <w:pPr>
-        <w:jc w:val="both"/>
-        <w:rPr>
-          <w:b w:val="0"/>
-          <w:bCs/>
-        </w:rPr>
-      </w:pPr>
-      <w:r>
-        <w:rPr>
-          <w:b w:val="0"/>
-          <w:bCs/>
-        </w:rPr>
-        <w:t xml:space="preserve">Nello sviluppo del sistema </w:t>
-      </w:r>
-      <w:r>
-        <w:rPr>
-          <w:b w:val="0"/>
-          <w:bCs/>
-        </w:rPr>
-        <w:t>verrà utilizzata</w:t>
-      </w:r>
-      <w:r>
-        <w:rPr>
-          <w:b w:val="0"/>
-          <w:bCs/>
-        </w:rPr>
-        <w:t xml:space="preserve"> un’architettura di tipo Model-</w:t>
+        <w:spacing w:after="200"/>
+        <w:jc w:val="both"/>
+        <w:rPr>
+          <w:b w:val="0"/>
+          <w:bCs/>
+        </w:rPr>
+      </w:pPr>
+    </w:p>
+    <w:p>
+      <w:pPr>
+        <w:spacing w:after="200"/>
+        <w:jc w:val="both"/>
+        <w:rPr>
+          <w:b w:val="0"/>
+          <w:bCs/>
+        </w:rPr>
+      </w:pPr>
+      <w:r>
+        <w:rPr>
+          <w:b w:val="0"/>
+          <w:bCs/>
+        </w:rPr>
+        <w:br w:type="page"/>
+      </w:r>
+    </w:p>
+    <w:p>
+      <w:pPr>
+        <w:jc w:val="both"/>
+        <w:rPr>
+          <w:b w:val="0"/>
+          <w:bCs/>
+        </w:rPr>
+      </w:pPr>
+    </w:p>
+    <w:p>
+      <w:pPr>
+        <w:pStyle w:val="Titolo2"/>
+        <w:jc w:val="both"/>
+        <w:rPr>
+          <w:b/>
+          <w:bCs/>
+        </w:rPr>
+      </w:pPr>
+      <w:bookmarkStart w:id="104" w:name="_Toc57901041"/>
+      <w:r>
+        <w:rPr>
+          <w:b/>
+          <w:bCs/>
+        </w:rPr>
+        <w:t>3.2 Decomposizione del sistema</w:t>
+      </w:r>
+      <w:bookmarkEnd w:id="104"/>
+    </w:p>
+    <w:p>
+      <w:pPr>
+        <w:jc w:val="both"/>
+        <w:rPr>
+          <w:b w:val="0"/>
+          <w:bCs/>
+        </w:rPr>
+      </w:pPr>
+      <w:r>
+        <w:rPr>
+          <w:b w:val="0"/>
+          <w:bCs/>
+        </w:rPr>
+        <w:t>In fase di Analisi dei Requisiti, attraverso la definizione degli Use Case, sono stati individuati diversi sottosistemi, fornenti funzionalità che coprono l’intero utilizzo de</w:t>
+      </w:r>
+      <w:r>
+        <w:rPr>
+          <w:b w:val="0"/>
+          <w:bCs/>
+        </w:rPr>
+        <w:t>l software</w:t>
+      </w:r>
+      <w:r>
+        <w:rPr>
+          <w:b w:val="0"/>
+          <w:bCs/>
+        </w:rPr>
+        <w:t xml:space="preserve">, </w:t>
+      </w:r>
+      <w:r>
+        <w:rPr>
+          <w:b w:val="0"/>
+          <w:bCs/>
+        </w:rPr>
+        <w:t>caratterist</w:t>
+      </w:r>
+      <w:r>
+        <w:rPr>
+          <w:b w:val="0"/>
+          <w:bCs/>
+        </w:rPr>
+        <w:t>ic</w:t>
+      </w:r>
+      <w:r>
+        <w:rPr>
+          <w:b w:val="0"/>
+          <w:bCs/>
+        </w:rPr>
+        <w:t>he</w:t>
+      </w:r>
+      <w:r>
+        <w:rPr>
+          <w:b w:val="0"/>
+          <w:bCs/>
+        </w:rPr>
+        <w:t xml:space="preserve"> dei ruoli presenti nella piattaforma.</w:t>
+      </w:r>
+    </w:p>
+    <w:p>
+      <w:pPr>
+        <w:jc w:val="both"/>
+        <w:rPr>
+          <w:b w:val="0"/>
+          <w:bCs/>
+        </w:rPr>
+      </w:pPr>
+    </w:p>
+    <w:p>
+      <w:pPr>
+        <w:jc w:val="both"/>
+        <w:rPr>
+          <w:b w:val="0"/>
+          <w:bCs/>
+          <w:color w:val="FF0000"/>
+        </w:rPr>
+      </w:pPr>
+      <w:r>
+        <w:rPr>
+          <w:b w:val="0"/>
+          <w:bCs/>
+        </w:rPr>
+        <w:t>In particolare, sono stati individuati cinque sottosistemi specifici dei ruoli degli utenti che possono connettersi:</w:t>
+      </w:r>
+      <w:r>
+        <w:rPr>
+          <w:b w:val="0"/>
+          <w:bCs/>
+          <w:color w:val="FF0000"/>
+        </w:rPr>
+        <w:t xml:space="preserve"> </w:t>
+      </w:r>
+    </w:p>
+    <w:p>
+      <w:pPr>
+        <w:pStyle w:val="Paragrafoelenco"/>
+        <w:numPr>
+          <w:ilvl w:val="1"/>
+          <w:numId w:val="11"/>
+        </w:numPr>
+        <w:jc w:val="both"/>
+        <w:rPr>
+          <w:b w:val="0"/>
+          <w:bCs/>
+        </w:rPr>
+      </w:pPr>
+      <w:r>
+        <w:rPr>
+          <w:b w:val="0"/>
+          <w:bCs/>
+        </w:rPr>
+        <w:t xml:space="preserve">Sottosistema </w:t>
+      </w:r>
+      <w:r>
+        <w:t>Ospite</w:t>
+      </w:r>
+      <w:r>
+        <w:rPr>
+          <w:b w:val="0"/>
+          <w:bCs/>
+        </w:rPr>
+        <w:t>. Costituito dall’interfaccia riservata ad un utente che ha appena effettuato l’accesso alla piattaforma, da cui ha la possibilità di prenotarsi oppure ordinare.</w:t>
+      </w:r>
+    </w:p>
+    <w:p>
+      <w:pPr>
+        <w:pStyle w:val="Paragrafoelenco"/>
+        <w:numPr>
+          <w:ilvl w:val="1"/>
+          <w:numId w:val="11"/>
+        </w:numPr>
+        <w:jc w:val="both"/>
+        <w:rPr>
+          <w:b w:val="0"/>
+          <w:bCs/>
+        </w:rPr>
+      </w:pPr>
+      <w:r>
+        <w:rPr>
+          <w:b w:val="0"/>
+          <w:bCs/>
+        </w:rPr>
+        <w:t xml:space="preserve">Sottosistema </w:t>
+      </w:r>
+      <w:r>
+        <w:t>Cliente</w:t>
+      </w:r>
+      <w:r>
+        <w:t xml:space="preserve"> Abilitato</w:t>
+      </w:r>
+      <w:r>
+        <w:rPr>
+          <w:b w:val="0"/>
+          <w:bCs/>
+        </w:rPr>
+        <w:t>. Include tutte le interfacce grafiche a cui il cliente</w:t>
+      </w:r>
+      <w:r>
+        <w:rPr>
+          <w:b w:val="0"/>
+          <w:bCs/>
+        </w:rPr>
+        <w:t xml:space="preserve"> a cui è già stato assegnato un tavolo può accedere, comprensive di visualizzazione del menù, attraverso criteri opzionali, opzioni per effettuare un</w:t>
+      </w:r>
+      <w:r>
+        <w:rPr>
+          <w:b w:val="0"/>
+          <w:bCs/>
+        </w:rPr>
+        <w:t xml:space="preserve"> nuovo</w:t>
+      </w:r>
+      <w:r>
+        <w:rPr>
+          <w:b w:val="0"/>
+          <w:bCs/>
+        </w:rPr>
+        <w:t xml:space="preserve"> ordine e fare richieste specifiche alla cucina.</w:t>
+      </w:r>
+    </w:p>
+    <w:p>
+      <w:pPr>
+        <w:pStyle w:val="Paragrafoelenco"/>
+        <w:numPr>
+          <w:ilvl w:val="1"/>
+          <w:numId w:val="11"/>
+        </w:numPr>
+        <w:jc w:val="both"/>
+        <w:rPr>
+          <w:b w:val="0"/>
+          <w:bCs/>
+        </w:rPr>
+      </w:pPr>
+      <w:r>
+        <w:rPr>
+          <w:b w:val="0"/>
+          <w:bCs/>
+        </w:rPr>
+        <w:t xml:space="preserve">Sottosistema </w:t>
+      </w:r>
+      <w:r>
+        <w:t>Personale di Gestione</w:t>
+      </w:r>
+      <w:r>
+        <w:rPr>
+          <w:b w:val="0"/>
+          <w:bCs/>
+        </w:rPr>
+        <w:t xml:space="preserve">. Include tutte le interfacce grafiche a cui </w:t>
+      </w:r>
+      <w:r>
+        <w:rPr>
+          <w:b w:val="0"/>
+          <w:bCs/>
+        </w:rPr>
+        <w:t>un membro dello staff che si occupa degli aspetti di gestione</w:t>
+      </w:r>
+      <w:r>
+        <w:rPr>
+          <w:b w:val="0"/>
+          <w:bCs/>
+        </w:rPr>
+        <w:t xml:space="preserve"> può accedere. In particolare, </w:t>
+      </w:r>
+      <w:r>
+        <w:rPr>
+          <w:b w:val="0"/>
+          <w:bCs/>
+        </w:rPr>
+        <w:t>ha accesso ad operazioni di gestione del menù, quali aggiunta, modifica e rimozione di prodotti, e degli utenti registrati sulla piattaforma, dei quali può visualizzare dati, filtrati per un lasso di tempo specificato, e può inoltre rimuovere account appartenenti agli altri membri dello staff.</w:t>
+      </w:r>
+    </w:p>
+    <w:p>
+      <w:pPr>
+        <w:pStyle w:val="Paragrafoelenco"/>
+        <w:numPr>
+          <w:ilvl w:val="1"/>
+          <w:numId w:val="11"/>
+        </w:numPr>
+        <w:jc w:val="both"/>
+        <w:rPr>
+          <w:b w:val="0"/>
+          <w:bCs/>
+        </w:rPr>
+      </w:pPr>
+      <w:r>
+        <w:rPr>
+          <w:b w:val="0"/>
+          <w:bCs/>
+        </w:rPr>
+        <w:t xml:space="preserve">Sottosistema </w:t>
+      </w:r>
+      <w:r>
+        <w:t>Personale di Sala</w:t>
+      </w:r>
+      <w:r>
+        <w:rPr>
+          <w:b w:val="0"/>
+          <w:bCs/>
+        </w:rPr>
+        <w:t xml:space="preserve">. Include tutte le interfacce a cui </w:t>
+      </w:r>
+      <w:r>
+        <w:rPr>
+          <w:b w:val="0"/>
+          <w:bCs/>
+        </w:rPr>
+        <w:t xml:space="preserve">un membro dello staff di sala </w:t>
+      </w:r>
+      <w:r>
+        <w:rPr>
+          <w:b w:val="0"/>
+          <w:bCs/>
+        </w:rPr>
+        <w:t>può accedere</w:t>
+      </w:r>
+      <w:r>
+        <w:rPr>
+          <w:b w:val="0"/>
+          <w:bCs/>
+        </w:rPr>
+        <w:t xml:space="preserve">. </w:t>
+      </w:r>
+    </w:p>
+    <w:p>
+      <w:pPr>
+        <w:pStyle w:val="Paragrafoelenco"/>
+        <w:ind w:left="1440"/>
+        <w:jc w:val="both"/>
+        <w:rPr>
+          <w:b w:val="0"/>
+          <w:bCs/>
+        </w:rPr>
+      </w:pPr>
+      <w:r>
+        <w:rPr>
+          <w:b w:val="0"/>
+          <w:bCs/>
+        </w:rPr>
+        <w:t>Comprende</w:t>
+      </w:r>
+      <w:r>
+        <w:rPr>
+          <w:b w:val="0"/>
+          <w:bCs/>
+        </w:rPr>
+        <w:t xml:space="preserve"> funzionalità </w:t>
+      </w:r>
+      <w:r>
+        <w:rPr>
+          <w:b w:val="0"/>
+          <w:bCs/>
+        </w:rPr>
+        <w:t xml:space="preserve">che gli permettono di </w:t>
+      </w:r>
+      <w:r>
+        <w:rPr>
+          <w:b w:val="0"/>
+          <w:bCs/>
+        </w:rPr>
+        <w:t>generare un codice per un nuovo cliente</w:t>
+      </w:r>
+      <w:r>
+        <w:rPr>
+          <w:b w:val="0"/>
+          <w:bCs/>
+        </w:rPr>
+        <w:t>, e di effettuare, su richiesta del cliente, ordinazioni</w:t>
+      </w:r>
+    </w:p>
+    <w:p>
+      <w:pPr>
+        <w:pStyle w:val="Paragrafoelenco"/>
+        <w:numPr>
+          <w:ilvl w:val="1"/>
+          <w:numId w:val="11"/>
+        </w:numPr>
+        <w:jc w:val="both"/>
+        <w:rPr>
+          <w:b w:val="0"/>
+          <w:bCs/>
+        </w:rPr>
+      </w:pPr>
+      <w:r>
+        <w:rPr>
+          <w:b w:val="0"/>
+          <w:bCs/>
+        </w:rPr>
+        <w:t xml:space="preserve">Sottosistema </w:t>
+      </w:r>
+      <w:r>
+        <w:t>Personale di Cucina</w:t>
+      </w:r>
+      <w:r>
+        <w:rPr>
+          <w:b w:val="0"/>
+          <w:bCs/>
+        </w:rPr>
+        <w:t>. Include le interfacce accessibili da</w:t>
+      </w:r>
+      <w:r>
+        <w:rPr>
+          <w:b w:val="0"/>
+          <w:bCs/>
+        </w:rPr>
+        <w:t xml:space="preserve"> un membro dello staff di cucina</w:t>
+      </w:r>
+      <w:r>
+        <w:rPr>
+          <w:b w:val="0"/>
+          <w:bCs/>
+        </w:rPr>
+        <w:t>, dalle quali può effettuare operazioni di visualizzazione, accettazione e notifica del completamento di un ordine.</w:t>
+      </w:r>
+    </w:p>
+    <w:p>
+      <w:pPr>
+        <w:jc w:val="both"/>
+        <w:rPr>
+          <w:b w:val="0"/>
+          <w:bCs/>
+        </w:rPr>
+      </w:pPr>
+    </w:p>
+    <w:p>
+      <w:pPr>
+        <w:jc w:val="both"/>
+        <w:rPr>
+          <w:b w:val="0"/>
+          <w:bCs/>
+        </w:rPr>
+      </w:pPr>
+      <w:r>
+        <w:rPr>
+          <w:b w:val="0"/>
+          <w:bCs/>
+        </w:rPr>
+        <w:t>Sono quattro</w:t>
+      </w:r>
+      <w:r>
+        <w:rPr>
+          <w:b w:val="0"/>
+          <w:bCs/>
+        </w:rPr>
+        <w:t>, invece, i sottosistemi che racchiudono i servizi offerti dal sistema:</w:t>
+      </w:r>
+    </w:p>
+    <w:p>
+      <w:pPr>
+        <w:pStyle w:val="Paragrafoelenco"/>
+        <w:numPr>
+          <w:ilvl w:val="1"/>
+          <w:numId w:val="10"/>
+        </w:numPr>
+        <w:jc w:val="both"/>
+        <w:rPr>
+          <w:b w:val="0"/>
+          <w:bCs/>
+        </w:rPr>
+      </w:pPr>
+      <w:r>
+        <w:rPr>
+          <w:b w:val="0"/>
+          <w:bCs/>
+        </w:rPr>
+        <w:t xml:space="preserve">Sottosistema </w:t>
+      </w:r>
+      <w:r>
+        <w:t xml:space="preserve">Gestione </w:t>
+      </w:r>
+      <w:r>
+        <w:t>utenti</w:t>
+      </w:r>
+      <w:r>
+        <w:rPr>
+          <w:b w:val="0"/>
+          <w:bCs/>
+        </w:rPr>
+        <w:t>.</w:t>
+      </w:r>
+      <w:r>
+        <w:rPr>
+          <w:b w:val="0"/>
+          <w:bCs/>
+        </w:rPr>
+        <w:t xml:space="preserve"> </w:t>
+      </w:r>
+      <w:r>
+        <w:rPr>
+          <w:b w:val="0"/>
+          <w:bCs/>
+        </w:rPr>
+        <w:t>I</w:t>
+      </w:r>
+      <w:r>
+        <w:rPr>
+          <w:b w:val="0"/>
+          <w:bCs/>
+        </w:rPr>
+        <w:t xml:space="preserve">nclude le operazioni che permettono di </w:t>
+      </w:r>
+      <w:r>
+        <w:rPr>
+          <w:b w:val="0"/>
+          <w:bCs/>
+        </w:rPr>
+        <w:t>prenotare un tavolo oppure ordinare</w:t>
+      </w:r>
+      <w:r>
+        <w:rPr>
+          <w:b w:val="0"/>
+          <w:bCs/>
+        </w:rPr>
+        <w:t xml:space="preserve">, nel caso di </w:t>
+      </w:r>
+      <w:r>
+        <w:rPr>
+          <w:b w:val="0"/>
+          <w:bCs/>
+        </w:rPr>
+        <w:t>Ospite</w:t>
+      </w:r>
+      <w:r>
+        <w:rPr>
+          <w:b w:val="0"/>
+          <w:bCs/>
+        </w:rPr>
+        <w:t xml:space="preserve">, </w:t>
+      </w:r>
+      <w:r>
+        <w:rPr>
+          <w:b w:val="0"/>
+          <w:bCs/>
+        </w:rPr>
+        <w:t xml:space="preserve">effettuare login e </w:t>
       </w:r>
       <w:proofErr w:type="spellStart"/>
       <w:r>
@@ -5896,7 +6543,7 @@
           <w:b w:val="0"/>
           <w:bCs/>
         </w:rPr>
-        <w:t>View</w:t>
+        <w:t>logout</w:t>
       </w:r>
       <w:proofErr w:type="spellEnd"/>
       <w:r>
@@ -5904,28 +6551,63 @@
           <w:b w:val="0"/>
           <w:bCs/>
         </w:rPr>
-        <w:t>-Controller</w:t>
-      </w:r>
-      <w:r>
-        <w:rPr>
-          <w:b w:val="0"/>
-          <w:bCs/>
-        </w:rPr>
-        <w:t>, che</w:t>
-      </w:r>
-      <w:r>
-        <w:rPr>
-          <w:b w:val="0"/>
-          <w:bCs/>
-        </w:rPr>
-        <w:t xml:space="preserve"> prevede che il software venga diviso in tre parti</w:t>
-      </w:r>
-      <w:r>
-        <w:rPr>
-          <w:b w:val="0"/>
-          <w:bCs/>
-        </w:rPr>
-        <w:t>,</w:t>
+        <w:t>, per tutti i membri dello staff, eliminare utenti e visualizzare dati statistici, nel caso del Personale di Gestione e generare un codice per un nuovo cliente, nel caso del Personale di Sala</w:t>
+      </w:r>
+      <w:r>
+        <w:rPr>
+          <w:b w:val="0"/>
+          <w:bCs/>
+        </w:rPr>
+        <w:t xml:space="preserve">. </w:t>
+      </w:r>
+    </w:p>
+    <w:p>
+      <w:pPr>
+        <w:pStyle w:val="Paragrafoelenco"/>
+        <w:numPr>
+          <w:ilvl w:val="1"/>
+          <w:numId w:val="10"/>
+        </w:numPr>
+        <w:jc w:val="both"/>
+        <w:rPr>
+          <w:b w:val="0"/>
+          <w:bCs/>
+        </w:rPr>
+      </w:pPr>
+      <w:r>
+        <w:rPr>
+          <w:b w:val="0"/>
+          <w:bCs/>
+        </w:rPr>
+        <w:lastRenderedPageBreak/>
+        <w:t xml:space="preserve">Sottosistema </w:t>
+      </w:r>
+      <w:r>
+        <w:t xml:space="preserve">Gestione </w:t>
+      </w:r>
+      <w:r>
+        <w:t>Comande</w:t>
+      </w:r>
+      <w:r>
+        <w:rPr>
+          <w:b w:val="0"/>
+          <w:bCs/>
+        </w:rPr>
+        <w:t>. I</w:t>
+      </w:r>
+      <w:r>
+        <w:rPr>
+          <w:b w:val="0"/>
+          <w:bCs/>
+        </w:rPr>
+        <w:t xml:space="preserve">nclude le operazioni che permettono </w:t>
+      </w:r>
+      <w:r>
+        <w:rPr>
+          <w:b w:val="0"/>
+          <w:bCs/>
+        </w:rPr>
+        <w:t>al cliente, e su richiesta al personale di sala, di</w:t>
       </w:r>
       <w:r>
         <w:rPr>
@@ -5939,52 +6621,56 @@
           <w:b w:val="0"/>
           <w:bCs/>
         </w:rPr>
-        <w:t xml:space="preserve">ciascuna </w:t>
-      </w:r>
-      <w:r>
-        <w:rPr>
-          <w:b w:val="0"/>
-          <w:bCs/>
-        </w:rPr>
-        <w:t xml:space="preserve">delle quali </w:t>
-      </w:r>
-      <w:r>
-        <w:rPr>
-          <w:b w:val="0"/>
-          <w:bCs/>
-        </w:rPr>
-        <w:t xml:space="preserve">con </w:t>
-      </w:r>
-      <w:r>
-        <w:rPr>
-          <w:b w:val="0"/>
-          <w:bCs/>
-        </w:rPr>
-        <w:t>un compito diverso. In par</w:t>
-      </w:r>
-      <w:r>
-        <w:rPr>
-          <w:b w:val="0"/>
-          <w:bCs/>
-        </w:rPr>
-        <w:t>t</w:t>
-      </w:r>
-      <w:r>
-        <w:rPr>
-          <w:b w:val="0"/>
-          <w:bCs/>
-        </w:rPr>
-        <w:t>icolare:</w:t>
-      </w:r>
-    </w:p>
-    <w:p>
-      <w:pPr>
-        <w:jc w:val="both"/>
-        <w:rPr>
-          <w:b w:val="0"/>
-          <w:bCs/>
-        </w:rPr>
-      </w:pPr>
+        <w:t>ordinare nuove portate, rimuovere prodotti aggiunti in precedenza, visualizzare un riepilogo totale dell’ordine e confermare l’ordinazione da spedire in cucina</w:t>
+      </w:r>
+      <w:r>
+        <w:rPr>
+          <w:b w:val="0"/>
+          <w:bCs/>
+        </w:rPr>
+        <w:t xml:space="preserve">. </w:t>
+      </w:r>
+    </w:p>
+    <w:p>
+      <w:pPr>
+        <w:pStyle w:val="Paragrafoelenco"/>
+        <w:numPr>
+          <w:ilvl w:val="1"/>
+          <w:numId w:val="9"/>
+        </w:numPr>
+        <w:jc w:val="both"/>
+        <w:rPr>
+          <w:b w:val="0"/>
+          <w:bCs/>
+        </w:rPr>
+      </w:pPr>
+      <w:r>
+        <w:rPr>
+          <w:b w:val="0"/>
+          <w:bCs/>
+        </w:rPr>
+        <w:t xml:space="preserve">Sottosistema </w:t>
+      </w:r>
+      <w:r>
+        <w:t xml:space="preserve">Gestione </w:t>
+      </w:r>
+      <w:r>
+        <w:t>Cucina</w:t>
+      </w:r>
+      <w:r>
+        <w:rPr>
+          <w:b w:val="0"/>
+          <w:bCs/>
+        </w:rPr>
+        <w:t>.</w:t>
+      </w:r>
+      <w:r>
+        <w:rPr>
+          <w:b w:val="0"/>
+          <w:bCs/>
+        </w:rPr>
+        <w:t xml:space="preserve"> </w:t>
+      </w:r>
       <w:r>
         <w:rPr>
           <w:b w:val="0"/>
@@ -5997,7 +6683,48 @@
           <w:b w:val="0"/>
           <w:bCs/>
         </w:rPr>
-        <w:t>l model si occupa della di gestire i dati e quindi sarà responsabile dell’interazione con il database</w:t>
+        <w:t xml:space="preserve">nclude le operazioni che permettono </w:t>
+      </w:r>
+      <w:r>
+        <w:rPr>
+          <w:b w:val="0"/>
+          <w:bCs/>
+        </w:rPr>
+        <w:t>al personale di cucina di visualizzare, accettare e notificare il completamento per ordini ricevuti dai clienti</w:t>
+      </w:r>
+      <w:r>
+        <w:rPr>
+          <w:b w:val="0"/>
+          <w:bCs/>
+        </w:rPr>
+        <w:t xml:space="preserve">. </w:t>
+      </w:r>
+    </w:p>
+    <w:p>
+      <w:pPr>
+        <w:pStyle w:val="Paragrafoelenco"/>
+        <w:numPr>
+          <w:ilvl w:val="1"/>
+          <w:numId w:val="9"/>
+        </w:numPr>
+        <w:jc w:val="both"/>
+        <w:rPr>
+          <w:b w:val="0"/>
+          <w:bCs/>
+        </w:rPr>
+      </w:pPr>
+      <w:r>
+        <w:rPr>
+          <w:b w:val="0"/>
+          <w:bCs/>
+        </w:rPr>
+        <w:t xml:space="preserve">Sottosistema </w:t>
+      </w:r>
+      <w:r>
+        <w:t xml:space="preserve">Gestione </w:t>
+      </w:r>
+      <w:r>
+        <w:t>Menù</w:t>
       </w:r>
       <w:r>
         <w:rPr>
@@ -6013,193 +6740,77 @@
         </w:rPr>
         <w:t xml:space="preserve"> </w:t>
       </w:r>
-    </w:p>
-    <w:p>
-      <w:pPr>
-        <w:jc w:val="both"/>
-        <w:rPr>
-          <w:b w:val="0"/>
-          <w:bCs/>
-        </w:rPr>
-      </w:pPr>
-      <w:r>
-        <w:rPr>
-          <w:b w:val="0"/>
-          <w:bCs/>
-        </w:rPr>
-        <w:t>L</w:t>
-      </w:r>
-      <w:r>
-        <w:rPr>
-          <w:b w:val="0"/>
-          <w:bCs/>
-        </w:rPr>
-        <w:t xml:space="preserve">a </w:t>
-      </w:r>
-      <w:proofErr w:type="spellStart"/>
-      <w:r>
-        <w:rPr>
-          <w:b w:val="0"/>
-          <w:bCs/>
-        </w:rPr>
-        <w:t>view</w:t>
-      </w:r>
-      <w:proofErr w:type="spellEnd"/>
-      <w:r>
-        <w:rPr>
-          <w:b w:val="0"/>
-          <w:bCs/>
-        </w:rPr>
-        <w:t xml:space="preserve"> si occupa di curare l’interazione con l’utente e quindi avrà il compito di gestire la formattazione dei dati che verranno visualizzati. </w:t>
-      </w:r>
-    </w:p>
-    <w:p>
-      <w:pPr>
-        <w:jc w:val="both"/>
-        <w:rPr>
-          <w:b w:val="0"/>
-          <w:bCs/>
-        </w:rPr>
-      </w:pPr>
-      <w:r>
-        <w:rPr>
-          <w:b w:val="0"/>
-          <w:bCs/>
-        </w:rPr>
-        <w:t xml:space="preserve">Il controller dopo aver ricevuto i comandi forniti dall’utente si occuperà di elaborare i dati, passarli al model se necessario e inviare la risposta al </w:t>
-      </w:r>
-      <w:proofErr w:type="spellStart"/>
-      <w:r>
-        <w:rPr>
-          <w:b w:val="0"/>
-          <w:bCs/>
-        </w:rPr>
-        <w:t>view</w:t>
-      </w:r>
-      <w:proofErr w:type="spellEnd"/>
-      <w:r>
-        <w:rPr>
-          <w:b w:val="0"/>
-          <w:bCs/>
-        </w:rPr>
-        <w:t xml:space="preserve"> appropriato. </w:t>
-      </w:r>
-    </w:p>
-    <w:p>
-      <w:pPr>
-        <w:jc w:val="both"/>
-        <w:rPr>
-          <w:b w:val="0"/>
-          <w:bCs/>
-        </w:rPr>
-      </w:pPr>
-      <w:r>
-        <w:rPr>
-          <w:b w:val="0"/>
-          <w:bCs/>
-        </w:rPr>
-        <w:t xml:space="preserve">L’utilizzo del modello MVC comporta numerosi vantaggi tra i quali ricordiamo la possibilità di suddividere il lavoro più facilmente tra i vari componenti </w:t>
-      </w:r>
-      <w:proofErr w:type="gramStart"/>
-      <w:r>
-        <w:rPr>
-          <w:b w:val="0"/>
-          <w:bCs/>
-        </w:rPr>
-        <w:t>del team</w:t>
-      </w:r>
-      <w:proofErr w:type="gramEnd"/>
-      <w:r>
-        <w:rPr>
-          <w:b w:val="0"/>
-          <w:bCs/>
-        </w:rPr>
-        <w:t xml:space="preserve"> e la maggiore agilità negli interventi di manutenzione. Infatti, l’utilizzo di un modello e di regole standard facilita la comprensione anche chi non ha inizialmente lavorato su quel sottosistema. </w:t>
-      </w:r>
-    </w:p>
-    <w:p>
-      <w:pPr>
-        <w:jc w:val="both"/>
-        <w:rPr>
-          <w:b w:val="0"/>
-          <w:bCs/>
-        </w:rPr>
-      </w:pPr>
-      <w:r>
-        <w:rPr>
-          <w:b w:val="0"/>
-          <w:bCs/>
-        </w:rPr>
-        <w:lastRenderedPageBreak/>
-        <w:t>Dal punto di vista implementativo</w:t>
-      </w:r>
-      <w:r>
-        <w:rPr>
-          <w:b w:val="0"/>
-          <w:bCs/>
-        </w:rPr>
-        <w:t xml:space="preserve"> il model verrà realizzato utilizzando classi Java, la parte di </w:t>
-      </w:r>
-      <w:proofErr w:type="spellStart"/>
-      <w:r>
-        <w:rPr>
-          <w:b w:val="0"/>
-          <w:bCs/>
-        </w:rPr>
-        <w:t>view</w:t>
-      </w:r>
-      <w:proofErr w:type="spellEnd"/>
-      <w:r>
-        <w:rPr>
-          <w:b w:val="0"/>
-          <w:bCs/>
-        </w:rPr>
-        <w:t xml:space="preserve"> verrà implementata utilizzando pagine HTML </w:t>
-      </w:r>
-      <w:r>
-        <w:rPr>
-          <w:b w:val="0"/>
-          <w:bCs/>
-        </w:rPr>
-        <w:t xml:space="preserve">con l’integrazione di funzioni </w:t>
-      </w:r>
-      <w:r>
-        <w:rPr>
-          <w:b w:val="0"/>
-          <w:bCs/>
-        </w:rPr>
-        <w:t>JavaScript</w:t>
-      </w:r>
-      <w:r>
-        <w:rPr>
-          <w:b w:val="0"/>
-          <w:bCs/>
-        </w:rPr>
-        <w:t xml:space="preserve">, mentre </w:t>
-      </w:r>
-      <w:r>
-        <w:rPr>
-          <w:b w:val="0"/>
-          <w:bCs/>
-        </w:rPr>
-        <w:t xml:space="preserve">i control saranno realizzati tramite </w:t>
-      </w:r>
-      <w:r>
-        <w:rPr>
-          <w:b w:val="0"/>
-          <w:bCs/>
-        </w:rPr>
-        <w:t xml:space="preserve">Java </w:t>
-      </w:r>
-      <w:proofErr w:type="spellStart"/>
-      <w:r>
-        <w:rPr>
-          <w:b w:val="0"/>
-          <w:bCs/>
-        </w:rPr>
-        <w:t>Servlet</w:t>
-      </w:r>
-      <w:proofErr w:type="spellEnd"/>
+      <w:r>
+        <w:rPr>
+          <w:b w:val="0"/>
+          <w:bCs/>
+        </w:rPr>
+        <w:t>I</w:t>
+      </w:r>
+      <w:r>
+        <w:rPr>
+          <w:b w:val="0"/>
+          <w:bCs/>
+        </w:rPr>
+        <w:t xml:space="preserve">nclude le </w:t>
+      </w:r>
+      <w:r>
+        <w:rPr>
+          <w:b w:val="0"/>
+          <w:bCs/>
+        </w:rPr>
+        <w:t xml:space="preserve">operazioni che permettono </w:t>
+      </w:r>
+      <w:r>
+        <w:rPr>
+          <w:b w:val="0"/>
+          <w:bCs/>
+        </w:rPr>
+        <w:t xml:space="preserve">al </w:t>
+      </w:r>
+      <w:r>
+        <w:rPr>
+          <w:b w:val="0"/>
+          <w:bCs/>
+        </w:rPr>
+        <w:t>personale di gestione di aggiungere, modificare e rimuovere prodotti dal menu</w:t>
+      </w:r>
+      <w:r>
+        <w:rPr>
+          <w:b w:val="0"/>
+          <w:bCs/>
+        </w:rPr>
+        <w:t xml:space="preserve">. </w:t>
+      </w:r>
+      <w:bookmarkStart w:id="105" w:name="_Toc57901042"/>
+    </w:p>
+    <w:p>
+      <w:pPr>
+        <w:jc w:val="both"/>
+        <w:rPr>
+          <w:b w:val="0"/>
+          <w:bCs/>
+        </w:rPr>
+      </w:pPr>
+    </w:p>
+    <w:p>
+      <w:pPr>
+        <w:jc w:val="both"/>
+        <w:rPr>
+          <w:b w:val="0"/>
+          <w:bCs/>
+        </w:rPr>
+      </w:pPr>
+      <w:r>
+        <w:rPr>
+          <w:b w:val="0"/>
+          <w:bCs/>
+        </w:rPr>
+        <w:t xml:space="preserve">Tali servizi dovranno infine poter accedere e far uso di dati persistenti contenuti nel server, gestiti dal Sottosistema </w:t>
+      </w:r>
+      <w:r>
+        <w:t>Gestione Dati Persistenti</w:t>
+      </w:r>
       <w:r>
         <w:rPr>
           <w:b w:val="0"/>
@@ -6210,27 +6821,82 @@
     </w:p>
     <w:p>
       <w:pPr>
-        <w:spacing w:after="200"/>
-        <w:jc w:val="both"/>
-        <w:rPr>
-          <w:b w:val="0"/>
-          <w:bCs/>
-        </w:rPr>
-      </w:pPr>
-    </w:p>
-    <w:p>
-      <w:pPr>
-        <w:spacing w:after="200"/>
-        <w:jc w:val="both"/>
-        <w:rPr>
-          <w:b w:val="0"/>
-          <w:bCs/>
-        </w:rPr>
-      </w:pPr>
-    </w:p>
-    <w:p>
-      <w:pPr>
-        <w:spacing w:after="200"/>
+        <w:jc w:val="both"/>
+        <w:rPr>
+          <w:b w:val="0"/>
+          <w:bCs/>
+        </w:rPr>
+      </w:pPr>
+    </w:p>
+    <w:p>
+      <w:pPr>
+        <w:jc w:val="both"/>
+        <w:rPr>
+          <w:b w:val="0"/>
+          <w:bCs/>
+        </w:rPr>
+      </w:pPr>
+      <w:r>
+        <w:rPr>
+          <w:b w:val="0"/>
+          <w:bCs/>
+        </w:rPr>
+        <w:t xml:space="preserve">Ne consegue </w:t>
+      </w:r>
+      <w:r>
+        <w:rPr>
+          <w:b w:val="0"/>
+          <w:bCs/>
+        </w:rPr>
+        <w:t>la seguente</w:t>
+      </w:r>
+      <w:r>
+        <w:rPr>
+          <w:b w:val="0"/>
+          <w:bCs/>
+        </w:rPr>
+        <w:t xml:space="preserve"> rappresentazione d</w:t>
+      </w:r>
+      <w:r>
+        <w:rPr>
+          <w:b w:val="0"/>
+          <w:bCs/>
+        </w:rPr>
+        <w:t>el</w:t>
+      </w:r>
+      <w:r>
+        <w:rPr>
+          <w:b w:val="0"/>
+          <w:bCs/>
+        </w:rPr>
+        <w:t xml:space="preserve"> Component Diagram </w:t>
+      </w:r>
+      <w:r>
+        <w:rPr>
+          <w:b w:val="0"/>
+          <w:bCs/>
+        </w:rPr>
+        <w:t>caratteristico del sistema</w:t>
+      </w:r>
+      <w:r>
+        <w:rPr>
+          <w:b w:val="0"/>
+          <w:bCs/>
+        </w:rPr>
+        <w:t>:</w:t>
+      </w:r>
+    </w:p>
+    <w:p>
+      <w:pPr>
+        <w:jc w:val="both"/>
+        <w:rPr>
+          <w:b w:val="0"/>
+          <w:bCs/>
+        </w:rPr>
+      </w:pPr>
+    </w:p>
+    <w:p>
+      <w:pPr>
         <w:jc w:val="both"/>
         <w:rPr>
           <w:b w:val="0"/>
@@ -6244,10 +6910,10 @@
           <w:noProof/>
         </w:rPr>
         <w:drawing>
-          <wp:inline distT="0" distB="0" distL="0" distR="0" wp14:anchorId="270AB91C" wp14:editId="6611D6FF">
-            <wp:extent cx="6371590" cy="1348105"/>
-            <wp:effectExtent l="0" t="0" r="0" b="4445"/>
-            <wp:docPr id="4" name="Immagine 4"/>
+          <wp:inline distT="0" distB="0" distL="0" distR="0" wp14:anchorId="6B2CD76A" wp14:editId="3701F7A8">
+            <wp:extent cx="6371590" cy="3632835"/>
+            <wp:effectExtent l="0" t="0" r="0" b="5715"/>
+            <wp:docPr id="15" name="Immagine 15"/>
             <wp:cNvGraphicFramePr>
               <a:graphicFrameLocks xmlns:a="http://schemas.openxmlformats.org/drawingml/2006/main" noChangeAspect="1"/>
             </wp:cNvGraphicFramePr>
@@ -6255,7 +6921,7 @@
               <a:graphicData uri="http://schemas.openxmlformats.org/drawingml/2006/picture">
                 <pic:pic xmlns:pic="http://schemas.openxmlformats.org/drawingml/2006/picture">
                   <pic:nvPicPr>
-                    <pic:cNvPr id="4" name="Architettura Proposta.jpg"/>
+                    <pic:cNvPr id="15" name="SystemDecomposition.jpg"/>
                     <pic:cNvPicPr/>
                   </pic:nvPicPr>
                   <pic:blipFill>
@@ -6273,7 +6939,7 @@
                   <pic:spPr>
                     <a:xfrm>
                       <a:off x="0" y="0"/>
-                      <a:ext cx="6371590" cy="1348105"/>
+                      <a:ext cx="6371590" cy="3632835"/>
                     </a:xfrm>
                     <a:prstGeom prst="rect">
                       <a:avLst/>
@@ -6289,7 +6955,6 @@
     <w:p>
       <w:pPr>
         <w:spacing w:after="200"/>
-        <w:jc w:val="both"/>
         <w:rPr>
           <w:b w:val="0"/>
           <w:bCs/>
@@ -6299,7 +6964,6 @@
     <w:p>
       <w:pPr>
         <w:spacing w:after="200"/>
-        <w:jc w:val="both"/>
         <w:rPr>
           <w:b w:val="0"/>
           <w:bCs/>
@@ -6315,85 +6979,49 @@
     </w:p>
     <w:p>
       <w:pPr>
-        <w:jc w:val="both"/>
-        <w:rPr>
-          <w:b w:val="0"/>
-          <w:bCs/>
-        </w:rPr>
-      </w:pPr>
-    </w:p>
-    <w:p>
-      <w:pPr>
-        <w:pStyle w:val="Titolo2"/>
-        <w:jc w:val="both"/>
-        <w:rPr>
-          <w:b/>
-          <w:bCs/>
-        </w:rPr>
-      </w:pPr>
-      <w:bookmarkStart w:id="104" w:name="_Toc57901041"/>
-      <w:r>
-        <w:rPr>
-          <w:b/>
-          <w:bCs/>
-        </w:rPr>
-        <w:t>3.2 Decomposizione del sistema</w:t>
-      </w:r>
-      <w:bookmarkEnd w:id="104"/>
-    </w:p>
-    <w:p>
-      <w:pPr>
-        <w:jc w:val="both"/>
-        <w:rPr>
-          <w:b w:val="0"/>
-          <w:bCs/>
-        </w:rPr>
-      </w:pPr>
-      <w:r>
-        <w:rPr>
-          <w:b w:val="0"/>
-          <w:bCs/>
-        </w:rPr>
-        <w:t xml:space="preserve">Per realizzare il sistema è stata usata un’architettura </w:t>
-      </w:r>
-      <w:proofErr w:type="spellStart"/>
-      <w:r>
-        <w:rPr>
-          <w:b w:val="0"/>
-          <w:bCs/>
-        </w:rPr>
-        <w:t>three-tier</w:t>
-      </w:r>
-      <w:proofErr w:type="spellEnd"/>
-      <w:r>
-        <w:rPr>
-          <w:b w:val="0"/>
-          <w:bCs/>
-        </w:rPr>
-        <w:t xml:space="preserve">, </w:t>
-      </w:r>
-      <w:r>
-        <w:rPr>
-          <w:b w:val="0"/>
-          <w:bCs/>
-        </w:rPr>
-        <w:t xml:space="preserve">in cui la logica dell’applicazione viene suddivisa in tre </w:t>
-      </w:r>
-      <w:proofErr w:type="spellStart"/>
-      <w:r>
-        <w:rPr>
-          <w:b w:val="0"/>
-          <w:bCs/>
-        </w:rPr>
-        <w:t>layer</w:t>
-      </w:r>
-      <w:proofErr w:type="spellEnd"/>
-      <w:r>
-        <w:rPr>
-          <w:b w:val="0"/>
-          <w:bCs/>
-        </w:rPr>
-        <w:t xml:space="preserve">: </w:t>
+        <w:spacing w:after="200"/>
+        <w:rPr>
+          <w:b w:val="0"/>
+          <w:bCs/>
+        </w:rPr>
+      </w:pPr>
+    </w:p>
+    <w:p>
+      <w:pPr>
+        <w:spacing w:after="200"/>
+        <w:rPr>
+          <w:b w:val="0"/>
+          <w:bCs/>
+        </w:rPr>
+      </w:pPr>
+      <w:r>
+        <w:rPr>
+          <w:b w:val="0"/>
+          <w:bCs/>
+        </w:rPr>
+        <w:t>Dalla precedente rappresentazione risulta facilmente individuabile una possibile scomposizione del sistema</w:t>
+      </w:r>
+      <w:r>
+        <w:rPr>
+          <w:b w:val="0"/>
+          <w:bCs/>
+        </w:rPr>
+        <w:t>,</w:t>
+      </w:r>
+      <w:r>
+        <w:rPr>
+          <w:b w:val="0"/>
+          <w:bCs/>
+          <w:color w:val="FF0000"/>
+        </w:rPr>
+        <w:t xml:space="preserve"> </w:t>
+      </w:r>
+      <w:r>
+        <w:rPr>
+          <w:b w:val="0"/>
+          <w:bCs/>
+        </w:rPr>
+        <w:t xml:space="preserve">in cui la logica dell’applicazione viene suddivisa in tre layer: </w:t>
       </w:r>
     </w:p>
     <w:p>
@@ -6410,47 +7038,14 @@
         </w:rPr>
       </w:pPr>
       <w:r>
-        <w:t xml:space="preserve">Presentation </w:t>
-      </w:r>
-      <w:proofErr w:type="spellStart"/>
-      <w:r>
-        <w:t>layer</w:t>
-      </w:r>
-      <w:proofErr w:type="spellEnd"/>
-      <w:r>
-        <w:rPr>
-          <w:b w:val="0"/>
-          <w:bCs/>
-        </w:rPr>
-        <w:t xml:space="preserve">: </w:t>
-      </w:r>
-      <w:r>
-        <w:rPr>
-          <w:b w:val="0"/>
-          <w:bCs/>
-        </w:rPr>
-        <w:t>costituito</w:t>
-      </w:r>
-      <w:r>
-        <w:rPr>
-          <w:b w:val="0"/>
-          <w:bCs/>
-        </w:rPr>
-        <w:t xml:space="preserve"> dalle interfacce grafiche </w:t>
-      </w:r>
-      <w:r>
-        <w:rPr>
-          <w:b w:val="0"/>
-          <w:bCs/>
-        </w:rPr>
-        <w:t>con cui l’utente interagisce</w:t>
-      </w:r>
-      <w:r>
-        <w:rPr>
-          <w:b w:val="0"/>
-          <w:bCs/>
-        </w:rPr>
-        <w:t xml:space="preserve">. </w:t>
+        <w:t>Presentation layer</w:t>
+      </w:r>
+      <w:r>
+        <w:rPr>
+          <w:b w:val="0"/>
+          <w:bCs/>
+        </w:rPr>
+        <w:t xml:space="preserve">: costituito dalle interfacce grafiche con cui l’utente interagisce. </w:t>
       </w:r>
     </w:p>
     <w:p>
@@ -6467,137 +7062,28 @@
         </w:rPr>
       </w:pPr>
       <w:r>
-        <w:t xml:space="preserve">Application </w:t>
-      </w:r>
-      <w:proofErr w:type="spellStart"/>
-      <w:r>
-        <w:t>layer</w:t>
-      </w:r>
-      <w:proofErr w:type="spellEnd"/>
-      <w:r>
-        <w:rPr>
-          <w:b w:val="0"/>
-          <w:bCs/>
-        </w:rPr>
-        <w:t xml:space="preserve">: </w:t>
-      </w:r>
-      <w:r>
-        <w:rPr>
-          <w:b w:val="0"/>
-          <w:bCs/>
-        </w:rPr>
-        <w:t>costituito</w:t>
-      </w:r>
-      <w:r>
-        <w:rPr>
-          <w:b w:val="0"/>
-          <w:bCs/>
-        </w:rPr>
-        <w:t xml:space="preserve"> dagli oggetti che </w:t>
-      </w:r>
-      <w:r>
-        <w:rPr>
-          <w:b w:val="0"/>
-          <w:bCs/>
-        </w:rPr>
-        <w:t>s</w:t>
-      </w:r>
-      <w:r>
-        <w:rPr>
-          <w:b w:val="0"/>
-          <w:bCs/>
-        </w:rPr>
-        <w:t xml:space="preserve">i occupano della gestione del controllo, dell’elaborazione dati e di notificare i cambiamenti al </w:t>
-      </w:r>
-      <w:proofErr w:type="spellStart"/>
-      <w:r>
-        <w:rPr>
-          <w:b w:val="0"/>
-          <w:bCs/>
-        </w:rPr>
-        <w:t>presentation</w:t>
-      </w:r>
-      <w:proofErr w:type="spellEnd"/>
-      <w:r>
-        <w:rPr>
-          <w:b w:val="0"/>
-          <w:bCs/>
-        </w:rPr>
-        <w:t xml:space="preserve"> </w:t>
-      </w:r>
-      <w:proofErr w:type="spellStart"/>
-      <w:r>
-        <w:rPr>
-          <w:b w:val="0"/>
-          <w:bCs/>
-        </w:rPr>
-        <w:t>layer</w:t>
-      </w:r>
-      <w:proofErr w:type="spellEnd"/>
-      <w:r>
-        <w:rPr>
-          <w:b w:val="0"/>
-          <w:bCs/>
-        </w:rPr>
-        <w:t xml:space="preserve">. </w:t>
-      </w:r>
-      <w:r>
-        <w:rPr>
-          <w:b w:val="0"/>
-          <w:bCs/>
-        </w:rPr>
-        <w:t>I</w:t>
-      </w:r>
-      <w:r>
-        <w:rPr>
-          <w:b w:val="0"/>
-          <w:bCs/>
-        </w:rPr>
-        <w:t xml:space="preserve">nteragisce con il database </w:t>
-      </w:r>
-      <w:r>
-        <w:rPr>
-          <w:b w:val="0"/>
-          <w:bCs/>
-        </w:rPr>
-        <w:t>attr</w:t>
-      </w:r>
-      <w:r>
-        <w:rPr>
-          <w:b w:val="0"/>
-          <w:bCs/>
-        </w:rPr>
-        <w:t>a</w:t>
-      </w:r>
-      <w:r>
-        <w:rPr>
-          <w:b w:val="0"/>
-          <w:bCs/>
-        </w:rPr>
-        <w:t>verso</w:t>
-      </w:r>
-      <w:r>
-        <w:rPr>
-          <w:b w:val="0"/>
-          <w:bCs/>
-        </w:rPr>
-        <w:t xml:space="preserve"> lo storage </w:t>
-      </w:r>
-      <w:proofErr w:type="spellStart"/>
-      <w:r>
-        <w:rPr>
-          <w:b w:val="0"/>
-          <w:bCs/>
-        </w:rPr>
-        <w:t>layer</w:t>
-      </w:r>
-      <w:proofErr w:type="spellEnd"/>
-      <w:r>
-        <w:rPr>
-          <w:b w:val="0"/>
-          <w:bCs/>
-        </w:rPr>
-        <w:t xml:space="preserve">. </w:t>
+        <w:t>Application layer</w:t>
+      </w:r>
+      <w:r>
+        <w:rPr>
+          <w:b w:val="0"/>
+          <w:bCs/>
+        </w:rPr>
+        <w:t>: costituito dagli oggetti che si occupano della gestione del controllo, dell’elaborazione dati e di notificare i cambiamenti al presentation layer. Interagisce con i</w:t>
+      </w:r>
+      <w:r>
+        <w:rPr>
+          <w:b w:val="0"/>
+          <w:bCs/>
+        </w:rPr>
+        <w:t xml:space="preserve"> dati persistenti</w:t>
+      </w:r>
+      <w:r>
+        <w:rPr>
+          <w:b w:val="0"/>
+          <w:bCs/>
+        </w:rPr>
+        <w:t xml:space="preserve"> attraverso lo storage layer. </w:t>
       </w:r>
     </w:p>
     <w:p>
@@ -6614,349 +7100,14 @@
         </w:rPr>
       </w:pPr>
       <w:r>
-        <w:t xml:space="preserve">Storage </w:t>
-      </w:r>
-      <w:proofErr w:type="spellStart"/>
-      <w:r>
-        <w:t>layer</w:t>
-      </w:r>
-      <w:proofErr w:type="spellEnd"/>
-      <w:r>
-        <w:rPr>
-          <w:b w:val="0"/>
-          <w:bCs/>
-        </w:rPr>
-        <w:t>: si occupa della memorizzazione dei dati persistenti e del loro recupero dal database.</w:t>
-      </w:r>
-    </w:p>
-    <w:p>
-      <w:pPr>
-        <w:jc w:val="both"/>
-        <w:rPr>
-          <w:b w:val="0"/>
-          <w:bCs/>
-        </w:rPr>
-      </w:pPr>
-    </w:p>
-    <w:p>
-      <w:pPr>
-        <w:jc w:val="both"/>
-        <w:rPr>
-          <w:b w:val="0"/>
-          <w:bCs/>
-        </w:rPr>
-      </w:pPr>
-      <w:r>
-        <w:rPr>
-          <w:b w:val="0"/>
-          <w:bCs/>
-        </w:rPr>
-        <w:t xml:space="preserve">Il </w:t>
-      </w:r>
-      <w:r>
-        <w:t>Presentation Layer</w:t>
-      </w:r>
-      <w:r>
-        <w:rPr>
-          <w:b w:val="0"/>
-          <w:bCs/>
-        </w:rPr>
-        <w:t xml:space="preserve"> è stato suddiviso in </w:t>
-      </w:r>
-      <w:r>
-        <w:rPr>
-          <w:b w:val="0"/>
-          <w:bCs/>
-        </w:rPr>
-        <w:t>cinque</w:t>
-      </w:r>
-      <w:r>
-        <w:rPr>
-          <w:b w:val="0"/>
-          <w:bCs/>
-        </w:rPr>
-        <w:t xml:space="preserve"> sottosistemi: </w:t>
-      </w:r>
-    </w:p>
-    <w:p>
-      <w:pPr>
-        <w:pStyle w:val="Paragrafoelenco"/>
-        <w:numPr>
-          <w:ilvl w:val="1"/>
-          <w:numId w:val="11"/>
-        </w:numPr>
-        <w:jc w:val="both"/>
-        <w:rPr>
-          <w:b w:val="0"/>
-          <w:bCs/>
-        </w:rPr>
-      </w:pPr>
-      <w:r>
-        <w:rPr>
-          <w:b w:val="0"/>
-          <w:bCs/>
-        </w:rPr>
-        <w:t xml:space="preserve">Sottosistema </w:t>
-      </w:r>
-      <w:r>
-        <w:t>Ospite</w:t>
-      </w:r>
-      <w:r>
-        <w:rPr>
-          <w:b w:val="0"/>
-          <w:bCs/>
-        </w:rPr>
-        <w:t>. Costituito dall’interfaccia riservata ad un utente che ha appena effettuato l’accesso alla piattaforma, da cui ha la possibilità di prenotarsi oppure ordinare.</w:t>
-      </w:r>
-    </w:p>
-    <w:p>
-      <w:pPr>
-        <w:pStyle w:val="Paragrafoelenco"/>
-        <w:numPr>
-          <w:ilvl w:val="1"/>
-          <w:numId w:val="11"/>
-        </w:numPr>
-        <w:jc w:val="both"/>
-        <w:rPr>
-          <w:b w:val="0"/>
-          <w:bCs/>
-        </w:rPr>
-      </w:pPr>
-      <w:r>
-        <w:rPr>
-          <w:b w:val="0"/>
-          <w:bCs/>
-        </w:rPr>
-        <w:t xml:space="preserve">Sottosistema </w:t>
-      </w:r>
-      <w:r>
-        <w:t>Cliente</w:t>
-      </w:r>
-      <w:r>
-        <w:t xml:space="preserve"> Abilitato</w:t>
-      </w:r>
-      <w:r>
-        <w:rPr>
-          <w:b w:val="0"/>
-          <w:bCs/>
-        </w:rPr>
-        <w:t>. Include tutte le interfacce grafiche a cui il cliente</w:t>
-      </w:r>
-      <w:r>
-        <w:rPr>
-          <w:b w:val="0"/>
-          <w:bCs/>
-        </w:rPr>
-        <w:t xml:space="preserve"> a cui è già stato assegnato un tavolo può accedere, comprensive di visualizzazione del menù, attraverso criteri opzionali, opzioni per effettuare un</w:t>
-      </w:r>
-      <w:r>
-        <w:rPr>
-          <w:b w:val="0"/>
-          <w:bCs/>
-        </w:rPr>
-        <w:t xml:space="preserve"> nuovo</w:t>
-      </w:r>
-      <w:r>
-        <w:rPr>
-          <w:b w:val="0"/>
-          <w:bCs/>
-        </w:rPr>
-        <w:t xml:space="preserve"> ordine e fare richieste specifiche alla cucina.</w:t>
-      </w:r>
-    </w:p>
-    <w:p>
-      <w:pPr>
-        <w:pStyle w:val="Paragrafoelenco"/>
-        <w:numPr>
-          <w:ilvl w:val="1"/>
-          <w:numId w:val="11"/>
-        </w:numPr>
-        <w:jc w:val="both"/>
-        <w:rPr>
-          <w:b w:val="0"/>
-          <w:bCs/>
-        </w:rPr>
-      </w:pPr>
-      <w:r>
-        <w:rPr>
-          <w:b w:val="0"/>
-          <w:bCs/>
-        </w:rPr>
-        <w:t xml:space="preserve">Sottosistema </w:t>
-      </w:r>
-      <w:r>
-        <w:t>Personale di Gestione</w:t>
-      </w:r>
-      <w:r>
-        <w:rPr>
-          <w:b w:val="0"/>
-          <w:bCs/>
-        </w:rPr>
-        <w:t xml:space="preserve">. Include tutte le interfacce grafiche a cui </w:t>
-      </w:r>
-      <w:r>
-        <w:rPr>
-          <w:b w:val="0"/>
-          <w:bCs/>
-        </w:rPr>
-        <w:t>un membro dello staff che si occupa degli aspetti di gestione</w:t>
-      </w:r>
-      <w:r>
-        <w:rPr>
-          <w:b w:val="0"/>
-          <w:bCs/>
-        </w:rPr>
-        <w:t xml:space="preserve"> può accedere. In particolare, </w:t>
-      </w:r>
-      <w:r>
-        <w:rPr>
-          <w:b w:val="0"/>
-          <w:bCs/>
-        </w:rPr>
-        <w:t>ha accesso ad operazioni di gestione del menù, quali aggiunta, modifica e rimozione di prodotti, e degli utenti registrati sulla piattaforma, dei quali può visualizzare dati, filtrati per un lasso di tempo specificato, e può inoltre rimuovere account appartenenti agli altri membri dello staff.</w:t>
-      </w:r>
-    </w:p>
-    <w:p>
-      <w:pPr>
-        <w:pStyle w:val="Paragrafoelenco"/>
-        <w:numPr>
-          <w:ilvl w:val="1"/>
-          <w:numId w:val="11"/>
-        </w:numPr>
-        <w:jc w:val="both"/>
-        <w:rPr>
-          <w:b w:val="0"/>
-          <w:bCs/>
-        </w:rPr>
-      </w:pPr>
-      <w:r>
-        <w:rPr>
-          <w:b w:val="0"/>
-          <w:bCs/>
-        </w:rPr>
-        <w:t xml:space="preserve">Sottosistema </w:t>
-      </w:r>
-      <w:r>
-        <w:t>Personale di Sala</w:t>
-      </w:r>
-      <w:r>
-        <w:rPr>
-          <w:b w:val="0"/>
-          <w:bCs/>
-        </w:rPr>
-        <w:t xml:space="preserve">. Include tutte le interfacce a cui </w:t>
-      </w:r>
-      <w:r>
-        <w:rPr>
-          <w:b w:val="0"/>
-          <w:bCs/>
-        </w:rPr>
-        <w:t xml:space="preserve">un membro dello staff di sala </w:t>
-      </w:r>
-      <w:r>
-        <w:rPr>
-          <w:b w:val="0"/>
-          <w:bCs/>
-        </w:rPr>
-        <w:t>può accedere</w:t>
-      </w:r>
-      <w:r>
-        <w:rPr>
-          <w:b w:val="0"/>
-          <w:bCs/>
-        </w:rPr>
-        <w:t xml:space="preserve">. </w:t>
-      </w:r>
-    </w:p>
-    <w:p>
-      <w:pPr>
-        <w:pStyle w:val="Paragrafoelenco"/>
-        <w:ind w:left="1440"/>
-        <w:jc w:val="both"/>
-        <w:rPr>
-          <w:b w:val="0"/>
-          <w:bCs/>
-        </w:rPr>
-      </w:pPr>
-      <w:r>
-        <w:rPr>
-          <w:b w:val="0"/>
-          <w:bCs/>
-        </w:rPr>
-        <w:t>Comprende</w:t>
-      </w:r>
-      <w:r>
-        <w:rPr>
-          <w:b w:val="0"/>
-          <w:bCs/>
-        </w:rPr>
-        <w:t xml:space="preserve"> funzionalità </w:t>
-      </w:r>
-      <w:r>
-        <w:rPr>
-          <w:b w:val="0"/>
-          <w:bCs/>
-        </w:rPr>
-        <w:t xml:space="preserve">che gli permettono di </w:t>
-      </w:r>
-      <w:r>
-        <w:rPr>
-          <w:b w:val="0"/>
-          <w:bCs/>
-        </w:rPr>
-        <w:t>generare un codice per un nuovo cliente</w:t>
-      </w:r>
-      <w:r>
-        <w:rPr>
-          <w:b w:val="0"/>
-          <w:bCs/>
-        </w:rPr>
-        <w:t>, e di effettuare, su richiesta del cliente, ordinazioni</w:t>
-      </w:r>
-    </w:p>
-    <w:p>
-      <w:pPr>
-        <w:pStyle w:val="Paragrafoelenco"/>
-        <w:numPr>
-          <w:ilvl w:val="1"/>
-          <w:numId w:val="11"/>
-        </w:numPr>
-        <w:jc w:val="both"/>
-        <w:rPr>
-          <w:b w:val="0"/>
-          <w:bCs/>
-        </w:rPr>
-      </w:pPr>
-      <w:r>
-        <w:rPr>
-          <w:b w:val="0"/>
-          <w:bCs/>
-        </w:rPr>
-        <w:t xml:space="preserve">Sottosistema </w:t>
-      </w:r>
-      <w:r>
-        <w:t>Personale di Cucina</w:t>
-      </w:r>
-      <w:r>
-        <w:rPr>
-          <w:b w:val="0"/>
-          <w:bCs/>
-        </w:rPr>
-        <w:t>. Include le interfacce accessibili da</w:t>
-      </w:r>
-      <w:r>
-        <w:rPr>
-          <w:b w:val="0"/>
-          <w:bCs/>
-        </w:rPr>
-        <w:t xml:space="preserve"> un membro dello staff di cucina</w:t>
-      </w:r>
-      <w:r>
-        <w:rPr>
-          <w:b w:val="0"/>
-          <w:bCs/>
-        </w:rPr>
-        <w:t>, dalle quali può effettuare operazioni di visualizzazione, accettazione e notifica del completamento di un ordine.</w:t>
+        <w:t>Storage layer</w:t>
+      </w:r>
+      <w:r>
+        <w:rPr>
+          <w:b w:val="0"/>
+          <w:bCs/>
+        </w:rPr>
+        <w:t>: si occupa della memorizzazione dei dati persistenti e del loro recupero.</w:t>
       </w:r>
     </w:p>
     <w:p>
@@ -6970,559 +7121,7 @@
     </w:p>
     <w:p>
       <w:pPr>
-        <w:jc w:val="both"/>
-        <w:rPr>
-          <w:b w:val="0"/>
-          <w:bCs/>
-        </w:rPr>
-      </w:pPr>
-    </w:p>
-    <w:p>
-      <w:pPr>
-        <w:jc w:val="both"/>
-        <w:rPr>
-          <w:b w:val="0"/>
-          <w:bCs/>
-        </w:rPr>
-      </w:pPr>
-      <w:r>
-        <w:rPr>
-          <w:b w:val="0"/>
-          <w:bCs/>
-        </w:rPr>
-        <w:lastRenderedPageBreak/>
-        <w:t>L’</w:t>
-      </w:r>
-      <w:r>
-        <w:rPr>
-          <w:b w:val="0"/>
-          <w:bCs/>
-        </w:rPr>
-        <w:t xml:space="preserve"> </w:t>
-      </w:r>
-      <w:r>
-        <w:t>Application Layer</w:t>
-      </w:r>
-      <w:r>
-        <w:rPr>
-          <w:b w:val="0"/>
-          <w:bCs/>
-        </w:rPr>
-        <w:t xml:space="preserve"> è stato diviso </w:t>
-      </w:r>
-      <w:r>
-        <w:rPr>
-          <w:b w:val="0"/>
-          <w:bCs/>
-        </w:rPr>
-        <w:t xml:space="preserve">invece </w:t>
-      </w:r>
-      <w:r>
-        <w:rPr>
-          <w:b w:val="0"/>
-          <w:bCs/>
-        </w:rPr>
-        <w:t xml:space="preserve">in </w:t>
-      </w:r>
-      <w:r>
-        <w:rPr>
-          <w:b w:val="0"/>
-          <w:bCs/>
-        </w:rPr>
-        <w:t xml:space="preserve">quattro </w:t>
-      </w:r>
-      <w:r>
-        <w:rPr>
-          <w:b w:val="0"/>
-          <w:bCs/>
-        </w:rPr>
-        <w:t xml:space="preserve">sottosistemi: </w:t>
-      </w:r>
-    </w:p>
-    <w:p>
-      <w:pPr>
-        <w:pStyle w:val="Paragrafoelenco"/>
-        <w:numPr>
-          <w:ilvl w:val="1"/>
-          <w:numId w:val="10"/>
-        </w:numPr>
-        <w:jc w:val="both"/>
-        <w:rPr>
-          <w:b w:val="0"/>
-          <w:bCs/>
-        </w:rPr>
-      </w:pPr>
-      <w:r>
-        <w:rPr>
-          <w:b w:val="0"/>
-          <w:bCs/>
-        </w:rPr>
-        <w:t xml:space="preserve">Sottosistema </w:t>
-      </w:r>
-      <w:r>
-        <w:t xml:space="preserve">Gestione </w:t>
-      </w:r>
-      <w:r>
-        <w:t>utenti</w:t>
-      </w:r>
-      <w:r>
-        <w:rPr>
-          <w:b w:val="0"/>
-          <w:bCs/>
-        </w:rPr>
-        <w:t>.</w:t>
-      </w:r>
-      <w:r>
-        <w:rPr>
-          <w:b w:val="0"/>
-          <w:bCs/>
-        </w:rPr>
-        <w:t xml:space="preserve"> </w:t>
-      </w:r>
-      <w:r>
-        <w:rPr>
-          <w:b w:val="0"/>
-          <w:bCs/>
-        </w:rPr>
-        <w:t>I</w:t>
-      </w:r>
-      <w:r>
-        <w:rPr>
-          <w:b w:val="0"/>
-          <w:bCs/>
-        </w:rPr>
-        <w:t xml:space="preserve">nclude le operazioni che permettono di </w:t>
-      </w:r>
-      <w:r>
-        <w:rPr>
-          <w:b w:val="0"/>
-          <w:bCs/>
-        </w:rPr>
-        <w:t>prenotare un tavolo oppure ordinare</w:t>
-      </w:r>
-      <w:r>
-        <w:rPr>
-          <w:b w:val="0"/>
-          <w:bCs/>
-        </w:rPr>
-        <w:t xml:space="preserve">, nel caso di </w:t>
-      </w:r>
-      <w:r>
-        <w:rPr>
-          <w:b w:val="0"/>
-          <w:bCs/>
-        </w:rPr>
-        <w:t>Ospite</w:t>
-      </w:r>
-      <w:r>
-        <w:rPr>
-          <w:b w:val="0"/>
-          <w:bCs/>
-        </w:rPr>
-        <w:t xml:space="preserve">, </w:t>
-      </w:r>
-      <w:r>
-        <w:rPr>
-          <w:b w:val="0"/>
-          <w:bCs/>
-        </w:rPr>
-        <w:t>effettuare login e logout, per tutti i membri dello staff, eliminare utenti e visualizzare dati statistici, nel caso del Personale di Gestione e generare un codice per un nuovo cliente, nel caso del Personale di Sala</w:t>
-      </w:r>
-      <w:r>
-        <w:rPr>
-          <w:b w:val="0"/>
-          <w:bCs/>
-        </w:rPr>
-        <w:t xml:space="preserve">. </w:t>
-      </w:r>
-    </w:p>
-    <w:p>
-      <w:pPr>
-        <w:pStyle w:val="Paragrafoelenco"/>
-        <w:numPr>
-          <w:ilvl w:val="1"/>
-          <w:numId w:val="10"/>
-        </w:numPr>
-        <w:jc w:val="both"/>
-        <w:rPr>
-          <w:b w:val="0"/>
-          <w:bCs/>
-        </w:rPr>
-      </w:pPr>
-      <w:r>
-        <w:rPr>
-          <w:b w:val="0"/>
-          <w:bCs/>
-        </w:rPr>
-        <w:t xml:space="preserve">Sottosistema </w:t>
-      </w:r>
-      <w:r>
-        <w:t xml:space="preserve">Gestione </w:t>
-      </w:r>
-      <w:r>
-        <w:t>Comande</w:t>
-      </w:r>
-      <w:r>
-        <w:rPr>
-          <w:b w:val="0"/>
-          <w:bCs/>
-        </w:rPr>
-        <w:t>. I</w:t>
-      </w:r>
-      <w:r>
-        <w:rPr>
-          <w:b w:val="0"/>
-          <w:bCs/>
-        </w:rPr>
-        <w:t xml:space="preserve">nclude le operazioni che permettono </w:t>
-      </w:r>
-      <w:r>
-        <w:rPr>
-          <w:b w:val="0"/>
-          <w:bCs/>
-        </w:rPr>
-        <w:t>al cliente, e su richiesta al personale di sala, di</w:t>
-      </w:r>
-      <w:r>
-        <w:rPr>
-          <w:b w:val="0"/>
-          <w:bCs/>
-        </w:rPr>
-        <w:t xml:space="preserve"> </w:t>
-      </w:r>
-      <w:r>
-        <w:rPr>
-          <w:b w:val="0"/>
-          <w:bCs/>
-        </w:rPr>
-        <w:t>ordinare nuove portate, rimuovere prodotti aggiunti in precedenza, visualizzare un riepilogo totale dell’ordine e confermare l’ordinazione da spedire in cucina</w:t>
-      </w:r>
-      <w:r>
-        <w:rPr>
-          <w:b w:val="0"/>
-          <w:bCs/>
-        </w:rPr>
-        <w:t xml:space="preserve">. </w:t>
-      </w:r>
-    </w:p>
-    <w:p>
-      <w:pPr>
-        <w:pStyle w:val="Paragrafoelenco"/>
-        <w:numPr>
-          <w:ilvl w:val="1"/>
-          <w:numId w:val="9"/>
-        </w:numPr>
-        <w:jc w:val="both"/>
-        <w:rPr>
-          <w:b w:val="0"/>
-          <w:bCs/>
-        </w:rPr>
-      </w:pPr>
-      <w:r>
-        <w:rPr>
-          <w:b w:val="0"/>
-          <w:bCs/>
-        </w:rPr>
-        <w:t xml:space="preserve">Sottosistema </w:t>
-      </w:r>
-      <w:r>
-        <w:t xml:space="preserve">Gestione </w:t>
-      </w:r>
-      <w:r>
-        <w:t>Cucina</w:t>
-      </w:r>
-      <w:r>
-        <w:rPr>
-          <w:b w:val="0"/>
-          <w:bCs/>
-        </w:rPr>
-        <w:t>.</w:t>
-      </w:r>
-      <w:r>
-        <w:rPr>
-          <w:b w:val="0"/>
-          <w:bCs/>
-        </w:rPr>
-        <w:t xml:space="preserve"> </w:t>
-      </w:r>
-      <w:r>
-        <w:rPr>
-          <w:b w:val="0"/>
-          <w:bCs/>
-        </w:rPr>
-        <w:t>I</w:t>
-      </w:r>
-      <w:r>
-        <w:rPr>
-          <w:b w:val="0"/>
-          <w:bCs/>
-        </w:rPr>
-        <w:t xml:space="preserve">nclude le operazioni che permettono </w:t>
-      </w:r>
-      <w:r>
-        <w:rPr>
-          <w:b w:val="0"/>
-          <w:bCs/>
-        </w:rPr>
-        <w:t>al personale di cucina di visualizzare, accettare e notificare il completamento per ordini ricevuti dai clienti</w:t>
-      </w:r>
-      <w:r>
-        <w:rPr>
-          <w:b w:val="0"/>
-          <w:bCs/>
-        </w:rPr>
-        <w:t xml:space="preserve">. </w:t>
-      </w:r>
-    </w:p>
-    <w:p>
-      <w:pPr>
-        <w:pStyle w:val="Paragrafoelenco"/>
-        <w:numPr>
-          <w:ilvl w:val="1"/>
-          <w:numId w:val="9"/>
-        </w:numPr>
-        <w:jc w:val="both"/>
-        <w:rPr>
-          <w:b w:val="0"/>
-          <w:bCs/>
-        </w:rPr>
-      </w:pPr>
-      <w:r>
-        <w:rPr>
-          <w:b w:val="0"/>
-          <w:bCs/>
-        </w:rPr>
-        <w:t xml:space="preserve">Sottosistema </w:t>
-      </w:r>
-      <w:r>
-        <w:t xml:space="preserve">Gestione </w:t>
-      </w:r>
-      <w:r>
-        <w:t>Menù</w:t>
-      </w:r>
-      <w:r>
-        <w:rPr>
-          <w:b w:val="0"/>
-          <w:bCs/>
-        </w:rPr>
-        <w:t>.</w:t>
-      </w:r>
-      <w:r>
-        <w:rPr>
-          <w:b w:val="0"/>
-          <w:bCs/>
-        </w:rPr>
-        <w:t xml:space="preserve"> </w:t>
-      </w:r>
-      <w:r>
-        <w:rPr>
-          <w:b w:val="0"/>
-          <w:bCs/>
-        </w:rPr>
-        <w:t>I</w:t>
-      </w:r>
-      <w:r>
-        <w:rPr>
-          <w:b w:val="0"/>
-          <w:bCs/>
-        </w:rPr>
-        <w:t xml:space="preserve">nclude le </w:t>
-      </w:r>
-      <w:r>
-        <w:rPr>
-          <w:b w:val="0"/>
-          <w:bCs/>
-        </w:rPr>
-        <w:t xml:space="preserve">operazioni che permettono </w:t>
-      </w:r>
-      <w:r>
-        <w:rPr>
-          <w:b w:val="0"/>
-          <w:bCs/>
-        </w:rPr>
-        <w:t xml:space="preserve">al </w:t>
-      </w:r>
-      <w:r>
-        <w:rPr>
-          <w:b w:val="0"/>
-          <w:bCs/>
-        </w:rPr>
-        <w:t>personale di gestione di aggiungere, modificare e rimuovere prodotti dal menu</w:t>
-      </w:r>
-      <w:r>
-        <w:rPr>
-          <w:b w:val="0"/>
-          <w:bCs/>
-        </w:rPr>
-        <w:t xml:space="preserve">. </w:t>
-      </w:r>
-      <w:bookmarkStart w:id="105" w:name="_Toc57901042"/>
-    </w:p>
-    <w:p>
-      <w:pPr>
-        <w:jc w:val="both"/>
-        <w:rPr>
-          <w:b w:val="0"/>
-          <w:bCs/>
-        </w:rPr>
-      </w:pPr>
-    </w:p>
-    <w:p>
-      <w:pPr>
-        <w:jc w:val="both"/>
-        <w:rPr>
-          <w:b w:val="0"/>
-          <w:bCs/>
-        </w:rPr>
-      </w:pPr>
-    </w:p>
-    <w:p>
-      <w:pPr>
-        <w:jc w:val="both"/>
-        <w:rPr>
-          <w:b w:val="0"/>
-          <w:bCs/>
-        </w:rPr>
-      </w:pPr>
-    </w:p>
-    <w:p>
-      <w:pPr>
-        <w:jc w:val="both"/>
-        <w:rPr>
-          <w:b w:val="0"/>
-          <w:bCs/>
-        </w:rPr>
-      </w:pPr>
-    </w:p>
-    <w:p>
-      <w:pPr>
-        <w:jc w:val="both"/>
-        <w:rPr>
-          <w:b w:val="0"/>
-          <w:bCs/>
-        </w:rPr>
-      </w:pPr>
-    </w:p>
-    <w:p>
-      <w:pPr>
-        <w:jc w:val="both"/>
-        <w:rPr>
-          <w:b w:val="0"/>
-          <w:bCs/>
-        </w:rPr>
-      </w:pPr>
-    </w:p>
-    <w:p>
-      <w:pPr>
-        <w:jc w:val="both"/>
-        <w:rPr>
-          <w:b w:val="0"/>
-          <w:bCs/>
-        </w:rPr>
-      </w:pPr>
-    </w:p>
-    <w:p>
-      <w:pPr>
-        <w:jc w:val="both"/>
-        <w:rPr>
-          <w:b w:val="0"/>
-          <w:bCs/>
-        </w:rPr>
-      </w:pPr>
-    </w:p>
-    <w:p>
-      <w:pPr>
-        <w:jc w:val="both"/>
-        <w:rPr>
-          <w:b w:val="0"/>
-          <w:bCs/>
-        </w:rPr>
-      </w:pPr>
-    </w:p>
-    <w:p>
-      <w:pPr>
-        <w:jc w:val="both"/>
-        <w:rPr>
-          <w:b w:val="0"/>
-          <w:bCs/>
-        </w:rPr>
-      </w:pPr>
-    </w:p>
-    <w:p>
-      <w:pPr>
-        <w:jc w:val="both"/>
-        <w:rPr>
-          <w:b w:val="0"/>
-          <w:bCs/>
-        </w:rPr>
-      </w:pPr>
-    </w:p>
-    <w:p>
-      <w:pPr>
-        <w:jc w:val="both"/>
-        <w:rPr>
-          <w:b w:val="0"/>
-          <w:bCs/>
-        </w:rPr>
-      </w:pPr>
-    </w:p>
-    <w:p>
-      <w:pPr>
-        <w:jc w:val="both"/>
-        <w:rPr>
-          <w:b w:val="0"/>
-          <w:bCs/>
-        </w:rPr>
-      </w:pPr>
-    </w:p>
-    <w:p>
-      <w:pPr>
-        <w:jc w:val="both"/>
-        <w:rPr>
-          <w:b w:val="0"/>
-          <w:bCs/>
-        </w:rPr>
-      </w:pPr>
-    </w:p>
-    <w:p>
-      <w:pPr>
-        <w:jc w:val="both"/>
-        <w:rPr>
-          <w:b w:val="0"/>
-          <w:bCs/>
-        </w:rPr>
-      </w:pPr>
-    </w:p>
-    <w:p>
-      <w:pPr>
-        <w:jc w:val="both"/>
-        <w:rPr>
-          <w:b w:val="0"/>
-          <w:bCs/>
-        </w:rPr>
-      </w:pPr>
-    </w:p>
-    <w:p>
-      <w:pPr>
-        <w:jc w:val="both"/>
-        <w:rPr>
-          <w:b w:val="0"/>
-          <w:bCs/>
-        </w:rPr>
-      </w:pPr>
-    </w:p>
-    <w:p>
-      <w:pPr>
-        <w:jc w:val="both"/>
-        <w:rPr>
-          <w:b w:val="0"/>
-          <w:bCs/>
-        </w:rPr>
-      </w:pPr>
-    </w:p>
-    <w:p>
-      <w:pPr>
-        <w:jc w:val="both"/>
+        <w:spacing w:after="200"/>
         <w:rPr>
           <w:b w:val="0"/>
           <w:bCs/>
@@ -7558,7 +7157,6 @@
           <w:sz w:val="32"/>
           <w:szCs w:val="32"/>
         </w:rPr>
-        <w:lastRenderedPageBreak/>
         <w:t>3.2.1</w:t>
       </w:r>
       <w:r>
@@ -7634,15 +7232,6 @@
           </wp:inline>
         </w:drawing>
       </w:r>
-    </w:p>
-    <w:p>
-      <w:pPr>
-        <w:spacing w:after="200"/>
-        <w:rPr>
-          <w:sz w:val="32"/>
-          <w:szCs w:val="32"/>
-        </w:rPr>
-      </w:pPr>
       <w:r>
         <w:rPr>
           <w:sz w:val="32"/>
@@ -8043,7 +7632,14 @@
           <w:sz w:val="32"/>
           <w:szCs w:val="32"/>
         </w:rPr>
-        <w:t>4 Personale di Cucina</w:t>
+        <w:t>5</w:t>
+      </w:r>
+      <w:r>
+        <w:rPr>
+          <w:sz w:val="32"/>
+          <w:szCs w:val="32"/>
+        </w:rPr>
+        <w:t xml:space="preserve"> Personale di Cucina</w:t>
       </w:r>
     </w:p>
     <w:p>
@@ -8120,6 +7716,15 @@
           <w:bCs/>
         </w:rPr>
       </w:pPr>
+    </w:p>
+    <w:p>
+      <w:pPr>
+        <w:spacing w:after="200"/>
+        <w:rPr>
+          <w:b w:val="0"/>
+          <w:bCs/>
+        </w:rPr>
+      </w:pPr>
       <w:r>
         <w:rPr>
           <w:b w:val="0"/>
@@ -8130,43 +7735,295 @@
     </w:p>
     <w:p>
       <w:pPr>
-        <w:pStyle w:val="Paragrafoelenco"/>
-        <w:ind w:left="1440"/>
-        <w:jc w:val="both"/>
-        <w:rPr>
-          <w:b w:val="0"/>
-          <w:bCs/>
-        </w:rPr>
-      </w:pPr>
-    </w:p>
-    <w:p>
-      <w:pPr>
-        <w:pStyle w:val="Titolo2"/>
-        <w:jc w:val="both"/>
-        <w:rPr>
-          <w:b/>
-          <w:bCs/>
-        </w:rPr>
-      </w:pPr>
-      <w:r>
-        <w:rPr>
-          <w:b/>
-          <w:bCs/>
-        </w:rPr>
-        <w:t>3.3 Mapping hardware e software</w:t>
-      </w:r>
-      <w:bookmarkEnd w:id="105"/>
-    </w:p>
-    <w:p>
-      <w:r>
-        <w:rPr>
+        <w:jc w:val="both"/>
+        <w:rPr>
+          <w:b w:val="0"/>
+          <w:bCs/>
+        </w:rPr>
+      </w:pPr>
+      <w:r>
+        <w:rPr>
+          <w:b w:val="0"/>
+          <w:bCs/>
+        </w:rPr>
+        <w:lastRenderedPageBreak/>
+        <w:t xml:space="preserve">A seguito delle osservazioni fatte finora, </w:t>
+      </w:r>
+      <w:r>
+        <w:rPr>
+          <w:b w:val="0"/>
+          <w:bCs/>
+        </w:rPr>
+        <w:t xml:space="preserve">risulta opportuno utilizzare, nello sviluppo del sistema, </w:t>
+      </w:r>
+      <w:r>
+        <w:rPr>
+          <w:b w:val="0"/>
+          <w:bCs/>
+        </w:rPr>
+        <w:t>un’architettura Model-</w:t>
+      </w:r>
+      <w:proofErr w:type="spellStart"/>
+      <w:r>
+        <w:rPr>
+          <w:b w:val="0"/>
+          <w:bCs/>
+        </w:rPr>
+        <w:t>View</w:t>
+      </w:r>
+      <w:proofErr w:type="spellEnd"/>
+      <w:r>
+        <w:rPr>
+          <w:b w:val="0"/>
+          <w:bCs/>
+        </w:rPr>
+        <w:t xml:space="preserve">-Controller, </w:t>
+      </w:r>
+      <w:r>
+        <w:rPr>
+          <w:b w:val="0"/>
+          <w:bCs/>
+        </w:rPr>
+        <w:t xml:space="preserve">la quale </w:t>
+      </w:r>
+      <w:r>
+        <w:rPr>
+          <w:b w:val="0"/>
+          <w:bCs/>
+        </w:rPr>
+        <w:t>prevede che i</w:t>
+      </w:r>
+      <w:r>
+        <w:rPr>
+          <w:b w:val="0"/>
+          <w:bCs/>
+        </w:rPr>
+        <w:t xml:space="preserve"> sottosistemi appartengano a 3 distinte categorie</w:t>
+      </w:r>
+      <w:r>
+        <w:rPr>
+          <w:b w:val="0"/>
+          <w:bCs/>
+        </w:rPr>
+        <w:t xml:space="preserve">, ciascuna delle quali con un compito diverso. </w:t>
+      </w:r>
+    </w:p>
+    <w:p>
+      <w:pPr>
+        <w:jc w:val="both"/>
+        <w:rPr>
+          <w:b w:val="0"/>
+          <w:bCs/>
+        </w:rPr>
+      </w:pPr>
+      <w:r>
+        <w:rPr>
+          <w:b w:val="0"/>
+          <w:bCs/>
+        </w:rPr>
+        <w:t>In particolare:</w:t>
+      </w:r>
+    </w:p>
+    <w:p>
+      <w:pPr>
+        <w:jc w:val="both"/>
+        <w:rPr>
+          <w:b w:val="0"/>
+          <w:bCs/>
+        </w:rPr>
+      </w:pPr>
+      <w:r>
+        <w:rPr>
+          <w:b w:val="0"/>
+          <w:bCs/>
+        </w:rPr>
+        <w:t xml:space="preserve">Il </w:t>
+      </w:r>
+      <w:r>
+        <w:t>model</w:t>
+      </w:r>
+      <w:r>
+        <w:rPr>
+          <w:b w:val="0"/>
+          <w:bCs/>
+        </w:rPr>
+        <w:t xml:space="preserve"> si occupa della di gestire i dati e quindi sarà responsabile dell’interazione con il database. </w:t>
+      </w:r>
+    </w:p>
+    <w:p>
+      <w:pPr>
+        <w:jc w:val="both"/>
+        <w:rPr>
+          <w:b w:val="0"/>
+          <w:bCs/>
+        </w:rPr>
+      </w:pPr>
+      <w:r>
+        <w:rPr>
+          <w:b w:val="0"/>
+          <w:bCs/>
+        </w:rPr>
+        <w:t xml:space="preserve">La </w:t>
+      </w:r>
+      <w:proofErr w:type="spellStart"/>
+      <w:r>
+        <w:t>view</w:t>
+      </w:r>
+      <w:proofErr w:type="spellEnd"/>
+      <w:r>
+        <w:rPr>
+          <w:b w:val="0"/>
+          <w:bCs/>
+        </w:rPr>
+        <w:t xml:space="preserve"> si occupa di curare l’interazione con l’utente e quindi avrà il compito di gestire la formattazione dei dati che verranno visualizzati. </w:t>
+      </w:r>
+    </w:p>
+    <w:p>
+      <w:pPr>
+        <w:jc w:val="both"/>
+        <w:rPr>
+          <w:b w:val="0"/>
+          <w:bCs/>
+        </w:rPr>
+      </w:pPr>
+      <w:r>
+        <w:rPr>
+          <w:b w:val="0"/>
+          <w:bCs/>
+        </w:rPr>
+        <w:t xml:space="preserve">Il </w:t>
+      </w:r>
+      <w:r>
+        <w:t>controller</w:t>
+      </w:r>
+      <w:r>
+        <w:rPr>
+          <w:b w:val="0"/>
+          <w:bCs/>
+        </w:rPr>
+        <w:t xml:space="preserve"> dopo aver ricevuto i comandi forniti dall’utente si occuperà di elaborare i dati, passarli al model se necessario e inviare la risposta al </w:t>
+      </w:r>
+      <w:proofErr w:type="spellStart"/>
+      <w:r>
+        <w:rPr>
+          <w:b w:val="0"/>
+          <w:bCs/>
+        </w:rPr>
+        <w:t>view</w:t>
+      </w:r>
+      <w:proofErr w:type="spellEnd"/>
+      <w:r>
+        <w:rPr>
+          <w:b w:val="0"/>
+          <w:bCs/>
+        </w:rPr>
+        <w:t xml:space="preserve"> appropriato. </w:t>
+      </w:r>
+    </w:p>
+    <w:p>
+      <w:pPr>
+        <w:jc w:val="both"/>
+        <w:rPr>
+          <w:b w:val="0"/>
+          <w:bCs/>
+        </w:rPr>
+      </w:pPr>
+      <w:r>
+        <w:rPr>
+          <w:b w:val="0"/>
+          <w:bCs/>
+        </w:rPr>
+        <w:t xml:space="preserve">L’utilizzo del modello MVC comporta numerosi vantaggi tra i quali la possibilità di suddividere il lavoro più facilmente tra i vari componenti del team e la maggiore agilità negli interventi di manutenzione. </w:t>
+      </w:r>
+    </w:p>
+    <w:p>
+      <w:pPr>
+        <w:jc w:val="both"/>
+        <w:rPr>
+          <w:b w:val="0"/>
+          <w:bCs/>
+        </w:rPr>
+      </w:pPr>
+      <w:r>
+        <w:rPr>
+          <w:b w:val="0"/>
+          <w:bCs/>
+        </w:rPr>
+        <w:t xml:space="preserve">Dal punto di vista implementativo il model verrà realizzato utilizzando classi Java, la parte di </w:t>
+      </w:r>
+      <w:proofErr w:type="spellStart"/>
+      <w:r>
+        <w:rPr>
+          <w:b w:val="0"/>
+          <w:bCs/>
+        </w:rPr>
+        <w:t>view</w:t>
+      </w:r>
+      <w:proofErr w:type="spellEnd"/>
+      <w:r>
+        <w:rPr>
+          <w:b w:val="0"/>
+          <w:bCs/>
+        </w:rPr>
+        <w:t xml:space="preserve"> verrà implementata utilizzando pagine HTML con l’integrazione di funzioni JavaScript, mentre i control saranno realizzati tramite Java </w:t>
+      </w:r>
+      <w:proofErr w:type="spellStart"/>
+      <w:r>
+        <w:rPr>
+          <w:b w:val="0"/>
+          <w:bCs/>
+        </w:rPr>
+        <w:t>Servlet</w:t>
+      </w:r>
+      <w:proofErr w:type="spellEnd"/>
+      <w:r>
+        <w:rPr>
+          <w:b w:val="0"/>
+          <w:bCs/>
+        </w:rPr>
+        <w:t>.</w:t>
+      </w:r>
+    </w:p>
+    <w:p>
+      <w:pPr>
+        <w:spacing w:after="200"/>
+        <w:jc w:val="both"/>
+        <w:rPr>
+          <w:b w:val="0"/>
+          <w:bCs/>
+        </w:rPr>
+      </w:pPr>
+    </w:p>
+    <w:p>
+      <w:pPr>
+        <w:spacing w:after="200"/>
+        <w:jc w:val="both"/>
+        <w:rPr>
+          <w:b w:val="0"/>
+          <w:bCs/>
+        </w:rPr>
+      </w:pPr>
+    </w:p>
+    <w:p>
+      <w:pPr>
+        <w:spacing w:after="200"/>
+        <w:jc w:val="both"/>
+        <w:rPr>
+          <w:b w:val="0"/>
+          <w:bCs/>
+        </w:rPr>
+      </w:pPr>
+      <w:r>
+        <w:rPr>
+          <w:b w:val="0"/>
+          <w:bCs/>
           <w:noProof/>
         </w:rPr>
         <w:drawing>
-          <wp:inline distT="0" distB="0" distL="0" distR="0" wp14:anchorId="48932BB3" wp14:editId="34D7F2AC">
-            <wp:extent cx="6010275" cy="6105525"/>
-            <wp:effectExtent l="0" t="0" r="9525" b="9525"/>
-            <wp:docPr id="7" name="Immagine 7"/>
+          <wp:inline distT="0" distB="0" distL="0" distR="0" wp14:anchorId="681AF75E" wp14:editId="6D90C49C">
+            <wp:extent cx="6371590" cy="1348105"/>
+            <wp:effectExtent l="0" t="0" r="0" b="4445"/>
+            <wp:docPr id="4" name="Immagine 4"/>
             <wp:cNvGraphicFramePr>
               <a:graphicFrameLocks xmlns:a="http://schemas.openxmlformats.org/drawingml/2006/main" noChangeAspect="1"/>
             </wp:cNvGraphicFramePr>
@@ -8174,7 +8031,7 @@
               <a:graphicData uri="http://schemas.openxmlformats.org/drawingml/2006/picture">
                 <pic:pic xmlns:pic="http://schemas.openxmlformats.org/drawingml/2006/picture">
                   <pic:nvPicPr>
-                    <pic:cNvPr id="7" name="Mapping HW SW.jpg"/>
+                    <pic:cNvPr id="4" name="Architettura Proposta.jpg"/>
                     <pic:cNvPicPr/>
                   </pic:nvPicPr>
                   <pic:blipFill>
@@ -8192,7 +8049,7 @@
                   <pic:spPr>
                     <a:xfrm>
                       <a:off x="0" y="0"/>
-                      <a:ext cx="6010275" cy="6105525"/>
+                      <a:ext cx="6371590" cy="1348105"/>
                     </a:xfrm>
                     <a:prstGeom prst="rect">
                       <a:avLst/>
@@ -8207,6 +8064,100 @@
     </w:p>
     <w:p>
       <w:pPr>
+        <w:spacing w:after="200"/>
+        <w:rPr>
+          <w:b w:val="0"/>
+          <w:bCs/>
+        </w:rPr>
+      </w:pPr>
+      <w:r>
+        <w:rPr>
+          <w:b w:val="0"/>
+          <w:bCs/>
+        </w:rPr>
+        <w:br w:type="page"/>
+      </w:r>
+    </w:p>
+    <w:p>
+      <w:pPr>
+        <w:pStyle w:val="Paragrafoelenco"/>
+        <w:ind w:left="1440"/>
+        <w:jc w:val="both"/>
+        <w:rPr>
+          <w:b w:val="0"/>
+          <w:bCs/>
+        </w:rPr>
+      </w:pPr>
+    </w:p>
+    <w:p>
+      <w:pPr>
+        <w:pStyle w:val="Titolo2"/>
+        <w:jc w:val="both"/>
+        <w:rPr>
+          <w:b/>
+          <w:bCs/>
+        </w:rPr>
+      </w:pPr>
+      <w:r>
+        <w:rPr>
+          <w:b/>
+          <w:bCs/>
+        </w:rPr>
+        <w:t>3.3 Mapping hardware e software</w:t>
+      </w:r>
+      <w:bookmarkEnd w:id="105"/>
+    </w:p>
+    <w:p/>
+    <w:p>
+      <w:r>
+        <w:rPr>
+          <w:noProof/>
+        </w:rPr>
+        <w:drawing>
+          <wp:inline distT="0" distB="0" distL="0" distR="0" wp14:anchorId="48932BB3" wp14:editId="0D9145B2">
+            <wp:extent cx="6010275" cy="5057775"/>
+            <wp:effectExtent l="0" t="0" r="9525" b="9525"/>
+            <wp:docPr id="7" name="Immagine 7"/>
+            <wp:cNvGraphicFramePr>
+              <a:graphicFrameLocks xmlns:a="http://schemas.openxmlformats.org/drawingml/2006/main" noChangeAspect="1"/>
+            </wp:cNvGraphicFramePr>
+            <a:graphic xmlns:a="http://schemas.openxmlformats.org/drawingml/2006/main">
+              <a:graphicData uri="http://schemas.openxmlformats.org/drawingml/2006/picture">
+                <pic:pic xmlns:pic="http://schemas.openxmlformats.org/drawingml/2006/picture">
+                  <pic:nvPicPr>
+                    <pic:cNvPr id="7" name="Mapping HW SW.jpg"/>
+                    <pic:cNvPicPr/>
+                  </pic:nvPicPr>
+                  <pic:blipFill>
+                    <a:blip r:embed="rId17">
+                      <a:extLst>
+                        <a:ext uri="{28A0092B-C50C-407E-A947-70E740481C1C}">
+                          <a14:useLocalDpi xmlns:a14="http://schemas.microsoft.com/office/drawing/2010/main" val="0"/>
+                        </a:ext>
+                      </a:extLst>
+                    </a:blip>
+                    <a:stretch>
+                      <a:fillRect/>
+                    </a:stretch>
+                  </pic:blipFill>
+                  <pic:spPr>
+                    <a:xfrm>
+                      <a:off x="0" y="0"/>
+                      <a:ext cx="6010275" cy="5057775"/>
+                    </a:xfrm>
+                    <a:prstGeom prst="rect">
+                      <a:avLst/>
+                    </a:prstGeom>
+                  </pic:spPr>
+                </pic:pic>
+              </a:graphicData>
+            </a:graphic>
+          </wp:inline>
+        </w:drawing>
+      </w:r>
+    </w:p>
+    <w:p>
+      <w:pPr>
         <w:jc w:val="both"/>
       </w:pPr>
     </w:p>
@@ -8254,14 +8205,80 @@
         </w:rPr>
       </w:pPr>
       <w:r>
-        <w:t xml:space="preserve">Interface </w:t>
+        <w:t>Interface layer</w:t>
+      </w:r>
+      <w:r>
+        <w:rPr>
+          <w:b w:val="0"/>
+          <w:bCs/>
+        </w:rPr>
+        <w:t xml:space="preserve"> </w:t>
+      </w:r>
+    </w:p>
+    <w:p>
+      <w:pPr>
+        <w:jc w:val="both"/>
+        <w:rPr>
+          <w:b w:val="0"/>
+          <w:bCs/>
+        </w:rPr>
+      </w:pPr>
+      <w:r>
+        <w:rPr>
+          <w:b w:val="0"/>
+          <w:bCs/>
+        </w:rPr>
+        <w:t xml:space="preserve">L’utente utilizza il sistema mediante un </w:t>
+      </w:r>
+      <w:r>
+        <w:rPr>
+          <w:b w:val="0"/>
+          <w:bCs/>
+        </w:rPr>
+        <w:t xml:space="preserve">Web </w:t>
+      </w:r>
+      <w:r>
+        <w:rPr>
+          <w:b w:val="0"/>
+          <w:bCs/>
+        </w:rPr>
+        <w:t xml:space="preserve">Browser installato all’interno del suo </w:t>
+      </w:r>
+      <w:r>
+        <w:rPr>
+          <w:b w:val="0"/>
+          <w:bCs/>
+        </w:rPr>
+        <w:t>dispositivo</w:t>
+      </w:r>
+      <w:r>
+        <w:rPr>
+          <w:b w:val="0"/>
+          <w:bCs/>
+        </w:rPr>
+        <w:t xml:space="preserve">. </w:t>
+      </w:r>
+    </w:p>
+    <w:p>
+      <w:pPr>
+        <w:jc w:val="both"/>
+        <w:rPr>
+          <w:b w:val="0"/>
+          <w:bCs/>
+        </w:rPr>
+      </w:pPr>
+      <w:r>
+        <w:t xml:space="preserve">Application </w:t>
       </w:r>
       <w:proofErr w:type="spellStart"/>
       <w:r>
-        <w:t>layer</w:t>
+        <w:t>Logic</w:t>
       </w:r>
       <w:proofErr w:type="spellEnd"/>
       <w:r>
+        <w:t xml:space="preserve"> layer</w:t>
+      </w:r>
+      <w:r>
         <w:rPr>
           <w:b w:val="0"/>
           <w:bCs/>
@@ -8282,28 +8299,95 @@
           <w:b w:val="0"/>
           <w:bCs/>
         </w:rPr>
-        <w:t xml:space="preserve">L’utente utilizza il sistema mediante un </w:t>
-      </w:r>
-      <w:r>
-        <w:rPr>
-          <w:b w:val="0"/>
-          <w:bCs/>
-        </w:rPr>
-        <w:t xml:space="preserve">Web </w:t>
-      </w:r>
-      <w:r>
-        <w:rPr>
-          <w:b w:val="0"/>
-          <w:bCs/>
-        </w:rPr>
-        <w:t xml:space="preserve">Browser installato all’interno del suo </w:t>
-      </w:r>
-      <w:r>
-        <w:rPr>
-          <w:b w:val="0"/>
-          <w:bCs/>
-        </w:rPr>
-        <w:t>dispositivo</w:t>
+        <w:t>L</w:t>
+      </w:r>
+      <w:r>
+        <w:rPr>
+          <w:b w:val="0"/>
+          <w:bCs/>
+        </w:rPr>
+        <w:t>e funzionalità</w:t>
+      </w:r>
+      <w:r>
+        <w:rPr>
+          <w:b w:val="0"/>
+          <w:bCs/>
+        </w:rPr>
+        <w:t xml:space="preserve"> del sistema</w:t>
+      </w:r>
+      <w:r>
+        <w:rPr>
+          <w:b w:val="0"/>
+          <w:bCs/>
+        </w:rPr>
+        <w:t xml:space="preserve"> sono implementate in linguaggio Java</w:t>
+      </w:r>
+      <w:r>
+        <w:rPr>
+          <w:b w:val="0"/>
+          <w:bCs/>
+        </w:rPr>
+        <w:t xml:space="preserve"> </w:t>
+      </w:r>
+      <w:proofErr w:type="spellStart"/>
+      <w:r>
+        <w:rPr>
+          <w:b w:val="0"/>
+          <w:bCs/>
+        </w:rPr>
+        <w:t>Servlet</w:t>
+      </w:r>
+      <w:proofErr w:type="spellEnd"/>
+      <w:r>
+        <w:rPr>
+          <w:b w:val="0"/>
+          <w:bCs/>
+        </w:rPr>
+        <w:t>. Il codice in Java</w:t>
+      </w:r>
+      <w:r>
+        <w:rPr>
+          <w:b w:val="0"/>
+          <w:bCs/>
+        </w:rPr>
+        <w:t xml:space="preserve"> </w:t>
+      </w:r>
+      <w:proofErr w:type="spellStart"/>
+      <w:r>
+        <w:rPr>
+          <w:b w:val="0"/>
+          <w:bCs/>
+        </w:rPr>
+        <w:t>Servlet</w:t>
+      </w:r>
+      <w:proofErr w:type="spellEnd"/>
+      <w:r>
+        <w:rPr>
+          <w:b w:val="0"/>
+          <w:bCs/>
+        </w:rPr>
+        <w:t xml:space="preserve"> verrà tradotto in linguaggio HTML e JSP </w:t>
+      </w:r>
+      <w:r>
+        <w:rPr>
+          <w:b w:val="0"/>
+          <w:bCs/>
+        </w:rPr>
+        <w:t>e interpretato d</w:t>
+      </w:r>
+      <w:r>
+        <w:rPr>
+          <w:b w:val="0"/>
+          <w:bCs/>
+        </w:rPr>
+        <w:t>al browser del</w:t>
+      </w:r>
+      <w:r>
+        <w:rPr>
+          <w:b w:val="0"/>
+          <w:bCs/>
+        </w:rPr>
+        <w:t>l’utente</w:t>
       </w:r>
       <w:r>
         <w:rPr>
@@ -8322,21 +8406,54 @@
         </w:rPr>
       </w:pPr>
       <w:r>
-        <w:t xml:space="preserve">Application </w:t>
-      </w:r>
-      <w:proofErr w:type="spellStart"/>
-      <w:r>
-        <w:t>Logic</w:t>
-      </w:r>
-      <w:proofErr w:type="spellEnd"/>
-      <w:r>
+        <w:rPr>
+          <w:b w:val="0"/>
+          <w:bCs/>
+        </w:rPr>
+        <w:t>La comunicazione con il Database sarà implementata attraverso JDBC.</w:t>
+      </w:r>
+    </w:p>
+    <w:p>
+      <w:pPr>
+        <w:jc w:val="both"/>
+        <w:rPr>
+          <w:b w:val="0"/>
+          <w:bCs/>
+        </w:rPr>
+      </w:pPr>
+      <w:r>
+        <w:t>Database Server</w:t>
+      </w:r>
+      <w:r>
+        <w:rPr>
+          <w:b w:val="0"/>
+          <w:bCs/>
+        </w:rPr>
         <w:t xml:space="preserve"> </w:t>
       </w:r>
-      <w:proofErr w:type="spellStart"/>
-      <w:r>
-        <w:t>layer</w:t>
-      </w:r>
-      <w:proofErr w:type="spellEnd"/>
+    </w:p>
+    <w:p>
+      <w:pPr>
+        <w:jc w:val="both"/>
+        <w:rPr>
+          <w:b w:val="0"/>
+          <w:bCs/>
+        </w:rPr>
+      </w:pPr>
+      <w:r>
+        <w:rPr>
+          <w:b w:val="0"/>
+          <w:bCs/>
+        </w:rPr>
+        <w:t xml:space="preserve">Il </w:t>
+      </w:r>
+      <w:r>
+        <w:rPr>
+          <w:b w:val="0"/>
+          <w:bCs/>
+        </w:rPr>
+        <w:t>Database Management System</w:t>
+      </w:r>
       <w:r>
         <w:rPr>
           <w:b w:val="0"/>
@@ -8344,183 +8461,6 @@
         </w:rPr>
         <w:t xml:space="preserve"> </w:t>
       </w:r>
-    </w:p>
-    <w:p>
-      <w:pPr>
-        <w:jc w:val="both"/>
-        <w:rPr>
-          <w:b w:val="0"/>
-          <w:bCs/>
-        </w:rPr>
-      </w:pPr>
-      <w:r>
-        <w:rPr>
-          <w:b w:val="0"/>
-          <w:bCs/>
-        </w:rPr>
-        <w:t>L</w:t>
-      </w:r>
-      <w:r>
-        <w:rPr>
-          <w:b w:val="0"/>
-          <w:bCs/>
-        </w:rPr>
-        <w:t>e funzionalità</w:t>
-      </w:r>
-      <w:r>
-        <w:rPr>
-          <w:b w:val="0"/>
-          <w:bCs/>
-        </w:rPr>
-        <w:t xml:space="preserve"> del sistema</w:t>
-      </w:r>
-      <w:r>
-        <w:rPr>
-          <w:b w:val="0"/>
-          <w:bCs/>
-        </w:rPr>
-        <w:t xml:space="preserve"> sono implementate in linguaggio Java</w:t>
-      </w:r>
-      <w:r>
-        <w:rPr>
-          <w:b w:val="0"/>
-          <w:bCs/>
-        </w:rPr>
-        <w:t xml:space="preserve"> </w:t>
-      </w:r>
-      <w:proofErr w:type="spellStart"/>
-      <w:r>
-        <w:rPr>
-          <w:b w:val="0"/>
-          <w:bCs/>
-        </w:rPr>
-        <w:t>Servlet</w:t>
-      </w:r>
-      <w:proofErr w:type="spellEnd"/>
-      <w:r>
-        <w:rPr>
-          <w:b w:val="0"/>
-          <w:bCs/>
-        </w:rPr>
-        <w:t>. Il codice in Java</w:t>
-      </w:r>
-      <w:r>
-        <w:rPr>
-          <w:b w:val="0"/>
-          <w:bCs/>
-        </w:rPr>
-        <w:t xml:space="preserve"> </w:t>
-      </w:r>
-      <w:proofErr w:type="spellStart"/>
-      <w:r>
-        <w:rPr>
-          <w:b w:val="0"/>
-          <w:bCs/>
-        </w:rPr>
-        <w:t>Servlet</w:t>
-      </w:r>
-      <w:proofErr w:type="spellEnd"/>
-      <w:r>
-        <w:rPr>
-          <w:b w:val="0"/>
-          <w:bCs/>
-        </w:rPr>
-        <w:t xml:space="preserve"> verrà tradotto in linguaggio HTML e JSP </w:t>
-      </w:r>
-      <w:r>
-        <w:rPr>
-          <w:b w:val="0"/>
-          <w:bCs/>
-        </w:rPr>
-        <w:t>e interpretato d</w:t>
-      </w:r>
-      <w:r>
-        <w:rPr>
-          <w:b w:val="0"/>
-          <w:bCs/>
-        </w:rPr>
-        <w:t>al browser del</w:t>
-      </w:r>
-      <w:r>
-        <w:rPr>
-          <w:b w:val="0"/>
-          <w:bCs/>
-        </w:rPr>
-        <w:t>l’utente</w:t>
-      </w:r>
-      <w:r>
-        <w:rPr>
-          <w:b w:val="0"/>
-          <w:bCs/>
-        </w:rPr>
-        <w:t xml:space="preserve">. </w:t>
-      </w:r>
-    </w:p>
-    <w:p>
-      <w:pPr>
-        <w:jc w:val="both"/>
-        <w:rPr>
-          <w:b w:val="0"/>
-          <w:bCs/>
-        </w:rPr>
-      </w:pPr>
-      <w:r>
-        <w:rPr>
-          <w:b w:val="0"/>
-          <w:bCs/>
-        </w:rPr>
-        <w:lastRenderedPageBreak/>
-        <w:t>La comunicazione con il Database sarà implementata attraverso JDBC.</w:t>
-      </w:r>
-    </w:p>
-    <w:p>
-      <w:pPr>
-        <w:jc w:val="both"/>
-        <w:rPr>
-          <w:b w:val="0"/>
-          <w:bCs/>
-        </w:rPr>
-      </w:pPr>
-      <w:r>
-        <w:t>Database Server</w:t>
-      </w:r>
-      <w:r>
-        <w:rPr>
-          <w:b w:val="0"/>
-          <w:bCs/>
-        </w:rPr>
-        <w:t xml:space="preserve"> </w:t>
-      </w:r>
-    </w:p>
-    <w:p>
-      <w:pPr>
-        <w:jc w:val="both"/>
-        <w:rPr>
-          <w:b w:val="0"/>
-          <w:bCs/>
-        </w:rPr>
-      </w:pPr>
-      <w:r>
-        <w:rPr>
-          <w:b w:val="0"/>
-          <w:bCs/>
-        </w:rPr>
-        <w:t xml:space="preserve">Il </w:t>
-      </w:r>
-      <w:r>
-        <w:rPr>
-          <w:b w:val="0"/>
-          <w:bCs/>
-        </w:rPr>
-        <w:t>Database Management System</w:t>
-      </w:r>
-      <w:r>
-        <w:rPr>
-          <w:b w:val="0"/>
-          <w:bCs/>
-        </w:rPr>
-        <w:t xml:space="preserve"> </w:t>
-      </w:r>
       <w:r>
         <w:rPr>
           <w:b w:val="0"/>
@@ -8535,16 +8475,6 @@
         </w:rPr>
         <w:t>è MySQL.</w:t>
       </w:r>
-    </w:p>
-    <w:p>
-      <w:pPr>
-        <w:spacing w:after="200"/>
-        <w:jc w:val="both"/>
-        <w:rPr>
-          <w:b w:val="0"/>
-          <w:bCs/>
-        </w:rPr>
-      </w:pPr>
       <w:r>
         <w:rPr>
           <w:b w:val="0"/>
@@ -8642,6 +8572,137 @@
         <w:t>e sicurezza</w:t>
       </w:r>
       <w:bookmarkEnd w:id="107"/>
+    </w:p>
+    <w:p>
+      <w:pPr>
+        <w:rPr>
+          <w:b w:val="0"/>
+          <w:bCs/>
+        </w:rPr>
+      </w:pPr>
+      <w:r>
+        <w:rPr>
+          <w:b w:val="0"/>
+          <w:bCs/>
+        </w:rPr>
+        <w:t>La piattaforma</w:t>
+      </w:r>
+      <w:r>
+        <w:rPr>
+          <w:b w:val="0"/>
+          <w:bCs/>
+        </w:rPr>
+        <w:t xml:space="preserve"> </w:t>
+      </w:r>
+      <w:r>
+        <w:rPr>
+          <w:b w:val="0"/>
+          <w:bCs/>
+        </w:rPr>
+        <w:t>presenta</w:t>
+      </w:r>
+      <w:r>
+        <w:rPr>
+          <w:b w:val="0"/>
+          <w:bCs/>
+        </w:rPr>
+        <w:t xml:space="preserve"> un sistema </w:t>
+      </w:r>
+      <w:proofErr w:type="gramStart"/>
+      <w:r>
+        <w:rPr>
+          <w:b w:val="0"/>
+          <w:bCs/>
+        </w:rPr>
+        <w:t>multi-utente</w:t>
+      </w:r>
+      <w:proofErr w:type="gramEnd"/>
+      <w:r>
+        <w:rPr>
+          <w:b w:val="0"/>
+          <w:bCs/>
+        </w:rPr>
+        <w:t xml:space="preserve">, </w:t>
+      </w:r>
+      <w:r>
+        <w:rPr>
+          <w:b w:val="0"/>
+          <w:bCs/>
+        </w:rPr>
+        <w:t>con diversi tipi di attori con autorizzazioni a eseguire un determinato numero di operazioni a fronte delle funzionalità offerte</w:t>
+      </w:r>
+      <w:r>
+        <w:rPr>
+          <w:b w:val="0"/>
+          <w:bCs/>
+        </w:rPr>
+        <w:t xml:space="preserve">. </w:t>
+      </w:r>
+    </w:p>
+    <w:p>
+      <w:pPr>
+        <w:rPr>
+          <w:b w:val="0"/>
+          <w:bCs/>
+        </w:rPr>
+      </w:pPr>
+      <w:r>
+        <w:rPr>
+          <w:b w:val="0"/>
+          <w:bCs/>
+        </w:rPr>
+        <w:t>Per schematizzare il cont</w:t>
+      </w:r>
+      <w:r>
+        <w:rPr>
+          <w:b w:val="0"/>
+          <w:bCs/>
+        </w:rPr>
+        <w:t>r</w:t>
+      </w:r>
+      <w:r>
+        <w:rPr>
+          <w:b w:val="0"/>
+          <w:bCs/>
+        </w:rPr>
+        <w:t xml:space="preserve">ollo degli accessi le azioni consentite </w:t>
+      </w:r>
+      <w:r>
+        <w:rPr>
+          <w:b w:val="0"/>
+          <w:bCs/>
+        </w:rPr>
+        <w:t xml:space="preserve">sono state </w:t>
+      </w:r>
+      <w:r>
+        <w:rPr>
+          <w:b w:val="0"/>
+          <w:bCs/>
+        </w:rPr>
+        <w:t>suddivis</w:t>
+      </w:r>
+      <w:r>
+        <w:rPr>
+          <w:b w:val="0"/>
+          <w:bCs/>
+        </w:rPr>
+        <w:t>e</w:t>
+      </w:r>
+      <w:r>
+        <w:rPr>
+          <w:b w:val="0"/>
+          <w:bCs/>
+        </w:rPr>
+        <w:t xml:space="preserve"> per tipologia di utente, al fine di ottenere una visione compatta e dettagliata grazie ad una matrice degli accessi riportata di seguito:</w:t>
+      </w:r>
+    </w:p>
+    <w:p>
+      <w:pPr>
+        <w:rPr>
+          <w:b w:val="0"/>
+          <w:bCs/>
+        </w:rPr>
+      </w:pPr>
     </w:p>
     <w:tbl>
       <w:tblPr>
@@ -8651,12 +8712,12 @@
         <w:tblLook w:val="04A0" w:firstRow="1" w:lastRow="0" w:firstColumn="1" w:lastColumn="0" w:noHBand="0" w:noVBand="1"/>
       </w:tblPr>
       <w:tblGrid>
-        <w:gridCol w:w="1428"/>
-        <w:gridCol w:w="1449"/>
-        <w:gridCol w:w="1357"/>
-        <w:gridCol w:w="1499"/>
-        <w:gridCol w:w="1430"/>
-        <w:gridCol w:w="1430"/>
+        <w:gridCol w:w="1413"/>
+        <w:gridCol w:w="1559"/>
+        <w:gridCol w:w="1559"/>
+        <w:gridCol w:w="1985"/>
+        <w:gridCol w:w="1559"/>
+        <w:gridCol w:w="1657"/>
       </w:tblGrid>
       <w:tr>
         <w:trPr>
@@ -8666,7 +8727,7 @@
         <w:tc>
           <w:tcPr>
             <w:cnfStyle w:val="001000000000" w:firstRow="0" w:lastRow="0" w:firstColumn="1" w:lastColumn="0" w:oddVBand="0" w:evenVBand="0" w:oddHBand="0" w:evenHBand="0" w:firstRowFirstColumn="0" w:firstRowLastColumn="0" w:lastRowFirstColumn="0" w:lastRowLastColumn="0"/>
-            <w:tcW w:w="1428" w:type="dxa"/>
+            <w:tcW w:w="1413" w:type="dxa"/>
           </w:tcPr>
           <w:p>
             <w:pPr>
@@ -8677,7 +8738,7 @@
         </w:tc>
         <w:tc>
           <w:tcPr>
-            <w:tcW w:w="1449" w:type="dxa"/>
+            <w:tcW w:w="1559" w:type="dxa"/>
           </w:tcPr>
           <w:p>
             <w:pPr>
@@ -8702,7 +8763,7 @@
         </w:tc>
         <w:tc>
           <w:tcPr>
-            <w:tcW w:w="1357" w:type="dxa"/>
+            <w:tcW w:w="1559" w:type="dxa"/>
           </w:tcPr>
           <w:p>
             <w:pPr>
@@ -8722,7 +8783,7 @@
         </w:tc>
         <w:tc>
           <w:tcPr>
-            <w:tcW w:w="1499" w:type="dxa"/>
+            <w:tcW w:w="1985" w:type="dxa"/>
           </w:tcPr>
           <w:p>
             <w:pPr>
@@ -8742,7 +8803,7 @@
         </w:tc>
         <w:tc>
           <w:tcPr>
-            <w:tcW w:w="1430" w:type="dxa"/>
+            <w:tcW w:w="1559" w:type="dxa"/>
           </w:tcPr>
           <w:p>
             <w:pPr>
@@ -8762,7 +8823,7 @@
         </w:tc>
         <w:tc>
           <w:tcPr>
-            <w:tcW w:w="1430" w:type="dxa"/>
+            <w:tcW w:w="1657" w:type="dxa"/>
           </w:tcPr>
           <w:p>
             <w:pPr>
@@ -8789,7 +8850,7 @@
         <w:tc>
           <w:tcPr>
             <w:cnfStyle w:val="001000000000" w:firstRow="0" w:lastRow="0" w:firstColumn="1" w:lastColumn="0" w:oddVBand="0" w:evenVBand="0" w:oddHBand="0" w:evenHBand="0" w:firstRowFirstColumn="0" w:firstRowLastColumn="0" w:lastRowFirstColumn="0" w:lastRowLastColumn="0"/>
-            <w:tcW w:w="1428" w:type="dxa"/>
+            <w:tcW w:w="1413" w:type="dxa"/>
             <w:vAlign w:val="center"/>
           </w:tcPr>
           <w:p>
@@ -8809,7 +8870,7 @@
         </w:tc>
         <w:tc>
           <w:tcPr>
-            <w:tcW w:w="1449" w:type="dxa"/>
+            <w:tcW w:w="1559" w:type="dxa"/>
             <w:vAlign w:val="center"/>
           </w:tcPr>
           <w:p>
@@ -8875,7 +8936,7 @@
         </w:tc>
         <w:tc>
           <w:tcPr>
-            <w:tcW w:w="1357" w:type="dxa"/>
+            <w:tcW w:w="1559" w:type="dxa"/>
             <w:vAlign w:val="center"/>
           </w:tcPr>
           <w:p>
@@ -8888,7 +8949,7 @@
         </w:tc>
         <w:tc>
           <w:tcPr>
-            <w:tcW w:w="1499" w:type="dxa"/>
+            <w:tcW w:w="1985" w:type="dxa"/>
             <w:vAlign w:val="center"/>
           </w:tcPr>
           <w:p>
@@ -9001,6 +9062,7 @@
               </w:rPr>
               <w:t>✓</w:t>
             </w:r>
+            <w:proofErr w:type="spellStart"/>
             <w:r>
               <w:rPr>
                 <w:b w:val="0"/>
@@ -9010,11 +9072,12 @@
               </w:rPr>
               <w:t>logout</w:t>
             </w:r>
+            <w:proofErr w:type="spellEnd"/>
           </w:p>
         </w:tc>
         <w:tc>
           <w:tcPr>
-            <w:tcW w:w="1430" w:type="dxa"/>
+            <w:tcW w:w="1559" w:type="dxa"/>
             <w:vAlign w:val="center"/>
           </w:tcPr>
           <w:p>
@@ -9067,6 +9130,7 @@
               </w:rPr>
               <w:t>✓</w:t>
             </w:r>
+            <w:proofErr w:type="spellStart"/>
             <w:r>
               <w:rPr>
                 <w:b w:val="0"/>
@@ -9076,6 +9140,7 @@
               </w:rPr>
               <w:t>logout</w:t>
             </w:r>
+            <w:proofErr w:type="spellEnd"/>
           </w:p>
           <w:p>
             <w:pPr>
@@ -9104,7 +9169,7 @@
         </w:tc>
         <w:tc>
           <w:tcPr>
-            <w:tcW w:w="1430" w:type="dxa"/>
+            <w:tcW w:w="1657" w:type="dxa"/>
             <w:vAlign w:val="center"/>
           </w:tcPr>
           <w:p>
@@ -9151,6 +9216,7 @@
               </w:rPr>
               <w:t>✓</w:t>
             </w:r>
+            <w:proofErr w:type="spellStart"/>
             <w:r>
               <w:rPr>
                 <w:b w:val="0"/>
@@ -9160,6 +9226,7 @@
               </w:rPr>
               <w:t>logout</w:t>
             </w:r>
+            <w:proofErr w:type="spellEnd"/>
           </w:p>
         </w:tc>
       </w:tr>
@@ -9170,7 +9237,7 @@
         <w:tc>
           <w:tcPr>
             <w:cnfStyle w:val="001000000000" w:firstRow="0" w:lastRow="0" w:firstColumn="1" w:lastColumn="0" w:oddVBand="0" w:evenVBand="0" w:oddHBand="0" w:evenHBand="0" w:firstRowFirstColumn="0" w:firstRowLastColumn="0" w:lastRowFirstColumn="0" w:lastRowLastColumn="0"/>
-            <w:tcW w:w="1428" w:type="dxa"/>
+            <w:tcW w:w="1413" w:type="dxa"/>
             <w:vAlign w:val="center"/>
           </w:tcPr>
           <w:p>
@@ -9190,7 +9257,7 @@
         </w:tc>
         <w:tc>
           <w:tcPr>
-            <w:tcW w:w="1449" w:type="dxa"/>
+            <w:tcW w:w="1559" w:type="dxa"/>
             <w:vAlign w:val="center"/>
           </w:tcPr>
           <w:p>
@@ -9203,7 +9270,7 @@
         </w:tc>
         <w:tc>
           <w:tcPr>
-            <w:tcW w:w="1357" w:type="dxa"/>
+            <w:tcW w:w="1559" w:type="dxa"/>
             <w:vAlign w:val="center"/>
           </w:tcPr>
           <w:p>
@@ -9323,7 +9390,7 @@
         </w:tc>
         <w:tc>
           <w:tcPr>
-            <w:tcW w:w="1499" w:type="dxa"/>
+            <w:tcW w:w="1985" w:type="dxa"/>
             <w:vAlign w:val="center"/>
           </w:tcPr>
           <w:p>
@@ -9336,7 +9403,7 @@
         </w:tc>
         <w:tc>
           <w:tcPr>
-            <w:tcW w:w="1430" w:type="dxa"/>
+            <w:tcW w:w="1559" w:type="dxa"/>
             <w:vAlign w:val="center"/>
           </w:tcPr>
           <w:p>
@@ -9456,7 +9523,7 @@
         </w:tc>
         <w:tc>
           <w:tcPr>
-            <w:tcW w:w="1430" w:type="dxa"/>
+            <w:tcW w:w="1657" w:type="dxa"/>
             <w:vAlign w:val="center"/>
           </w:tcPr>
           <w:p>
@@ -9476,7 +9543,7 @@
         <w:tc>
           <w:tcPr>
             <w:cnfStyle w:val="001000000000" w:firstRow="0" w:lastRow="0" w:firstColumn="1" w:lastColumn="0" w:oddVBand="0" w:evenVBand="0" w:oddHBand="0" w:evenHBand="0" w:firstRowFirstColumn="0" w:firstRowLastColumn="0" w:lastRowFirstColumn="0" w:lastRowLastColumn="0"/>
-            <w:tcW w:w="1428" w:type="dxa"/>
+            <w:tcW w:w="1413" w:type="dxa"/>
             <w:vAlign w:val="center"/>
           </w:tcPr>
           <w:p>
@@ -9496,7 +9563,7 @@
         </w:tc>
         <w:tc>
           <w:tcPr>
-            <w:tcW w:w="1449" w:type="dxa"/>
+            <w:tcW w:w="1559" w:type="dxa"/>
             <w:vAlign w:val="center"/>
           </w:tcPr>
           <w:p>
@@ -9509,7 +9576,7 @@
         </w:tc>
         <w:tc>
           <w:tcPr>
-            <w:tcW w:w="1357" w:type="dxa"/>
+            <w:tcW w:w="1559" w:type="dxa"/>
             <w:vAlign w:val="center"/>
           </w:tcPr>
           <w:p>
@@ -9522,7 +9589,7 @@
         </w:tc>
         <w:tc>
           <w:tcPr>
-            <w:tcW w:w="1499" w:type="dxa"/>
+            <w:tcW w:w="1985" w:type="dxa"/>
             <w:vAlign w:val="center"/>
           </w:tcPr>
           <w:p>
@@ -9535,7 +9602,7 @@
         </w:tc>
         <w:tc>
           <w:tcPr>
-            <w:tcW w:w="1430" w:type="dxa"/>
+            <w:tcW w:w="1559" w:type="dxa"/>
             <w:vAlign w:val="center"/>
           </w:tcPr>
           <w:p>
@@ -9548,7 +9615,7 @@
         </w:tc>
         <w:tc>
           <w:tcPr>
-            <w:tcW w:w="1430" w:type="dxa"/>
+            <w:tcW w:w="1657" w:type="dxa"/>
             <w:vAlign w:val="center"/>
           </w:tcPr>
           <w:p>
@@ -9644,7 +9711,7 @@
         <w:tc>
           <w:tcPr>
             <w:cnfStyle w:val="001000000000" w:firstRow="0" w:lastRow="0" w:firstColumn="1" w:lastColumn="0" w:oddVBand="0" w:evenVBand="0" w:oddHBand="0" w:evenHBand="0" w:firstRowFirstColumn="0" w:firstRowLastColumn="0" w:lastRowFirstColumn="0" w:lastRowLastColumn="0"/>
-            <w:tcW w:w="1428" w:type="dxa"/>
+            <w:tcW w:w="1413" w:type="dxa"/>
             <w:vAlign w:val="center"/>
           </w:tcPr>
           <w:p>
@@ -9664,7 +9731,7 @@
         </w:tc>
         <w:tc>
           <w:tcPr>
-            <w:tcW w:w="1449" w:type="dxa"/>
+            <w:tcW w:w="1559" w:type="dxa"/>
             <w:vAlign w:val="center"/>
           </w:tcPr>
           <w:p>
@@ -9677,7 +9744,7 @@
         </w:tc>
         <w:tc>
           <w:tcPr>
-            <w:tcW w:w="1357" w:type="dxa"/>
+            <w:tcW w:w="1559" w:type="dxa"/>
             <w:vAlign w:val="center"/>
           </w:tcPr>
           <w:p>
@@ -9767,7 +9834,7 @@
         </w:tc>
         <w:tc>
           <w:tcPr>
-            <w:tcW w:w="1499" w:type="dxa"/>
+            <w:tcW w:w="1985" w:type="dxa"/>
             <w:vAlign w:val="center"/>
           </w:tcPr>
           <w:p>
@@ -9857,7 +9924,7 @@
         </w:tc>
         <w:tc>
           <w:tcPr>
-            <w:tcW w:w="1430" w:type="dxa"/>
+            <w:tcW w:w="1559" w:type="dxa"/>
             <w:vAlign w:val="center"/>
           </w:tcPr>
           <w:p>
@@ -9870,7 +9937,7 @@
         </w:tc>
         <w:tc>
           <w:tcPr>
-            <w:tcW w:w="1430" w:type="dxa"/>
+            <w:tcW w:w="1657" w:type="dxa"/>
             <w:vAlign w:val="center"/>
           </w:tcPr>
           <w:p>
@@ -10376,7 +10443,23 @@
           <w:b w:val="0"/>
           <w:bCs/>
         </w:rPr>
-        <w:t>la pagina del browser in cui l’applicazione è in esecuzione, mentre, se si tratta di un membro dello staff, per la regolare terminazione sarà necessario effettuare anche l’operazione di logout.</w:t>
+        <w:t xml:space="preserve">la pagina del browser in cui l’applicazione è in esecuzione, mentre, se si tratta di un membro dello staff, per la regolare terminazione sarà necessario effettuare anche l’operazione di </w:t>
+      </w:r>
+      <w:proofErr w:type="spellStart"/>
+      <w:r>
+        <w:rPr>
+          <w:b w:val="0"/>
+          <w:bCs/>
+        </w:rPr>
+        <w:t>logout</w:t>
+      </w:r>
+      <w:proofErr w:type="spellEnd"/>
+      <w:r>
+        <w:rPr>
+          <w:b w:val="0"/>
+          <w:bCs/>
+        </w:rPr>
+        <w:t>.</w:t>
       </w:r>
     </w:p>
     <w:p>
@@ -10895,6 +10978,8 @@
               </w:rPr>
               <w:t>SERVIZI OFFERTI</w:t>
             </w:r>
+            <w:bookmarkStart w:id="114" w:name="_GoBack"/>
+            <w:bookmarkEnd w:id="114"/>
           </w:p>
         </w:tc>
       </w:tr>
@@ -11150,12 +11235,14 @@
                 <w:color w:val="061F57" w:themeColor="text2" w:themeShade="BF"/>
               </w:rPr>
             </w:pPr>
+            <w:proofErr w:type="spellStart"/>
             <w:r>
               <w:rPr>
                 <w:color w:val="061F57" w:themeColor="text2" w:themeShade="BF"/>
               </w:rPr>
               <w:t>Logout</w:t>
             </w:r>
+            <w:proofErr w:type="spellEnd"/>
           </w:p>
         </w:tc>
         <w:tc>
@@ -11666,7 +11753,25 @@
                 <w:bCs/>
                 <w:color w:val="061F57" w:themeColor="text2" w:themeShade="BF"/>
               </w:rPr>
-              <w:t>Permette al cliente  di rimuovere portate dalla comanda</w:t>
+              <w:t xml:space="preserve">Permette al </w:t>
+            </w:r>
+            <w:proofErr w:type="gramStart"/>
+            <w:r>
+              <w:rPr>
+                <w:b w:val="0"/>
+                <w:bCs/>
+                <w:color w:val="061F57" w:themeColor="text2" w:themeShade="BF"/>
+              </w:rPr>
+              <w:t>cliente  di</w:t>
+            </w:r>
+            <w:proofErr w:type="gramEnd"/>
+            <w:r>
+              <w:rPr>
+                <w:b w:val="0"/>
+                <w:bCs/>
+                <w:color w:val="061F57" w:themeColor="text2" w:themeShade="BF"/>
+              </w:rPr>
+              <w:t xml:space="preserve"> rimuovere portate dalla comanda</w:t>
             </w:r>
           </w:p>
         </w:tc>
@@ -12819,7 +12924,7 @@
           <w:sz w:val="40"/>
         </w:rPr>
       </w:pPr>
-      <w:bookmarkStart w:id="114" w:name="_Toc57901051"/>
+      <w:bookmarkStart w:id="115" w:name="_Toc57901051"/>
       <w:r>
         <w:rPr>
           <w:bCs/>
@@ -12828,7 +12933,7 @@
         <w:lastRenderedPageBreak/>
         <w:t>5. Glossario</w:t>
       </w:r>
-      <w:bookmarkEnd w:id="114"/>
+      <w:bookmarkEnd w:id="115"/>
     </w:p>
     <w:p>
       <w:pPr>
@@ -12879,83 +12984,87 @@
           <w:sz w:val="28"/>
           <w:szCs w:val="28"/>
         </w:rPr>
-        <w:t xml:space="preserve">Deployment </w:t>
-      </w:r>
-      <w:proofErr w:type="spellStart"/>
-      <w:r>
-        <w:rPr>
+        <w:t xml:space="preserve">Deployment Diagram: </w:t>
+      </w:r>
+      <w:r>
+        <w:rPr>
+          <w:b w:val="0"/>
+          <w:bCs/>
           <w:sz w:val="28"/>
           <w:szCs w:val="28"/>
         </w:rPr>
-        <w:t>Diagram</w:t>
-      </w:r>
-      <w:proofErr w:type="spellEnd"/>
-      <w:r>
+        <w:t xml:space="preserve">Schema che descrive la struttura dinamica del sistema </w:t>
+      </w:r>
+    </w:p>
+    <w:p>
+      <w:pPr>
+        <w:pStyle w:val="Titolo1"/>
+        <w:jc w:val="both"/>
         <w:rPr>
           <w:sz w:val="28"/>
           <w:szCs w:val="28"/>
         </w:rPr>
-        <w:t xml:space="preserve">: </w:t>
-      </w:r>
-      <w:r>
-        <w:rPr>
-          <w:b w:val="0"/>
-          <w:bCs/>
+      </w:pPr>
+      <w:r>
+        <w:rPr>
           <w:sz w:val="28"/>
           <w:szCs w:val="28"/>
         </w:rPr>
-        <w:t xml:space="preserve">Schema che descrive la struttura dinamica del sistema </w:t>
-      </w:r>
-    </w:p>
-    <w:p>
-      <w:pPr>
-        <w:pStyle w:val="Titolo1"/>
-        <w:jc w:val="both"/>
-        <w:rPr>
+        <w:t xml:space="preserve">DBMS: </w:t>
+      </w:r>
+      <w:r>
+        <w:rPr>
+          <w:b w:val="0"/>
+          <w:bCs/>
           <w:sz w:val="28"/>
           <w:szCs w:val="28"/>
         </w:rPr>
-      </w:pPr>
+        <w:t>programma informatico (o, più frequentemente, un insieme di programmi) progettato per gestire un database, ovvero un insieme di numerosi dati strutturati. Le operazioni, normalmente, sono richieste da un gran numero di utenti.</w:t>
+      </w:r>
       <w:r>
         <w:rPr>
           <w:sz w:val="28"/>
           <w:szCs w:val="28"/>
         </w:rPr>
-        <w:t xml:space="preserve">DBMS: </w:t>
-      </w:r>
-      <w:r>
-        <w:rPr>
-          <w:b w:val="0"/>
-          <w:bCs/>
+        <w:t xml:space="preserve"> </w:t>
+      </w:r>
+    </w:p>
+    <w:p>
+      <w:pPr>
+        <w:pStyle w:val="Titolo1"/>
+        <w:jc w:val="both"/>
+        <w:rPr>
           <w:sz w:val="28"/>
           <w:szCs w:val="28"/>
         </w:rPr>
-        <w:t>programma informatico (o, più frequentemente, un insieme di programmi) progettato per gestire un database, ovvero un insieme di numerosi dati strutturati. Le operazioni, normalmente, sono richieste da un gran numero di utenti.</w:t>
-      </w:r>
+      </w:pPr>
       <w:r>
         <w:rPr>
           <w:sz w:val="28"/>
           <w:szCs w:val="28"/>
         </w:rPr>
-        <w:t xml:space="preserve"> </w:t>
-      </w:r>
-    </w:p>
-    <w:p>
-      <w:pPr>
-        <w:pStyle w:val="Titolo1"/>
-        <w:jc w:val="both"/>
-        <w:rPr>
+        <w:t xml:space="preserve">Form: </w:t>
+      </w:r>
+      <w:r>
+        <w:rPr>
+          <w:b w:val="0"/>
+          <w:bCs/>
           <w:sz w:val="28"/>
           <w:szCs w:val="28"/>
         </w:rPr>
-      </w:pPr>
-      <w:r>
-        <w:rPr>
+        <w:t xml:space="preserve">finestra di dialogo incorporata in una pagina Web che consente all'utente di inserire informazioni destinate ad un server. Generalmente richiede un programma sul server che si occupi di esaminare le informazioni inviate. </w:t>
+      </w:r>
+      <w:proofErr w:type="gramStart"/>
+      <w:r>
+        <w:rPr>
+          <w:b w:val="0"/>
+          <w:bCs/>
           <w:sz w:val="28"/>
           <w:szCs w:val="28"/>
         </w:rPr>
-        <w:t xml:space="preserve">Form: </w:t>
-      </w:r>
+        <w:t>E’</w:t>
+      </w:r>
+      <w:proofErr w:type="gramEnd"/>
       <w:r>
         <w:rPr>
           <w:b w:val="0"/>
@@ -12963,9 +13072,9 @@
           <w:sz w:val="28"/>
           <w:szCs w:val="28"/>
         </w:rPr>
-        <w:t xml:space="preserve">finestra di dialogo incorporata in una pagina Web che consente all'utente di inserire informazioni destinate ad un server. Generalmente richiede un programma sul server che si occupi di esaminare le informazioni inviate. </w:t>
-      </w:r>
-      <w:proofErr w:type="gramStart"/>
+        <w:t xml:space="preserve"> composto da spazi (campi) predefiniti, ad esempio </w:t>
+      </w:r>
+      <w:proofErr w:type="spellStart"/>
       <w:r>
         <w:rPr>
           <w:b w:val="0"/>
@@ -12973,9 +13082,9 @@
           <w:sz w:val="28"/>
           <w:szCs w:val="28"/>
         </w:rPr>
-        <w:t>E’</w:t>
-      </w:r>
-      <w:proofErr w:type="gramEnd"/>
+        <w:t>menù</w:t>
+      </w:r>
+      <w:proofErr w:type="spellEnd"/>
       <w:r>
         <w:rPr>
           <w:b w:val="0"/>
@@ -12983,228 +13092,208 @@
           <w:sz w:val="28"/>
           <w:szCs w:val="28"/>
         </w:rPr>
-        <w:t xml:space="preserve"> composto da spazi (campi) predefiniti, ad esempio </w:t>
-      </w:r>
-      <w:proofErr w:type="spellStart"/>
-      <w:r>
-        <w:rPr>
-          <w:b w:val="0"/>
-          <w:bCs/>
+        <w:t xml:space="preserve"> a tendina, elenchi puntati o caselle di testo libero.</w:t>
+      </w:r>
+      <w:r>
+        <w:rPr>
           <w:sz w:val="28"/>
           <w:szCs w:val="28"/>
         </w:rPr>
-        <w:t>menù</w:t>
-      </w:r>
-      <w:proofErr w:type="spellEnd"/>
-      <w:r>
+        <w:t xml:space="preserve"> </w:t>
+      </w:r>
+    </w:p>
+    <w:p>
+      <w:pPr>
+        <w:pStyle w:val="Titolo1"/>
+        <w:jc w:val="both"/>
         <w:rPr>
           <w:b w:val="0"/>
           <w:bCs/>
           <w:sz w:val="28"/>
           <w:szCs w:val="28"/>
         </w:rPr>
-        <w:t xml:space="preserve"> a tendina, elenchi puntati o caselle di testo libero.</w:t>
-      </w:r>
+      </w:pPr>
       <w:r>
         <w:rPr>
           <w:sz w:val="28"/>
           <w:szCs w:val="28"/>
         </w:rPr>
-        <w:t xml:space="preserve"> </w:t>
-      </w:r>
-    </w:p>
-    <w:p>
-      <w:pPr>
-        <w:pStyle w:val="Titolo1"/>
-        <w:jc w:val="both"/>
+        <w:t xml:space="preserve">JDBC: </w:t>
+      </w:r>
+      <w:r>
         <w:rPr>
           <w:b w:val="0"/>
           <w:bCs/>
           <w:sz w:val="28"/>
           <w:szCs w:val="28"/>
         </w:rPr>
-      </w:pPr>
-      <w:r>
+        <w:t>API per il linguaggio di programmazione Java che serve ai client per connettersi a un database. Fornisce metodi per interrogare e modificare i dati. È orientata ai database relazionali.</w:t>
+      </w:r>
+    </w:p>
+    <w:p>
+      <w:pPr>
+        <w:pStyle w:val="Titolo1"/>
+        <w:jc w:val="both"/>
         <w:rPr>
           <w:sz w:val="28"/>
           <w:szCs w:val="28"/>
         </w:rPr>
-        <w:t xml:space="preserve">JDBC: </w:t>
-      </w:r>
-      <w:r>
-        <w:rPr>
-          <w:b w:val="0"/>
-          <w:bCs/>
+      </w:pPr>
+      <w:r>
+        <w:rPr>
           <w:sz w:val="28"/>
           <w:szCs w:val="28"/>
         </w:rPr>
-        <w:t>API per il linguaggio di programmazione Java che serve ai client per connettersi a un database. Fornisce metodi per interrogare e modificare i dati. È orientata ai database relazionali.</w:t>
-      </w:r>
-    </w:p>
-    <w:p>
-      <w:pPr>
-        <w:pStyle w:val="Titolo1"/>
-        <w:jc w:val="both"/>
-        <w:rPr>
+        <w:t xml:space="preserve">Login: </w:t>
+      </w:r>
+      <w:r>
+        <w:rPr>
+          <w:b w:val="0"/>
+          <w:bCs/>
           <w:sz w:val="28"/>
           <w:szCs w:val="28"/>
         </w:rPr>
-      </w:pPr>
+        <w:t>Procedura attraverso la quale ci si collega con un qualsiasi servizio in linea. All'utente viene assegnato un nome di login ed una password che vengono richiesti dal sistema ogni volta che ci si collega.</w:t>
+      </w:r>
       <w:r>
         <w:rPr>
           <w:sz w:val="28"/>
           <w:szCs w:val="28"/>
         </w:rPr>
-        <w:t xml:space="preserve">Login: </w:t>
-      </w:r>
-      <w:r>
+        <w:t xml:space="preserve"> </w:t>
+      </w:r>
+    </w:p>
+    <w:p>
+      <w:pPr>
+        <w:pStyle w:val="Titolo1"/>
+        <w:jc w:val="both"/>
         <w:rPr>
           <w:b w:val="0"/>
           <w:bCs/>
           <w:sz w:val="28"/>
           <w:szCs w:val="28"/>
         </w:rPr>
-        <w:t>Procedura attraverso la quale ci si collega con un qualsiasi servizio in linea. All'utente viene assegnato un nome di login ed una password che vengono richiesti dal sistema ogni volta che ci si collega.</w:t>
-      </w:r>
+      </w:pPr>
       <w:r>
         <w:rPr>
           <w:sz w:val="28"/>
           <w:szCs w:val="28"/>
         </w:rPr>
-        <w:t xml:space="preserve"> </w:t>
-      </w:r>
-    </w:p>
-    <w:p>
-      <w:pPr>
-        <w:pStyle w:val="Titolo1"/>
-        <w:jc w:val="both"/>
+        <w:t xml:space="preserve">Layer: </w:t>
+      </w:r>
+      <w:proofErr w:type="gramStart"/>
+      <w:r>
         <w:rPr>
           <w:b w:val="0"/>
           <w:bCs/>
           <w:sz w:val="28"/>
           <w:szCs w:val="28"/>
         </w:rPr>
-      </w:pPr>
-      <w:r>
-        <w:rPr>
+        <w:t>E’</w:t>
+      </w:r>
+      <w:proofErr w:type="gramEnd"/>
+      <w:r>
+        <w:rPr>
+          <w:b w:val="0"/>
+          <w:bCs/>
           <w:sz w:val="28"/>
           <w:szCs w:val="28"/>
         </w:rPr>
-        <w:t xml:space="preserve">Layer: </w:t>
-      </w:r>
-      <w:proofErr w:type="gramStart"/>
-      <w:r>
+        <w:t xml:space="preserve"> un insieme di classi con funzionalità simile (tipicamente raggruppati in un unico package).</w:t>
+      </w:r>
+    </w:p>
+    <w:p>
+      <w:pPr>
+        <w:pStyle w:val="Titolo1"/>
+        <w:jc w:val="both"/>
         <w:rPr>
           <w:b w:val="0"/>
           <w:bCs/>
           <w:sz w:val="28"/>
           <w:szCs w:val="28"/>
         </w:rPr>
-        <w:t>E’</w:t>
-      </w:r>
-      <w:proofErr w:type="gramEnd"/>
-      <w:r>
-        <w:rPr>
-          <w:b w:val="0"/>
-          <w:bCs/>
+      </w:pPr>
+      <w:r>
+        <w:rPr>
           <w:sz w:val="28"/>
           <w:szCs w:val="28"/>
         </w:rPr>
-        <w:t xml:space="preserve"> un insieme di classi con funzionalità simile (tipicamente raggruppati in un unico package).</w:t>
-      </w:r>
-    </w:p>
-    <w:p>
-      <w:pPr>
-        <w:pStyle w:val="Titolo1"/>
-        <w:jc w:val="both"/>
+        <w:t xml:space="preserve"> Logout: </w:t>
+      </w:r>
+      <w:r>
         <w:rPr>
           <w:b w:val="0"/>
           <w:bCs/>
           <w:sz w:val="28"/>
           <w:szCs w:val="28"/>
         </w:rPr>
-      </w:pPr>
-      <w:r>
+        <w:t xml:space="preserve">Operazione attraverso la quale si termina un collegamento con un sistema al quale si ha accesso attraverso un nome utente e una password. </w:t>
+      </w:r>
+    </w:p>
+    <w:p>
+      <w:pPr>
+        <w:pStyle w:val="Titolo1"/>
+        <w:jc w:val="both"/>
         <w:rPr>
           <w:sz w:val="28"/>
           <w:szCs w:val="28"/>
         </w:rPr>
-        <w:t xml:space="preserve"> Logout: </w:t>
-      </w:r>
-      <w:r>
-        <w:rPr>
-          <w:b w:val="0"/>
-          <w:bCs/>
+      </w:pPr>
+      <w:r>
+        <w:rPr>
           <w:sz w:val="28"/>
           <w:szCs w:val="28"/>
         </w:rPr>
-        <w:t xml:space="preserve">Operazione attraverso la quale si termina un collegamento con un sistema al quale si ha accesso attraverso un nome utente e una password. </w:t>
-      </w:r>
-    </w:p>
-    <w:p>
-      <w:pPr>
-        <w:pStyle w:val="Titolo1"/>
-        <w:jc w:val="both"/>
-        <w:rPr>
+        <w:t xml:space="preserve">MySQL: </w:t>
+      </w:r>
+      <w:r>
+        <w:rPr>
+          <w:b w:val="0"/>
+          <w:bCs/>
           <w:sz w:val="28"/>
           <w:szCs w:val="28"/>
         </w:rPr>
-      </w:pPr>
+        <w:t>Database management system relazionale, composto da un client con interfaccia a caratteri e un server, disponibile su molte piattaforme.</w:t>
+      </w:r>
       <w:r>
         <w:rPr>
           <w:sz w:val="28"/>
           <w:szCs w:val="28"/>
         </w:rPr>
-        <w:t xml:space="preserve">MySQL: </w:t>
-      </w:r>
-      <w:r>
+        <w:t xml:space="preserve"> </w:t>
+      </w:r>
+    </w:p>
+    <w:p>
+      <w:pPr>
+        <w:pStyle w:val="Titolo1"/>
+        <w:jc w:val="both"/>
         <w:rPr>
           <w:b w:val="0"/>
           <w:bCs/>
           <w:sz w:val="28"/>
           <w:szCs w:val="28"/>
         </w:rPr>
-        <w:t>Database management system relazionale, composto da un client con interfaccia a caratteri e un server, disponibile su molte piattaforme.</w:t>
-      </w:r>
+      </w:pPr>
       <w:r>
         <w:rPr>
           <w:sz w:val="28"/>
           <w:szCs w:val="28"/>
         </w:rPr>
-        <w:t xml:space="preserve"> </w:t>
-      </w:r>
-    </w:p>
-    <w:p>
-      <w:pPr>
-        <w:pStyle w:val="Titolo1"/>
-        <w:jc w:val="both"/>
+        <w:t xml:space="preserve">Password: </w:t>
+      </w:r>
+      <w:r>
         <w:rPr>
           <w:b w:val="0"/>
           <w:bCs/>
           <w:sz w:val="28"/>
           <w:szCs w:val="28"/>
         </w:rPr>
-      </w:pPr>
-      <w:r>
-        <w:rPr>
-          <w:sz w:val="28"/>
-          <w:szCs w:val="28"/>
-        </w:rPr>
-        <w:t xml:space="preserve">Password: </w:t>
-      </w:r>
-      <w:r>
-        <w:rPr>
-          <w:b w:val="0"/>
-          <w:bCs/>
-          <w:sz w:val="28"/>
-          <w:szCs w:val="28"/>
-        </w:rPr>
         <w:t>È un metodo di sicurezza che, mediante una stringa di caratteri, permette di identificare un utente specifico. Generalmente le password sono formate da una sequenza di lettere e numeri; digitando correttamente questi caratteri, si può avere accesso al computer o alla rete.</w:t>
       </w:r>
     </w:p>
     <w:sectPr>
-      <w:headerReference w:type="default" r:id="rId17"/>
-      <w:footerReference w:type="default" r:id="rId18"/>
+      <w:headerReference w:type="default" r:id="rId18"/>
+      <w:footerReference w:type="default" r:id="rId19"/>
       <w:type w:val="continuous"/>
       <w:pgSz w:w="11906" w:h="16838" w:code="9"/>
       <w:pgMar w:top="720" w:right="936" w:bottom="720" w:left="936" w:header="0" w:footer="289" w:gutter="0"/>
@@ -13216,7 +13305,7 @@
 </file>
 
 <file path=word/endnotes.xml><?xml version="1.0" encoding="utf-8"?>
-<w:endnotes xmlns:wpc="http://schemas.microsoft.com/office/word/2010/wordprocessingCanvas" xmlns:cx="http://schemas.microsoft.com/office/drawing/2014/chartex" xmlns:cx1="http://schemas.microsoft.com/office/drawing/2015/9/8/chartex" xmlns:cx2="http://schemas.microsoft.com/office/drawing/2015/10/21/chartex" xmlns:cx3="http://schemas.microsoft.com/office/drawing/2016/5/9/chartex" xmlns:cx4="http://schemas.microsoft.com/office/drawing/2016/5/10/chartex" xmlns:cx5="http://schemas.microsoft.com/office/drawing/2016/5/11/chartex" xmlns:cx6="http://schemas.microsoft.com/office/drawing/2016/5/12/chartex" xmlns:cx7="http://schemas.microsoft.com/office/drawing/2016/5/13/chartex" xmlns:cx8="http://schemas.microsoft.com/office/drawing/2016/5/14/chartex" xmlns:mc="http://schemas.openxmlformats.org/markup-compatibility/2006" xmlns:aink="http://schemas.microsoft.com/office/drawing/2016/ink" xmlns:am3d="http://schemas.microsoft.com/office/drawing/2017/model3d" xmlns:o="urn:schemas-microsoft-com:office:office" xmlns:r="http://schemas.openxmlformats.org/officeDocument/2006/relationships" xmlns:m="http://schemas.openxmlformats.org/officeDocument/2006/math" xmlns:v="urn:schemas-microsoft-com:vml" xmlns:wp14="http://schemas.microsoft.com/office/word/2010/wordprocessingDrawing" xmlns:wp="http://schemas.openxmlformats.org/drawingml/2006/wordprocessingDrawing" xmlns:w10="urn:schemas-microsoft-com:office:word" xmlns:w="http://schemas.openxmlformats.org/wordprocessingml/2006/main" xmlns:w14="http://schemas.microsoft.com/office/word/2010/wordml" xmlns:w15="http://schemas.microsoft.com/office/word/2012/wordml" xmlns:w16cex="http://schemas.microsoft.com/office/word/2018/wordml/cex" xmlns:w16cid="http://schemas.microsoft.com/office/word/2016/wordml/cid" xmlns:w16="http://schemas.microsoft.com/office/word/2018/wordml" xmlns:w16se="http://schemas.microsoft.com/office/word/2015/wordml/symex" xmlns:wpg="http://schemas.microsoft.com/office/word/2010/wordprocessingGroup" xmlns:wpi="http://schemas.microsoft.com/office/word/2010/wordprocessingInk" xmlns:wne="http://schemas.microsoft.com/office/word/2006/wordml" xmlns:wps="http://schemas.microsoft.com/office/word/2010/wordprocessingShape" mc:Ignorable="w14 w15 w16se w16cid w16 w16cex wp14">
+<w:endnotes xmlns:wpc="http://schemas.microsoft.com/office/word/2010/wordprocessingCanvas" xmlns:cx="http://schemas.microsoft.com/office/drawing/2014/chartex" xmlns:cx1="http://schemas.microsoft.com/office/drawing/2015/9/8/chartex" xmlns:cx2="http://schemas.microsoft.com/office/drawing/2015/10/21/chartex" xmlns:cx3="http://schemas.microsoft.com/office/drawing/2016/5/9/chartex" xmlns:cx4="http://schemas.microsoft.com/office/drawing/2016/5/10/chartex" xmlns:cx5="http://schemas.microsoft.com/office/drawing/2016/5/11/chartex" xmlns:cx6="http://schemas.microsoft.com/office/drawing/2016/5/12/chartex" xmlns:cx7="http://schemas.microsoft.com/office/drawing/2016/5/13/chartex" xmlns:cx8="http://schemas.microsoft.com/office/drawing/2016/5/14/chartex" xmlns:mc="http://schemas.openxmlformats.org/markup-compatibility/2006" xmlns:aink="http://schemas.microsoft.com/office/drawing/2016/ink" xmlns:am3d="http://schemas.microsoft.com/office/drawing/2017/model3d" xmlns:o="urn:schemas-microsoft-com:office:office" xmlns:r="http://schemas.openxmlformats.org/officeDocument/2006/relationships" xmlns:m="http://schemas.openxmlformats.org/officeDocument/2006/math" xmlns:v="urn:schemas-microsoft-com:vml" xmlns:wp14="http://schemas.microsoft.com/office/word/2010/wordprocessingDrawing" xmlns:wp="http://schemas.openxmlformats.org/drawingml/2006/wordprocessingDrawing" xmlns:w10="urn:schemas-microsoft-com:office:word" xmlns:w="http://schemas.openxmlformats.org/wordprocessingml/2006/main" xmlns:w14="http://schemas.microsoft.com/office/word/2010/wordml" xmlns:w15="http://schemas.microsoft.com/office/word/2012/wordml" xmlns:w16cid="http://schemas.microsoft.com/office/word/2016/wordml/cid" xmlns:w16se="http://schemas.microsoft.com/office/word/2015/wordml/symex" xmlns:wpg="http://schemas.microsoft.com/office/word/2010/wordprocessingGroup" xmlns:wpi="http://schemas.microsoft.com/office/word/2010/wordprocessingInk" xmlns:wne="http://schemas.microsoft.com/office/word/2006/wordml" xmlns:wps="http://schemas.microsoft.com/office/word/2010/wordprocessingShape" mc:Ignorable="w14 w15 w16se w16cid wp14">
   <w:endnote w:type="separator" w:id="-1">
     <w:p>
       <w:r>
@@ -13237,7 +13326,7 @@
 </file>
 
 <file path=word/footer1.xml><?xml version="1.0" encoding="utf-8"?>
-<w:ftr xmlns:wpc="http://schemas.microsoft.com/office/word/2010/wordprocessingCanvas" xmlns:cx="http://schemas.microsoft.com/office/drawing/2014/chartex" xmlns:cx1="http://schemas.microsoft.com/office/drawing/2015/9/8/chartex" xmlns:cx2="http://schemas.microsoft.com/office/drawing/2015/10/21/chartex" xmlns:cx3="http://schemas.microsoft.com/office/drawing/2016/5/9/chartex" xmlns:cx4="http://schemas.microsoft.com/office/drawing/2016/5/10/chartex" xmlns:cx5="http://schemas.microsoft.com/office/drawing/2016/5/11/chartex" xmlns:cx6="http://schemas.microsoft.com/office/drawing/2016/5/12/chartex" xmlns:cx7="http://schemas.microsoft.com/office/drawing/2016/5/13/chartex" xmlns:cx8="http://schemas.microsoft.com/office/drawing/2016/5/14/chartex" xmlns:mc="http://schemas.openxmlformats.org/markup-compatibility/2006" xmlns:aink="http://schemas.microsoft.com/office/drawing/2016/ink" xmlns:am3d="http://schemas.microsoft.com/office/drawing/2017/model3d" xmlns:o="urn:schemas-microsoft-com:office:office" xmlns:r="http://schemas.openxmlformats.org/officeDocument/2006/relationships" xmlns:m="http://schemas.openxmlformats.org/officeDocument/2006/math" xmlns:v="urn:schemas-microsoft-com:vml" xmlns:wp14="http://schemas.microsoft.com/office/word/2010/wordprocessingDrawing" xmlns:wp="http://schemas.openxmlformats.org/drawingml/2006/wordprocessingDrawing" xmlns:w10="urn:schemas-microsoft-com:office:word" xmlns:w="http://schemas.openxmlformats.org/wordprocessingml/2006/main" xmlns:w14="http://schemas.microsoft.com/office/word/2010/wordml" xmlns:w15="http://schemas.microsoft.com/office/word/2012/wordml" xmlns:w16cex="http://schemas.microsoft.com/office/word/2018/wordml/cex" xmlns:w16cid="http://schemas.microsoft.com/office/word/2016/wordml/cid" xmlns:w16="http://schemas.microsoft.com/office/word/2018/wordml" xmlns:w16se="http://schemas.microsoft.com/office/word/2015/wordml/symex" xmlns:wpg="http://schemas.microsoft.com/office/word/2010/wordprocessingGroup" xmlns:wpi="http://schemas.microsoft.com/office/word/2010/wordprocessingInk" xmlns:wne="http://schemas.microsoft.com/office/word/2006/wordml" xmlns:wps="http://schemas.microsoft.com/office/word/2010/wordprocessingShape" mc:Ignorable="w14 w15 w16se w16cid w16 w16cex wp14">
+<w:ftr xmlns:wpc="http://schemas.microsoft.com/office/word/2010/wordprocessingCanvas" xmlns:cx="http://schemas.microsoft.com/office/drawing/2014/chartex" xmlns:cx1="http://schemas.microsoft.com/office/drawing/2015/9/8/chartex" xmlns:cx2="http://schemas.microsoft.com/office/drawing/2015/10/21/chartex" xmlns:cx3="http://schemas.microsoft.com/office/drawing/2016/5/9/chartex" xmlns:cx4="http://schemas.microsoft.com/office/drawing/2016/5/10/chartex" xmlns:cx5="http://schemas.microsoft.com/office/drawing/2016/5/11/chartex" xmlns:cx6="http://schemas.microsoft.com/office/drawing/2016/5/12/chartex" xmlns:cx7="http://schemas.microsoft.com/office/drawing/2016/5/13/chartex" xmlns:cx8="http://schemas.microsoft.com/office/drawing/2016/5/14/chartex" xmlns:mc="http://schemas.openxmlformats.org/markup-compatibility/2006" xmlns:aink="http://schemas.microsoft.com/office/drawing/2016/ink" xmlns:am3d="http://schemas.microsoft.com/office/drawing/2017/model3d" xmlns:o="urn:schemas-microsoft-com:office:office" xmlns:r="http://schemas.openxmlformats.org/officeDocument/2006/relationships" xmlns:m="http://schemas.openxmlformats.org/officeDocument/2006/math" xmlns:v="urn:schemas-microsoft-com:vml" xmlns:wp14="http://schemas.microsoft.com/office/word/2010/wordprocessingDrawing" xmlns:wp="http://schemas.openxmlformats.org/drawingml/2006/wordprocessingDrawing" xmlns:w10="urn:schemas-microsoft-com:office:word" xmlns:w="http://schemas.openxmlformats.org/wordprocessingml/2006/main" xmlns:w14="http://schemas.microsoft.com/office/word/2010/wordml" xmlns:w15="http://schemas.microsoft.com/office/word/2012/wordml" xmlns:w16cid="http://schemas.microsoft.com/office/word/2016/wordml/cid" xmlns:w16se="http://schemas.microsoft.com/office/word/2015/wordml/symex" xmlns:wpg="http://schemas.microsoft.com/office/word/2010/wordprocessingGroup" xmlns:wpi="http://schemas.microsoft.com/office/word/2010/wordprocessingInk" xmlns:wne="http://schemas.microsoft.com/office/word/2006/wordml" xmlns:wps="http://schemas.microsoft.com/office/word/2010/wordprocessingShape" mc:Ignorable="w14 w15 w16se w16cid wp14">
   <w:sdt>
     <w:sdtPr>
       <w:rPr>
@@ -13307,7 +13396,7 @@
 </file>
 
 <file path=word/footnotes.xml><?xml version="1.0" encoding="utf-8"?>
-<w:footnotes xmlns:wpc="http://schemas.microsoft.com/office/word/2010/wordprocessingCanvas" xmlns:cx="http://schemas.microsoft.com/office/drawing/2014/chartex" xmlns:cx1="http://schemas.microsoft.com/office/drawing/2015/9/8/chartex" xmlns:cx2="http://schemas.microsoft.com/office/drawing/2015/10/21/chartex" xmlns:cx3="http://schemas.microsoft.com/office/drawing/2016/5/9/chartex" xmlns:cx4="http://schemas.microsoft.com/office/drawing/2016/5/10/chartex" xmlns:cx5="http://schemas.microsoft.com/office/drawing/2016/5/11/chartex" xmlns:cx6="http://schemas.microsoft.com/office/drawing/2016/5/12/chartex" xmlns:cx7="http://schemas.microsoft.com/office/drawing/2016/5/13/chartex" xmlns:cx8="http://schemas.microsoft.com/office/drawing/2016/5/14/chartex" xmlns:mc="http://schemas.openxmlformats.org/markup-compatibility/2006" xmlns:aink="http://schemas.microsoft.com/office/drawing/2016/ink" xmlns:am3d="http://schemas.microsoft.com/office/drawing/2017/model3d" xmlns:o="urn:schemas-microsoft-com:office:office" xmlns:r="http://schemas.openxmlformats.org/officeDocument/2006/relationships" xmlns:m="http://schemas.openxmlformats.org/officeDocument/2006/math" xmlns:v="urn:schemas-microsoft-com:vml" xmlns:wp14="http://schemas.microsoft.com/office/word/2010/wordprocessingDrawing" xmlns:wp="http://schemas.openxmlformats.org/drawingml/2006/wordprocessingDrawing" xmlns:w10="urn:schemas-microsoft-com:office:word" xmlns:w="http://schemas.openxmlformats.org/wordprocessingml/2006/main" xmlns:w14="http://schemas.microsoft.com/office/word/2010/wordml" xmlns:w15="http://schemas.microsoft.com/office/word/2012/wordml" xmlns:w16cex="http://schemas.microsoft.com/office/word/2018/wordml/cex" xmlns:w16cid="http://schemas.microsoft.com/office/word/2016/wordml/cid" xmlns:w16="http://schemas.microsoft.com/office/word/2018/wordml" xmlns:w16se="http://schemas.microsoft.com/office/word/2015/wordml/symex" xmlns:wpg="http://schemas.microsoft.com/office/word/2010/wordprocessingGroup" xmlns:wpi="http://schemas.microsoft.com/office/word/2010/wordprocessingInk" xmlns:wne="http://schemas.microsoft.com/office/word/2006/wordml" xmlns:wps="http://schemas.microsoft.com/office/word/2010/wordprocessingShape" mc:Ignorable="w14 w15 w16se w16cid w16 w16cex wp14">
+<w:footnotes xmlns:wpc="http://schemas.microsoft.com/office/word/2010/wordprocessingCanvas" xmlns:cx="http://schemas.microsoft.com/office/drawing/2014/chartex" xmlns:cx1="http://schemas.microsoft.com/office/drawing/2015/9/8/chartex" xmlns:cx2="http://schemas.microsoft.com/office/drawing/2015/10/21/chartex" xmlns:cx3="http://schemas.microsoft.com/office/drawing/2016/5/9/chartex" xmlns:cx4="http://schemas.microsoft.com/office/drawing/2016/5/10/chartex" xmlns:cx5="http://schemas.microsoft.com/office/drawing/2016/5/11/chartex" xmlns:cx6="http://schemas.microsoft.com/office/drawing/2016/5/12/chartex" xmlns:cx7="http://schemas.microsoft.com/office/drawing/2016/5/13/chartex" xmlns:cx8="http://schemas.microsoft.com/office/drawing/2016/5/14/chartex" xmlns:mc="http://schemas.openxmlformats.org/markup-compatibility/2006" xmlns:aink="http://schemas.microsoft.com/office/drawing/2016/ink" xmlns:am3d="http://schemas.microsoft.com/office/drawing/2017/model3d" xmlns:o="urn:schemas-microsoft-com:office:office" xmlns:r="http://schemas.openxmlformats.org/officeDocument/2006/relationships" xmlns:m="http://schemas.openxmlformats.org/officeDocument/2006/math" xmlns:v="urn:schemas-microsoft-com:vml" xmlns:wp14="http://schemas.microsoft.com/office/word/2010/wordprocessingDrawing" xmlns:wp="http://schemas.openxmlformats.org/drawingml/2006/wordprocessingDrawing" xmlns:w10="urn:schemas-microsoft-com:office:word" xmlns:w="http://schemas.openxmlformats.org/wordprocessingml/2006/main" xmlns:w14="http://schemas.microsoft.com/office/word/2010/wordml" xmlns:w15="http://schemas.microsoft.com/office/word/2012/wordml" xmlns:w16cid="http://schemas.microsoft.com/office/word/2016/wordml/cid" xmlns:w16se="http://schemas.microsoft.com/office/word/2015/wordml/symex" xmlns:wpg="http://schemas.microsoft.com/office/word/2010/wordprocessingGroup" xmlns:wpi="http://schemas.microsoft.com/office/word/2010/wordprocessingInk" xmlns:wne="http://schemas.microsoft.com/office/word/2006/wordml" xmlns:wps="http://schemas.microsoft.com/office/word/2010/wordprocessingShape" mc:Ignorable="w14 w15 w16se w16cid wp14">
   <w:footnote w:type="separator" w:id="-1">
     <w:p>
       <w:r>
@@ -13328,7 +13417,7 @@
 </file>
 
 <file path=word/header1.xml><?xml version="1.0" encoding="utf-8"?>
-<w:hdr xmlns:wpc="http://schemas.microsoft.com/office/word/2010/wordprocessingCanvas" xmlns:cx="http://schemas.microsoft.com/office/drawing/2014/chartex" xmlns:cx1="http://schemas.microsoft.com/office/drawing/2015/9/8/chartex" xmlns:cx2="http://schemas.microsoft.com/office/drawing/2015/10/21/chartex" xmlns:cx3="http://schemas.microsoft.com/office/drawing/2016/5/9/chartex" xmlns:cx4="http://schemas.microsoft.com/office/drawing/2016/5/10/chartex" xmlns:cx5="http://schemas.microsoft.com/office/drawing/2016/5/11/chartex" xmlns:cx6="http://schemas.microsoft.com/office/drawing/2016/5/12/chartex" xmlns:cx7="http://schemas.microsoft.com/office/drawing/2016/5/13/chartex" xmlns:cx8="http://schemas.microsoft.com/office/drawing/2016/5/14/chartex" xmlns:mc="http://schemas.openxmlformats.org/markup-compatibility/2006" xmlns:aink="http://schemas.microsoft.com/office/drawing/2016/ink" xmlns:am3d="http://schemas.microsoft.com/office/drawing/2017/model3d" xmlns:o="urn:schemas-microsoft-com:office:office" xmlns:r="http://schemas.openxmlformats.org/officeDocument/2006/relationships" xmlns:m="http://schemas.openxmlformats.org/officeDocument/2006/math" xmlns:v="urn:schemas-microsoft-com:vml" xmlns:wp14="http://schemas.microsoft.com/office/word/2010/wordprocessingDrawing" xmlns:wp="http://schemas.openxmlformats.org/drawingml/2006/wordprocessingDrawing" xmlns:w10="urn:schemas-microsoft-com:office:word" xmlns:w="http://schemas.openxmlformats.org/wordprocessingml/2006/main" xmlns:w14="http://schemas.microsoft.com/office/word/2010/wordml" xmlns:w15="http://schemas.microsoft.com/office/word/2012/wordml" xmlns:w16cex="http://schemas.microsoft.com/office/word/2018/wordml/cex" xmlns:w16cid="http://schemas.microsoft.com/office/word/2016/wordml/cid" xmlns:w16="http://schemas.microsoft.com/office/word/2018/wordml" xmlns:w16se="http://schemas.microsoft.com/office/word/2015/wordml/symex" xmlns:wpg="http://schemas.microsoft.com/office/word/2010/wordprocessingGroup" xmlns:wpi="http://schemas.microsoft.com/office/word/2010/wordprocessingInk" xmlns:wne="http://schemas.microsoft.com/office/word/2006/wordml" xmlns:wps="http://schemas.microsoft.com/office/word/2010/wordprocessingShape" mc:Ignorable="w14 w15 w16se w16cid w16 w16cex wp14">
+<w:hdr xmlns:wpc="http://schemas.microsoft.com/office/word/2010/wordprocessingCanvas" xmlns:cx="http://schemas.microsoft.com/office/drawing/2014/chartex" xmlns:cx1="http://schemas.microsoft.com/office/drawing/2015/9/8/chartex" xmlns:cx2="http://schemas.microsoft.com/office/drawing/2015/10/21/chartex" xmlns:cx3="http://schemas.microsoft.com/office/drawing/2016/5/9/chartex" xmlns:cx4="http://schemas.microsoft.com/office/drawing/2016/5/10/chartex" xmlns:cx5="http://schemas.microsoft.com/office/drawing/2016/5/11/chartex" xmlns:cx6="http://schemas.microsoft.com/office/drawing/2016/5/12/chartex" xmlns:cx7="http://schemas.microsoft.com/office/drawing/2016/5/13/chartex" xmlns:cx8="http://schemas.microsoft.com/office/drawing/2016/5/14/chartex" xmlns:mc="http://schemas.openxmlformats.org/markup-compatibility/2006" xmlns:aink="http://schemas.microsoft.com/office/drawing/2016/ink" xmlns:am3d="http://schemas.microsoft.com/office/drawing/2017/model3d" xmlns:o="urn:schemas-microsoft-com:office:office" xmlns:r="http://schemas.openxmlformats.org/officeDocument/2006/relationships" xmlns:m="http://schemas.openxmlformats.org/officeDocument/2006/math" xmlns:v="urn:schemas-microsoft-com:vml" xmlns:wp14="http://schemas.microsoft.com/office/word/2010/wordprocessingDrawing" xmlns:wp="http://schemas.openxmlformats.org/drawingml/2006/wordprocessingDrawing" xmlns:w10="urn:schemas-microsoft-com:office:word" xmlns:w="http://schemas.openxmlformats.org/wordprocessingml/2006/main" xmlns:w14="http://schemas.microsoft.com/office/word/2010/wordml" xmlns:w15="http://schemas.microsoft.com/office/word/2012/wordml" xmlns:w16cid="http://schemas.microsoft.com/office/word/2016/wordml/cid" xmlns:w16se="http://schemas.microsoft.com/office/word/2015/wordml/symex" xmlns:wpg="http://schemas.microsoft.com/office/word/2010/wordprocessingGroup" xmlns:wpi="http://schemas.microsoft.com/office/word/2010/wordprocessingInk" xmlns:wne="http://schemas.microsoft.com/office/word/2006/wordml" xmlns:wps="http://schemas.microsoft.com/office/word/2010/wordprocessingShape" mc:Ignorable="w14 w15 w16se w16cid wp14">
   <w:tbl>
     <w:tblPr>
       <w:tblW w:w="10035" w:type="dxa"/>
@@ -13380,7 +13469,7 @@
 </file>
 
 <file path=word/numbering.xml><?xml version="1.0" encoding="utf-8"?>
-<w:numbering xmlns:wpc="http://schemas.microsoft.com/office/word/2010/wordprocessingCanvas" xmlns:cx="http://schemas.microsoft.com/office/drawing/2014/chartex" xmlns:cx1="http://schemas.microsoft.com/office/drawing/2015/9/8/chartex" xmlns:cx2="http://schemas.microsoft.com/office/drawing/2015/10/21/chartex" xmlns:cx3="http://schemas.microsoft.com/office/drawing/2016/5/9/chartex" xmlns:cx4="http://schemas.microsoft.com/office/drawing/2016/5/10/chartex" xmlns:cx5="http://schemas.microsoft.com/office/drawing/2016/5/11/chartex" xmlns:cx6="http://schemas.microsoft.com/office/drawing/2016/5/12/chartex" xmlns:cx7="http://schemas.microsoft.com/office/drawing/2016/5/13/chartex" xmlns:cx8="http://schemas.microsoft.com/office/drawing/2016/5/14/chartex" xmlns:mc="http://schemas.openxmlformats.org/markup-compatibility/2006" xmlns:aink="http://schemas.microsoft.com/office/drawing/2016/ink" xmlns:am3d="http://schemas.microsoft.com/office/drawing/2017/model3d" xmlns:o="urn:schemas-microsoft-com:office:office" xmlns:r="http://schemas.openxmlformats.org/officeDocument/2006/relationships" xmlns:m="http://schemas.openxmlformats.org/officeDocument/2006/math" xmlns:v="urn:schemas-microsoft-com:vml" xmlns:wp14="http://schemas.microsoft.com/office/word/2010/wordprocessingDrawing" xmlns:wp="http://schemas.openxmlformats.org/drawingml/2006/wordprocessingDrawing" xmlns:w10="urn:schemas-microsoft-com:office:word" xmlns:w="http://schemas.openxmlformats.org/wordprocessingml/2006/main" xmlns:w14="http://schemas.microsoft.com/office/word/2010/wordml" xmlns:w15="http://schemas.microsoft.com/office/word/2012/wordml" xmlns:w16cex="http://schemas.microsoft.com/office/word/2018/wordml/cex" xmlns:w16cid="http://schemas.microsoft.com/office/word/2016/wordml/cid" xmlns:w16="http://schemas.microsoft.com/office/word/2018/wordml" xmlns:w16se="http://schemas.microsoft.com/office/word/2015/wordml/symex" xmlns:wpg="http://schemas.microsoft.com/office/word/2010/wordprocessingGroup" xmlns:wpi="http://schemas.microsoft.com/office/word/2010/wordprocessingInk" xmlns:wne="http://schemas.microsoft.com/office/word/2006/wordml" xmlns:wps="http://schemas.microsoft.com/office/word/2010/wordprocessingShape" mc:Ignorable="w14 w15 w16se w16cid w16 w16cex wp14">
+<w:numbering xmlns:wpc="http://schemas.microsoft.com/office/word/2010/wordprocessingCanvas" xmlns:cx="http://schemas.microsoft.com/office/drawing/2014/chartex" xmlns:cx1="http://schemas.microsoft.com/office/drawing/2015/9/8/chartex" xmlns:cx2="http://schemas.microsoft.com/office/drawing/2015/10/21/chartex" xmlns:cx3="http://schemas.microsoft.com/office/drawing/2016/5/9/chartex" xmlns:cx4="http://schemas.microsoft.com/office/drawing/2016/5/10/chartex" xmlns:cx5="http://schemas.microsoft.com/office/drawing/2016/5/11/chartex" xmlns:cx6="http://schemas.microsoft.com/office/drawing/2016/5/12/chartex" xmlns:cx7="http://schemas.microsoft.com/office/drawing/2016/5/13/chartex" xmlns:cx8="http://schemas.microsoft.com/office/drawing/2016/5/14/chartex" xmlns:mc="http://schemas.openxmlformats.org/markup-compatibility/2006" xmlns:aink="http://schemas.microsoft.com/office/drawing/2016/ink" xmlns:am3d="http://schemas.microsoft.com/office/drawing/2017/model3d" xmlns:o="urn:schemas-microsoft-com:office:office" xmlns:r="http://schemas.openxmlformats.org/officeDocument/2006/relationships" xmlns:m="http://schemas.openxmlformats.org/officeDocument/2006/math" xmlns:v="urn:schemas-microsoft-com:vml" xmlns:wp14="http://schemas.microsoft.com/office/word/2010/wordprocessingDrawing" xmlns:wp="http://schemas.openxmlformats.org/drawingml/2006/wordprocessingDrawing" xmlns:w10="urn:schemas-microsoft-com:office:word" xmlns:w="http://schemas.openxmlformats.org/wordprocessingml/2006/main" xmlns:w14="http://schemas.microsoft.com/office/word/2010/wordml" xmlns:w15="http://schemas.microsoft.com/office/word/2012/wordml" xmlns:w16cid="http://schemas.microsoft.com/office/word/2016/wordml/cid" xmlns:w16se="http://schemas.microsoft.com/office/word/2015/wordml/symex" xmlns:wpg="http://schemas.microsoft.com/office/word/2010/wordprocessingGroup" xmlns:wpi="http://schemas.microsoft.com/office/word/2010/wordprocessingInk" xmlns:wne="http://schemas.microsoft.com/office/word/2006/wordml" xmlns:wps="http://schemas.microsoft.com/office/word/2010/wordprocessingShape" mc:Ignorable="w14 w15 w16se w16cid wp14">
   <w:abstractNum w:abstractNumId="0" w15:restartNumberingAfterBreak="0">
     <w:nsid w:val="06A34897"/>
     <w:multiLevelType w:val="hybridMultilevel"/>
@@ -14893,7 +14982,7 @@
 </file>
 
 <file path=word/styles.xml><?xml version="1.0" encoding="utf-8"?>
-<w:styles xmlns:mc="http://schemas.openxmlformats.org/markup-compatibility/2006" xmlns:r="http://schemas.openxmlformats.org/officeDocument/2006/relationships" xmlns:w="http://schemas.openxmlformats.org/wordprocessingml/2006/main" xmlns:w14="http://schemas.microsoft.com/office/word/2010/wordml" xmlns:w15="http://schemas.microsoft.com/office/word/2012/wordml" xmlns:w16cex="http://schemas.microsoft.com/office/word/2018/wordml/cex" xmlns:w16cid="http://schemas.microsoft.com/office/word/2016/wordml/cid" xmlns:w16="http://schemas.microsoft.com/office/word/2018/wordml" xmlns:w16se="http://schemas.microsoft.com/office/word/2015/wordml/symex" mc:Ignorable="w14 w15 w16se w16cid w16 w16cex">
+<w:styles xmlns:mc="http://schemas.openxmlformats.org/markup-compatibility/2006" xmlns:r="http://schemas.openxmlformats.org/officeDocument/2006/relationships" xmlns:w="http://schemas.openxmlformats.org/wordprocessingml/2006/main" xmlns:w14="http://schemas.microsoft.com/office/word/2010/wordml" xmlns:w15="http://schemas.microsoft.com/office/word/2012/wordml" xmlns:w16cid="http://schemas.microsoft.com/office/word/2016/wordml/cid" xmlns:w16se="http://schemas.microsoft.com/office/word/2015/wordml/symex" mc:Ignorable="w14 w15 w16se w16cid">
   <w:docDefaults>
     <w:rPrDefault>
       <w:rPr>
@@ -16597,7 +16686,7 @@
 </file>
 
 <file path=word/glossary/document.xml><?xml version="1.0" encoding="utf-8"?>
-<w:glossaryDocument xmlns:wpc="http://schemas.microsoft.com/office/word/2010/wordprocessingCanvas" xmlns:cx="http://schemas.microsoft.com/office/drawing/2014/chartex" xmlns:cx1="http://schemas.microsoft.com/office/drawing/2015/9/8/chartex" xmlns:cx2="http://schemas.microsoft.com/office/drawing/2015/10/21/chartex" xmlns:cx3="http://schemas.microsoft.com/office/drawing/2016/5/9/chartex" xmlns:cx4="http://schemas.microsoft.com/office/drawing/2016/5/10/chartex" xmlns:cx5="http://schemas.microsoft.com/office/drawing/2016/5/11/chartex" xmlns:cx6="http://schemas.microsoft.com/office/drawing/2016/5/12/chartex" xmlns:cx7="http://schemas.microsoft.com/office/drawing/2016/5/13/chartex" xmlns:cx8="http://schemas.microsoft.com/office/drawing/2016/5/14/chartex" xmlns:mc="http://schemas.openxmlformats.org/markup-compatibility/2006" xmlns:aink="http://schemas.microsoft.com/office/drawing/2016/ink" xmlns:am3d="http://schemas.microsoft.com/office/drawing/2017/model3d" xmlns:o="urn:schemas-microsoft-com:office:office" xmlns:r="http://schemas.openxmlformats.org/officeDocument/2006/relationships" xmlns:m="http://schemas.openxmlformats.org/officeDocument/2006/math" xmlns:v="urn:schemas-microsoft-com:vml" xmlns:wp14="http://schemas.microsoft.com/office/word/2010/wordprocessingDrawing" xmlns:wp="http://schemas.openxmlformats.org/drawingml/2006/wordprocessingDrawing" xmlns:w10="urn:schemas-microsoft-com:office:word" xmlns:w="http://schemas.openxmlformats.org/wordprocessingml/2006/main" xmlns:w14="http://schemas.microsoft.com/office/word/2010/wordml" xmlns:w15="http://schemas.microsoft.com/office/word/2012/wordml" xmlns:w16cex="http://schemas.microsoft.com/office/word/2018/wordml/cex" xmlns:w16cid="http://schemas.microsoft.com/office/word/2016/wordml/cid" xmlns:w16="http://schemas.microsoft.com/office/word/2018/wordml" xmlns:w16se="http://schemas.microsoft.com/office/word/2015/wordml/symex" xmlns:wpg="http://schemas.microsoft.com/office/word/2010/wordprocessingGroup" xmlns:wpi="http://schemas.microsoft.com/office/word/2010/wordprocessingInk" xmlns:wne="http://schemas.microsoft.com/office/word/2006/wordml" xmlns:wps="http://schemas.microsoft.com/office/word/2010/wordprocessingShape" mc:Ignorable="w14 w15 w16se w16cid w16 w16cex wp14">
+<w:glossaryDocument xmlns:wpc="http://schemas.microsoft.com/office/word/2010/wordprocessingCanvas" xmlns:cx="http://schemas.microsoft.com/office/drawing/2014/chartex" xmlns:cx1="http://schemas.microsoft.com/office/drawing/2015/9/8/chartex" xmlns:cx2="http://schemas.microsoft.com/office/drawing/2015/10/21/chartex" xmlns:cx3="http://schemas.microsoft.com/office/drawing/2016/5/9/chartex" xmlns:cx4="http://schemas.microsoft.com/office/drawing/2016/5/10/chartex" xmlns:cx5="http://schemas.microsoft.com/office/drawing/2016/5/11/chartex" xmlns:cx6="http://schemas.microsoft.com/office/drawing/2016/5/12/chartex" xmlns:cx7="http://schemas.microsoft.com/office/drawing/2016/5/13/chartex" xmlns:cx8="http://schemas.microsoft.com/office/drawing/2016/5/14/chartex" xmlns:mc="http://schemas.openxmlformats.org/markup-compatibility/2006" xmlns:aink="http://schemas.microsoft.com/office/drawing/2016/ink" xmlns:am3d="http://schemas.microsoft.com/office/drawing/2017/model3d" xmlns:o="urn:schemas-microsoft-com:office:office" xmlns:r="http://schemas.openxmlformats.org/officeDocument/2006/relationships" xmlns:m="http://schemas.openxmlformats.org/officeDocument/2006/math" xmlns:v="urn:schemas-microsoft-com:vml" xmlns:wp14="http://schemas.microsoft.com/office/word/2010/wordprocessingDrawing" xmlns:wp="http://schemas.openxmlformats.org/drawingml/2006/wordprocessingDrawing" xmlns:w10="urn:schemas-microsoft-com:office:word" xmlns:w="http://schemas.openxmlformats.org/wordprocessingml/2006/main" xmlns:w14="http://schemas.microsoft.com/office/word/2010/wordml" xmlns:w15="http://schemas.microsoft.com/office/word/2012/wordml" xmlns:w16cid="http://schemas.microsoft.com/office/word/2016/wordml/cid" xmlns:w16se="http://schemas.microsoft.com/office/word/2015/wordml/symex" xmlns:wpg="http://schemas.microsoft.com/office/word/2010/wordprocessingGroup" xmlns:wpi="http://schemas.microsoft.com/office/word/2010/wordprocessingInk" xmlns:wne="http://schemas.microsoft.com/office/word/2006/wordml" xmlns:wps="http://schemas.microsoft.com/office/word/2010/wordprocessingShape" mc:Ignorable="w14 w15 w16se w16cid wp14">
   <w:docParts>
     <w:docPart>
       <w:docPartPr>
@@ -16695,7 +16784,7 @@
 </file>
 
 <file path=word/glossary/fontTable.xml><?xml version="1.0" encoding="utf-8"?>
-<w:fonts xmlns:mc="http://schemas.openxmlformats.org/markup-compatibility/2006" xmlns:r="http://schemas.openxmlformats.org/officeDocument/2006/relationships" xmlns:w="http://schemas.openxmlformats.org/wordprocessingml/2006/main" xmlns:w14="http://schemas.microsoft.com/office/word/2010/wordml" xmlns:w15="http://schemas.microsoft.com/office/word/2012/wordml" xmlns:w16cex="http://schemas.microsoft.com/office/word/2018/wordml/cex" xmlns:w16cid="http://schemas.microsoft.com/office/word/2016/wordml/cid" xmlns:w16="http://schemas.microsoft.com/office/word/2018/wordml" xmlns:w16se="http://schemas.microsoft.com/office/word/2015/wordml/symex" mc:Ignorable="w14 w15 w16se w16cid w16 w16cex">
+<w:fonts xmlns:mc="http://schemas.openxmlformats.org/markup-compatibility/2006" xmlns:r="http://schemas.openxmlformats.org/officeDocument/2006/relationships" xmlns:w="http://schemas.openxmlformats.org/wordprocessingml/2006/main" xmlns:w14="http://schemas.microsoft.com/office/word/2010/wordml" xmlns:w15="http://schemas.microsoft.com/office/word/2012/wordml" xmlns:w16cid="http://schemas.microsoft.com/office/word/2016/wordml/cid" xmlns:w16se="http://schemas.microsoft.com/office/word/2015/wordml/symex" mc:Ignorable="w14 w15 w16se w16cid">
   <w:font w:name="Symbol">
     <w:panose1 w:val="05050102010706020507"/>
     <w:charset w:val="02"/>
@@ -16779,7 +16868,7 @@
 </file>
 
 <file path=word/glossary/settings.xml><?xml version="1.0" encoding="utf-8"?>
-<w:settings xmlns:mc="http://schemas.openxmlformats.org/markup-compatibility/2006" xmlns:o="urn:schemas-microsoft-com:office:office" xmlns:r="http://schemas.openxmlformats.org/officeDocument/2006/relationships" xmlns:m="http://schemas.openxmlformats.org/officeDocument/2006/math" xmlns:v="urn:schemas-microsoft-com:vml" xmlns:w10="urn:schemas-microsoft-com:office:word" xmlns:w="http://schemas.openxmlformats.org/wordprocessingml/2006/main" xmlns:w14="http://schemas.microsoft.com/office/word/2010/wordml" xmlns:w15="http://schemas.microsoft.com/office/word/2012/wordml" xmlns:w16cex="http://schemas.microsoft.com/office/word/2018/wordml/cex" xmlns:w16cid="http://schemas.microsoft.com/office/word/2016/wordml/cid" xmlns:w16="http://schemas.microsoft.com/office/word/2018/wordml" xmlns:w16se="http://schemas.microsoft.com/office/word/2015/wordml/symex" xmlns:sl="http://schemas.openxmlformats.org/schemaLibrary/2006/main" mc:Ignorable="w14 w15 w16se w16cid w16 w16cex">
+<w:settings xmlns:mc="http://schemas.openxmlformats.org/markup-compatibility/2006" xmlns:o="urn:schemas-microsoft-com:office:office" xmlns:r="http://schemas.openxmlformats.org/officeDocument/2006/relationships" xmlns:m="http://schemas.openxmlformats.org/officeDocument/2006/math" xmlns:v="urn:schemas-microsoft-com:vml" xmlns:w10="urn:schemas-microsoft-com:office:word" xmlns:w="http://schemas.openxmlformats.org/wordprocessingml/2006/main" xmlns:w14="http://schemas.microsoft.com/office/word/2010/wordml" xmlns:w15="http://schemas.microsoft.com/office/word/2012/wordml" xmlns:w16cid="http://schemas.microsoft.com/office/word/2016/wordml/cid" xmlns:w16se="http://schemas.microsoft.com/office/word/2015/wordml/symex" xmlns:sl="http://schemas.openxmlformats.org/schemaLibrary/2006/main" mc:Ignorable="w14 w15 w16se w16cid">
   <w:view w:val="normal"/>
   <w:defaultTabStop w:val="708"/>
   <w:hyphenationZone w:val="283"/>
@@ -16806,6 +16895,7 @@
     <w:rsid w:val="00390BFF"/>
     <w:rsid w:val="003C5BD4"/>
     <w:rsid w:val="004B274E"/>
+    <w:rsid w:val="00502EF4"/>
     <w:rsid w:val="00536AD9"/>
     <w:rsid w:val="00563F59"/>
     <w:rsid w:val="00587F78"/>
@@ -16824,6 +16914,7 @@
     <w:rsid w:val="00B82E3E"/>
     <w:rsid w:val="00B96CF8"/>
     <w:rsid w:val="00BC0ED8"/>
+    <w:rsid w:val="00BC280D"/>
     <w:rsid w:val="00BD14F9"/>
     <w:rsid w:val="00BE6853"/>
     <w:rsid w:val="00C267A8"/>
@@ -16857,7 +16948,7 @@
 </file>
 
 <file path=word/glossary/styles.xml><?xml version="1.0" encoding="utf-8"?>
-<w:styles xmlns:mc="http://schemas.openxmlformats.org/markup-compatibility/2006" xmlns:r="http://schemas.openxmlformats.org/officeDocument/2006/relationships" xmlns:w="http://schemas.openxmlformats.org/wordprocessingml/2006/main" xmlns:w14="http://schemas.microsoft.com/office/word/2010/wordml" xmlns:w15="http://schemas.microsoft.com/office/word/2012/wordml" xmlns:w16cex="http://schemas.microsoft.com/office/word/2018/wordml/cex" xmlns:w16cid="http://schemas.microsoft.com/office/word/2016/wordml/cid" xmlns:w16="http://schemas.microsoft.com/office/word/2018/wordml" xmlns:w16se="http://schemas.microsoft.com/office/word/2015/wordml/symex" mc:Ignorable="w14 w15 w16se w16cid w16 w16cex">
+<w:styles xmlns:mc="http://schemas.openxmlformats.org/markup-compatibility/2006" xmlns:r="http://schemas.openxmlformats.org/officeDocument/2006/relationships" xmlns:w="http://schemas.openxmlformats.org/wordprocessingml/2006/main" xmlns:w14="http://schemas.microsoft.com/office/word/2010/wordml" xmlns:w15="http://schemas.microsoft.com/office/word/2012/wordml" xmlns:w16cid="http://schemas.microsoft.com/office/word/2016/wordml/cid" xmlns:w16se="http://schemas.microsoft.com/office/word/2015/wordml/symex" mc:Ignorable="w14 w15 w16se w16cid">
   <w:docDefaults>
     <w:rPrDefault>
       <w:rPr>
@@ -17334,7 +17425,7 @@
 </file>
 
 <file path=word/glossary/webSettings.xml><?xml version="1.0" encoding="utf-8"?>
-<w:webSettings xmlns:mc="http://schemas.openxmlformats.org/markup-compatibility/2006" xmlns:r="http://schemas.openxmlformats.org/officeDocument/2006/relationships" xmlns:w="http://schemas.openxmlformats.org/wordprocessingml/2006/main" xmlns:w14="http://schemas.microsoft.com/office/word/2010/wordml" xmlns:w15="http://schemas.microsoft.com/office/word/2012/wordml" xmlns:w16cex="http://schemas.microsoft.com/office/word/2018/wordml/cex" xmlns:w16cid="http://schemas.microsoft.com/office/word/2016/wordml/cid" xmlns:w16="http://schemas.microsoft.com/office/word/2018/wordml" xmlns:w16se="http://schemas.microsoft.com/office/word/2015/wordml/symex" mc:Ignorable="w14 w15 w16se w16cid w16 w16cex">
+<w:webSettings xmlns:mc="http://schemas.openxmlformats.org/markup-compatibility/2006" xmlns:r="http://schemas.openxmlformats.org/officeDocument/2006/relationships" xmlns:w="http://schemas.openxmlformats.org/wordprocessingml/2006/main" xmlns:w14="http://schemas.microsoft.com/office/word/2010/wordml" xmlns:w15="http://schemas.microsoft.com/office/word/2012/wordml" xmlns:w16cid="http://schemas.microsoft.com/office/word/2016/wordml/cid" xmlns:w16se="http://schemas.microsoft.com/office/word/2015/wordml/symex" mc:Ignorable="w14 w15 w16se w16cid">
   <w:optimizeForBrowser/>
   <w:allowPNG/>
 </w:webSettings>
@@ -17609,7 +17700,7 @@
 </file>
 
 <file path=customXml/itemProps1.xml><?xml version="1.0" encoding="utf-8"?>
-<ds:datastoreItem xmlns:ds="http://schemas.openxmlformats.org/officeDocument/2006/customXml" ds:itemID="{97B5778F-4CCC-444B-B88D-19D77344C51A}">
+<ds:datastoreItem xmlns:ds="http://schemas.openxmlformats.org/officeDocument/2006/customXml" ds:itemID="{A7CDD938-8C6F-4FAE-A1D5-716AFE78E9BF}">
   <ds:schemaRefs>
     <ds:schemaRef ds:uri="http://schemas.openxmlformats.org/officeDocument/2006/bibliography"/>
   </ds:schemaRefs>

--- a/deliverables_word/SDD_RistoManager.docx
+++ b/deliverables_word/SDD_RistoManager.docx
@@ -1,6 +1,6 @@
 
 <file path=word/document.xml><?xml version="1.0" encoding="utf-8"?>
-<w:document xmlns:wpc="http://schemas.microsoft.com/office/word/2010/wordprocessingCanvas" xmlns:cx="http://schemas.microsoft.com/office/drawing/2014/chartex" xmlns:cx1="http://schemas.microsoft.com/office/drawing/2015/9/8/chartex" xmlns:cx2="http://schemas.microsoft.com/office/drawing/2015/10/21/chartex" xmlns:cx3="http://schemas.microsoft.com/office/drawing/2016/5/9/chartex" xmlns:cx4="http://schemas.microsoft.com/office/drawing/2016/5/10/chartex" xmlns:cx5="http://schemas.microsoft.com/office/drawing/2016/5/11/chartex" xmlns:cx6="http://schemas.microsoft.com/office/drawing/2016/5/12/chartex" xmlns:cx7="http://schemas.microsoft.com/office/drawing/2016/5/13/chartex" xmlns:cx8="http://schemas.microsoft.com/office/drawing/2016/5/14/chartex" xmlns:mc="http://schemas.openxmlformats.org/markup-compatibility/2006" xmlns:aink="http://schemas.microsoft.com/office/drawing/2016/ink" xmlns:am3d="http://schemas.microsoft.com/office/drawing/2017/model3d" xmlns:o="urn:schemas-microsoft-com:office:office" xmlns:r="http://schemas.openxmlformats.org/officeDocument/2006/relationships" xmlns:m="http://schemas.openxmlformats.org/officeDocument/2006/math" xmlns:v="urn:schemas-microsoft-com:vml" xmlns:wp14="http://schemas.microsoft.com/office/word/2010/wordprocessingDrawing" xmlns:wp="http://schemas.openxmlformats.org/drawingml/2006/wordprocessingDrawing" xmlns:w10="urn:schemas-microsoft-com:office:word" xmlns:w="http://schemas.openxmlformats.org/wordprocessingml/2006/main" xmlns:w14="http://schemas.microsoft.com/office/word/2010/wordml" xmlns:w15="http://schemas.microsoft.com/office/word/2012/wordml" xmlns:w16cid="http://schemas.microsoft.com/office/word/2016/wordml/cid" xmlns:w16se="http://schemas.microsoft.com/office/word/2015/wordml/symex" xmlns:wpg="http://schemas.microsoft.com/office/word/2010/wordprocessingGroup" xmlns:wpi="http://schemas.microsoft.com/office/word/2010/wordprocessingInk" xmlns:wne="http://schemas.microsoft.com/office/word/2006/wordml" xmlns:wps="http://schemas.microsoft.com/office/word/2010/wordprocessingShape" mc:Ignorable="w14 w15 w16se w16cid wp14">
+<w:document xmlns:wpc="http://schemas.microsoft.com/office/word/2010/wordprocessingCanvas" xmlns:cx="http://schemas.microsoft.com/office/drawing/2014/chartex" xmlns:cx1="http://schemas.microsoft.com/office/drawing/2015/9/8/chartex" xmlns:cx2="http://schemas.microsoft.com/office/drawing/2015/10/21/chartex" xmlns:cx3="http://schemas.microsoft.com/office/drawing/2016/5/9/chartex" xmlns:cx4="http://schemas.microsoft.com/office/drawing/2016/5/10/chartex" xmlns:cx5="http://schemas.microsoft.com/office/drawing/2016/5/11/chartex" xmlns:cx6="http://schemas.microsoft.com/office/drawing/2016/5/12/chartex" xmlns:cx7="http://schemas.microsoft.com/office/drawing/2016/5/13/chartex" xmlns:cx8="http://schemas.microsoft.com/office/drawing/2016/5/14/chartex" xmlns:mc="http://schemas.openxmlformats.org/markup-compatibility/2006" xmlns:aink="http://schemas.microsoft.com/office/drawing/2016/ink" xmlns:am3d="http://schemas.microsoft.com/office/drawing/2017/model3d" xmlns:o="urn:schemas-microsoft-com:office:office" xmlns:r="http://schemas.openxmlformats.org/officeDocument/2006/relationships" xmlns:m="http://schemas.openxmlformats.org/officeDocument/2006/math" xmlns:v="urn:schemas-microsoft-com:vml" xmlns:wp14="http://schemas.microsoft.com/office/word/2010/wordprocessingDrawing" xmlns:wp="http://schemas.openxmlformats.org/drawingml/2006/wordprocessingDrawing" xmlns:w10="urn:schemas-microsoft-com:office:word" xmlns:w="http://schemas.openxmlformats.org/wordprocessingml/2006/main" xmlns:w14="http://schemas.microsoft.com/office/word/2010/wordml" xmlns:w15="http://schemas.microsoft.com/office/word/2012/wordml" xmlns:w16cex="http://schemas.microsoft.com/office/word/2018/wordml/cex" xmlns:w16cid="http://schemas.microsoft.com/office/word/2016/wordml/cid" xmlns:w16="http://schemas.microsoft.com/office/word/2018/wordml" xmlns:w16se="http://schemas.microsoft.com/office/word/2015/wordml/symex" xmlns:wpg="http://schemas.microsoft.com/office/word/2010/wordprocessingGroup" xmlns:wpi="http://schemas.microsoft.com/office/word/2010/wordprocessingInk" xmlns:wne="http://schemas.microsoft.com/office/word/2006/wordml" xmlns:wps="http://schemas.microsoft.com/office/word/2010/wordprocessingShape" mc:Ignorable="w14 w15 w16se w16cid w16 w16cex wp14">
   <w:body>
     <w:p>
       <w:pPr>
@@ -505,7 +505,7 @@
                     </wp:inline>
                   </w:drawing>
                 </mc:Choice>
-                <mc:Fallback xmlns:w16cex="http://schemas.microsoft.com/office/word/2018/wordml/cex" xmlns:w16="http://schemas.microsoft.com/office/word/2018/wordml">
+                <mc:Fallback>
                   <w:pict>
                     <v:line w14:anchorId="7D5DACAF" id="Connettore diritto 5" o:spid="_x0000_s1026" alt="separatore di testo" style="visibility:visible;mso-wrap-style:square;mso-left-percent:-10001;mso-top-percent:-10001;mso-position-horizontal:absolute;mso-position-horizontal-relative:char;mso-position-vertical:absolute;mso-position-vertical-relative:line;mso-left-percent:-10001;mso-top-percent:-10001" from="0,0" to="109.5pt,0" o:gfxdata="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" strokecolor="#082a75 [3215]" strokeweight="3pt">
                       <w10:anchorlock/>
@@ -671,7 +671,7 @@
                     </wp:inline>
                   </w:drawing>
                 </mc:Choice>
-                <mc:Fallback xmlns:w16cex="http://schemas.microsoft.com/office/word/2018/wordml/cex" xmlns:w16="http://schemas.microsoft.com/office/word/2018/wordml">
+                <mc:Fallback>
                   <w:pict>
                     <v:line w14:anchorId="266A6C51" id="Connettore diritto 6" o:spid="_x0000_s1026" alt="separatore di testo" style="visibility:visible;mso-wrap-style:square;mso-left-percent:-10001;mso-top-percent:-10001;mso-position-horizontal:absolute;mso-position-horizontal-relative:char;mso-position-vertical:absolute;mso-position-vertical-relative:line;mso-left-percent:-10001;mso-top-percent:-10001" from="0,0" to="117.65pt,0" o:gfxdata="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" strokecolor="#082a75 [3215]" strokeweight="3pt">
                       <w10:anchorlock/>
@@ -940,7 +940,7 @@
               </wp:anchor>
             </w:drawing>
           </mc:Choice>
-          <mc:Fallback xmlns:w16cex="http://schemas.microsoft.com/office/word/2018/wordml/cex" xmlns:w16="http://schemas.microsoft.com/office/word/2018/wordml">
+          <mc:Fallback>
             <w:pict>
               <v:rect w14:anchorId="51A2F77F" id="Rettangolo 2" o:spid="_x0000_s1026" alt="rettangolo colorato" style="position:absolute;margin-left:-58.7pt;margin-top:525pt;width:611.1pt;height:316.5pt;z-index:-251657216;visibility:visible;mso-wrap-style:square;mso-height-percent:0;mso-wrap-distance-left:9pt;mso-wrap-distance-top:0;mso-wrap-distance-right:9pt;mso-wrap-distance-bottom:0;mso-position-horizontal:absolute;mso-position-horizontal-relative:text;mso-position-vertical:absolute;mso-position-vertical-relative:page;mso-height-percent:0;mso-height-relative:margin;v-text-anchor:middle" o:gfxdata="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" fillcolor="#34aba2 [3206]" stroked="f" strokeweight="2pt">
                 <w10:wrap anchory="page"/>
@@ -4679,26 +4679,14 @@
         <w:jc w:val="both"/>
       </w:pPr>
       <w:r>
-        <w:t xml:space="preserve">Cliente </w:t>
-      </w:r>
-      <w:proofErr w:type="gramStart"/>
-      <w:r>
-        <w:t xml:space="preserve">abilitato:  </w:t>
-      </w:r>
-      <w:r>
-        <w:rPr>
-          <w:b w:val="0"/>
-          <w:bCs/>
-        </w:rPr>
-        <w:t>utente</w:t>
-      </w:r>
-      <w:proofErr w:type="gramEnd"/>
-      <w:r>
-        <w:rPr>
-          <w:b w:val="0"/>
-          <w:bCs/>
-        </w:rPr>
-        <w:t xml:space="preserve"> registrato che può effettuazione l’ordine.</w:t>
+        <w:t xml:space="preserve">Cliente abilitato:  </w:t>
+      </w:r>
+      <w:r>
+        <w:rPr>
+          <w:b w:val="0"/>
+          <w:bCs/>
+        </w:rPr>
+        <w:t>utente registrato che può effettuazione l’ordine.</w:t>
       </w:r>
     </w:p>
     <w:p>
@@ -5071,7 +5059,31 @@
           <w:sz w:val="28"/>
           <w:szCs w:val="16"/>
         </w:rPr>
-        <w:t xml:space="preserve"> Diagram </w:t>
+        <w:t xml:space="preserve"> </w:t>
+      </w:r>
+      <w:proofErr w:type="spellStart"/>
+      <w:r>
+        <w:rPr>
+          <w:rFonts w:cstheme="majorHAnsi"/>
+          <w:b w:val="0"/>
+          <w:bCs/>
+          <w:color w:val="082A75" w:themeColor="text2"/>
+          <w:sz w:val="28"/>
+          <w:szCs w:val="16"/>
+        </w:rPr>
+        <w:t>Diagram</w:t>
+      </w:r>
+      <w:proofErr w:type="spellEnd"/>
+      <w:r>
+        <w:rPr>
+          <w:rFonts w:cstheme="majorHAnsi"/>
+          <w:b w:val="0"/>
+          <w:bCs/>
+          <w:color w:val="082A75" w:themeColor="text2"/>
+          <w:sz w:val="28"/>
+          <w:szCs w:val="16"/>
+        </w:rPr>
+        <w:t xml:space="preserve"> </w:t>
       </w:r>
     </w:p>
     <w:p>
@@ -6535,23 +6547,7 @@
           <w:b w:val="0"/>
           <w:bCs/>
         </w:rPr>
-        <w:t xml:space="preserve">effettuare login e </w:t>
-      </w:r>
-      <w:proofErr w:type="spellStart"/>
-      <w:r>
-        <w:rPr>
-          <w:b w:val="0"/>
-          <w:bCs/>
-        </w:rPr>
-        <w:t>logout</w:t>
-      </w:r>
-      <w:proofErr w:type="spellEnd"/>
-      <w:r>
-        <w:rPr>
-          <w:b w:val="0"/>
-          <w:bCs/>
-        </w:rPr>
-        <w:t>, per tutti i membri dello staff, eliminare utenti e visualizzare dati statistici, nel caso del Personale di Gestione e generare un codice per un nuovo cliente, nel caso del Personale di Sala</w:t>
+        <w:t>effettuare login e logout, per tutti i membri dello staff, eliminare utenti e visualizzare dati statistici, nel caso del Personale di Gestione e generare un codice per un nuovo cliente, nel caso del Personale di Sala</w:t>
       </w:r>
       <w:r>
         <w:rPr>
@@ -8276,15 +8272,20 @@
       </w:r>
       <w:proofErr w:type="spellEnd"/>
       <w:r>
-        <w:t xml:space="preserve"> layer</w:t>
-      </w:r>
-      <w:r>
-        <w:rPr>
-          <w:b w:val="0"/>
-          <w:bCs/>
-        </w:rPr>
         <w:t xml:space="preserve"> </w:t>
       </w:r>
+      <w:proofErr w:type="spellStart"/>
+      <w:r>
+        <w:t>layer</w:t>
+      </w:r>
+      <w:proofErr w:type="spellEnd"/>
+      <w:r>
+        <w:rPr>
+          <w:b w:val="0"/>
+          <w:bCs/>
+        </w:rPr>
+        <w:t xml:space="preserve"> </w:t>
+      </w:r>
     </w:p>
     <w:p>
       <w:pPr>
@@ -8510,6 +8511,72 @@
         <w:t>3.4 Gestione dei dati persistenti</w:t>
       </w:r>
       <w:bookmarkEnd w:id="106"/>
+    </w:p>
+    <w:p>
+      <w:pPr>
+        <w:spacing w:after="200"/>
+        <w:jc w:val="both"/>
+        <w:rPr>
+          <w:b w:val="0"/>
+          <w:bCs/>
+        </w:rPr>
+      </w:pPr>
+      <w:bookmarkStart w:id="107" w:name="_Toc57901044"/>
+      <w:r>
+        <w:rPr>
+          <w:b w:val="0"/>
+          <w:bCs/>
+          <w:noProof/>
+        </w:rPr>
+        <w:drawing>
+          <wp:inline distT="0" distB="0" distL="0" distR="0" wp14:anchorId="55023078" wp14:editId="175B1A3A">
+            <wp:extent cx="6370320" cy="3398520"/>
+            <wp:effectExtent l="0" t="0" r="0" b="0"/>
+            <wp:docPr id="17" name="Immagine 17"/>
+            <wp:cNvGraphicFramePr>
+              <a:graphicFrameLocks xmlns:a="http://schemas.openxmlformats.org/drawingml/2006/main" noChangeAspect="1"/>
+            </wp:cNvGraphicFramePr>
+            <a:graphic xmlns:a="http://schemas.openxmlformats.org/drawingml/2006/main">
+              <a:graphicData uri="http://schemas.openxmlformats.org/drawingml/2006/picture">
+                <pic:pic xmlns:pic="http://schemas.openxmlformats.org/drawingml/2006/picture">
+                  <pic:nvPicPr>
+                    <pic:cNvPr id="0" name="Picture 1"/>
+                    <pic:cNvPicPr>
+                      <a:picLocks noChangeAspect="1" noChangeArrowheads="1"/>
+                    </pic:cNvPicPr>
+                  </pic:nvPicPr>
+                  <pic:blipFill>
+                    <a:blip r:embed="rId18">
+                      <a:extLst>
+                        <a:ext uri="{28A0092B-C50C-407E-A947-70E740481C1C}">
+                          <a14:useLocalDpi xmlns:a14="http://schemas.microsoft.com/office/drawing/2010/main" val="0"/>
+                        </a:ext>
+                      </a:extLst>
+                    </a:blip>
+                    <a:srcRect/>
+                    <a:stretch>
+                      <a:fillRect/>
+                    </a:stretch>
+                  </pic:blipFill>
+                  <pic:spPr bwMode="auto">
+                    <a:xfrm>
+                      <a:off x="0" y="0"/>
+                      <a:ext cx="6370320" cy="3398520"/>
+                    </a:xfrm>
+                    <a:prstGeom prst="rect">
+                      <a:avLst/>
+                    </a:prstGeom>
+                    <a:noFill/>
+                    <a:ln>
+                      <a:noFill/>
+                    </a:ln>
+                  </pic:spPr>
+                </pic:pic>
+              </a:graphicData>
+            </a:graphic>
+          </wp:inline>
+        </w:drawing>
+      </w:r>
     </w:p>
     <w:p>
       <w:pPr>
@@ -8522,7 +8589,6 @@
           <w:szCs w:val="26"/>
         </w:rPr>
       </w:pPr>
-      <w:bookmarkStart w:id="107" w:name="_Toc57901044"/>
       <w:r>
         <w:rPr>
           <w:b w:val="0"/>
@@ -9062,7 +9128,6 @@
               </w:rPr>
               <w:t>✓</w:t>
             </w:r>
-            <w:proofErr w:type="spellStart"/>
             <w:r>
               <w:rPr>
                 <w:b w:val="0"/>
@@ -9072,7 +9137,6 @@
               </w:rPr>
               <w:t>logout</w:t>
             </w:r>
-            <w:proofErr w:type="spellEnd"/>
           </w:p>
         </w:tc>
         <w:tc>
@@ -9130,7 +9194,6 @@
               </w:rPr>
               <w:t>✓</w:t>
             </w:r>
-            <w:proofErr w:type="spellStart"/>
             <w:r>
               <w:rPr>
                 <w:b w:val="0"/>
@@ -9140,7 +9203,6 @@
               </w:rPr>
               <w:t>logout</w:t>
             </w:r>
-            <w:proofErr w:type="spellEnd"/>
           </w:p>
           <w:p>
             <w:pPr>
@@ -9216,7 +9278,6 @@
               </w:rPr>
               <w:t>✓</w:t>
             </w:r>
-            <w:proofErr w:type="spellStart"/>
             <w:r>
               <w:rPr>
                 <w:b w:val="0"/>
@@ -9226,7 +9287,6 @@
               </w:rPr>
               <w:t>logout</w:t>
             </w:r>
-            <w:proofErr w:type="spellEnd"/>
           </w:p>
         </w:tc>
       </w:tr>
@@ -10443,23 +10503,7 @@
           <w:b w:val="0"/>
           <w:bCs/>
         </w:rPr>
-        <w:t xml:space="preserve">la pagina del browser in cui l’applicazione è in esecuzione, mentre, se si tratta di un membro dello staff, per la regolare terminazione sarà necessario effettuare anche l’operazione di </w:t>
-      </w:r>
-      <w:proofErr w:type="spellStart"/>
-      <w:r>
-        <w:rPr>
-          <w:b w:val="0"/>
-          <w:bCs/>
-        </w:rPr>
-        <w:t>logout</w:t>
-      </w:r>
-      <w:proofErr w:type="spellEnd"/>
-      <w:r>
-        <w:rPr>
-          <w:b w:val="0"/>
-          <w:bCs/>
-        </w:rPr>
-        <w:t>.</w:t>
+        <w:t>la pagina del browser in cui l’applicazione è in esecuzione, mentre, se si tratta di un membro dello staff, per la regolare terminazione sarà necessario effettuare anche l’operazione di logout.</w:t>
       </w:r>
     </w:p>
     <w:p>
@@ -10978,8 +11022,6 @@
               </w:rPr>
               <w:t>SERVIZI OFFERTI</w:t>
             </w:r>
-            <w:bookmarkStart w:id="114" w:name="_GoBack"/>
-            <w:bookmarkEnd w:id="114"/>
           </w:p>
         </w:tc>
       </w:tr>
@@ -11235,14 +11277,12 @@
                 <w:color w:val="061F57" w:themeColor="text2" w:themeShade="BF"/>
               </w:rPr>
             </w:pPr>
-            <w:proofErr w:type="spellStart"/>
             <w:r>
               <w:rPr>
                 <w:color w:val="061F57" w:themeColor="text2" w:themeShade="BF"/>
               </w:rPr>
               <w:t>Logout</w:t>
             </w:r>
-            <w:proofErr w:type="spellEnd"/>
           </w:p>
         </w:tc>
         <w:tc>
@@ -11753,25 +11793,7 @@
                 <w:bCs/>
                 <w:color w:val="061F57" w:themeColor="text2" w:themeShade="BF"/>
               </w:rPr>
-              <w:t xml:space="preserve">Permette al </w:t>
-            </w:r>
-            <w:proofErr w:type="gramStart"/>
-            <w:r>
-              <w:rPr>
-                <w:b w:val="0"/>
-                <w:bCs/>
-                <w:color w:val="061F57" w:themeColor="text2" w:themeShade="BF"/>
-              </w:rPr>
-              <w:t>cliente  di</w:t>
-            </w:r>
-            <w:proofErr w:type="gramEnd"/>
-            <w:r>
-              <w:rPr>
-                <w:b w:val="0"/>
-                <w:bCs/>
-                <w:color w:val="061F57" w:themeColor="text2" w:themeShade="BF"/>
-              </w:rPr>
-              <w:t xml:space="preserve"> rimuovere portate dalla comanda</w:t>
+              <w:t>Permette al cliente  di rimuovere portate dalla comanda</w:t>
             </w:r>
           </w:p>
         </w:tc>
@@ -12924,7 +12946,7 @@
           <w:sz w:val="40"/>
         </w:rPr>
       </w:pPr>
-      <w:bookmarkStart w:id="115" w:name="_Toc57901051"/>
+      <w:bookmarkStart w:id="114" w:name="_Toc57901051"/>
       <w:r>
         <w:rPr>
           <w:bCs/>
@@ -12933,7 +12955,7 @@
         <w:lastRenderedPageBreak/>
         <w:t>5. Glossario</w:t>
       </w:r>
-      <w:bookmarkEnd w:id="115"/>
+      <w:bookmarkEnd w:id="114"/>
     </w:p>
     <w:p>
       <w:pPr>
@@ -13292,8 +13314,8 @@
       </w:r>
     </w:p>
     <w:sectPr>
-      <w:headerReference w:type="default" r:id="rId18"/>
-      <w:footerReference w:type="default" r:id="rId19"/>
+      <w:headerReference w:type="default" r:id="rId19"/>
+      <w:footerReference w:type="default" r:id="rId20"/>
       <w:type w:val="continuous"/>
       <w:pgSz w:w="11906" w:h="16838" w:code="9"/>
       <w:pgMar w:top="720" w:right="936" w:bottom="720" w:left="936" w:header="0" w:footer="289" w:gutter="0"/>
@@ -13305,7 +13327,7 @@
 </file>
 
 <file path=word/endnotes.xml><?xml version="1.0" encoding="utf-8"?>
-<w:endnotes xmlns:wpc="http://schemas.microsoft.com/office/word/2010/wordprocessingCanvas" xmlns:cx="http://schemas.microsoft.com/office/drawing/2014/chartex" xmlns:cx1="http://schemas.microsoft.com/office/drawing/2015/9/8/chartex" xmlns:cx2="http://schemas.microsoft.com/office/drawing/2015/10/21/chartex" xmlns:cx3="http://schemas.microsoft.com/office/drawing/2016/5/9/chartex" xmlns:cx4="http://schemas.microsoft.com/office/drawing/2016/5/10/chartex" xmlns:cx5="http://schemas.microsoft.com/office/drawing/2016/5/11/chartex" xmlns:cx6="http://schemas.microsoft.com/office/drawing/2016/5/12/chartex" xmlns:cx7="http://schemas.microsoft.com/office/drawing/2016/5/13/chartex" xmlns:cx8="http://schemas.microsoft.com/office/drawing/2016/5/14/chartex" xmlns:mc="http://schemas.openxmlformats.org/markup-compatibility/2006" xmlns:aink="http://schemas.microsoft.com/office/drawing/2016/ink" xmlns:am3d="http://schemas.microsoft.com/office/drawing/2017/model3d" xmlns:o="urn:schemas-microsoft-com:office:office" xmlns:r="http://schemas.openxmlformats.org/officeDocument/2006/relationships" xmlns:m="http://schemas.openxmlformats.org/officeDocument/2006/math" xmlns:v="urn:schemas-microsoft-com:vml" xmlns:wp14="http://schemas.microsoft.com/office/word/2010/wordprocessingDrawing" xmlns:wp="http://schemas.openxmlformats.org/drawingml/2006/wordprocessingDrawing" xmlns:w10="urn:schemas-microsoft-com:office:word" xmlns:w="http://schemas.openxmlformats.org/wordprocessingml/2006/main" xmlns:w14="http://schemas.microsoft.com/office/word/2010/wordml" xmlns:w15="http://schemas.microsoft.com/office/word/2012/wordml" xmlns:w16cid="http://schemas.microsoft.com/office/word/2016/wordml/cid" xmlns:w16se="http://schemas.microsoft.com/office/word/2015/wordml/symex" xmlns:wpg="http://schemas.microsoft.com/office/word/2010/wordprocessingGroup" xmlns:wpi="http://schemas.microsoft.com/office/word/2010/wordprocessingInk" xmlns:wne="http://schemas.microsoft.com/office/word/2006/wordml" xmlns:wps="http://schemas.microsoft.com/office/word/2010/wordprocessingShape" mc:Ignorable="w14 w15 w16se w16cid wp14">
+<w:endnotes xmlns:wpc="http://schemas.microsoft.com/office/word/2010/wordprocessingCanvas" xmlns:cx="http://schemas.microsoft.com/office/drawing/2014/chartex" xmlns:cx1="http://schemas.microsoft.com/office/drawing/2015/9/8/chartex" xmlns:cx2="http://schemas.microsoft.com/office/drawing/2015/10/21/chartex" xmlns:cx3="http://schemas.microsoft.com/office/drawing/2016/5/9/chartex" xmlns:cx4="http://schemas.microsoft.com/office/drawing/2016/5/10/chartex" xmlns:cx5="http://schemas.microsoft.com/office/drawing/2016/5/11/chartex" xmlns:cx6="http://schemas.microsoft.com/office/drawing/2016/5/12/chartex" xmlns:cx7="http://schemas.microsoft.com/office/drawing/2016/5/13/chartex" xmlns:cx8="http://schemas.microsoft.com/office/drawing/2016/5/14/chartex" xmlns:mc="http://schemas.openxmlformats.org/markup-compatibility/2006" xmlns:aink="http://schemas.microsoft.com/office/drawing/2016/ink" xmlns:am3d="http://schemas.microsoft.com/office/drawing/2017/model3d" xmlns:o="urn:schemas-microsoft-com:office:office" xmlns:r="http://schemas.openxmlformats.org/officeDocument/2006/relationships" xmlns:m="http://schemas.openxmlformats.org/officeDocument/2006/math" xmlns:v="urn:schemas-microsoft-com:vml" xmlns:wp14="http://schemas.microsoft.com/office/word/2010/wordprocessingDrawing" xmlns:wp="http://schemas.openxmlformats.org/drawingml/2006/wordprocessingDrawing" xmlns:w10="urn:schemas-microsoft-com:office:word" xmlns:w="http://schemas.openxmlformats.org/wordprocessingml/2006/main" xmlns:w14="http://schemas.microsoft.com/office/word/2010/wordml" xmlns:w15="http://schemas.microsoft.com/office/word/2012/wordml" xmlns:w16cex="http://schemas.microsoft.com/office/word/2018/wordml/cex" xmlns:w16cid="http://schemas.microsoft.com/office/word/2016/wordml/cid" xmlns:w16="http://schemas.microsoft.com/office/word/2018/wordml" xmlns:w16se="http://schemas.microsoft.com/office/word/2015/wordml/symex" xmlns:wpg="http://schemas.microsoft.com/office/word/2010/wordprocessingGroup" xmlns:wpi="http://schemas.microsoft.com/office/word/2010/wordprocessingInk" xmlns:wne="http://schemas.microsoft.com/office/word/2006/wordml" xmlns:wps="http://schemas.microsoft.com/office/word/2010/wordprocessingShape" mc:Ignorable="w14 w15 w16se w16cid w16 w16cex wp14">
   <w:endnote w:type="separator" w:id="-1">
     <w:p>
       <w:r>
@@ -13326,7 +13348,7 @@
 </file>
 
 <file path=word/footer1.xml><?xml version="1.0" encoding="utf-8"?>
-<w:ftr xmlns:wpc="http://schemas.microsoft.com/office/word/2010/wordprocessingCanvas" xmlns:cx="http://schemas.microsoft.com/office/drawing/2014/chartex" xmlns:cx1="http://schemas.microsoft.com/office/drawing/2015/9/8/chartex" xmlns:cx2="http://schemas.microsoft.com/office/drawing/2015/10/21/chartex" xmlns:cx3="http://schemas.microsoft.com/office/drawing/2016/5/9/chartex" xmlns:cx4="http://schemas.microsoft.com/office/drawing/2016/5/10/chartex" xmlns:cx5="http://schemas.microsoft.com/office/drawing/2016/5/11/chartex" xmlns:cx6="http://schemas.microsoft.com/office/drawing/2016/5/12/chartex" xmlns:cx7="http://schemas.microsoft.com/office/drawing/2016/5/13/chartex" xmlns:cx8="http://schemas.microsoft.com/office/drawing/2016/5/14/chartex" xmlns:mc="http://schemas.openxmlformats.org/markup-compatibility/2006" xmlns:aink="http://schemas.microsoft.com/office/drawing/2016/ink" xmlns:am3d="http://schemas.microsoft.com/office/drawing/2017/model3d" xmlns:o="urn:schemas-microsoft-com:office:office" xmlns:r="http://schemas.openxmlformats.org/officeDocument/2006/relationships" xmlns:m="http://schemas.openxmlformats.org/officeDocument/2006/math" xmlns:v="urn:schemas-microsoft-com:vml" xmlns:wp14="http://schemas.microsoft.com/office/word/2010/wordprocessingDrawing" xmlns:wp="http://schemas.openxmlformats.org/drawingml/2006/wordprocessingDrawing" xmlns:w10="urn:schemas-microsoft-com:office:word" xmlns:w="http://schemas.openxmlformats.org/wordprocessingml/2006/main" xmlns:w14="http://schemas.microsoft.com/office/word/2010/wordml" xmlns:w15="http://schemas.microsoft.com/office/word/2012/wordml" xmlns:w16cid="http://schemas.microsoft.com/office/word/2016/wordml/cid" xmlns:w16se="http://schemas.microsoft.com/office/word/2015/wordml/symex" xmlns:wpg="http://schemas.microsoft.com/office/word/2010/wordprocessingGroup" xmlns:wpi="http://schemas.microsoft.com/office/word/2010/wordprocessingInk" xmlns:wne="http://schemas.microsoft.com/office/word/2006/wordml" xmlns:wps="http://schemas.microsoft.com/office/word/2010/wordprocessingShape" mc:Ignorable="w14 w15 w16se w16cid wp14">
+<w:ftr xmlns:wpc="http://schemas.microsoft.com/office/word/2010/wordprocessingCanvas" xmlns:cx="http://schemas.microsoft.com/office/drawing/2014/chartex" xmlns:cx1="http://schemas.microsoft.com/office/drawing/2015/9/8/chartex" xmlns:cx2="http://schemas.microsoft.com/office/drawing/2015/10/21/chartex" xmlns:cx3="http://schemas.microsoft.com/office/drawing/2016/5/9/chartex" xmlns:cx4="http://schemas.microsoft.com/office/drawing/2016/5/10/chartex" xmlns:cx5="http://schemas.microsoft.com/office/drawing/2016/5/11/chartex" xmlns:cx6="http://schemas.microsoft.com/office/drawing/2016/5/12/chartex" xmlns:cx7="http://schemas.microsoft.com/office/drawing/2016/5/13/chartex" xmlns:cx8="http://schemas.microsoft.com/office/drawing/2016/5/14/chartex" xmlns:mc="http://schemas.openxmlformats.org/markup-compatibility/2006" xmlns:aink="http://schemas.microsoft.com/office/drawing/2016/ink" xmlns:am3d="http://schemas.microsoft.com/office/drawing/2017/model3d" xmlns:o="urn:schemas-microsoft-com:office:office" xmlns:r="http://schemas.openxmlformats.org/officeDocument/2006/relationships" xmlns:m="http://schemas.openxmlformats.org/officeDocument/2006/math" xmlns:v="urn:schemas-microsoft-com:vml" xmlns:wp14="http://schemas.microsoft.com/office/word/2010/wordprocessingDrawing" xmlns:wp="http://schemas.openxmlformats.org/drawingml/2006/wordprocessingDrawing" xmlns:w10="urn:schemas-microsoft-com:office:word" xmlns:w="http://schemas.openxmlformats.org/wordprocessingml/2006/main" xmlns:w14="http://schemas.microsoft.com/office/word/2010/wordml" xmlns:w15="http://schemas.microsoft.com/office/word/2012/wordml" xmlns:w16cex="http://schemas.microsoft.com/office/word/2018/wordml/cex" xmlns:w16cid="http://schemas.microsoft.com/office/word/2016/wordml/cid" xmlns:w16="http://schemas.microsoft.com/office/word/2018/wordml" xmlns:w16se="http://schemas.microsoft.com/office/word/2015/wordml/symex" xmlns:wpg="http://schemas.microsoft.com/office/word/2010/wordprocessingGroup" xmlns:wpi="http://schemas.microsoft.com/office/word/2010/wordprocessingInk" xmlns:wne="http://schemas.microsoft.com/office/word/2006/wordml" xmlns:wps="http://schemas.microsoft.com/office/word/2010/wordprocessingShape" mc:Ignorable="w14 w15 w16se w16cid w16 w16cex wp14">
   <w:sdt>
     <w:sdtPr>
       <w:rPr>
@@ -13396,7 +13418,7 @@
 </file>
 
 <file path=word/footnotes.xml><?xml version="1.0" encoding="utf-8"?>
-<w:footnotes xmlns:wpc="http://schemas.microsoft.com/office/word/2010/wordprocessingCanvas" xmlns:cx="http://schemas.microsoft.com/office/drawing/2014/chartex" xmlns:cx1="http://schemas.microsoft.com/office/drawing/2015/9/8/chartex" xmlns:cx2="http://schemas.microsoft.com/office/drawing/2015/10/21/chartex" xmlns:cx3="http://schemas.microsoft.com/office/drawing/2016/5/9/chartex" xmlns:cx4="http://schemas.microsoft.com/office/drawing/2016/5/10/chartex" xmlns:cx5="http://schemas.microsoft.com/office/drawing/2016/5/11/chartex" xmlns:cx6="http://schemas.microsoft.com/office/drawing/2016/5/12/chartex" xmlns:cx7="http://schemas.microsoft.com/office/drawing/2016/5/13/chartex" xmlns:cx8="http://schemas.microsoft.com/office/drawing/2016/5/14/chartex" xmlns:mc="http://schemas.openxmlformats.org/markup-compatibility/2006" xmlns:aink="http://schemas.microsoft.com/office/drawing/2016/ink" xmlns:am3d="http://schemas.microsoft.com/office/drawing/2017/model3d" xmlns:o="urn:schemas-microsoft-com:office:office" xmlns:r="http://schemas.openxmlformats.org/officeDocument/2006/relationships" xmlns:m="http://schemas.openxmlformats.org/officeDocument/2006/math" xmlns:v="urn:schemas-microsoft-com:vml" xmlns:wp14="http://schemas.microsoft.com/office/word/2010/wordprocessingDrawing" xmlns:wp="http://schemas.openxmlformats.org/drawingml/2006/wordprocessingDrawing" xmlns:w10="urn:schemas-microsoft-com:office:word" xmlns:w="http://schemas.openxmlformats.org/wordprocessingml/2006/main" xmlns:w14="http://schemas.microsoft.com/office/word/2010/wordml" xmlns:w15="http://schemas.microsoft.com/office/word/2012/wordml" xmlns:w16cid="http://schemas.microsoft.com/office/word/2016/wordml/cid" xmlns:w16se="http://schemas.microsoft.com/office/word/2015/wordml/symex" xmlns:wpg="http://schemas.microsoft.com/office/word/2010/wordprocessingGroup" xmlns:wpi="http://schemas.microsoft.com/office/word/2010/wordprocessingInk" xmlns:wne="http://schemas.microsoft.com/office/word/2006/wordml" xmlns:wps="http://schemas.microsoft.com/office/word/2010/wordprocessingShape" mc:Ignorable="w14 w15 w16se w16cid wp14">
+<w:footnotes xmlns:wpc="http://schemas.microsoft.com/office/word/2010/wordprocessingCanvas" xmlns:cx="http://schemas.microsoft.com/office/drawing/2014/chartex" xmlns:cx1="http://schemas.microsoft.com/office/drawing/2015/9/8/chartex" xmlns:cx2="http://schemas.microsoft.com/office/drawing/2015/10/21/chartex" xmlns:cx3="http://schemas.microsoft.com/office/drawing/2016/5/9/chartex" xmlns:cx4="http://schemas.microsoft.com/office/drawing/2016/5/10/chartex" xmlns:cx5="http://schemas.microsoft.com/office/drawing/2016/5/11/chartex" xmlns:cx6="http://schemas.microsoft.com/office/drawing/2016/5/12/chartex" xmlns:cx7="http://schemas.microsoft.com/office/drawing/2016/5/13/chartex" xmlns:cx8="http://schemas.microsoft.com/office/drawing/2016/5/14/chartex" xmlns:mc="http://schemas.openxmlformats.org/markup-compatibility/2006" xmlns:aink="http://schemas.microsoft.com/office/drawing/2016/ink" xmlns:am3d="http://schemas.microsoft.com/office/drawing/2017/model3d" xmlns:o="urn:schemas-microsoft-com:office:office" xmlns:r="http://schemas.openxmlformats.org/officeDocument/2006/relationships" xmlns:m="http://schemas.openxmlformats.org/officeDocument/2006/math" xmlns:v="urn:schemas-microsoft-com:vml" xmlns:wp14="http://schemas.microsoft.com/office/word/2010/wordprocessingDrawing" xmlns:wp="http://schemas.openxmlformats.org/drawingml/2006/wordprocessingDrawing" xmlns:w10="urn:schemas-microsoft-com:office:word" xmlns:w="http://schemas.openxmlformats.org/wordprocessingml/2006/main" xmlns:w14="http://schemas.microsoft.com/office/word/2010/wordml" xmlns:w15="http://schemas.microsoft.com/office/word/2012/wordml" xmlns:w16cex="http://schemas.microsoft.com/office/word/2018/wordml/cex" xmlns:w16cid="http://schemas.microsoft.com/office/word/2016/wordml/cid" xmlns:w16="http://schemas.microsoft.com/office/word/2018/wordml" xmlns:w16se="http://schemas.microsoft.com/office/word/2015/wordml/symex" xmlns:wpg="http://schemas.microsoft.com/office/word/2010/wordprocessingGroup" xmlns:wpi="http://schemas.microsoft.com/office/word/2010/wordprocessingInk" xmlns:wne="http://schemas.microsoft.com/office/word/2006/wordml" xmlns:wps="http://schemas.microsoft.com/office/word/2010/wordprocessingShape" mc:Ignorable="w14 w15 w16se w16cid w16 w16cex wp14">
   <w:footnote w:type="separator" w:id="-1">
     <w:p>
       <w:r>
@@ -13417,7 +13439,7 @@
 </file>
 
 <file path=word/header1.xml><?xml version="1.0" encoding="utf-8"?>
-<w:hdr xmlns:wpc="http://schemas.microsoft.com/office/word/2010/wordprocessingCanvas" xmlns:cx="http://schemas.microsoft.com/office/drawing/2014/chartex" xmlns:cx1="http://schemas.microsoft.com/office/drawing/2015/9/8/chartex" xmlns:cx2="http://schemas.microsoft.com/office/drawing/2015/10/21/chartex" xmlns:cx3="http://schemas.microsoft.com/office/drawing/2016/5/9/chartex" xmlns:cx4="http://schemas.microsoft.com/office/drawing/2016/5/10/chartex" xmlns:cx5="http://schemas.microsoft.com/office/drawing/2016/5/11/chartex" xmlns:cx6="http://schemas.microsoft.com/office/drawing/2016/5/12/chartex" xmlns:cx7="http://schemas.microsoft.com/office/drawing/2016/5/13/chartex" xmlns:cx8="http://schemas.microsoft.com/office/drawing/2016/5/14/chartex" xmlns:mc="http://schemas.openxmlformats.org/markup-compatibility/2006" xmlns:aink="http://schemas.microsoft.com/office/drawing/2016/ink" xmlns:am3d="http://schemas.microsoft.com/office/drawing/2017/model3d" xmlns:o="urn:schemas-microsoft-com:office:office" xmlns:r="http://schemas.openxmlformats.org/officeDocument/2006/relationships" xmlns:m="http://schemas.openxmlformats.org/officeDocument/2006/math" xmlns:v="urn:schemas-microsoft-com:vml" xmlns:wp14="http://schemas.microsoft.com/office/word/2010/wordprocessingDrawing" xmlns:wp="http://schemas.openxmlformats.org/drawingml/2006/wordprocessingDrawing" xmlns:w10="urn:schemas-microsoft-com:office:word" xmlns:w="http://schemas.openxmlformats.org/wordprocessingml/2006/main" xmlns:w14="http://schemas.microsoft.com/office/word/2010/wordml" xmlns:w15="http://schemas.microsoft.com/office/word/2012/wordml" xmlns:w16cid="http://schemas.microsoft.com/office/word/2016/wordml/cid" xmlns:w16se="http://schemas.microsoft.com/office/word/2015/wordml/symex" xmlns:wpg="http://schemas.microsoft.com/office/word/2010/wordprocessingGroup" xmlns:wpi="http://schemas.microsoft.com/office/word/2010/wordprocessingInk" xmlns:wne="http://schemas.microsoft.com/office/word/2006/wordml" xmlns:wps="http://schemas.microsoft.com/office/word/2010/wordprocessingShape" mc:Ignorable="w14 w15 w16se w16cid wp14">
+<w:hdr xmlns:wpc="http://schemas.microsoft.com/office/word/2010/wordprocessingCanvas" xmlns:cx="http://schemas.microsoft.com/office/drawing/2014/chartex" xmlns:cx1="http://schemas.microsoft.com/office/drawing/2015/9/8/chartex" xmlns:cx2="http://schemas.microsoft.com/office/drawing/2015/10/21/chartex" xmlns:cx3="http://schemas.microsoft.com/office/drawing/2016/5/9/chartex" xmlns:cx4="http://schemas.microsoft.com/office/drawing/2016/5/10/chartex" xmlns:cx5="http://schemas.microsoft.com/office/drawing/2016/5/11/chartex" xmlns:cx6="http://schemas.microsoft.com/office/drawing/2016/5/12/chartex" xmlns:cx7="http://schemas.microsoft.com/office/drawing/2016/5/13/chartex" xmlns:cx8="http://schemas.microsoft.com/office/drawing/2016/5/14/chartex" xmlns:mc="http://schemas.openxmlformats.org/markup-compatibility/2006" xmlns:aink="http://schemas.microsoft.com/office/drawing/2016/ink" xmlns:am3d="http://schemas.microsoft.com/office/drawing/2017/model3d" xmlns:o="urn:schemas-microsoft-com:office:office" xmlns:r="http://schemas.openxmlformats.org/officeDocument/2006/relationships" xmlns:m="http://schemas.openxmlformats.org/officeDocument/2006/math" xmlns:v="urn:schemas-microsoft-com:vml" xmlns:wp14="http://schemas.microsoft.com/office/word/2010/wordprocessingDrawing" xmlns:wp="http://schemas.openxmlformats.org/drawingml/2006/wordprocessingDrawing" xmlns:w10="urn:schemas-microsoft-com:office:word" xmlns:w="http://schemas.openxmlformats.org/wordprocessingml/2006/main" xmlns:w14="http://schemas.microsoft.com/office/word/2010/wordml" xmlns:w15="http://schemas.microsoft.com/office/word/2012/wordml" xmlns:w16cex="http://schemas.microsoft.com/office/word/2018/wordml/cex" xmlns:w16cid="http://schemas.microsoft.com/office/word/2016/wordml/cid" xmlns:w16="http://schemas.microsoft.com/office/word/2018/wordml" xmlns:w16se="http://schemas.microsoft.com/office/word/2015/wordml/symex" xmlns:wpg="http://schemas.microsoft.com/office/word/2010/wordprocessingGroup" xmlns:wpi="http://schemas.microsoft.com/office/word/2010/wordprocessingInk" xmlns:wne="http://schemas.microsoft.com/office/word/2006/wordml" xmlns:wps="http://schemas.microsoft.com/office/word/2010/wordprocessingShape" mc:Ignorable="w14 w15 w16se w16cid w16 w16cex wp14">
   <w:tbl>
     <w:tblPr>
       <w:tblW w:w="10035" w:type="dxa"/>
@@ -13469,7 +13491,7 @@
 </file>
 
 <file path=word/numbering.xml><?xml version="1.0" encoding="utf-8"?>
-<w:numbering xmlns:wpc="http://schemas.microsoft.com/office/word/2010/wordprocessingCanvas" xmlns:cx="http://schemas.microsoft.com/office/drawing/2014/chartex" xmlns:cx1="http://schemas.microsoft.com/office/drawing/2015/9/8/chartex" xmlns:cx2="http://schemas.microsoft.com/office/drawing/2015/10/21/chartex" xmlns:cx3="http://schemas.microsoft.com/office/drawing/2016/5/9/chartex" xmlns:cx4="http://schemas.microsoft.com/office/drawing/2016/5/10/chartex" xmlns:cx5="http://schemas.microsoft.com/office/drawing/2016/5/11/chartex" xmlns:cx6="http://schemas.microsoft.com/office/drawing/2016/5/12/chartex" xmlns:cx7="http://schemas.microsoft.com/office/drawing/2016/5/13/chartex" xmlns:cx8="http://schemas.microsoft.com/office/drawing/2016/5/14/chartex" xmlns:mc="http://schemas.openxmlformats.org/markup-compatibility/2006" xmlns:aink="http://schemas.microsoft.com/office/drawing/2016/ink" xmlns:am3d="http://schemas.microsoft.com/office/drawing/2017/model3d" xmlns:o="urn:schemas-microsoft-com:office:office" xmlns:r="http://schemas.openxmlformats.org/officeDocument/2006/relationships" xmlns:m="http://schemas.openxmlformats.org/officeDocument/2006/math" xmlns:v="urn:schemas-microsoft-com:vml" xmlns:wp14="http://schemas.microsoft.com/office/word/2010/wordprocessingDrawing" xmlns:wp="http://schemas.openxmlformats.org/drawingml/2006/wordprocessingDrawing" xmlns:w10="urn:schemas-microsoft-com:office:word" xmlns:w="http://schemas.openxmlformats.org/wordprocessingml/2006/main" xmlns:w14="http://schemas.microsoft.com/office/word/2010/wordml" xmlns:w15="http://schemas.microsoft.com/office/word/2012/wordml" xmlns:w16cid="http://schemas.microsoft.com/office/word/2016/wordml/cid" xmlns:w16se="http://schemas.microsoft.com/office/word/2015/wordml/symex" xmlns:wpg="http://schemas.microsoft.com/office/word/2010/wordprocessingGroup" xmlns:wpi="http://schemas.microsoft.com/office/word/2010/wordprocessingInk" xmlns:wne="http://schemas.microsoft.com/office/word/2006/wordml" xmlns:wps="http://schemas.microsoft.com/office/word/2010/wordprocessingShape" mc:Ignorable="w14 w15 w16se w16cid wp14">
+<w:numbering xmlns:wpc="http://schemas.microsoft.com/office/word/2010/wordprocessingCanvas" xmlns:cx="http://schemas.microsoft.com/office/drawing/2014/chartex" xmlns:cx1="http://schemas.microsoft.com/office/drawing/2015/9/8/chartex" xmlns:cx2="http://schemas.microsoft.com/office/drawing/2015/10/21/chartex" xmlns:cx3="http://schemas.microsoft.com/office/drawing/2016/5/9/chartex" xmlns:cx4="http://schemas.microsoft.com/office/drawing/2016/5/10/chartex" xmlns:cx5="http://schemas.microsoft.com/office/drawing/2016/5/11/chartex" xmlns:cx6="http://schemas.microsoft.com/office/drawing/2016/5/12/chartex" xmlns:cx7="http://schemas.microsoft.com/office/drawing/2016/5/13/chartex" xmlns:cx8="http://schemas.microsoft.com/office/drawing/2016/5/14/chartex" xmlns:mc="http://schemas.openxmlformats.org/markup-compatibility/2006" xmlns:aink="http://schemas.microsoft.com/office/drawing/2016/ink" xmlns:am3d="http://schemas.microsoft.com/office/drawing/2017/model3d" xmlns:o="urn:schemas-microsoft-com:office:office" xmlns:r="http://schemas.openxmlformats.org/officeDocument/2006/relationships" xmlns:m="http://schemas.openxmlformats.org/officeDocument/2006/math" xmlns:v="urn:schemas-microsoft-com:vml" xmlns:wp14="http://schemas.microsoft.com/office/word/2010/wordprocessingDrawing" xmlns:wp="http://schemas.openxmlformats.org/drawingml/2006/wordprocessingDrawing" xmlns:w10="urn:schemas-microsoft-com:office:word" xmlns:w="http://schemas.openxmlformats.org/wordprocessingml/2006/main" xmlns:w14="http://schemas.microsoft.com/office/word/2010/wordml" xmlns:w15="http://schemas.microsoft.com/office/word/2012/wordml" xmlns:w16cex="http://schemas.microsoft.com/office/word/2018/wordml/cex" xmlns:w16cid="http://schemas.microsoft.com/office/word/2016/wordml/cid" xmlns:w16="http://schemas.microsoft.com/office/word/2018/wordml" xmlns:w16se="http://schemas.microsoft.com/office/word/2015/wordml/symex" xmlns:wpg="http://schemas.microsoft.com/office/word/2010/wordprocessingGroup" xmlns:wpi="http://schemas.microsoft.com/office/word/2010/wordprocessingInk" xmlns:wne="http://schemas.microsoft.com/office/word/2006/wordml" xmlns:wps="http://schemas.microsoft.com/office/word/2010/wordprocessingShape" mc:Ignorable="w14 w15 w16se w16cid w16 w16cex wp14">
   <w:abstractNum w:abstractNumId="0" w15:restartNumberingAfterBreak="0">
     <w:nsid w:val="06A34897"/>
     <w:multiLevelType w:val="hybridMultilevel"/>
@@ -14982,7 +15004,7 @@
 </file>
 
 <file path=word/styles.xml><?xml version="1.0" encoding="utf-8"?>
-<w:styles xmlns:mc="http://schemas.openxmlformats.org/markup-compatibility/2006" xmlns:r="http://schemas.openxmlformats.org/officeDocument/2006/relationships" xmlns:w="http://schemas.openxmlformats.org/wordprocessingml/2006/main" xmlns:w14="http://schemas.microsoft.com/office/word/2010/wordml" xmlns:w15="http://schemas.microsoft.com/office/word/2012/wordml" xmlns:w16cid="http://schemas.microsoft.com/office/word/2016/wordml/cid" xmlns:w16se="http://schemas.microsoft.com/office/word/2015/wordml/symex" mc:Ignorable="w14 w15 w16se w16cid">
+<w:styles xmlns:mc="http://schemas.openxmlformats.org/markup-compatibility/2006" xmlns:r="http://schemas.openxmlformats.org/officeDocument/2006/relationships" xmlns:w="http://schemas.openxmlformats.org/wordprocessingml/2006/main" xmlns:w14="http://schemas.microsoft.com/office/word/2010/wordml" xmlns:w15="http://schemas.microsoft.com/office/word/2012/wordml" xmlns:w16cex="http://schemas.microsoft.com/office/word/2018/wordml/cex" xmlns:w16cid="http://schemas.microsoft.com/office/word/2016/wordml/cid" xmlns:w16="http://schemas.microsoft.com/office/word/2018/wordml" xmlns:w16se="http://schemas.microsoft.com/office/word/2015/wordml/symex" mc:Ignorable="w14 w15 w16se w16cid w16 w16cex">
   <w:docDefaults>
     <w:rPrDefault>
       <w:rPr>
@@ -16686,7 +16708,7 @@
 </file>
 
 <file path=word/glossary/document.xml><?xml version="1.0" encoding="utf-8"?>
-<w:glossaryDocument xmlns:wpc="http://schemas.microsoft.com/office/word/2010/wordprocessingCanvas" xmlns:cx="http://schemas.microsoft.com/office/drawing/2014/chartex" xmlns:cx1="http://schemas.microsoft.com/office/drawing/2015/9/8/chartex" xmlns:cx2="http://schemas.microsoft.com/office/drawing/2015/10/21/chartex" xmlns:cx3="http://schemas.microsoft.com/office/drawing/2016/5/9/chartex" xmlns:cx4="http://schemas.microsoft.com/office/drawing/2016/5/10/chartex" xmlns:cx5="http://schemas.microsoft.com/office/drawing/2016/5/11/chartex" xmlns:cx6="http://schemas.microsoft.com/office/drawing/2016/5/12/chartex" xmlns:cx7="http://schemas.microsoft.com/office/drawing/2016/5/13/chartex" xmlns:cx8="http://schemas.microsoft.com/office/drawing/2016/5/14/chartex" xmlns:mc="http://schemas.openxmlformats.org/markup-compatibility/2006" xmlns:aink="http://schemas.microsoft.com/office/drawing/2016/ink" xmlns:am3d="http://schemas.microsoft.com/office/drawing/2017/model3d" xmlns:o="urn:schemas-microsoft-com:office:office" xmlns:r="http://schemas.openxmlformats.org/officeDocument/2006/relationships" xmlns:m="http://schemas.openxmlformats.org/officeDocument/2006/math" xmlns:v="urn:schemas-microsoft-com:vml" xmlns:wp14="http://schemas.microsoft.com/office/word/2010/wordprocessingDrawing" xmlns:wp="http://schemas.openxmlformats.org/drawingml/2006/wordprocessingDrawing" xmlns:w10="urn:schemas-microsoft-com:office:word" xmlns:w="http://schemas.openxmlformats.org/wordprocessingml/2006/main" xmlns:w14="http://schemas.microsoft.com/office/word/2010/wordml" xmlns:w15="http://schemas.microsoft.com/office/word/2012/wordml" xmlns:w16cid="http://schemas.microsoft.com/office/word/2016/wordml/cid" xmlns:w16se="http://schemas.microsoft.com/office/word/2015/wordml/symex" xmlns:wpg="http://schemas.microsoft.com/office/word/2010/wordprocessingGroup" xmlns:wpi="http://schemas.microsoft.com/office/word/2010/wordprocessingInk" xmlns:wne="http://schemas.microsoft.com/office/word/2006/wordml" xmlns:wps="http://schemas.microsoft.com/office/word/2010/wordprocessingShape" mc:Ignorable="w14 w15 w16se w16cid wp14">
+<w:glossaryDocument xmlns:wpc="http://schemas.microsoft.com/office/word/2010/wordprocessingCanvas" xmlns:cx="http://schemas.microsoft.com/office/drawing/2014/chartex" xmlns:cx1="http://schemas.microsoft.com/office/drawing/2015/9/8/chartex" xmlns:cx2="http://schemas.microsoft.com/office/drawing/2015/10/21/chartex" xmlns:cx3="http://schemas.microsoft.com/office/drawing/2016/5/9/chartex" xmlns:cx4="http://schemas.microsoft.com/office/drawing/2016/5/10/chartex" xmlns:cx5="http://schemas.microsoft.com/office/drawing/2016/5/11/chartex" xmlns:cx6="http://schemas.microsoft.com/office/drawing/2016/5/12/chartex" xmlns:cx7="http://schemas.microsoft.com/office/drawing/2016/5/13/chartex" xmlns:cx8="http://schemas.microsoft.com/office/drawing/2016/5/14/chartex" xmlns:mc="http://schemas.openxmlformats.org/markup-compatibility/2006" xmlns:aink="http://schemas.microsoft.com/office/drawing/2016/ink" xmlns:am3d="http://schemas.microsoft.com/office/drawing/2017/model3d" xmlns:o="urn:schemas-microsoft-com:office:office" xmlns:r="http://schemas.openxmlformats.org/officeDocument/2006/relationships" xmlns:m="http://schemas.openxmlformats.org/officeDocument/2006/math" xmlns:v="urn:schemas-microsoft-com:vml" xmlns:wp14="http://schemas.microsoft.com/office/word/2010/wordprocessingDrawing" xmlns:wp="http://schemas.openxmlformats.org/drawingml/2006/wordprocessingDrawing" xmlns:w10="urn:schemas-microsoft-com:office:word" xmlns:w="http://schemas.openxmlformats.org/wordprocessingml/2006/main" xmlns:w14="http://schemas.microsoft.com/office/word/2010/wordml" xmlns:w15="http://schemas.microsoft.com/office/word/2012/wordml" xmlns:w16cex="http://schemas.microsoft.com/office/word/2018/wordml/cex" xmlns:w16cid="http://schemas.microsoft.com/office/word/2016/wordml/cid" xmlns:w16="http://schemas.microsoft.com/office/word/2018/wordml" xmlns:w16se="http://schemas.microsoft.com/office/word/2015/wordml/symex" xmlns:wpg="http://schemas.microsoft.com/office/word/2010/wordprocessingGroup" xmlns:wpi="http://schemas.microsoft.com/office/word/2010/wordprocessingInk" xmlns:wne="http://schemas.microsoft.com/office/word/2006/wordml" xmlns:wps="http://schemas.microsoft.com/office/word/2010/wordprocessingShape" mc:Ignorable="w14 w15 w16se w16cid w16 w16cex wp14">
   <w:docParts>
     <w:docPart>
       <w:docPartPr>
@@ -16784,7 +16806,7 @@
 </file>
 
 <file path=word/glossary/fontTable.xml><?xml version="1.0" encoding="utf-8"?>
-<w:fonts xmlns:mc="http://schemas.openxmlformats.org/markup-compatibility/2006" xmlns:r="http://schemas.openxmlformats.org/officeDocument/2006/relationships" xmlns:w="http://schemas.openxmlformats.org/wordprocessingml/2006/main" xmlns:w14="http://schemas.microsoft.com/office/word/2010/wordml" xmlns:w15="http://schemas.microsoft.com/office/word/2012/wordml" xmlns:w16cid="http://schemas.microsoft.com/office/word/2016/wordml/cid" xmlns:w16se="http://schemas.microsoft.com/office/word/2015/wordml/symex" mc:Ignorable="w14 w15 w16se w16cid">
+<w:fonts xmlns:mc="http://schemas.openxmlformats.org/markup-compatibility/2006" xmlns:r="http://schemas.openxmlformats.org/officeDocument/2006/relationships" xmlns:w="http://schemas.openxmlformats.org/wordprocessingml/2006/main" xmlns:w14="http://schemas.microsoft.com/office/word/2010/wordml" xmlns:w15="http://schemas.microsoft.com/office/word/2012/wordml" xmlns:w16cex="http://schemas.microsoft.com/office/word/2018/wordml/cex" xmlns:w16cid="http://schemas.microsoft.com/office/word/2016/wordml/cid" xmlns:w16="http://schemas.microsoft.com/office/word/2018/wordml" xmlns:w16se="http://schemas.microsoft.com/office/word/2015/wordml/symex" mc:Ignorable="w14 w15 w16se w16cid w16 w16cex">
   <w:font w:name="Symbol">
     <w:panose1 w:val="05050102010706020507"/>
     <w:charset w:val="02"/>
@@ -16868,7 +16890,7 @@
 </file>
 
 <file path=word/glossary/settings.xml><?xml version="1.0" encoding="utf-8"?>
-<w:settings xmlns:mc="http://schemas.openxmlformats.org/markup-compatibility/2006" xmlns:o="urn:schemas-microsoft-com:office:office" xmlns:r="http://schemas.openxmlformats.org/officeDocument/2006/relationships" xmlns:m="http://schemas.openxmlformats.org/officeDocument/2006/math" xmlns:v="urn:schemas-microsoft-com:vml" xmlns:w10="urn:schemas-microsoft-com:office:word" xmlns:w="http://schemas.openxmlformats.org/wordprocessingml/2006/main" xmlns:w14="http://schemas.microsoft.com/office/word/2010/wordml" xmlns:w15="http://schemas.microsoft.com/office/word/2012/wordml" xmlns:w16cid="http://schemas.microsoft.com/office/word/2016/wordml/cid" xmlns:w16se="http://schemas.microsoft.com/office/word/2015/wordml/symex" xmlns:sl="http://schemas.openxmlformats.org/schemaLibrary/2006/main" mc:Ignorable="w14 w15 w16se w16cid">
+<w:settings xmlns:mc="http://schemas.openxmlformats.org/markup-compatibility/2006" xmlns:o="urn:schemas-microsoft-com:office:office" xmlns:r="http://schemas.openxmlformats.org/officeDocument/2006/relationships" xmlns:m="http://schemas.openxmlformats.org/officeDocument/2006/math" xmlns:v="urn:schemas-microsoft-com:vml" xmlns:w10="urn:schemas-microsoft-com:office:word" xmlns:w="http://schemas.openxmlformats.org/wordprocessingml/2006/main" xmlns:w14="http://schemas.microsoft.com/office/word/2010/wordml" xmlns:w15="http://schemas.microsoft.com/office/word/2012/wordml" xmlns:w16cex="http://schemas.microsoft.com/office/word/2018/wordml/cex" xmlns:w16cid="http://schemas.microsoft.com/office/word/2016/wordml/cid" xmlns:w16="http://schemas.microsoft.com/office/word/2018/wordml" xmlns:w16se="http://schemas.microsoft.com/office/word/2015/wordml/symex" xmlns:sl="http://schemas.openxmlformats.org/schemaLibrary/2006/main" mc:Ignorable="w14 w15 w16se w16cid w16 w16cex">
   <w:view w:val="normal"/>
   <w:defaultTabStop w:val="708"/>
   <w:hyphenationZone w:val="283"/>
@@ -16900,6 +16922,7 @@
     <w:rsid w:val="00563F59"/>
     <w:rsid w:val="00587F78"/>
     <w:rsid w:val="005C329F"/>
+    <w:rsid w:val="00686BB3"/>
     <w:rsid w:val="00696903"/>
     <w:rsid w:val="006F5FB9"/>
     <w:rsid w:val="00707295"/>
@@ -16907,6 +16930,7 @@
     <w:rsid w:val="007C3499"/>
     <w:rsid w:val="00887746"/>
     <w:rsid w:val="0091224F"/>
+    <w:rsid w:val="00971859"/>
     <w:rsid w:val="00A85137"/>
     <w:rsid w:val="00AF2FD0"/>
     <w:rsid w:val="00AF7FDA"/>
@@ -16948,7 +16972,7 @@
 </file>
 
 <file path=word/glossary/styles.xml><?xml version="1.0" encoding="utf-8"?>
-<w:styles xmlns:mc="http://schemas.openxmlformats.org/markup-compatibility/2006" xmlns:r="http://schemas.openxmlformats.org/officeDocument/2006/relationships" xmlns:w="http://schemas.openxmlformats.org/wordprocessingml/2006/main" xmlns:w14="http://schemas.microsoft.com/office/word/2010/wordml" xmlns:w15="http://schemas.microsoft.com/office/word/2012/wordml" xmlns:w16cid="http://schemas.microsoft.com/office/word/2016/wordml/cid" xmlns:w16se="http://schemas.microsoft.com/office/word/2015/wordml/symex" mc:Ignorable="w14 w15 w16se w16cid">
+<w:styles xmlns:mc="http://schemas.openxmlformats.org/markup-compatibility/2006" xmlns:r="http://schemas.openxmlformats.org/officeDocument/2006/relationships" xmlns:w="http://schemas.openxmlformats.org/wordprocessingml/2006/main" xmlns:w14="http://schemas.microsoft.com/office/word/2010/wordml" xmlns:w15="http://schemas.microsoft.com/office/word/2012/wordml" xmlns:w16cex="http://schemas.microsoft.com/office/word/2018/wordml/cex" xmlns:w16cid="http://schemas.microsoft.com/office/word/2016/wordml/cid" xmlns:w16="http://schemas.microsoft.com/office/word/2018/wordml" xmlns:w16se="http://schemas.microsoft.com/office/word/2015/wordml/symex" mc:Ignorable="w14 w15 w16se w16cid w16 w16cex">
   <w:docDefaults>
     <w:rPrDefault>
       <w:rPr>
@@ -17425,7 +17449,7 @@
 </file>
 
 <file path=word/glossary/webSettings.xml><?xml version="1.0" encoding="utf-8"?>
-<w:webSettings xmlns:mc="http://schemas.openxmlformats.org/markup-compatibility/2006" xmlns:r="http://schemas.openxmlformats.org/officeDocument/2006/relationships" xmlns:w="http://schemas.openxmlformats.org/wordprocessingml/2006/main" xmlns:w14="http://schemas.microsoft.com/office/word/2010/wordml" xmlns:w15="http://schemas.microsoft.com/office/word/2012/wordml" xmlns:w16cid="http://schemas.microsoft.com/office/word/2016/wordml/cid" xmlns:w16se="http://schemas.microsoft.com/office/word/2015/wordml/symex" mc:Ignorable="w14 w15 w16se w16cid">
+<w:webSettings xmlns:mc="http://schemas.openxmlformats.org/markup-compatibility/2006" xmlns:r="http://schemas.openxmlformats.org/officeDocument/2006/relationships" xmlns:w="http://schemas.openxmlformats.org/wordprocessingml/2006/main" xmlns:w14="http://schemas.microsoft.com/office/word/2010/wordml" xmlns:w15="http://schemas.microsoft.com/office/word/2012/wordml" xmlns:w16cex="http://schemas.microsoft.com/office/word/2018/wordml/cex" xmlns:w16cid="http://schemas.microsoft.com/office/word/2016/wordml/cid" xmlns:w16="http://schemas.microsoft.com/office/word/2018/wordml" xmlns:w16se="http://schemas.microsoft.com/office/word/2015/wordml/symex" mc:Ignorable="w14 w15 w16se w16cid w16 w16cex">
   <w:optimizeForBrowser/>
   <w:allowPNG/>
 </w:webSettings>

--- a/deliverables_word/SDD_RistoManager.docx
+++ b/deliverables_word/SDD_RistoManager.docx
@@ -261,18 +261,8 @@
                                       <w:szCs w:val="56"/>
                                       <w:lang w:bidi="it-IT"/>
                                     </w:rPr>
-                                    <w:t xml:space="preserve">System Design </w:t>
+                                    <w:t>System Design Document</w:t>
                                   </w:r>
-                                  <w:proofErr w:type="spellStart"/>
-                                  <w:r>
-                                    <w:rPr>
-                                      <w:sz w:val="56"/>
-                                      <w:szCs w:val="56"/>
-                                      <w:lang w:bidi="it-IT"/>
-                                    </w:rPr>
-                                    <w:t>Document</w:t>
-                                  </w:r>
-                                  <w:proofErr w:type="spellEnd"/>
                                 </w:p>
                                 <w:p>
                                   <w:pPr>
@@ -368,18 +358,8 @@
                                 <w:szCs w:val="56"/>
                                 <w:lang w:bidi="it-IT"/>
                               </w:rPr>
-                              <w:t xml:space="preserve">System Design </w:t>
+                              <w:t>System Design Document</w:t>
                             </w:r>
-                            <w:proofErr w:type="spellStart"/>
-                            <w:r>
-                              <w:rPr>
-                                <w:sz w:val="56"/>
-                                <w:szCs w:val="56"/>
-                                <w:lang w:bidi="it-IT"/>
-                              </w:rPr>
-                              <w:t>Document</w:t>
-                            </w:r>
-                            <w:proofErr w:type="spellEnd"/>
                           </w:p>
                           <w:p>
                             <w:pPr>
@@ -507,7 +487,7 @@
                 </mc:Choice>
                 <mc:Fallback>
                   <w:pict>
-                    <v:line w14:anchorId="7D5DACAF" id="Connettore diritto 5" o:spid="_x0000_s1026" alt="separatore di testo" style="visibility:visible;mso-wrap-style:square;mso-left-percent:-10001;mso-top-percent:-10001;mso-position-horizontal:absolute;mso-position-horizontal-relative:char;mso-position-vertical:absolute;mso-position-vertical-relative:line;mso-left-percent:-10001;mso-top-percent:-10001" from="0,0" to="109.5pt,0" o:gfxdata="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" strokecolor="#082a75 [3215]" strokeweight="3pt">
+                    <v:line w14:anchorId="51DEDF12" id="Connettore diritto 5" o:spid="_x0000_s1026" alt="separatore di testo" style="visibility:visible;mso-wrap-style:square;mso-left-percent:-10001;mso-top-percent:-10001;mso-position-horizontal:absolute;mso-position-horizontal-relative:char;mso-position-vertical:absolute;mso-position-vertical-relative:line;mso-left-percent:-10001;mso-top-percent:-10001" from="0,0" to="109.5pt,0" o:gfxdata="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" strokecolor="#082a75 [3215]" strokeweight="3pt">
                       <w10:anchorlock/>
                     </v:line>
                   </w:pict>
@@ -673,7 +653,7 @@
                 </mc:Choice>
                 <mc:Fallback>
                   <w:pict>
-                    <v:line w14:anchorId="266A6C51" id="Connettore diritto 6" o:spid="_x0000_s1026" alt="separatore di testo" style="visibility:visible;mso-wrap-style:square;mso-left-percent:-10001;mso-top-percent:-10001;mso-position-horizontal:absolute;mso-position-horizontal-relative:char;mso-position-vertical:absolute;mso-position-vertical-relative:line;mso-left-percent:-10001;mso-top-percent:-10001" from="0,0" to="117.65pt,0" o:gfxdata="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" strokecolor="#082a75 [3215]" strokeweight="3pt">
+                    <v:line w14:anchorId="7F30F322" id="Connettore diritto 6" o:spid="_x0000_s1026" alt="separatore di testo" style="visibility:visible;mso-wrap-style:square;mso-left-percent:-10001;mso-top-percent:-10001;mso-position-horizontal:absolute;mso-position-horizontal-relative:char;mso-position-vertical:absolute;mso-position-vertical-relative:line;mso-left-percent:-10001;mso-top-percent:-10001" from="0,0" to="117.65pt,0" o:gfxdata="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" strokecolor="#082a75 [3215]" strokeweight="3pt">
                       <w10:anchorlock/>
                     </v:line>
                   </w:pict>
@@ -942,7 +922,7 @@
           </mc:Choice>
           <mc:Fallback>
             <w:pict>
-              <v:rect w14:anchorId="51A2F77F" id="Rettangolo 2" o:spid="_x0000_s1026" alt="rettangolo colorato" style="position:absolute;margin-left:-58.7pt;margin-top:525pt;width:611.1pt;height:316.5pt;z-index:-251657216;visibility:visible;mso-wrap-style:square;mso-height-percent:0;mso-wrap-distance-left:9pt;mso-wrap-distance-top:0;mso-wrap-distance-right:9pt;mso-wrap-distance-bottom:0;mso-position-horizontal:absolute;mso-position-horizontal-relative:text;mso-position-vertical:absolute;mso-position-vertical-relative:page;mso-height-percent:0;mso-height-relative:margin;v-text-anchor:middle" o:gfxdata="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" fillcolor="#34aba2 [3206]" stroked="f" strokeweight="2pt">
+              <v:rect w14:anchorId="4D2E8ABC" id="Rettangolo 2" o:spid="_x0000_s1026" alt="rettangolo colorato" style="position:absolute;margin-left:-58.7pt;margin-top:525pt;width:611.1pt;height:316.5pt;z-index:-251657216;visibility:visible;mso-wrap-style:square;mso-height-percent:0;mso-wrap-distance-left:9pt;mso-wrap-distance-top:0;mso-wrap-distance-right:9pt;mso-wrap-distance-bottom:0;mso-position-horizontal:absolute;mso-position-horizontal-relative:text;mso-position-vertical:absolute;mso-position-vertical-relative:page;mso-height-percent:0;mso-height-relative:margin;v-text-anchor:middle" o:gfxdata="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" fillcolor="#34aba2 [3206]" stroked="f" strokeweight="2pt">
                 <w10:wrap anchory="page"/>
               </v:rect>
             </w:pict>
@@ -3296,7 +3276,7 @@
                 <w:noProof/>
                 <w:webHidden/>
               </w:rPr>
-              <w:t>12</w:t>
+              <w:t>11</w:t>
             </w:r>
             <w:r>
               <w:rPr>
@@ -3369,7 +3349,7 @@
                 <w:noProof/>
                 <w:webHidden/>
               </w:rPr>
-              <w:t>14</w:t>
+              <w:t>12</w:t>
             </w:r>
             <w:r>
               <w:rPr>
@@ -3442,7 +3422,7 @@
                 <w:noProof/>
                 <w:webHidden/>
               </w:rPr>
-              <w:t>15</w:t>
+              <w:t>21</w:t>
             </w:r>
             <w:r>
               <w:rPr>
@@ -3515,7 +3495,7 @@
                 <w:noProof/>
                 <w:webHidden/>
               </w:rPr>
-              <w:t>16</w:t>
+              <w:t>21</w:t>
             </w:r>
             <w:r>
               <w:rPr>
@@ -3588,387 +3568,12 @@
                 <w:noProof/>
                 <w:webHidden/>
               </w:rPr>
-              <w:t>17</w:t>
+              <w:t>23</w:t>
             </w:r>
             <w:r>
               <w:rPr>
                 <w:noProof/>
                 <w:webHidden/>
-              </w:rPr>
-              <w:fldChar w:fldCharType="end"/>
-            </w:r>
-          </w:hyperlink>
-        </w:p>
-        <w:p>
-          <w:pPr>
-            <w:pStyle w:val="Sommario2"/>
-            <w:tabs>
-              <w:tab w:val="right" w:leader="dot" w:pos="10024"/>
-            </w:tabs>
-            <w:jc w:val="both"/>
-            <w:rPr>
-              <w:b w:val="0"/>
-              <w:noProof/>
-              <w:color w:val="auto"/>
-              <w:sz w:val="22"/>
-              <w:lang w:eastAsia="it-IT"/>
-            </w:rPr>
-          </w:pPr>
-          <w:hyperlink w:anchor="_Toc57901046" w:history="1">
-            <w:r>
-              <w:rPr>
-                <w:rStyle w:val="Collegamentoipertestuale"/>
-                <w:noProof/>
-              </w:rPr>
-              <w:t xml:space="preserve">3.7 Condizioni </w:t>
-            </w:r>
-            <w:r>
-              <w:rPr>
-                <w:rStyle w:val="Collegamentoipertestuale"/>
-                <w:noProof/>
-              </w:rPr>
-              <w:t>di B</w:t>
-            </w:r>
-            <w:r>
-              <w:rPr>
-                <w:rStyle w:val="Collegamentoipertestuale"/>
-                <w:noProof/>
-              </w:rPr>
-              <w:t>oundary</w:t>
-            </w:r>
-            <w:r>
-              <w:rPr>
-                <w:noProof/>
-                <w:webHidden/>
-              </w:rPr>
-              <w:tab/>
-            </w:r>
-            <w:r>
-              <w:rPr>
-                <w:noProof/>
-                <w:webHidden/>
-              </w:rPr>
-              <w:fldChar w:fldCharType="begin"/>
-            </w:r>
-            <w:r>
-              <w:rPr>
-                <w:noProof/>
-                <w:webHidden/>
-              </w:rPr>
-              <w:instrText xml:space="preserve"> PAGEREF _Toc57901046 \h </w:instrText>
-            </w:r>
-            <w:r>
-              <w:rPr>
-                <w:noProof/>
-                <w:webHidden/>
-              </w:rPr>
-            </w:r>
-            <w:r>
-              <w:rPr>
-                <w:noProof/>
-                <w:webHidden/>
-              </w:rPr>
-              <w:fldChar w:fldCharType="separate"/>
-            </w:r>
-            <w:r>
-              <w:rPr>
-                <w:noProof/>
-                <w:webHidden/>
-              </w:rPr>
-              <w:t>18</w:t>
-            </w:r>
-            <w:r>
-              <w:rPr>
-                <w:noProof/>
-                <w:webHidden/>
-              </w:rPr>
-              <w:fldChar w:fldCharType="end"/>
-            </w:r>
-          </w:hyperlink>
-        </w:p>
-        <w:p>
-          <w:pPr>
-            <w:pStyle w:val="Sommario3"/>
-            <w:tabs>
-              <w:tab w:val="right" w:leader="dot" w:pos="10024"/>
-            </w:tabs>
-            <w:jc w:val="both"/>
-            <w:rPr>
-              <w:b/>
-              <w:bCs/>
-              <w:noProof/>
-              <w:color w:val="082A75" w:themeColor="text2"/>
-            </w:rPr>
-          </w:pPr>
-          <w:hyperlink w:anchor="_Toc57901047" w:history="1">
-            <w:r>
-              <w:rPr>
-                <w:rStyle w:val="Collegamentoipertestuale"/>
-                <w:b/>
-                <w:bCs/>
-                <w:noProof/>
-                <w:color w:val="082A75" w:themeColor="text2"/>
-              </w:rPr>
-              <w:t>3.7.1 Avvio del sistema</w:t>
-            </w:r>
-            <w:r>
-              <w:rPr>
-                <w:b/>
-                <w:bCs/>
-                <w:noProof/>
-                <w:webHidden/>
-                <w:color w:val="082A75" w:themeColor="text2"/>
-              </w:rPr>
-              <w:tab/>
-            </w:r>
-            <w:r>
-              <w:rPr>
-                <w:b/>
-                <w:bCs/>
-                <w:noProof/>
-                <w:webHidden/>
-                <w:color w:val="082A75" w:themeColor="text2"/>
-              </w:rPr>
-              <w:fldChar w:fldCharType="begin"/>
-            </w:r>
-            <w:r>
-              <w:rPr>
-                <w:b/>
-                <w:bCs/>
-                <w:noProof/>
-                <w:webHidden/>
-                <w:color w:val="082A75" w:themeColor="text2"/>
-              </w:rPr>
-              <w:instrText xml:space="preserve"> PAGEREF _Toc57901047 \h </w:instrText>
-            </w:r>
-            <w:r>
-              <w:rPr>
-                <w:b/>
-                <w:bCs/>
-                <w:noProof/>
-                <w:webHidden/>
-                <w:color w:val="082A75" w:themeColor="text2"/>
-              </w:rPr>
-            </w:r>
-            <w:r>
-              <w:rPr>
-                <w:b/>
-                <w:bCs/>
-                <w:noProof/>
-                <w:webHidden/>
-                <w:color w:val="082A75" w:themeColor="text2"/>
-              </w:rPr>
-              <w:fldChar w:fldCharType="separate"/>
-            </w:r>
-            <w:r>
-              <w:rPr>
-                <w:b/>
-                <w:bCs/>
-                <w:noProof/>
-                <w:webHidden/>
-                <w:color w:val="082A75" w:themeColor="text2"/>
-              </w:rPr>
-              <w:t>18</w:t>
-            </w:r>
-            <w:r>
-              <w:rPr>
-                <w:b/>
-                <w:bCs/>
-                <w:noProof/>
-                <w:webHidden/>
-                <w:color w:val="082A75" w:themeColor="text2"/>
-              </w:rPr>
-              <w:fldChar w:fldCharType="end"/>
-            </w:r>
-          </w:hyperlink>
-        </w:p>
-        <w:p>
-          <w:pPr>
-            <w:pStyle w:val="Sommario3"/>
-            <w:tabs>
-              <w:tab w:val="right" w:leader="dot" w:pos="10024"/>
-            </w:tabs>
-            <w:jc w:val="both"/>
-            <w:rPr>
-              <w:b/>
-              <w:bCs/>
-              <w:noProof/>
-              <w:color w:val="082A75" w:themeColor="text2"/>
-            </w:rPr>
-          </w:pPr>
-          <w:hyperlink w:anchor="_Toc57901048" w:history="1">
-            <w:r>
-              <w:rPr>
-                <w:rStyle w:val="Collegamentoipertestuale"/>
-                <w:b/>
-                <w:bCs/>
-                <w:noProof/>
-                <w:color w:val="082A75" w:themeColor="text2"/>
-              </w:rPr>
-              <w:t>3.7.2 Terminazione del sistema</w:t>
-            </w:r>
-            <w:r>
-              <w:rPr>
-                <w:b/>
-                <w:bCs/>
-                <w:noProof/>
-                <w:webHidden/>
-                <w:color w:val="082A75" w:themeColor="text2"/>
-              </w:rPr>
-              <w:tab/>
-            </w:r>
-            <w:r>
-              <w:rPr>
-                <w:b/>
-                <w:bCs/>
-                <w:noProof/>
-                <w:webHidden/>
-                <w:color w:val="082A75" w:themeColor="text2"/>
-              </w:rPr>
-              <w:fldChar w:fldCharType="begin"/>
-            </w:r>
-            <w:r>
-              <w:rPr>
-                <w:b/>
-                <w:bCs/>
-                <w:noProof/>
-                <w:webHidden/>
-                <w:color w:val="082A75" w:themeColor="text2"/>
-              </w:rPr>
-              <w:instrText xml:space="preserve"> PAGEREF _Toc57901048 \h </w:instrText>
-            </w:r>
-            <w:r>
-              <w:rPr>
-                <w:b/>
-                <w:bCs/>
-                <w:noProof/>
-                <w:webHidden/>
-                <w:color w:val="082A75" w:themeColor="text2"/>
-              </w:rPr>
-            </w:r>
-            <w:r>
-              <w:rPr>
-                <w:b/>
-                <w:bCs/>
-                <w:noProof/>
-                <w:webHidden/>
-                <w:color w:val="082A75" w:themeColor="text2"/>
-              </w:rPr>
-              <w:fldChar w:fldCharType="separate"/>
-            </w:r>
-            <w:r>
-              <w:rPr>
-                <w:b/>
-                <w:bCs/>
-                <w:noProof/>
-                <w:webHidden/>
-                <w:color w:val="082A75" w:themeColor="text2"/>
-              </w:rPr>
-              <w:t>18</w:t>
-            </w:r>
-            <w:r>
-              <w:rPr>
-                <w:b/>
-                <w:bCs/>
-                <w:noProof/>
-                <w:webHidden/>
-                <w:color w:val="082A75" w:themeColor="text2"/>
-              </w:rPr>
-              <w:fldChar w:fldCharType="end"/>
-            </w:r>
-          </w:hyperlink>
-        </w:p>
-        <w:p>
-          <w:pPr>
-            <w:pStyle w:val="Sommario3"/>
-            <w:tabs>
-              <w:tab w:val="right" w:leader="dot" w:pos="10024"/>
-            </w:tabs>
-            <w:jc w:val="both"/>
-            <w:rPr>
-              <w:b/>
-              <w:bCs/>
-              <w:noProof/>
-              <w:color w:val="082A75" w:themeColor="text2"/>
-            </w:rPr>
-          </w:pPr>
-          <w:hyperlink w:anchor="_Toc57901049" w:history="1">
-            <w:r>
-              <w:rPr>
-                <w:rStyle w:val="Collegamentoipertestuale"/>
-                <w:b/>
-                <w:bCs/>
-                <w:noProof/>
-                <w:color w:val="082A75" w:themeColor="text2"/>
-              </w:rPr>
-              <w:t>3.7.3 Fallimento del sistema</w:t>
-            </w:r>
-            <w:r>
-              <w:rPr>
-                <w:b/>
-                <w:bCs/>
-                <w:noProof/>
-                <w:webHidden/>
-                <w:color w:val="082A75" w:themeColor="text2"/>
-              </w:rPr>
-              <w:tab/>
-            </w:r>
-            <w:r>
-              <w:rPr>
-                <w:b/>
-                <w:bCs/>
-                <w:noProof/>
-                <w:webHidden/>
-                <w:color w:val="082A75" w:themeColor="text2"/>
-              </w:rPr>
-              <w:fldChar w:fldCharType="begin"/>
-            </w:r>
-            <w:r>
-              <w:rPr>
-                <w:b/>
-                <w:bCs/>
-                <w:noProof/>
-                <w:webHidden/>
-                <w:color w:val="082A75" w:themeColor="text2"/>
-              </w:rPr>
-              <w:instrText xml:space="preserve"> PAGEREF _Toc57901049 \h </w:instrText>
-            </w:r>
-            <w:r>
-              <w:rPr>
-                <w:b/>
-                <w:bCs/>
-                <w:noProof/>
-                <w:webHidden/>
-                <w:color w:val="082A75" w:themeColor="text2"/>
-              </w:rPr>
-            </w:r>
-            <w:r>
-              <w:rPr>
-                <w:b/>
-                <w:bCs/>
-                <w:noProof/>
-                <w:webHidden/>
-                <w:color w:val="082A75" w:themeColor="text2"/>
-              </w:rPr>
-              <w:fldChar w:fldCharType="separate"/>
-            </w:r>
-            <w:r>
-              <w:rPr>
-                <w:b/>
-                <w:bCs/>
-                <w:noProof/>
-                <w:webHidden/>
-                <w:color w:val="082A75" w:themeColor="text2"/>
-              </w:rPr>
-              <w:t>18</w:t>
-            </w:r>
-            <w:r>
-              <w:rPr>
-                <w:b/>
-                <w:bCs/>
-                <w:noProof/>
-                <w:webHidden/>
-                <w:color w:val="082A75" w:themeColor="text2"/>
               </w:rPr>
               <w:fldChar w:fldCharType="end"/>
             </w:r>
@@ -4036,7 +3641,7 @@
                 <w:noProof/>
                 <w:webHidden/>
               </w:rPr>
-              <w:t>19</w:t>
+              <w:t>24</w:t>
             </w:r>
             <w:r>
               <w:rPr>
@@ -4109,7 +3714,7 @@
                 <w:noProof/>
                 <w:webHidden/>
               </w:rPr>
-              <w:t>21</w:t>
+              <w:t>26</w:t>
             </w:r>
             <w:r>
               <w:rPr>
@@ -4310,21 +3915,12 @@
       <w:r>
         <w:t xml:space="preserve">Tempo di risposta: </w:t>
       </w:r>
-      <w:proofErr w:type="spellStart"/>
-      <w:r>
-        <w:rPr>
-          <w:b w:val="0"/>
-          <w:bCs/>
-        </w:rPr>
-        <w:t>RistoManager</w:t>
-      </w:r>
-      <w:proofErr w:type="spellEnd"/>
-      <w:r>
-        <w:rPr>
-          <w:b w:val="0"/>
-          <w:bCs/>
-        </w:rPr>
-        <w:t xml:space="preserve"> deve essere reattivo per tutte le operazioni più immediate come l’aggiunta di un prodotto. Per la visualizzazione del menù deve garantire dei tempi di risposta brevi, ma, essendo un sistema web, dipenderà molto dalla qualità di connessione con il quale il dispositivo navigherà</w:t>
+      <w:r>
+        <w:rPr>
+          <w:b w:val="0"/>
+          <w:bCs/>
+        </w:rPr>
+        <w:t>RistoManager deve essere reattivo per tutte le operazioni più immediate come l’aggiunta di un prodotto. Per la visualizzazione del menù deve garantire dei tempi di risposta brevi, ma, essendo un sistema web, dipenderà molto dalla qualità di connessione con il quale il dispositivo navigherà</w:t>
       </w:r>
       <w:r>
         <w:rPr>
@@ -4441,21 +4037,12 @@
       <w:r>
         <w:t xml:space="preserve">Disponibilità: </w:t>
       </w:r>
-      <w:proofErr w:type="spellStart"/>
-      <w:r>
-        <w:rPr>
-          <w:b w:val="0"/>
-          <w:bCs/>
-        </w:rPr>
-        <w:t>RistoManager</w:t>
-      </w:r>
-      <w:proofErr w:type="spellEnd"/>
-      <w:r>
-        <w:rPr>
-          <w:b w:val="0"/>
-          <w:bCs/>
-        </w:rPr>
-        <w:t xml:space="preserve"> deve essere disponibile all’uso 24 ore su 24 da parte degli utenti grazie ad un server sempre attivo.</w:t>
+      <w:r>
+        <w:rPr>
+          <w:b w:val="0"/>
+          <w:bCs/>
+        </w:rPr>
+        <w:t>RistoManager deve essere disponibile all’uso 24 ore su 24 da parte degli utenti grazie ad un server sempre attivo.</w:t>
       </w:r>
     </w:p>
     <w:p>
@@ -4544,23 +4131,7 @@
           <w:b w:val="0"/>
           <w:bCs/>
         </w:rPr>
-        <w:t xml:space="preserve">Il codice sarà ben strutturato per semplificare eventuali interventi </w:t>
-      </w:r>
-      <w:proofErr w:type="spellStart"/>
-      <w:r>
-        <w:rPr>
-          <w:b w:val="0"/>
-          <w:bCs/>
-        </w:rPr>
-        <w:t>sy</w:t>
-      </w:r>
-      <w:proofErr w:type="spellEnd"/>
-      <w:r>
-        <w:rPr>
-          <w:b w:val="0"/>
-          <w:bCs/>
-        </w:rPr>
-        <w:t xml:space="preserve"> di esso.</w:t>
+        <w:t>Il codice sarà ben strutturato per semplificare eventuali interventi sy di esso.</w:t>
       </w:r>
     </w:p>
     <w:p>
@@ -4608,21 +4179,12 @@
       <w:r>
         <w:t xml:space="preserve">Usabilità: </w:t>
       </w:r>
-      <w:proofErr w:type="spellStart"/>
-      <w:r>
-        <w:rPr>
-          <w:b w:val="0"/>
-          <w:bCs/>
-        </w:rPr>
-        <w:t>RistoManager</w:t>
-      </w:r>
-      <w:proofErr w:type="spellEnd"/>
-      <w:r>
-        <w:rPr>
-          <w:b w:val="0"/>
-          <w:bCs/>
-        </w:rPr>
-        <w:t xml:space="preserve"> rende ogni funzione di semplice uso garantendo un’ottima esperienza all’utente che dovrà utilizzarlo grazie ad interfacce grafiche intuitive.</w:t>
+      <w:r>
+        <w:rPr>
+          <w:b w:val="0"/>
+          <w:bCs/>
+        </w:rPr>
+        <w:t>RistoManager rende ogni funzione di semplice uso garantendo un’ottima esperienza all’utente che dovrà utilizzarlo grazie ad interfacce grafiche intuitive.</w:t>
       </w:r>
     </w:p>
     <w:p>
@@ -4653,13 +4215,8 @@
         </w:numPr>
         <w:jc w:val="both"/>
       </w:pPr>
-      <w:proofErr w:type="spellStart"/>
-      <w:r>
-        <w:t>RistoManager</w:t>
-      </w:r>
-      <w:proofErr w:type="spellEnd"/>
-      <w:r>
-        <w:t xml:space="preserve">: </w:t>
+      <w:r>
+        <w:t xml:space="preserve">RistoManager: </w:t>
       </w:r>
       <w:r>
         <w:rPr>
@@ -4811,55 +4368,7 @@
           <w:sz w:val="28"/>
           <w:szCs w:val="16"/>
         </w:rPr>
-        <w:t xml:space="preserve"> </w:t>
-      </w:r>
-      <w:proofErr w:type="spellStart"/>
-      <w:r>
-        <w:rPr>
-          <w:rFonts w:cstheme="majorHAnsi"/>
-          <w:b w:val="0"/>
-          <w:bCs/>
-          <w:color w:val="082A75" w:themeColor="text2"/>
-          <w:sz w:val="28"/>
-          <w:szCs w:val="16"/>
-        </w:rPr>
-        <w:t>Requirements</w:t>
-      </w:r>
-      <w:proofErr w:type="spellEnd"/>
-      <w:r>
-        <w:rPr>
-          <w:rFonts w:cstheme="majorHAnsi"/>
-          <w:b w:val="0"/>
-          <w:bCs/>
-          <w:color w:val="082A75" w:themeColor="text2"/>
-          <w:sz w:val="28"/>
-          <w:szCs w:val="16"/>
-        </w:rPr>
-        <w:t xml:space="preserve"> Analysis </w:t>
-      </w:r>
-      <w:proofErr w:type="spellStart"/>
-      <w:r>
-        <w:rPr>
-          <w:rFonts w:cstheme="majorHAnsi"/>
-          <w:b w:val="0"/>
-          <w:bCs/>
-          <w:color w:val="082A75" w:themeColor="text2"/>
-          <w:sz w:val="28"/>
-          <w:szCs w:val="16"/>
-        </w:rPr>
-        <w:t>Document</w:t>
-      </w:r>
-      <w:proofErr w:type="spellEnd"/>
-      <w:r>
-        <w:rPr>
-          <w:rFonts w:cstheme="majorHAnsi"/>
-          <w:b w:val="0"/>
-          <w:bCs/>
-          <w:color w:val="082A75" w:themeColor="text2"/>
-          <w:sz w:val="28"/>
-          <w:szCs w:val="16"/>
-        </w:rPr>
-        <w:t xml:space="preserve"> </w:t>
+        <w:t xml:space="preserve"> Requirements Analysis Document </w:t>
       </w:r>
     </w:p>
     <w:p>
@@ -4897,31 +4406,7 @@
           <w:sz w:val="28"/>
           <w:szCs w:val="16"/>
         </w:rPr>
-        <w:t xml:space="preserve">: System Design </w:t>
-      </w:r>
-      <w:proofErr w:type="spellStart"/>
-      <w:r>
-        <w:rPr>
-          <w:rFonts w:cstheme="majorHAnsi"/>
-          <w:b w:val="0"/>
-          <w:bCs/>
-          <w:color w:val="082A75" w:themeColor="text2"/>
-          <w:sz w:val="28"/>
-          <w:szCs w:val="16"/>
-        </w:rPr>
-        <w:t>Document</w:t>
-      </w:r>
-      <w:proofErr w:type="spellEnd"/>
-      <w:r>
-        <w:rPr>
-          <w:rFonts w:cstheme="majorHAnsi"/>
-          <w:b w:val="0"/>
-          <w:bCs/>
-          <w:color w:val="082A75" w:themeColor="text2"/>
-          <w:sz w:val="28"/>
-          <w:szCs w:val="16"/>
-        </w:rPr>
-        <w:t xml:space="preserve"> </w:t>
+        <w:t xml:space="preserve">: System Design Document </w:t>
       </w:r>
     </w:p>
     <w:p>
@@ -5035,55 +4520,7 @@
           <w:sz w:val="28"/>
           <w:szCs w:val="16"/>
         </w:rPr>
-        <w:t xml:space="preserve">: </w:t>
-      </w:r>
-      <w:proofErr w:type="spellStart"/>
-      <w:r>
-        <w:rPr>
-          <w:rFonts w:cstheme="majorHAnsi"/>
-          <w:b w:val="0"/>
-          <w:bCs/>
-          <w:color w:val="082A75" w:themeColor="text2"/>
-          <w:sz w:val="28"/>
-          <w:szCs w:val="16"/>
-        </w:rPr>
-        <w:t>Sequence</w:t>
-      </w:r>
-      <w:proofErr w:type="spellEnd"/>
-      <w:r>
-        <w:rPr>
-          <w:rFonts w:cstheme="majorHAnsi"/>
-          <w:b w:val="0"/>
-          <w:bCs/>
-          <w:color w:val="082A75" w:themeColor="text2"/>
-          <w:sz w:val="28"/>
-          <w:szCs w:val="16"/>
-        </w:rPr>
-        <w:t xml:space="preserve"> </w:t>
-      </w:r>
-      <w:proofErr w:type="spellStart"/>
-      <w:r>
-        <w:rPr>
-          <w:rFonts w:cstheme="majorHAnsi"/>
-          <w:b w:val="0"/>
-          <w:bCs/>
-          <w:color w:val="082A75" w:themeColor="text2"/>
-          <w:sz w:val="28"/>
-          <w:szCs w:val="16"/>
-        </w:rPr>
-        <w:t>Diagram</w:t>
-      </w:r>
-      <w:proofErr w:type="spellEnd"/>
-      <w:r>
-        <w:rPr>
-          <w:rFonts w:cstheme="majorHAnsi"/>
-          <w:b w:val="0"/>
-          <w:bCs/>
-          <w:color w:val="082A75" w:themeColor="text2"/>
-          <w:sz w:val="28"/>
-          <w:szCs w:val="16"/>
-        </w:rPr>
-        <w:t xml:space="preserve"> </w:t>
+        <w:t xml:space="preserve">: Sequence Diagram </w:t>
       </w:r>
     </w:p>
     <w:p>
@@ -5121,31 +4558,7 @@
           <w:sz w:val="28"/>
           <w:szCs w:val="16"/>
         </w:rPr>
-        <w:t xml:space="preserve"> </w:t>
-      </w:r>
-      <w:proofErr w:type="spellStart"/>
-      <w:r>
-        <w:rPr>
-          <w:rFonts w:cstheme="majorHAnsi"/>
-          <w:b w:val="0"/>
-          <w:bCs/>
-          <w:color w:val="082A75" w:themeColor="text2"/>
-          <w:sz w:val="28"/>
-          <w:szCs w:val="16"/>
-        </w:rPr>
-        <w:t>Mock</w:t>
-      </w:r>
-      <w:proofErr w:type="spellEnd"/>
-      <w:r>
-        <w:rPr>
-          <w:rFonts w:cstheme="majorHAnsi"/>
-          <w:b w:val="0"/>
-          <w:bCs/>
-          <w:color w:val="082A75" w:themeColor="text2"/>
-          <w:sz w:val="28"/>
-          <w:szCs w:val="16"/>
-        </w:rPr>
-        <w:t xml:space="preserve">-Ups </w:t>
+        <w:t xml:space="preserve"> Mock-Ups </w:t>
       </w:r>
     </w:p>
     <w:p>
@@ -5183,55 +4596,7 @@
           <w:sz w:val="28"/>
           <w:szCs w:val="16"/>
         </w:rPr>
-        <w:t xml:space="preserve">: </w:t>
-      </w:r>
-      <w:proofErr w:type="spellStart"/>
-      <w:r>
-        <w:rPr>
-          <w:rFonts w:cstheme="majorHAnsi"/>
-          <w:b w:val="0"/>
-          <w:bCs/>
-          <w:color w:val="082A75" w:themeColor="text2"/>
-          <w:sz w:val="28"/>
-          <w:szCs w:val="16"/>
-        </w:rPr>
-        <w:t>Functional</w:t>
-      </w:r>
-      <w:proofErr w:type="spellEnd"/>
-      <w:r>
-        <w:rPr>
-          <w:rFonts w:cstheme="majorHAnsi"/>
-          <w:b w:val="0"/>
-          <w:bCs/>
-          <w:color w:val="082A75" w:themeColor="text2"/>
-          <w:sz w:val="28"/>
-          <w:szCs w:val="16"/>
-        </w:rPr>
-        <w:t xml:space="preserve"> </w:t>
-      </w:r>
-      <w:proofErr w:type="spellStart"/>
-      <w:r>
-        <w:rPr>
-          <w:rFonts w:cstheme="majorHAnsi"/>
-          <w:b w:val="0"/>
-          <w:bCs/>
-          <w:color w:val="082A75" w:themeColor="text2"/>
-          <w:sz w:val="28"/>
-          <w:szCs w:val="16"/>
-        </w:rPr>
-        <w:t>Requirements</w:t>
-      </w:r>
-      <w:proofErr w:type="spellEnd"/>
-      <w:r>
-        <w:rPr>
-          <w:rFonts w:cstheme="majorHAnsi"/>
-          <w:b w:val="0"/>
-          <w:bCs/>
-          <w:color w:val="082A75" w:themeColor="text2"/>
-          <w:sz w:val="28"/>
-          <w:szCs w:val="16"/>
-        </w:rPr>
-        <w:t xml:space="preserve"> </w:t>
+        <w:t xml:space="preserve">: Functional Requirements </w:t>
       </w:r>
     </w:p>
     <w:p>
@@ -5269,45 +4634,8 @@
           <w:sz w:val="28"/>
           <w:szCs w:val="16"/>
         </w:rPr>
-        <w:t>: Non-</w:t>
-      </w:r>
-      <w:proofErr w:type="spellStart"/>
-      <w:r>
-        <w:rPr>
-          <w:rFonts w:cstheme="majorHAnsi"/>
-          <w:b w:val="0"/>
-          <w:bCs/>
-          <w:color w:val="082A75" w:themeColor="text2"/>
-          <w:sz w:val="28"/>
-          <w:szCs w:val="16"/>
-        </w:rPr>
-        <w:t>Functional</w:t>
-      </w:r>
-      <w:proofErr w:type="spellEnd"/>
-      <w:r>
-        <w:rPr>
-          <w:rFonts w:cstheme="majorHAnsi"/>
-          <w:b w:val="0"/>
-          <w:bCs/>
-          <w:color w:val="082A75" w:themeColor="text2"/>
-          <w:sz w:val="28"/>
-          <w:szCs w:val="16"/>
-        </w:rPr>
-        <w:t xml:space="preserve"> </w:t>
-      </w:r>
-      <w:proofErr w:type="spellStart"/>
-      <w:r>
-        <w:rPr>
-          <w:rFonts w:cstheme="majorHAnsi"/>
-          <w:b w:val="0"/>
-          <w:bCs/>
-          <w:color w:val="082A75" w:themeColor="text2"/>
-          <w:sz w:val="28"/>
-          <w:szCs w:val="16"/>
-        </w:rPr>
-        <w:t>Requirements</w:t>
-      </w:r>
-      <w:proofErr w:type="spellEnd"/>
+        <w:t>: Non-Functional Requirements</w:t>
+      </w:r>
     </w:p>
     <w:p>
       <w:pPr>
@@ -5356,79 +4684,7 @@
           <w:b w:val="0"/>
           <w:bCs/>
         </w:rPr>
-        <w:t xml:space="preserve">Bern </w:t>
-      </w:r>
-      <w:proofErr w:type="spellStart"/>
-      <w:r>
-        <w:rPr>
-          <w:rFonts w:asciiTheme="majorHAnsi" w:hAnsiTheme="majorHAnsi" w:cstheme="majorHAnsi"/>
-          <w:b w:val="0"/>
-          <w:bCs/>
-        </w:rPr>
-        <w:t>Bruegge</w:t>
-      </w:r>
-      <w:proofErr w:type="spellEnd"/>
-      <w:r>
-        <w:rPr>
-          <w:rFonts w:asciiTheme="majorHAnsi" w:hAnsiTheme="majorHAnsi" w:cstheme="majorHAnsi"/>
-          <w:b w:val="0"/>
-          <w:bCs/>
-        </w:rPr>
-        <w:t xml:space="preserve">, Allen H. </w:t>
-      </w:r>
-      <w:proofErr w:type="spellStart"/>
-      <w:r>
-        <w:rPr>
-          <w:rFonts w:asciiTheme="majorHAnsi" w:hAnsiTheme="majorHAnsi" w:cstheme="majorHAnsi"/>
-          <w:b w:val="0"/>
-          <w:bCs/>
-        </w:rPr>
-        <w:t>Dutoit</w:t>
-      </w:r>
-      <w:proofErr w:type="spellEnd"/>
-      <w:r>
-        <w:rPr>
-          <w:rFonts w:asciiTheme="majorHAnsi" w:hAnsiTheme="majorHAnsi" w:cstheme="majorHAnsi"/>
-          <w:b w:val="0"/>
-          <w:bCs/>
-        </w:rPr>
-        <w:t>, Object-</w:t>
-      </w:r>
-      <w:proofErr w:type="spellStart"/>
-      <w:r>
-        <w:rPr>
-          <w:rFonts w:asciiTheme="majorHAnsi" w:hAnsiTheme="majorHAnsi" w:cstheme="majorHAnsi"/>
-          <w:b w:val="0"/>
-          <w:bCs/>
-        </w:rPr>
-        <w:t>Oriented</w:t>
-      </w:r>
-      <w:proofErr w:type="spellEnd"/>
-      <w:r>
-        <w:rPr>
-          <w:rFonts w:asciiTheme="majorHAnsi" w:hAnsiTheme="majorHAnsi" w:cstheme="majorHAnsi"/>
-          <w:b w:val="0"/>
-          <w:bCs/>
-        </w:rPr>
-        <w:t xml:space="preserve"> Software Engineering - Using UML, Patterns, and JAVA, 3rd </w:t>
-      </w:r>
-      <w:proofErr w:type="spellStart"/>
-      <w:r>
-        <w:rPr>
-          <w:rFonts w:asciiTheme="majorHAnsi" w:hAnsiTheme="majorHAnsi" w:cstheme="majorHAnsi"/>
-          <w:b w:val="0"/>
-          <w:bCs/>
-        </w:rPr>
-        <w:t>edition</w:t>
-      </w:r>
-      <w:proofErr w:type="spellEnd"/>
-      <w:r>
-        <w:rPr>
-          <w:rFonts w:asciiTheme="majorHAnsi" w:hAnsiTheme="majorHAnsi" w:cstheme="majorHAnsi"/>
-          <w:b w:val="0"/>
-          <w:bCs/>
-        </w:rPr>
-        <w:t>.</w:t>
+        <w:t>Bern Bruegge, Allen H. Dutoit, Object-Oriented Software Engineering - Using UML, Patterns, and JAVA, 3rd edition.</w:t>
       </w:r>
     </w:p>
     <w:p>
@@ -5621,35 +4877,14 @@
         </w:rPr>
       </w:pPr>
       <w:r>
-        <w:t xml:space="preserve">Condizioni di </w:t>
-      </w:r>
-      <w:proofErr w:type="spellStart"/>
-      <w:r>
-        <w:t>boundary</w:t>
-      </w:r>
-      <w:proofErr w:type="spellEnd"/>
-      <w:r>
-        <w:rPr>
-          <w:b w:val="0"/>
-          <w:bCs/>
-        </w:rPr>
-        <w:t xml:space="preserve">: vengono descritte le condizioni limite del sistema come start-up e </w:t>
-      </w:r>
-      <w:proofErr w:type="spellStart"/>
-      <w:r>
-        <w:rPr>
-          <w:b w:val="0"/>
-          <w:bCs/>
-        </w:rPr>
-        <w:t>shutdown</w:t>
-      </w:r>
-      <w:proofErr w:type="spellEnd"/>
-      <w:r>
-        <w:rPr>
-          <w:b w:val="0"/>
-          <w:bCs/>
-        </w:rPr>
-        <w:t xml:space="preserve"> e la gestione dei fallimenti del sistema. La sezione servizi dei sottosistemi descrive in termini di operazioni quali sono i servizi forniti da ciascun sottosistema. </w:t>
+        <w:t>Condizioni di boundary</w:t>
+      </w:r>
+      <w:r>
+        <w:rPr>
+          <w:b w:val="0"/>
+          <w:bCs/>
+        </w:rPr>
+        <w:t xml:space="preserve">: vengono descritte le condizioni limite del sistema come start-up e shutdown e la gestione dei fallimenti del sistema. La sezione servizi dei sottosistemi descrive in termini di operazioni quali sono i servizi forniti da ciascun sottosistema. </w:t>
       </w:r>
     </w:p>
     <w:p>
@@ -7757,23 +6992,21 @@
           <w:b w:val="0"/>
           <w:bCs/>
         </w:rPr>
-        <w:t>un’architettura Model-</w:t>
-      </w:r>
-      <w:proofErr w:type="spellStart"/>
-      <w:r>
-        <w:rPr>
-          <w:b w:val="0"/>
-          <w:bCs/>
-        </w:rPr>
-        <w:t>View</w:t>
-      </w:r>
-      <w:proofErr w:type="spellEnd"/>
-      <w:r>
-        <w:rPr>
-          <w:b w:val="0"/>
-          <w:bCs/>
-        </w:rPr>
-        <w:t xml:space="preserve">-Controller, </w:t>
+        <w:t xml:space="preserve">un’architettura </w:t>
+      </w:r>
+      <w:r>
+        <w:rPr>
+          <w:b w:val="0"/>
+          <w:bCs/>
+        </w:rPr>
+        <w:t>JSP/2</w:t>
+      </w:r>
+      <w:r>
+        <w:rPr>
+          <w:b w:val="0"/>
+          <w:bCs/>
+        </w:rPr>
+        <w:t xml:space="preserve">, </w:t>
       </w:r>
       <w:r>
         <w:rPr>
@@ -7843,7 +7076,49 @@
           <w:b w:val="0"/>
           <w:bCs/>
         </w:rPr>
-        <w:t xml:space="preserve"> si occupa della di gestire i dati e quindi sarà responsabile dell’interazione con il database. </w:t>
+        <w:t xml:space="preserve"> si occupa della di gestire </w:t>
+      </w:r>
+      <w:r>
+        <w:rPr>
+          <w:b w:val="0"/>
+          <w:bCs/>
+        </w:rPr>
+        <w:t>le entità</w:t>
+      </w:r>
+      <w:r>
+        <w:rPr>
+          <w:b w:val="0"/>
+          <w:bCs/>
+        </w:rPr>
+        <w:t xml:space="preserve"> e</w:t>
+      </w:r>
+      <w:r>
+        <w:rPr>
+          <w:b w:val="0"/>
+          <w:bCs/>
+        </w:rPr>
+        <w:t xml:space="preserve">d è </w:t>
+      </w:r>
+      <w:r>
+        <w:rPr>
+          <w:b w:val="0"/>
+          <w:bCs/>
+        </w:rPr>
+        <w:t>responsabile del</w:t>
+      </w:r>
+      <w:r>
+        <w:rPr>
+          <w:b w:val="0"/>
+          <w:bCs/>
+        </w:rPr>
+        <w:t xml:space="preserve"> loro recupero dal </w:t>
+      </w:r>
+      <w:r>
+        <w:rPr>
+          <w:b w:val="0"/>
+          <w:bCs/>
+        </w:rPr>
+        <w:t xml:space="preserve">database. </w:t>
       </w:r>
     </w:p>
     <w:p>
@@ -7861,11 +7136,9 @@
         </w:rPr>
         <w:t xml:space="preserve">La </w:t>
       </w:r>
-      <w:proofErr w:type="spellStart"/>
       <w:r>
         <w:t>view</w:t>
       </w:r>
-      <w:proofErr w:type="spellEnd"/>
       <w:r>
         <w:rPr>
           <w:b w:val="0"/>
@@ -7897,87 +7170,239 @@
           <w:b w:val="0"/>
           <w:bCs/>
         </w:rPr>
-        <w:t xml:space="preserve"> dopo aver ricevuto i comandi forniti dall’utente si occuperà di elaborare i dati, passarli al model se necessario e inviare la risposta al </w:t>
-      </w:r>
-      <w:proofErr w:type="spellStart"/>
-      <w:r>
-        <w:rPr>
-          <w:b w:val="0"/>
-          <w:bCs/>
-        </w:rPr>
-        <w:t>view</w:t>
-      </w:r>
-      <w:proofErr w:type="spellEnd"/>
-      <w:r>
-        <w:rPr>
-          <w:b w:val="0"/>
-          <w:bCs/>
-        </w:rPr>
-        <w:t xml:space="preserve"> appropriato. </w:t>
-      </w:r>
-    </w:p>
-    <w:p>
-      <w:pPr>
-        <w:jc w:val="both"/>
-        <w:rPr>
-          <w:b w:val="0"/>
-          <w:bCs/>
-        </w:rPr>
-      </w:pPr>
-      <w:r>
-        <w:rPr>
-          <w:b w:val="0"/>
-          <w:bCs/>
-        </w:rPr>
-        <w:t xml:space="preserve">L’utilizzo del modello MVC comporta numerosi vantaggi tra i quali la possibilità di suddividere il lavoro più facilmente tra i vari componenti del team e la maggiore agilità negli interventi di manutenzione. </w:t>
-      </w:r>
-    </w:p>
-    <w:p>
-      <w:pPr>
-        <w:jc w:val="both"/>
-        <w:rPr>
-          <w:b w:val="0"/>
-          <w:bCs/>
-        </w:rPr>
-      </w:pPr>
-      <w:r>
-        <w:rPr>
-          <w:b w:val="0"/>
-          <w:bCs/>
-        </w:rPr>
-        <w:t xml:space="preserve">Dal punto di vista implementativo il model verrà realizzato utilizzando classi Java, la parte di </w:t>
-      </w:r>
-      <w:proofErr w:type="spellStart"/>
-      <w:r>
-        <w:rPr>
-          <w:b w:val="0"/>
-          <w:bCs/>
-        </w:rPr>
-        <w:t>view</w:t>
-      </w:r>
-      <w:proofErr w:type="spellEnd"/>
-      <w:r>
-        <w:rPr>
-          <w:b w:val="0"/>
-          <w:bCs/>
-        </w:rPr>
-        <w:t xml:space="preserve"> verrà implementata utilizzando pagine HTML con l’integrazione di funzioni JavaScript, mentre i control saranno realizzati tramite Java </w:t>
-      </w:r>
-      <w:proofErr w:type="spellStart"/>
-      <w:r>
-        <w:rPr>
-          <w:b w:val="0"/>
-          <w:bCs/>
-        </w:rPr>
-        <w:t>Servlet</w:t>
-      </w:r>
-      <w:proofErr w:type="spellEnd"/>
-      <w:r>
-        <w:rPr>
-          <w:b w:val="0"/>
-          <w:bCs/>
-        </w:rPr>
-        <w:t>.</w:t>
+        <w:t xml:space="preserve"> dopo aver ricevuto i comandi forniti dall’utente si occuperà di elaborare i dati, passarli al model se necessario e inviare la risposta al view appropriato. </w:t>
+      </w:r>
+    </w:p>
+    <w:p>
+      <w:pPr>
+        <w:jc w:val="both"/>
+        <w:rPr>
+          <w:b w:val="0"/>
+          <w:bCs/>
+        </w:rPr>
+      </w:pPr>
+    </w:p>
+    <w:p>
+      <w:pPr>
+        <w:jc w:val="both"/>
+        <w:rPr>
+          <w:b w:val="0"/>
+          <w:bCs/>
+        </w:rPr>
+      </w:pPr>
+      <w:r>
+        <w:rPr>
+          <w:b w:val="0"/>
+          <w:bCs/>
+        </w:rPr>
+        <w:t>Dal punto di vista implementativo il model verrà realizzato utilizzando classi Java, la parte di view verrà implementata utilizzando pagine</w:t>
+      </w:r>
+      <w:r>
+        <w:rPr>
+          <w:b w:val="0"/>
+          <w:bCs/>
+        </w:rPr>
+        <w:t xml:space="preserve"> JSP</w:t>
+      </w:r>
+      <w:r>
+        <w:rPr>
+          <w:b w:val="0"/>
+          <w:bCs/>
+        </w:rPr>
+        <w:t xml:space="preserve"> con l’integrazione di funzioni JavaScript, mentre i control saranno realizzati tramite Java Servlet.</w:t>
+      </w:r>
+    </w:p>
+    <w:p>
+      <w:pPr>
+        <w:jc w:val="both"/>
+        <w:rPr>
+          <w:b w:val="0"/>
+          <w:bCs/>
+        </w:rPr>
+      </w:pPr>
+      <w:r>
+        <w:rPr>
+          <w:b w:val="0"/>
+          <w:bCs/>
+        </w:rPr>
+        <w:t>In questo pattern architetturale l</w:t>
+      </w:r>
+      <w:r>
+        <w:rPr>
+          <w:b w:val="0"/>
+          <w:bCs/>
+        </w:rPr>
+        <w:t>e componenti View (JSP) e Control (Servlet) s</w:t>
+      </w:r>
+      <w:r>
+        <w:rPr>
+          <w:b w:val="0"/>
+          <w:bCs/>
+        </w:rPr>
+        <w:t>ono</w:t>
+      </w:r>
+      <w:r>
+        <w:rPr>
+          <w:b w:val="0"/>
+          <w:bCs/>
+        </w:rPr>
+        <w:t xml:space="preserve"> mappa</w:t>
+      </w:r>
+      <w:r>
+        <w:rPr>
+          <w:b w:val="0"/>
+          <w:bCs/>
+        </w:rPr>
+        <w:t>te</w:t>
+      </w:r>
+      <w:r>
+        <w:rPr>
+          <w:b w:val="0"/>
+          <w:bCs/>
+        </w:rPr>
+        <w:t xml:space="preserve"> nello strato di presentazione, mentre Model comprende tutto il resto della logica del sistema, ovvero sia lo strato di applicazione che lo strato di accesso ai dati persistenti.</w:t>
+      </w:r>
+    </w:p>
+    <w:p>
+      <w:pPr>
+        <w:jc w:val="both"/>
+        <w:rPr>
+          <w:b w:val="0"/>
+          <w:bCs/>
+        </w:rPr>
+      </w:pPr>
+      <w:r>
+        <w:rPr>
+          <w:b w:val="0"/>
+          <w:bCs/>
+        </w:rPr>
+        <w:t>L</w:t>
+      </w:r>
+      <w:r>
+        <w:rPr>
+          <w:b w:val="0"/>
+          <w:bCs/>
+        </w:rPr>
+        <w:t>e JSP (View) accedono soltanto ai Bean del Model</w:t>
+      </w:r>
+      <w:r>
+        <w:rPr>
+          <w:b w:val="0"/>
+          <w:bCs/>
+        </w:rPr>
+        <w:t>, senza però mai bypassare le Servlet che li passano attraverso il dispatch.</w:t>
+      </w:r>
+    </w:p>
+    <w:p>
+      <w:pPr>
+        <w:jc w:val="both"/>
+        <w:rPr>
+          <w:b w:val="0"/>
+          <w:bCs/>
+        </w:rPr>
+      </w:pPr>
+    </w:p>
+    <w:p>
+      <w:pPr>
+        <w:jc w:val="center"/>
+        <w:rPr>
+          <w:b w:val="0"/>
+          <w:bCs/>
+        </w:rPr>
+      </w:pPr>
+      <w:r>
+        <w:rPr>
+          <w:b w:val="0"/>
+          <w:bCs/>
+          <w:noProof/>
+        </w:rPr>
+        <w:drawing>
+          <wp:inline distT="0" distB="0" distL="0" distR="0" wp14:anchorId="7C83D844" wp14:editId="1C32EF8E">
+            <wp:extent cx="2095500" cy="2400300"/>
+            <wp:effectExtent l="0" t="0" r="0" b="0"/>
+            <wp:docPr id="16" name="Immagine 16" descr="Immagine che contiene testo, segnale&#10;&#10;Descrizione generata automaticamente"/>
+            <wp:cNvGraphicFramePr>
+              <a:graphicFrameLocks xmlns:a="http://schemas.openxmlformats.org/drawingml/2006/main" noChangeAspect="1"/>
+            </wp:cNvGraphicFramePr>
+            <a:graphic xmlns:a="http://schemas.openxmlformats.org/drawingml/2006/main">
+              <a:graphicData uri="http://schemas.openxmlformats.org/drawingml/2006/picture">
+                <pic:pic xmlns:pic="http://schemas.openxmlformats.org/drawingml/2006/picture">
+                  <pic:nvPicPr>
+                    <pic:cNvPr id="16" name="Immagine 16" descr="Immagine che contiene testo, segnale&#10;&#10;Descrizione generata automaticamente"/>
+                    <pic:cNvPicPr/>
+                  </pic:nvPicPr>
+                  <pic:blipFill>
+                    <a:blip r:embed="rId16">
+                      <a:extLst>
+                        <a:ext uri="{28A0092B-C50C-407E-A947-70E740481C1C}">
+                          <a14:useLocalDpi xmlns:a14="http://schemas.microsoft.com/office/drawing/2010/main" val="0"/>
+                        </a:ext>
+                      </a:extLst>
+                    </a:blip>
+                    <a:stretch>
+                      <a:fillRect/>
+                    </a:stretch>
+                  </pic:blipFill>
+                  <pic:spPr>
+                    <a:xfrm>
+                      <a:off x="0" y="0"/>
+                      <a:ext cx="2095500" cy="2400300"/>
+                    </a:xfrm>
+                    <a:prstGeom prst="rect">
+                      <a:avLst/>
+                    </a:prstGeom>
+                  </pic:spPr>
+                </pic:pic>
+              </a:graphicData>
+            </a:graphic>
+          </wp:inline>
+        </w:drawing>
+      </w:r>
+    </w:p>
+    <w:p>
+      <w:pPr>
+        <w:jc w:val="center"/>
+        <w:rPr>
+          <w:b w:val="0"/>
+          <w:bCs/>
+        </w:rPr>
+      </w:pPr>
+    </w:p>
+    <w:p>
+      <w:pPr>
+        <w:jc w:val="both"/>
+        <w:rPr>
+          <w:b w:val="0"/>
+          <w:bCs/>
+        </w:rPr>
+      </w:pPr>
+      <w:r>
+        <w:rPr>
+          <w:b w:val="0"/>
+          <w:bCs/>
+        </w:rPr>
+        <w:t xml:space="preserve">L’utilizzo del modello </w:t>
+      </w:r>
+      <w:r>
+        <w:rPr>
+          <w:b w:val="0"/>
+          <w:bCs/>
+        </w:rPr>
+        <w:t>JSP/2</w:t>
+      </w:r>
+      <w:r>
+        <w:rPr>
+          <w:b w:val="0"/>
+          <w:bCs/>
+        </w:rPr>
+        <w:t xml:space="preserve"> si presta bene</w:t>
+      </w:r>
+      <w:r>
+        <w:rPr>
+          <w:b w:val="0"/>
+          <w:bCs/>
+        </w:rPr>
+        <w:t xml:space="preserve"> comporta numerosi vantaggi tra i quali la possibilità di suddividere il lavoro più facilmente tra i vari componenti del team e la maggiore agilità negli interventi di manutenzione. </w:t>
       </w:r>
     </w:p>
     <w:p>
@@ -8031,7 +7456,7 @@
                     <pic:cNvPicPr/>
                   </pic:nvPicPr>
                   <pic:blipFill>
-                    <a:blip r:embed="rId16">
+                    <a:blip r:embed="rId17">
                       <a:extLst>
                         <a:ext uri="{28A0092B-C50C-407E-A947-70E740481C1C}">
                           <a14:useLocalDpi xmlns:a14="http://schemas.microsoft.com/office/drawing/2010/main" val="0"/>
@@ -8125,7 +7550,7 @@
                     <pic:cNvPicPr/>
                   </pic:nvPicPr>
                   <pic:blipFill>
-                    <a:blip r:embed="rId17">
+                    <a:blip r:embed="rId18">
                       <a:extLst>
                         <a:ext uri="{28A0092B-C50C-407E-A947-70E740481C1C}">
                           <a14:useLocalDpi xmlns:a14="http://schemas.microsoft.com/office/drawing/2010/main" val="0"/>
@@ -8201,7 +7626,10 @@
         </w:rPr>
       </w:pPr>
       <w:r>
-        <w:t>Interface layer</w:t>
+        <w:t>Presentation</w:t>
+      </w:r>
+      <w:r>
+        <w:t xml:space="preserve"> layer</w:t>
       </w:r>
       <w:r>
         <w:rPr>
@@ -8224,28 +7652,77 @@
           <w:b w:val="0"/>
           <w:bCs/>
         </w:rPr>
-        <w:t xml:space="preserve">L’utente utilizza il sistema mediante un </w:t>
-      </w:r>
-      <w:r>
-        <w:rPr>
-          <w:b w:val="0"/>
-          <w:bCs/>
-        </w:rPr>
-        <w:t xml:space="preserve">Web </w:t>
-      </w:r>
-      <w:r>
-        <w:rPr>
-          <w:b w:val="0"/>
-          <w:bCs/>
-        </w:rPr>
-        <w:t xml:space="preserve">Browser installato all’interno del suo </w:t>
-      </w:r>
-      <w:r>
-        <w:rPr>
-          <w:b w:val="0"/>
-          <w:bCs/>
-        </w:rPr>
-        <w:t>dispositivo</w:t>
+        <w:t>L</w:t>
+      </w:r>
+      <w:r>
+        <w:rPr>
+          <w:b w:val="0"/>
+          <w:bCs/>
+        </w:rPr>
+        <w:t>e funzionalità</w:t>
+      </w:r>
+      <w:r>
+        <w:rPr>
+          <w:b w:val="0"/>
+          <w:bCs/>
+        </w:rPr>
+        <w:t xml:space="preserve"> del sistema</w:t>
+      </w:r>
+      <w:r>
+        <w:rPr>
+          <w:b w:val="0"/>
+          <w:bCs/>
+        </w:rPr>
+        <w:t xml:space="preserve"> sono implementate in linguaggio Java</w:t>
+      </w:r>
+      <w:r>
+        <w:rPr>
+          <w:b w:val="0"/>
+          <w:bCs/>
+        </w:rPr>
+        <w:t xml:space="preserve"> </w:t>
+      </w:r>
+      <w:r>
+        <w:rPr>
+          <w:b w:val="0"/>
+          <w:bCs/>
+        </w:rPr>
+        <w:t>Servlet. Il codice in Java</w:t>
+      </w:r>
+      <w:r>
+        <w:rPr>
+          <w:b w:val="0"/>
+          <w:bCs/>
+        </w:rPr>
+        <w:t xml:space="preserve"> </w:t>
+      </w:r>
+      <w:r>
+        <w:rPr>
+          <w:b w:val="0"/>
+          <w:bCs/>
+        </w:rPr>
+        <w:t xml:space="preserve">Servlet verrà tradotto in linguaggio HTML e JSP </w:t>
+      </w:r>
+      <w:r>
+        <w:rPr>
+          <w:b w:val="0"/>
+          <w:bCs/>
+        </w:rPr>
+        <w:t>e interpretato d</w:t>
+      </w:r>
+      <w:r>
+        <w:rPr>
+          <w:b w:val="0"/>
+          <w:bCs/>
+        </w:rPr>
+        <w:t>al browser del</w:t>
+      </w:r>
+      <w:r>
+        <w:rPr>
+          <w:b w:val="0"/>
+          <w:bCs/>
+        </w:rPr>
+        <w:t>l’utente</w:t>
       </w:r>
       <w:r>
         <w:rPr>
@@ -8258,27 +7735,80 @@
     <w:p>
       <w:pPr>
         <w:jc w:val="both"/>
-        <w:rPr>
-          <w:b w:val="0"/>
-          <w:bCs/>
-        </w:rPr>
-      </w:pPr>
-      <w:r>
-        <w:t xml:space="preserve">Application </w:t>
-      </w:r>
-      <w:proofErr w:type="spellStart"/>
-      <w:r>
-        <w:t>Logic</w:t>
-      </w:r>
-      <w:proofErr w:type="spellEnd"/>
-      <w:r>
+      </w:pPr>
+      <w:r>
+        <w:t>Application Logic layer</w:t>
+      </w:r>
+    </w:p>
+    <w:p>
+      <w:pPr>
+        <w:jc w:val="both"/>
+        <w:rPr>
+          <w:b w:val="0"/>
+          <w:bCs/>
+        </w:rPr>
+      </w:pPr>
+      <w:r>
+        <w:rPr>
+          <w:b w:val="0"/>
+          <w:bCs/>
+        </w:rPr>
+        <w:t>La logica dell</w:t>
+      </w:r>
+      <w:r>
+        <w:rPr>
+          <w:b w:val="0"/>
+          <w:bCs/>
+        </w:rPr>
+        <w:t>’applicazione</w:t>
+      </w:r>
+      <w:r>
+        <w:rPr>
+          <w:b w:val="0"/>
+          <w:bCs/>
+        </w:rPr>
         <w:t xml:space="preserve"> </w:t>
       </w:r>
-      <w:proofErr w:type="spellStart"/>
-      <w:r>
-        <w:t>layer</w:t>
-      </w:r>
-      <w:proofErr w:type="spellEnd"/>
+      <w:r>
+        <w:rPr>
+          <w:b w:val="0"/>
+          <w:bCs/>
+        </w:rPr>
+        <w:t xml:space="preserve">sarà controllata attraverso classi Java che modelleranno </w:t>
+      </w:r>
+      <w:r>
+        <w:rPr>
+          <w:b w:val="0"/>
+          <w:bCs/>
+        </w:rPr>
+        <w:t>sia lo strato di applicazione che lo strato di accesso ai dati persistenti</w:t>
+      </w:r>
+      <w:r>
+        <w:rPr>
+          <w:b w:val="0"/>
+          <w:bCs/>
+        </w:rPr>
+        <w:t xml:space="preserve">, </w:t>
+      </w:r>
+      <w:r>
+        <w:rPr>
+          <w:b w:val="0"/>
+          <w:bCs/>
+        </w:rPr>
+        <w:t>implementata attraverso JDBC.</w:t>
+      </w:r>
+    </w:p>
+    <w:p>
+      <w:pPr>
+        <w:jc w:val="both"/>
+        <w:rPr>
+          <w:b w:val="0"/>
+          <w:bCs/>
+        </w:rPr>
+      </w:pPr>
+      <w:r>
+        <w:t>Database Server</w:t>
+      </w:r>
       <w:r>
         <w:rPr>
           <w:b w:val="0"/>
@@ -8300,28 +7830,14 @@
           <w:b w:val="0"/>
           <w:bCs/>
         </w:rPr>
-        <w:t>L</w:t>
-      </w:r>
-      <w:r>
-        <w:rPr>
-          <w:b w:val="0"/>
-          <w:bCs/>
-        </w:rPr>
-        <w:t>e funzionalità</w:t>
-      </w:r>
-      <w:r>
-        <w:rPr>
-          <w:b w:val="0"/>
-          <w:bCs/>
-        </w:rPr>
-        <w:t xml:space="preserve"> del sistema</w:t>
-      </w:r>
-      <w:r>
-        <w:rPr>
-          <w:b w:val="0"/>
-          <w:bCs/>
-        </w:rPr>
-        <w:t xml:space="preserve"> sono implementate in linguaggio Java</w:t>
+        <w:t xml:space="preserve">Il </w:t>
+      </w:r>
+      <w:r>
+        <w:rPr>
+          <w:b w:val="0"/>
+          <w:bCs/>
+        </w:rPr>
+        <w:t>Database Management System</w:t>
       </w:r>
       <w:r>
         <w:rPr>
@@ -8330,138 +7846,6 @@
         </w:rPr>
         <w:t xml:space="preserve"> </w:t>
       </w:r>
-      <w:proofErr w:type="spellStart"/>
-      <w:r>
-        <w:rPr>
-          <w:b w:val="0"/>
-          <w:bCs/>
-        </w:rPr>
-        <w:t>Servlet</w:t>
-      </w:r>
-      <w:proofErr w:type="spellEnd"/>
-      <w:r>
-        <w:rPr>
-          <w:b w:val="0"/>
-          <w:bCs/>
-        </w:rPr>
-        <w:t>. Il codice in Java</w:t>
-      </w:r>
-      <w:r>
-        <w:rPr>
-          <w:b w:val="0"/>
-          <w:bCs/>
-        </w:rPr>
-        <w:t xml:space="preserve"> </w:t>
-      </w:r>
-      <w:proofErr w:type="spellStart"/>
-      <w:r>
-        <w:rPr>
-          <w:b w:val="0"/>
-          <w:bCs/>
-        </w:rPr>
-        <w:t>Servlet</w:t>
-      </w:r>
-      <w:proofErr w:type="spellEnd"/>
-      <w:r>
-        <w:rPr>
-          <w:b w:val="0"/>
-          <w:bCs/>
-        </w:rPr>
-        <w:t xml:space="preserve"> verrà tradotto in linguaggio HTML e JSP </w:t>
-      </w:r>
-      <w:r>
-        <w:rPr>
-          <w:b w:val="0"/>
-          <w:bCs/>
-        </w:rPr>
-        <w:t>e interpretato d</w:t>
-      </w:r>
-      <w:r>
-        <w:rPr>
-          <w:b w:val="0"/>
-          <w:bCs/>
-        </w:rPr>
-        <w:t>al browser del</w:t>
-      </w:r>
-      <w:r>
-        <w:rPr>
-          <w:b w:val="0"/>
-          <w:bCs/>
-        </w:rPr>
-        <w:t>l’utente</w:t>
-      </w:r>
-      <w:r>
-        <w:rPr>
-          <w:b w:val="0"/>
-          <w:bCs/>
-        </w:rPr>
-        <w:t xml:space="preserve">. </w:t>
-      </w:r>
-    </w:p>
-    <w:p>
-      <w:pPr>
-        <w:jc w:val="both"/>
-        <w:rPr>
-          <w:b w:val="0"/>
-          <w:bCs/>
-        </w:rPr>
-      </w:pPr>
-      <w:r>
-        <w:rPr>
-          <w:b w:val="0"/>
-          <w:bCs/>
-        </w:rPr>
-        <w:t>La comunicazione con il Database sarà implementata attraverso JDBC.</w:t>
-      </w:r>
-    </w:p>
-    <w:p>
-      <w:pPr>
-        <w:jc w:val="both"/>
-        <w:rPr>
-          <w:b w:val="0"/>
-          <w:bCs/>
-        </w:rPr>
-      </w:pPr>
-      <w:r>
-        <w:t>Database Server</w:t>
-      </w:r>
-      <w:r>
-        <w:rPr>
-          <w:b w:val="0"/>
-          <w:bCs/>
-        </w:rPr>
-        <w:t xml:space="preserve"> </w:t>
-      </w:r>
-    </w:p>
-    <w:p>
-      <w:pPr>
-        <w:jc w:val="both"/>
-        <w:rPr>
-          <w:b w:val="0"/>
-          <w:bCs/>
-        </w:rPr>
-      </w:pPr>
-      <w:r>
-        <w:rPr>
-          <w:b w:val="0"/>
-          <w:bCs/>
-        </w:rPr>
-        <w:t xml:space="preserve">Il </w:t>
-      </w:r>
-      <w:r>
-        <w:rPr>
-          <w:b w:val="0"/>
-          <w:bCs/>
-        </w:rPr>
-        <w:t>Database Management System</w:t>
-      </w:r>
-      <w:r>
-        <w:rPr>
-          <w:b w:val="0"/>
-          <w:bCs/>
-        </w:rPr>
-        <w:t xml:space="preserve"> </w:t>
-      </w:r>
       <w:r>
         <w:rPr>
           <w:b w:val="0"/>
@@ -8522,61 +7906,6 @@
         </w:rPr>
       </w:pPr>
       <w:bookmarkStart w:id="107" w:name="_Toc57901044"/>
-      <w:r>
-        <w:rPr>
-          <w:b w:val="0"/>
-          <w:bCs/>
-          <w:noProof/>
-        </w:rPr>
-        <w:drawing>
-          <wp:inline distT="0" distB="0" distL="0" distR="0" wp14:anchorId="55023078" wp14:editId="175B1A3A">
-            <wp:extent cx="6370320" cy="3398520"/>
-            <wp:effectExtent l="0" t="0" r="0" b="0"/>
-            <wp:docPr id="17" name="Immagine 17"/>
-            <wp:cNvGraphicFramePr>
-              <a:graphicFrameLocks xmlns:a="http://schemas.openxmlformats.org/drawingml/2006/main" noChangeAspect="1"/>
-            </wp:cNvGraphicFramePr>
-            <a:graphic xmlns:a="http://schemas.openxmlformats.org/drawingml/2006/main">
-              <a:graphicData uri="http://schemas.openxmlformats.org/drawingml/2006/picture">
-                <pic:pic xmlns:pic="http://schemas.openxmlformats.org/drawingml/2006/picture">
-                  <pic:nvPicPr>
-                    <pic:cNvPr id="0" name="Picture 1"/>
-                    <pic:cNvPicPr>
-                      <a:picLocks noChangeAspect="1" noChangeArrowheads="1"/>
-                    </pic:cNvPicPr>
-                  </pic:nvPicPr>
-                  <pic:blipFill>
-                    <a:blip r:embed="rId18">
-                      <a:extLst>
-                        <a:ext uri="{28A0092B-C50C-407E-A947-70E740481C1C}">
-                          <a14:useLocalDpi xmlns:a14="http://schemas.microsoft.com/office/drawing/2010/main" val="0"/>
-                        </a:ext>
-                      </a:extLst>
-                    </a:blip>
-                    <a:srcRect/>
-                    <a:stretch>
-                      <a:fillRect/>
-                    </a:stretch>
-                  </pic:blipFill>
-                  <pic:spPr bwMode="auto">
-                    <a:xfrm>
-                      <a:off x="0" y="0"/>
-                      <a:ext cx="6370320" cy="3398520"/>
-                    </a:xfrm>
-                    <a:prstGeom prst="rect">
-                      <a:avLst/>
-                    </a:prstGeom>
-                    <a:noFill/>
-                    <a:ln>
-                      <a:noFill/>
-                    </a:ln>
-                  </pic:spPr>
-                </pic:pic>
-              </a:graphicData>
-            </a:graphic>
-          </wp:inline>
-        </w:drawing>
-      </w:r>
     </w:p>
     <w:p>
       <w:pPr>
@@ -8672,23 +8001,7 @@
           <w:b w:val="0"/>
           <w:bCs/>
         </w:rPr>
-        <w:t xml:space="preserve"> un sistema </w:t>
-      </w:r>
-      <w:proofErr w:type="gramStart"/>
-      <w:r>
-        <w:rPr>
-          <w:b w:val="0"/>
-          <w:bCs/>
-        </w:rPr>
-        <w:t>multi-utente</w:t>
-      </w:r>
-      <w:proofErr w:type="gramEnd"/>
-      <w:r>
-        <w:rPr>
-          <w:b w:val="0"/>
-          <w:bCs/>
-        </w:rPr>
-        <w:t xml:space="preserve">, </w:t>
+        <w:t xml:space="preserve"> un sistema multi-utente, </w:t>
       </w:r>
       <w:r>
         <w:rPr>
@@ -9842,36 +9155,6 @@
               <w:spacing w:after="200"/>
               <w:jc w:val="center"/>
               <w:cnfStyle w:val="000000000000" w:firstRow="0" w:lastRow="0" w:firstColumn="0" w:lastColumn="0" w:oddVBand="0" w:evenVBand="0" w:oddHBand="0" w:evenHBand="0" w:firstRowFirstColumn="0" w:firstRowLastColumn="0" w:lastRowFirstColumn="0" w:lastRowLastColumn="0"/>
-              <w:rPr>
-                <w:b w:val="0"/>
-                <w:bCs/>
-                <w:sz w:val="20"/>
-                <w:szCs w:val="20"/>
-              </w:rPr>
-            </w:pPr>
-            <w:r>
-              <w:rPr>
-                <w:rFonts w:ascii="Segoe UI Symbol" w:hAnsi="Segoe UI Symbol" w:cs="Segoe UI Symbol"/>
-                <w:sz w:val="20"/>
-                <w:szCs w:val="20"/>
-              </w:rPr>
-              <w:t>✓</w:t>
-            </w:r>
-            <w:r>
-              <w:rPr>
-                <w:b w:val="0"/>
-                <w:bCs/>
-                <w:sz w:val="20"/>
-                <w:szCs w:val="20"/>
-              </w:rPr>
-              <w:t>visualizza per filtro</w:t>
-            </w:r>
-          </w:p>
-          <w:p>
-            <w:pPr>
-              <w:spacing w:after="200"/>
-              <w:jc w:val="center"/>
-              <w:cnfStyle w:val="000000000000" w:firstRow="0" w:lastRow="0" w:firstColumn="0" w:lastColumn="0" w:oddVBand="0" w:evenVBand="0" w:oddHBand="0" w:evenHBand="0" w:firstRowFirstColumn="0" w:firstRowLastColumn="0" w:lastRowFirstColumn="0" w:lastRowLastColumn="0"/>
             </w:pPr>
             <w:r>
               <w:rPr>
@@ -10055,132 +9338,15 @@
         <w:rPr>
           <w:b w:val="0"/>
           <w:bCs/>
-        </w:rPr>
-      </w:pPr>
-      <w:r>
-        <w:rPr>
-          <w:b w:val="0"/>
-          <w:bCs/>
-        </w:rPr>
-        <w:t>Il controllo del flusso software viene gestito da classi Java</w:t>
-      </w:r>
-      <w:r>
-        <w:rPr>
-          <w:b w:val="0"/>
-          <w:bCs/>
-        </w:rPr>
-        <w:t xml:space="preserve"> </w:t>
-      </w:r>
-      <w:proofErr w:type="spellStart"/>
-      <w:r>
-        <w:rPr>
-          <w:b w:val="0"/>
-          <w:bCs/>
-        </w:rPr>
-        <w:t>Servlet</w:t>
-      </w:r>
-      <w:proofErr w:type="spellEnd"/>
-      <w:r>
-        <w:rPr>
-          <w:b w:val="0"/>
-          <w:bCs/>
-        </w:rPr>
-        <w:t xml:space="preserve"> che</w:t>
-      </w:r>
-      <w:r>
-        <w:rPr>
-          <w:b w:val="0"/>
-          <w:bCs/>
-        </w:rPr>
-        <w:t>,</w:t>
-      </w:r>
-      <w:r>
-        <w:rPr>
-          <w:b w:val="0"/>
-          <w:bCs/>
-        </w:rPr>
-        <w:t xml:space="preserve"> interagendo con il client, il quale si interfaccia tramite un web browser, svolgono le varie operazioni. Il server smista ogni nuova richiesta alle classi </w:t>
-      </w:r>
-      <w:proofErr w:type="spellStart"/>
-      <w:r>
-        <w:rPr>
-          <w:b w:val="0"/>
-          <w:bCs/>
-        </w:rPr>
-        <w:t>JavaServlet</w:t>
-      </w:r>
-      <w:proofErr w:type="spellEnd"/>
-      <w:r>
-        <w:rPr>
-          <w:b w:val="0"/>
-          <w:bCs/>
-        </w:rPr>
-        <w:t>, inoltrando poi la risposta al client.</w:t>
-      </w:r>
-    </w:p>
-    <w:p>
-      <w:pPr>
-        <w:pStyle w:val="Titolo2"/>
-        <w:jc w:val="both"/>
-        <w:rPr>
-          <w:b/>
-          <w:bCs/>
           <w:sz w:val="32"/>
-          <w:szCs w:val="32"/>
-        </w:rPr>
-      </w:pPr>
-      <w:r>
-        <w:rPr>
-          <w:b/>
-          <w:bCs/>
-          <w:sz w:val="32"/>
-          <w:szCs w:val="32"/>
-        </w:rPr>
-        <w:t>3.6</w:t>
-      </w:r>
-      <w:r>
-        <w:rPr>
-          <w:b/>
-          <w:bCs/>
-          <w:sz w:val="32"/>
-          <w:szCs w:val="32"/>
-        </w:rPr>
-        <w:t>.1</w:t>
-      </w:r>
-      <w:r>
-        <w:rPr>
-          <w:b/>
-          <w:bCs/>
-          <w:sz w:val="32"/>
-          <w:szCs w:val="32"/>
-        </w:rPr>
-        <w:t xml:space="preserve"> </w:t>
-      </w:r>
-      <w:r>
-        <w:rPr>
-          <w:b/>
-          <w:bCs/>
-          <w:sz w:val="32"/>
-          <w:szCs w:val="32"/>
-        </w:rPr>
-        <w:t>Problemi di concorrenza e sincronizzazione</w:t>
-      </w:r>
-    </w:p>
-    <w:p>
-      <w:pPr>
-        <w:spacing w:after="200"/>
-        <w:jc w:val="both"/>
-        <w:rPr>
-          <w:b w:val="0"/>
-          <w:bCs/>
-        </w:rPr>
-      </w:pPr>
-      <w:r>
-        <w:rPr>
-          <w:b w:val="0"/>
-          <w:bCs/>
-        </w:rPr>
-        <w:t>????</w:t>
+        </w:rPr>
+      </w:pPr>
+      <w:r>
+        <w:rPr>
+          <w:b w:val="0"/>
+          <w:bCs/>
+        </w:rPr>
+        <w:t>Il controllo software globale è di tipo event-based ed il controllo risiede in un dispatcher che chiama le funzioni mediante callback. Il Web Server si occupa di gestire le richieste effettuate dagli utenti (client). Il server processa le richieste attraverso i Control (dunque Java Servlet), che gestiranno la richiesta eventualmente interagendo con i Model. Gli oggetti Control aggiorneranno poi le View che saranno visualizzate al client attraverso la generazione di codice HTML dalla pagina JSP.</w:t>
       </w:r>
       <w:r>
         <w:rPr>
@@ -10192,695 +9358,6 @@
     </w:p>
     <w:p>
       <w:pPr>
-        <w:jc w:val="both"/>
-      </w:pPr>
-    </w:p>
-    <w:p>
-      <w:pPr>
-        <w:pStyle w:val="Titolo2"/>
-        <w:jc w:val="both"/>
-        <w:rPr>
-          <w:b/>
-          <w:bCs/>
-        </w:rPr>
-      </w:pPr>
-      <w:bookmarkStart w:id="109" w:name="_Toc57901046"/>
-      <w:r>
-        <w:rPr>
-          <w:b/>
-          <w:bCs/>
-        </w:rPr>
-        <w:t>3.7 Condizioni</w:t>
-      </w:r>
-      <w:r>
-        <w:rPr>
-          <w:b/>
-          <w:bCs/>
-        </w:rPr>
-        <w:t xml:space="preserve"> di </w:t>
-      </w:r>
-      <w:proofErr w:type="spellStart"/>
-      <w:r>
-        <w:rPr>
-          <w:b/>
-          <w:bCs/>
-        </w:rPr>
-        <w:t>B</w:t>
-      </w:r>
-      <w:r>
-        <w:rPr>
-          <w:b/>
-          <w:bCs/>
-        </w:rPr>
-        <w:t>oundary</w:t>
-      </w:r>
-      <w:bookmarkEnd w:id="109"/>
-      <w:proofErr w:type="spellEnd"/>
-    </w:p>
-    <w:p>
-      <w:pPr>
-        <w:rPr>
-          <w:b w:val="0"/>
-          <w:bCs/>
-        </w:rPr>
-      </w:pPr>
-      <w:r>
-        <w:rPr>
-          <w:b w:val="0"/>
-          <w:bCs/>
-        </w:rPr>
-        <w:t>Le condizioni limite riguardano l’accensione e lo spegnimento del sistema per quanto riguarda il lato Server</w:t>
-      </w:r>
-      <w:r>
-        <w:rPr>
-          <w:b w:val="0"/>
-          <w:bCs/>
-        </w:rPr>
-        <w:t>.</w:t>
-      </w:r>
-    </w:p>
-    <w:p>
-      <w:pPr>
-        <w:rPr>
-          <w:b w:val="0"/>
-          <w:bCs/>
-        </w:rPr>
-      </w:pPr>
-    </w:p>
-    <w:p>
-      <w:pPr>
-        <w:pStyle w:val="Titolo3"/>
-        <w:jc w:val="both"/>
-        <w:rPr>
-          <w:rFonts w:asciiTheme="minorHAnsi" w:hAnsiTheme="minorHAnsi"/>
-          <w:bCs/>
-          <w:color w:val="082A75" w:themeColor="text2"/>
-          <w:sz w:val="32"/>
-        </w:rPr>
-      </w:pPr>
-      <w:bookmarkStart w:id="110" w:name="_Toc57901047"/>
-      <w:r>
-        <w:rPr>
-          <w:rFonts w:asciiTheme="minorHAnsi" w:hAnsiTheme="minorHAnsi"/>
-          <w:bCs/>
-          <w:color w:val="082A75" w:themeColor="text2"/>
-          <w:sz w:val="32"/>
-        </w:rPr>
-        <w:t>3.7.1 Avvio del sistema</w:t>
-      </w:r>
-      <w:bookmarkEnd w:id="110"/>
-    </w:p>
-    <w:p>
-      <w:pPr>
-        <w:rPr>
-          <w:b w:val="0"/>
-          <w:bCs/>
-        </w:rPr>
-      </w:pPr>
-      <w:r>
-        <w:rPr>
-          <w:b w:val="0"/>
-          <w:bCs/>
-        </w:rPr>
-        <w:t>Per lo start-up del sistema è necessario avviare il web server</w:t>
-      </w:r>
-      <w:r>
-        <w:rPr>
-          <w:b w:val="0"/>
-          <w:bCs/>
-        </w:rPr>
-        <w:t>, dopodiché il sistema tenterà di recuperare i dati dal database se presenti</w:t>
-      </w:r>
-      <w:r>
-        <w:rPr>
-          <w:b w:val="0"/>
-          <w:bCs/>
-        </w:rPr>
-        <w:t>.</w:t>
-      </w:r>
-      <w:r>
-        <w:rPr>
-          <w:b w:val="0"/>
-          <w:bCs/>
-        </w:rPr>
-        <w:t xml:space="preserve"> </w:t>
-      </w:r>
-      <w:r>
-        <w:rPr>
-          <w:b w:val="0"/>
-          <w:bCs/>
-        </w:rPr>
-        <w:t xml:space="preserve"> </w:t>
-      </w:r>
-    </w:p>
-    <w:p>
-      <w:pPr>
-        <w:rPr>
-          <w:b w:val="0"/>
-          <w:bCs/>
-        </w:rPr>
-      </w:pPr>
-      <w:r>
-        <w:rPr>
-          <w:b w:val="0"/>
-          <w:bCs/>
-        </w:rPr>
-        <w:t>A questo punto l’utente avrà la possibilità di collegarsi dal proprio dispositivo attraverso web browser. I</w:t>
-      </w:r>
-      <w:r>
-        <w:rPr>
-          <w:b w:val="0"/>
-          <w:bCs/>
-        </w:rPr>
-        <w:t>l sistema mostrerà la pagina iniziale,</w:t>
-      </w:r>
-      <w:r>
-        <w:rPr>
-          <w:b w:val="0"/>
-          <w:bCs/>
-        </w:rPr>
-        <w:t xml:space="preserve"> </w:t>
-      </w:r>
-      <w:r>
-        <w:rPr>
-          <w:b w:val="0"/>
-          <w:bCs/>
-        </w:rPr>
-        <w:t>nella quale</w:t>
-      </w:r>
-      <w:r>
-        <w:rPr>
-          <w:b w:val="0"/>
-          <w:bCs/>
-        </w:rPr>
-        <w:t xml:space="preserve"> </w:t>
-      </w:r>
-      <w:r>
-        <w:rPr>
-          <w:b w:val="0"/>
-          <w:bCs/>
-        </w:rPr>
-        <w:t>l’utente avrà la possibilità di prenotare e ordinare</w:t>
-      </w:r>
-      <w:r>
-        <w:rPr>
-          <w:b w:val="0"/>
-          <w:bCs/>
-        </w:rPr>
-        <w:t>.</w:t>
-      </w:r>
-    </w:p>
-    <w:p>
-      <w:pPr>
-        <w:rPr>
-          <w:b w:val="0"/>
-          <w:bCs/>
-        </w:rPr>
-      </w:pPr>
-    </w:p>
-    <w:p>
-      <w:pPr>
-        <w:pStyle w:val="Titolo3"/>
-        <w:jc w:val="both"/>
-        <w:rPr>
-          <w:rFonts w:asciiTheme="minorHAnsi" w:hAnsiTheme="minorHAnsi"/>
-          <w:bCs/>
-          <w:color w:val="082A75" w:themeColor="text2"/>
-          <w:sz w:val="32"/>
-        </w:rPr>
-      </w:pPr>
-      <w:bookmarkStart w:id="111" w:name="_Toc57901048"/>
-      <w:r>
-        <w:rPr>
-          <w:rFonts w:asciiTheme="minorHAnsi" w:hAnsiTheme="minorHAnsi"/>
-          <w:bCs/>
-          <w:color w:val="082A75" w:themeColor="text2"/>
-          <w:sz w:val="32"/>
-        </w:rPr>
-        <w:t>3.7.2 Terminazione del sistema</w:t>
-      </w:r>
-      <w:bookmarkEnd w:id="111"/>
-    </w:p>
-    <w:p>
-      <w:pPr>
-        <w:rPr>
-          <w:b w:val="0"/>
-          <w:bCs/>
-        </w:rPr>
-      </w:pPr>
-      <w:r>
-        <w:rPr>
-          <w:b w:val="0"/>
-          <w:bCs/>
-        </w:rPr>
-        <w:t>P</w:t>
-      </w:r>
-      <w:r>
-        <w:rPr>
-          <w:b w:val="0"/>
-          <w:bCs/>
-        </w:rPr>
-        <w:t xml:space="preserve">er terminare </w:t>
-      </w:r>
-      <w:r>
-        <w:rPr>
-          <w:b w:val="0"/>
-          <w:bCs/>
-        </w:rPr>
-        <w:t>la propria attività</w:t>
-      </w:r>
-      <w:r>
-        <w:rPr>
-          <w:b w:val="0"/>
-          <w:bCs/>
-        </w:rPr>
-        <w:t xml:space="preserve">, </w:t>
-      </w:r>
-      <w:r>
-        <w:rPr>
-          <w:b w:val="0"/>
-          <w:bCs/>
-        </w:rPr>
-        <w:t xml:space="preserve">un </w:t>
-      </w:r>
-      <w:r>
-        <w:rPr>
-          <w:b w:val="0"/>
-          <w:bCs/>
-        </w:rPr>
-        <w:t xml:space="preserve">cliente </w:t>
-      </w:r>
-      <w:r>
-        <w:rPr>
-          <w:b w:val="0"/>
-          <w:bCs/>
-        </w:rPr>
-        <w:t>collegato alla piattaforma</w:t>
-      </w:r>
-      <w:r>
-        <w:rPr>
-          <w:b w:val="0"/>
-          <w:bCs/>
-        </w:rPr>
-        <w:t xml:space="preserve"> </w:t>
-      </w:r>
-      <w:r>
-        <w:rPr>
-          <w:b w:val="0"/>
-          <w:bCs/>
-        </w:rPr>
-        <w:t xml:space="preserve">dovrà semplicemente </w:t>
-      </w:r>
-      <w:r>
-        <w:rPr>
-          <w:b w:val="0"/>
-          <w:bCs/>
-        </w:rPr>
-        <w:t xml:space="preserve">chiudere </w:t>
-      </w:r>
-      <w:r>
-        <w:rPr>
-          <w:b w:val="0"/>
-          <w:bCs/>
-        </w:rPr>
-        <w:t>la pagina del browser in cui l’applicazione è in esecuzione, mentre, se si tratta di un membro dello staff, per la regolare terminazione sarà necessario effettuare anche l’operazione di logout.</w:t>
-      </w:r>
-    </w:p>
-    <w:p>
-      <w:pPr>
-        <w:rPr>
-          <w:b w:val="0"/>
-          <w:bCs/>
-        </w:rPr>
-      </w:pPr>
-      <w:r>
-        <w:rPr>
-          <w:b w:val="0"/>
-          <w:bCs/>
-        </w:rPr>
-        <w:t xml:space="preserve">Per </w:t>
-      </w:r>
-      <w:r>
-        <w:rPr>
-          <w:b w:val="0"/>
-          <w:bCs/>
-        </w:rPr>
-        <w:t xml:space="preserve">quanto riguarda invece la </w:t>
-      </w:r>
-      <w:r>
-        <w:rPr>
-          <w:b w:val="0"/>
-          <w:bCs/>
-        </w:rPr>
-        <w:t>termina</w:t>
-      </w:r>
-      <w:r>
-        <w:rPr>
-          <w:b w:val="0"/>
-          <w:bCs/>
-        </w:rPr>
-        <w:t>zione</w:t>
-      </w:r>
-      <w:r>
-        <w:rPr>
-          <w:b w:val="0"/>
-          <w:bCs/>
-        </w:rPr>
-        <w:t xml:space="preserve"> </w:t>
-      </w:r>
-      <w:r>
-        <w:rPr>
-          <w:b w:val="0"/>
-          <w:bCs/>
-        </w:rPr>
-        <w:t>de</w:t>
-      </w:r>
-      <w:r>
-        <w:rPr>
-          <w:b w:val="0"/>
-          <w:bCs/>
-        </w:rPr>
-        <w:t>l server</w:t>
-      </w:r>
-      <w:r>
-        <w:rPr>
-          <w:b w:val="0"/>
-          <w:bCs/>
-        </w:rPr>
-        <w:t>, sarà</w:t>
-      </w:r>
-      <w:r>
-        <w:rPr>
-          <w:b w:val="0"/>
-          <w:bCs/>
-        </w:rPr>
-        <w:t xml:space="preserve"> necessario l’intervento dell’amministratore</w:t>
-      </w:r>
-      <w:r>
-        <w:rPr>
-          <w:b w:val="0"/>
-          <w:bCs/>
-        </w:rPr>
-        <w:t xml:space="preserve"> del sito che </w:t>
-      </w:r>
-      <w:r>
-        <w:rPr>
-          <w:b w:val="0"/>
-          <w:bCs/>
-        </w:rPr>
-        <w:t xml:space="preserve">dovrà effettuare la procedura di terminazione dopo la quale non sarà </w:t>
-      </w:r>
-      <w:r>
-        <w:rPr>
-          <w:b w:val="0"/>
-          <w:bCs/>
-        </w:rPr>
-        <w:t xml:space="preserve">temporaneamente </w:t>
-      </w:r>
-      <w:r>
-        <w:rPr>
-          <w:b w:val="0"/>
-          <w:bCs/>
-        </w:rPr>
-        <w:t>possibile per nessun client connettersi al sistema</w:t>
-      </w:r>
-      <w:r>
-        <w:rPr>
-          <w:b w:val="0"/>
-          <w:bCs/>
-        </w:rPr>
-        <w:t>, fino ad un successivo riavvio</w:t>
-      </w:r>
-      <w:r>
-        <w:rPr>
-          <w:b w:val="0"/>
-          <w:bCs/>
-        </w:rPr>
-        <w:t>.</w:t>
-      </w:r>
-    </w:p>
-    <w:p>
-      <w:pPr>
-        <w:rPr>
-          <w:b w:val="0"/>
-          <w:bCs/>
-        </w:rPr>
-      </w:pPr>
-      <w:r>
-        <w:rPr>
-          <w:b w:val="0"/>
-          <w:bCs/>
-        </w:rPr>
-        <w:t xml:space="preserve">I </w:t>
-      </w:r>
-      <w:r>
-        <w:rPr>
-          <w:b w:val="0"/>
-          <w:bCs/>
-        </w:rPr>
-        <w:t xml:space="preserve">dati </w:t>
-      </w:r>
-      <w:r>
-        <w:rPr>
-          <w:b w:val="0"/>
-          <w:bCs/>
-        </w:rPr>
-        <w:t xml:space="preserve">vengono periodicamente </w:t>
-      </w:r>
-      <w:r>
-        <w:rPr>
-          <w:b w:val="0"/>
-          <w:bCs/>
-        </w:rPr>
-        <w:t xml:space="preserve">salvati nel database, in maniera tale che </w:t>
-      </w:r>
-      <w:r>
-        <w:rPr>
-          <w:b w:val="0"/>
-          <w:bCs/>
-        </w:rPr>
-        <w:t>al</w:t>
-      </w:r>
-      <w:r>
-        <w:rPr>
-          <w:b w:val="0"/>
-          <w:bCs/>
-        </w:rPr>
-        <w:t xml:space="preserve"> successiv</w:t>
-      </w:r>
-      <w:r>
-        <w:rPr>
-          <w:b w:val="0"/>
-          <w:bCs/>
-        </w:rPr>
-        <w:t>o</w:t>
-      </w:r>
-      <w:r>
-        <w:rPr>
-          <w:b w:val="0"/>
-          <w:bCs/>
-        </w:rPr>
-        <w:t xml:space="preserve"> </w:t>
-      </w:r>
-      <w:r>
-        <w:rPr>
-          <w:b w:val="0"/>
-          <w:bCs/>
-        </w:rPr>
-        <w:t>riavvio del sistema vengano recuperati nella loro interezza.</w:t>
-      </w:r>
-    </w:p>
-    <w:p>
-      <w:pPr>
-        <w:rPr>
-          <w:b w:val="0"/>
-          <w:bCs/>
-        </w:rPr>
-      </w:pPr>
-    </w:p>
-    <w:p>
-      <w:pPr>
-        <w:pStyle w:val="Titolo3"/>
-        <w:jc w:val="both"/>
-        <w:rPr>
-          <w:rFonts w:asciiTheme="minorHAnsi" w:hAnsiTheme="minorHAnsi"/>
-          <w:bCs/>
-          <w:color w:val="082A75" w:themeColor="text2"/>
-          <w:sz w:val="32"/>
-        </w:rPr>
-      </w:pPr>
-      <w:bookmarkStart w:id="112" w:name="_Toc57901049"/>
-      <w:r>
-        <w:rPr>
-          <w:rFonts w:asciiTheme="minorHAnsi" w:hAnsiTheme="minorHAnsi"/>
-          <w:bCs/>
-          <w:color w:val="082A75" w:themeColor="text2"/>
-          <w:sz w:val="32"/>
-        </w:rPr>
-        <w:t>3.7.3 Fallimento del sistema</w:t>
-      </w:r>
-      <w:bookmarkEnd w:id="112"/>
-    </w:p>
-    <w:p>
-      <w:pPr>
-        <w:rPr>
-          <w:b w:val="0"/>
-          <w:bCs/>
-        </w:rPr>
-      </w:pPr>
-      <w:r>
-        <w:rPr>
-          <w:b w:val="0"/>
-          <w:bCs/>
-        </w:rPr>
-        <w:t xml:space="preserve">Nel caso si verifichi un errore </w:t>
-      </w:r>
-      <w:r>
-        <w:rPr>
-          <w:b w:val="0"/>
-          <w:bCs/>
-        </w:rPr>
-        <w:t>che comprometta il corretto funzionamento dell’applicazione,</w:t>
-      </w:r>
-      <w:r>
-        <w:rPr>
-          <w:b w:val="0"/>
-          <w:bCs/>
-        </w:rPr>
-        <w:t xml:space="preserve"> si cercherà di ripristinare una configurazione del sistema precedente allo stato d’errore. </w:t>
-      </w:r>
-      <w:r>
-        <w:rPr>
-          <w:b w:val="0"/>
-          <w:bCs/>
-        </w:rPr>
-        <w:t>Essendo</w:t>
-      </w:r>
-      <w:r>
-        <w:rPr>
-          <w:b w:val="0"/>
-          <w:bCs/>
-        </w:rPr>
-        <w:t xml:space="preserve"> i dati gestiti da</w:t>
-      </w:r>
-      <w:r>
-        <w:rPr>
-          <w:b w:val="0"/>
-          <w:bCs/>
-        </w:rPr>
-        <w:t xml:space="preserve"> un</w:t>
-      </w:r>
-      <w:r>
-        <w:rPr>
-          <w:b w:val="0"/>
-          <w:bCs/>
-        </w:rPr>
-        <w:t xml:space="preserve"> DBMS non </w:t>
-      </w:r>
-      <w:r>
-        <w:rPr>
-          <w:b w:val="0"/>
-          <w:bCs/>
-        </w:rPr>
-        <w:t>dovrebbero esserci rischi di perdita degli stessi</w:t>
-      </w:r>
-      <w:r>
-        <w:rPr>
-          <w:b w:val="0"/>
-          <w:bCs/>
-        </w:rPr>
-        <w:t xml:space="preserve">. </w:t>
-      </w:r>
-    </w:p>
-    <w:p>
-      <w:pPr>
-        <w:rPr>
-          <w:b w:val="0"/>
-          <w:bCs/>
-        </w:rPr>
-      </w:pPr>
-      <w:r>
-        <w:rPr>
-          <w:b w:val="0"/>
-          <w:bCs/>
-        </w:rPr>
-        <w:t>Nel caso in cui</w:t>
-      </w:r>
-      <w:r>
-        <w:rPr>
-          <w:b w:val="0"/>
-          <w:bCs/>
-        </w:rPr>
-        <w:t xml:space="preserve"> si </w:t>
-      </w:r>
-      <w:r>
-        <w:rPr>
-          <w:b w:val="0"/>
-          <w:bCs/>
-        </w:rPr>
-        <w:t xml:space="preserve">dovesse invece </w:t>
-      </w:r>
-      <w:r>
-        <w:rPr>
-          <w:b w:val="0"/>
-          <w:bCs/>
-        </w:rPr>
-        <w:t>verifica</w:t>
-      </w:r>
-      <w:r>
-        <w:rPr>
-          <w:b w:val="0"/>
-          <w:bCs/>
-        </w:rPr>
-        <w:t>re</w:t>
-      </w:r>
-      <w:r>
-        <w:rPr>
-          <w:b w:val="0"/>
-          <w:bCs/>
-        </w:rPr>
-        <w:t xml:space="preserve"> un guasto al supporto di memorizzazione </w:t>
-      </w:r>
-      <w:r>
-        <w:rPr>
-          <w:b w:val="0"/>
-          <w:bCs/>
-        </w:rPr>
-        <w:t xml:space="preserve">potrebbe verificarsi </w:t>
-      </w:r>
-      <w:r>
-        <w:rPr>
-          <w:b w:val="0"/>
-          <w:bCs/>
-        </w:rPr>
-        <w:t>una perdita di dati.</w:t>
-      </w:r>
-    </w:p>
-    <w:p>
-      <w:pPr>
-        <w:pStyle w:val="Titolo3"/>
-        <w:jc w:val="both"/>
-        <w:rPr>
-          <w:rFonts w:asciiTheme="minorHAnsi" w:hAnsiTheme="minorHAnsi"/>
-          <w:b w:val="0"/>
-          <w:bCs/>
-          <w:color w:val="082A75" w:themeColor="text2"/>
-          <w:sz w:val="32"/>
-        </w:rPr>
-      </w:pPr>
-      <w:r>
-        <w:rPr>
-          <w:rFonts w:asciiTheme="minorHAnsi" w:hAnsiTheme="minorHAnsi"/>
-          <w:b w:val="0"/>
-          <w:bCs/>
-          <w:color w:val="082A75" w:themeColor="text2"/>
-          <w:sz w:val="32"/>
-        </w:rPr>
-        <w:br w:type="page"/>
-      </w:r>
-    </w:p>
-    <w:p>
-      <w:pPr>
         <w:pStyle w:val="Titolo1"/>
         <w:jc w:val="both"/>
         <w:rPr>
@@ -10888,7 +9365,7 @@
           <w:sz w:val="40"/>
         </w:rPr>
       </w:pPr>
-      <w:bookmarkStart w:id="113" w:name="_Toc57901050"/>
+      <w:bookmarkStart w:id="109" w:name="_Toc57901050"/>
       <w:r>
         <w:rPr>
           <w:bCs/>
@@ -10897,7 +9374,7 @@
         <w:lastRenderedPageBreak/>
         <w:t>4. Servizi dei sottosistemi</w:t>
       </w:r>
-      <w:bookmarkEnd w:id="113"/>
+      <w:bookmarkEnd w:id="109"/>
     </w:p>
     <w:p>
       <w:pPr>
@@ -12946,7 +11423,7 @@
           <w:sz w:val="40"/>
         </w:rPr>
       </w:pPr>
-      <w:bookmarkStart w:id="114" w:name="_Toc57901051"/>
+      <w:bookmarkStart w:id="110" w:name="_Toc57901051"/>
       <w:r>
         <w:rPr>
           <w:bCs/>
@@ -12955,7 +11432,7 @@
         <w:lastRenderedPageBreak/>
         <w:t>5. Glossario</w:t>
       </w:r>
-      <w:bookmarkEnd w:id="114"/>
+      <w:bookmarkEnd w:id="110"/>
     </w:p>
     <w:p>
       <w:pPr>
@@ -13074,39 +11551,34 @@
           <w:sz w:val="28"/>
           <w:szCs w:val="28"/>
         </w:rPr>
-        <w:t xml:space="preserve">finestra di dialogo incorporata in una pagina Web che consente all'utente di inserire informazioni destinate ad un server. Generalmente richiede un programma sul server che si occupi di esaminare le informazioni inviate. </w:t>
-      </w:r>
-      <w:proofErr w:type="gramStart"/>
-      <w:r>
-        <w:rPr>
-          <w:b w:val="0"/>
-          <w:bCs/>
+        <w:t>finestra di dialogo incorporata in una pagina Web che consente all'utente di inserire informazioni destinate ad un server. Generalmente richiede un programma sul server che si occupi di esaminare le informazioni inviate. E’ composto da spazi (campi) predefiniti, ad esempio menù a tendina, elenchi puntati o caselle di testo libero.</w:t>
+      </w:r>
+      <w:r>
+        <w:rPr>
           <w:sz w:val="28"/>
           <w:szCs w:val="28"/>
         </w:rPr>
-        <w:t>E’</w:t>
-      </w:r>
-      <w:proofErr w:type="gramEnd"/>
-      <w:r>
+        <w:t xml:space="preserve"> </w:t>
+      </w:r>
+    </w:p>
+    <w:p>
+      <w:pPr>
+        <w:pStyle w:val="Titolo1"/>
+        <w:jc w:val="both"/>
         <w:rPr>
           <w:b w:val="0"/>
           <w:bCs/>
           <w:sz w:val="28"/>
           <w:szCs w:val="28"/>
         </w:rPr>
-        <w:t xml:space="preserve"> composto da spazi (campi) predefiniti, ad esempio </w:t>
-      </w:r>
-      <w:proofErr w:type="spellStart"/>
-      <w:r>
-        <w:rPr>
-          <w:b w:val="0"/>
-          <w:bCs/>
+      </w:pPr>
+      <w:r>
+        <w:rPr>
           <w:sz w:val="28"/>
           <w:szCs w:val="28"/>
         </w:rPr>
-        <w:t>menù</w:t>
-      </w:r>
-      <w:proofErr w:type="spellEnd"/>
+        <w:t xml:space="preserve">JDBC: </w:t>
+      </w:r>
       <w:r>
         <w:rPr>
           <w:b w:val="0"/>
@@ -13114,42 +11586,40 @@
           <w:sz w:val="28"/>
           <w:szCs w:val="28"/>
         </w:rPr>
-        <w:t xml:space="preserve"> a tendina, elenchi puntati o caselle di testo libero.</w:t>
-      </w:r>
-      <w:r>
+        <w:t>API per il linguaggio di programmazione Java che serve ai client per connettersi a un database. Fornisce metodi per interrogare e modificare i dati. È orientata ai database relazionali.</w:t>
+      </w:r>
+    </w:p>
+    <w:p>
+      <w:pPr>
+        <w:pStyle w:val="Titolo1"/>
+        <w:jc w:val="both"/>
         <w:rPr>
           <w:sz w:val="28"/>
           <w:szCs w:val="28"/>
         </w:rPr>
-        <w:t xml:space="preserve"> </w:t>
-      </w:r>
-    </w:p>
-    <w:p>
-      <w:pPr>
-        <w:pStyle w:val="Titolo1"/>
-        <w:jc w:val="both"/>
-        <w:rPr>
-          <w:b w:val="0"/>
-          <w:bCs/>
+      </w:pPr>
+      <w:r>
+        <w:rPr>
           <w:sz w:val="28"/>
           <w:szCs w:val="28"/>
         </w:rPr>
-      </w:pPr>
-      <w:r>
-        <w:rPr>
+        <w:t xml:space="preserve">Login: </w:t>
+      </w:r>
+      <w:r>
+        <w:rPr>
+          <w:b w:val="0"/>
+          <w:bCs/>
           <w:sz w:val="28"/>
           <w:szCs w:val="28"/>
         </w:rPr>
-        <w:t xml:space="preserve">JDBC: </w:t>
-      </w:r>
-      <w:r>
-        <w:rPr>
-          <w:b w:val="0"/>
-          <w:bCs/>
+        <w:t>Procedura attraverso la quale ci si collega con un qualsiasi servizio in linea. All'utente viene assegnato un nome di login ed una password che vengono richiesti dal sistema ogni volta che ci si collega.</w:t>
+      </w:r>
+      <w:r>
+        <w:rPr>
           <w:sz w:val="28"/>
           <w:szCs w:val="28"/>
         </w:rPr>
-        <w:t>API per il linguaggio di programmazione Java che serve ai client per connettersi a un database. Fornisce metodi per interrogare e modificare i dati. È orientata ai database relazionali.</w:t>
+        <w:t xml:space="preserve"> </w:t>
       </w:r>
     </w:p>
     <w:p>
@@ -13157,6 +11627,8 @@
         <w:pStyle w:val="Titolo1"/>
         <w:jc w:val="both"/>
         <w:rPr>
+          <w:b w:val="0"/>
+          <w:bCs/>
           <w:sz w:val="28"/>
           <w:szCs w:val="28"/>
         </w:rPr>
@@ -13166,7 +11638,7 @@
           <w:sz w:val="28"/>
           <w:szCs w:val="28"/>
         </w:rPr>
-        <w:t xml:space="preserve">Login: </w:t>
+        <w:t xml:space="preserve">Layer: </w:t>
       </w:r>
       <w:r>
         <w:rPr>
@@ -13175,53 +11647,7 @@
           <w:sz w:val="28"/>
           <w:szCs w:val="28"/>
         </w:rPr>
-        <w:t>Procedura attraverso la quale ci si collega con un qualsiasi servizio in linea. All'utente viene assegnato un nome di login ed una password che vengono richiesti dal sistema ogni volta che ci si collega.</w:t>
-      </w:r>
-      <w:r>
-        <w:rPr>
-          <w:sz w:val="28"/>
-          <w:szCs w:val="28"/>
-        </w:rPr>
-        <w:t xml:space="preserve"> </w:t>
-      </w:r>
-    </w:p>
-    <w:p>
-      <w:pPr>
-        <w:pStyle w:val="Titolo1"/>
-        <w:jc w:val="both"/>
-        <w:rPr>
-          <w:b w:val="0"/>
-          <w:bCs/>
-          <w:sz w:val="28"/>
-          <w:szCs w:val="28"/>
-        </w:rPr>
-      </w:pPr>
-      <w:r>
-        <w:rPr>
-          <w:sz w:val="28"/>
-          <w:szCs w:val="28"/>
-        </w:rPr>
-        <w:t xml:space="preserve">Layer: </w:t>
-      </w:r>
-      <w:proofErr w:type="gramStart"/>
-      <w:r>
-        <w:rPr>
-          <w:b w:val="0"/>
-          <w:bCs/>
-          <w:sz w:val="28"/>
-          <w:szCs w:val="28"/>
-        </w:rPr>
-        <w:t>E’</w:t>
-      </w:r>
-      <w:proofErr w:type="gramEnd"/>
-      <w:r>
-        <w:rPr>
-          <w:b w:val="0"/>
-          <w:bCs/>
-          <w:sz w:val="28"/>
-          <w:szCs w:val="28"/>
-        </w:rPr>
-        <w:t xml:space="preserve"> un insieme di classi con funzionalità simile (tipicamente raggruppati in un unico package).</w:t>
+        <w:t>E’ un insieme di classi con funzionalità simile (tipicamente raggruppati in un unico package).</w:t>
       </w:r>
     </w:p>
     <w:p>
@@ -16908,6 +15334,7 @@
     <w:rsidRoot w:val="00BE6853"/>
     <w:rsid w:val="001131A5"/>
     <w:rsid w:val="001826B5"/>
+    <w:rsid w:val="001D31B8"/>
     <w:rsid w:val="00220E52"/>
     <w:rsid w:val="00257DD0"/>
     <w:rsid w:val="00273467"/>
@@ -16931,6 +15358,7 @@
     <w:rsid w:val="00887746"/>
     <w:rsid w:val="0091224F"/>
     <w:rsid w:val="00971859"/>
+    <w:rsid w:val="00975BBE"/>
     <w:rsid w:val="00A85137"/>
     <w:rsid w:val="00AF2FD0"/>
     <w:rsid w:val="00AF7FDA"/>

--- a/deliverables_word/SDD_RistoManager.docx
+++ b/deliverables_word/SDD_RistoManager.docx
@@ -6992,7 +6992,14 @@
           <w:b w:val="0"/>
           <w:bCs/>
         </w:rPr>
-        <w:t xml:space="preserve">un’architettura </w:t>
+        <w:t>il modello</w:t>
+      </w:r>
+      <w:r>
+        <w:rPr>
+          <w:b w:val="0"/>
+          <w:bCs/>
+        </w:rPr>
+        <w:t xml:space="preserve"> </w:t>
       </w:r>
       <w:r>
         <w:rPr>
@@ -7013,7 +7020,14 @@
           <w:b w:val="0"/>
           <w:bCs/>
         </w:rPr>
-        <w:t xml:space="preserve">la quale </w:t>
+        <w:t>il</w:t>
+      </w:r>
+      <w:r>
+        <w:rPr>
+          <w:b w:val="0"/>
+          <w:bCs/>
+        </w:rPr>
+        <w:t xml:space="preserve"> quale </w:t>
       </w:r>
       <w:r>
         <w:rPr>
@@ -15367,6 +15381,7 @@
     <w:rsid w:val="00B96CF8"/>
     <w:rsid w:val="00BC0ED8"/>
     <w:rsid w:val="00BC280D"/>
+    <w:rsid w:val="00BC2F94"/>
     <w:rsid w:val="00BD14F9"/>
     <w:rsid w:val="00BE6853"/>
     <w:rsid w:val="00C267A8"/>

--- a/deliverables_word/SDD_RistoManager.docx
+++ b/deliverables_word/SDD_RistoManager.docx
@@ -261,8 +261,18 @@
                                       <w:szCs w:val="56"/>
                                       <w:lang w:bidi="it-IT"/>
                                     </w:rPr>
-                                    <w:t>System Design Document</w:t>
+                                    <w:t xml:space="preserve">System Design </w:t>
                                   </w:r>
+                                  <w:proofErr w:type="spellStart"/>
+                                  <w:r>
+                                    <w:rPr>
+                                      <w:sz w:val="56"/>
+                                      <w:szCs w:val="56"/>
+                                      <w:lang w:bidi="it-IT"/>
+                                    </w:rPr>
+                                    <w:t>Document</w:t>
+                                  </w:r>
+                                  <w:proofErr w:type="spellEnd"/>
                                 </w:p>
                                 <w:p>
                                   <w:pPr>
@@ -1553,7 +1563,7 @@
           </w:tcPr>
           <w:p>
             <w:pPr>
-              <w:jc w:val="both"/>
+              <w:jc w:val="center"/>
               <w:rPr>
                 <w:b/>
                 <w:bCs w:val="0"/>
@@ -1591,7 +1601,7 @@
           </w:tcPr>
           <w:p>
             <w:pPr>
-              <w:jc w:val="both"/>
+              <w:jc w:val="center"/>
               <w:cnfStyle w:val="100000000000" w:firstRow="1" w:lastRow="0" w:firstColumn="0" w:lastColumn="0" w:oddVBand="0" w:evenVBand="0" w:oddHBand="0" w:evenHBand="0" w:firstRowFirstColumn="0" w:firstRowLastColumn="0" w:lastRowFirstColumn="0" w:lastRowLastColumn="0"/>
               <w:rPr>
                 <w:b/>
@@ -1630,7 +1640,7 @@
           </w:tcPr>
           <w:p>
             <w:pPr>
-              <w:jc w:val="both"/>
+              <w:jc w:val="center"/>
               <w:cnfStyle w:val="100000000000" w:firstRow="1" w:lastRow="0" w:firstColumn="0" w:lastColumn="0" w:oddVBand="0" w:evenVBand="0" w:oddHBand="0" w:evenHBand="0" w:firstRowFirstColumn="0" w:firstRowLastColumn="0" w:lastRowFirstColumn="0" w:lastRowLastColumn="0"/>
               <w:rPr>
                 <w:b/>
@@ -1669,7 +1679,7 @@
           </w:tcPr>
           <w:p>
             <w:pPr>
-              <w:jc w:val="both"/>
+              <w:jc w:val="center"/>
               <w:cnfStyle w:val="100000000000" w:firstRow="1" w:lastRow="0" w:firstColumn="0" w:lastColumn="0" w:oddVBand="0" w:evenVBand="0" w:oddHBand="0" w:evenHBand="0" w:firstRowFirstColumn="0" w:firstRowLastColumn="0" w:lastRowFirstColumn="0" w:lastRowLastColumn="0"/>
               <w:rPr>
                 <w:b/>
@@ -1712,7 +1722,7 @@
           </w:tcPr>
           <w:p>
             <w:pPr>
-              <w:jc w:val="both"/>
+              <w:jc w:val="center"/>
               <w:rPr>
                 <w:noProof/>
                 <w:sz w:val="32"/>
@@ -1765,7 +1775,7 @@
           </w:tcPr>
           <w:p>
             <w:pPr>
-              <w:jc w:val="both"/>
+              <w:jc w:val="center"/>
               <w:cnfStyle w:val="000000100000" w:firstRow="0" w:lastRow="0" w:firstColumn="0" w:lastColumn="0" w:oddVBand="0" w:evenVBand="0" w:oddHBand="1" w:evenHBand="0" w:firstRowFirstColumn="0" w:firstRowLastColumn="0" w:lastRowFirstColumn="0" w:lastRowLastColumn="0"/>
               <w:rPr>
                 <w:b w:val="0"/>
@@ -1811,7 +1821,7 @@
           </w:tcPr>
           <w:p>
             <w:pPr>
-              <w:jc w:val="both"/>
+              <w:jc w:val="center"/>
               <w:cnfStyle w:val="000000100000" w:firstRow="0" w:lastRow="0" w:firstColumn="0" w:lastColumn="0" w:oddVBand="0" w:evenVBand="0" w:oddHBand="1" w:evenHBand="0" w:firstRowFirstColumn="0" w:firstRowLastColumn="0" w:lastRowFirstColumn="0" w:lastRowLastColumn="0"/>
               <w:rPr>
                 <w:b w:val="0"/>
@@ -1857,7 +1867,7 @@
           </w:tcPr>
           <w:p>
             <w:pPr>
-              <w:jc w:val="both"/>
+              <w:jc w:val="center"/>
               <w:cnfStyle w:val="000000100000" w:firstRow="0" w:lastRow="0" w:firstColumn="0" w:lastColumn="0" w:oddVBand="0" w:evenVBand="0" w:oddHBand="1" w:evenHBand="0" w:firstRowFirstColumn="0" w:firstRowLastColumn="0" w:lastRowFirstColumn="0" w:lastRowLastColumn="0"/>
               <w:rPr>
                 <w:b w:val="0"/>
@@ -1906,7 +1916,7 @@
           </w:tcPr>
           <w:p>
             <w:pPr>
-              <w:jc w:val="both"/>
+              <w:jc w:val="center"/>
               <w:rPr>
                 <w:noProof/>
                 <w:sz w:val="32"/>
@@ -1928,7 +1938,7 @@
           </w:tcPr>
           <w:p>
             <w:pPr>
-              <w:jc w:val="both"/>
+              <w:jc w:val="center"/>
               <w:cnfStyle w:val="000000000000" w:firstRow="0" w:lastRow="0" w:firstColumn="0" w:lastColumn="0" w:oddVBand="0" w:evenVBand="0" w:oddHBand="0" w:evenHBand="0" w:firstRowFirstColumn="0" w:firstRowLastColumn="0" w:lastRowFirstColumn="0" w:lastRowLastColumn="0"/>
               <w:rPr>
                 <w:b w:val="0"/>
@@ -1955,7 +1965,7 @@
           </w:tcPr>
           <w:p>
             <w:pPr>
-              <w:jc w:val="both"/>
+              <w:jc w:val="center"/>
               <w:cnfStyle w:val="000000000000" w:firstRow="0" w:lastRow="0" w:firstColumn="0" w:lastColumn="0" w:oddVBand="0" w:evenVBand="0" w:oddHBand="0" w:evenHBand="0" w:firstRowFirstColumn="0" w:firstRowLastColumn="0" w:lastRowFirstColumn="0" w:lastRowLastColumn="0"/>
               <w:rPr>
                 <w:b w:val="0"/>
@@ -1982,7 +1992,7 @@
           </w:tcPr>
           <w:p>
             <w:pPr>
-              <w:jc w:val="both"/>
+              <w:jc w:val="center"/>
               <w:cnfStyle w:val="000000000000" w:firstRow="0" w:lastRow="0" w:firstColumn="0" w:lastColumn="0" w:oddVBand="0" w:evenVBand="0" w:oddHBand="0" w:evenHBand="0" w:firstRowFirstColumn="0" w:firstRowLastColumn="0" w:lastRowFirstColumn="0" w:lastRowLastColumn="0"/>
               <w:rPr>
                 <w:b w:val="0"/>
@@ -2015,7 +2025,7 @@
           </w:tcPr>
           <w:p>
             <w:pPr>
-              <w:jc w:val="both"/>
+              <w:jc w:val="center"/>
               <w:rPr>
                 <w:noProof/>
                 <w:sz w:val="32"/>
@@ -2051,7 +2061,7 @@
           </w:tcPr>
           <w:p>
             <w:pPr>
-              <w:jc w:val="both"/>
+              <w:jc w:val="center"/>
               <w:cnfStyle w:val="000000100000" w:firstRow="0" w:lastRow="0" w:firstColumn="0" w:lastColumn="0" w:oddVBand="0" w:evenVBand="0" w:oddHBand="1" w:evenHBand="0" w:firstRowFirstColumn="0" w:firstRowLastColumn="0" w:lastRowFirstColumn="0" w:lastRowLastColumn="0"/>
               <w:rPr>
                 <w:b w:val="0"/>
@@ -2078,7 +2088,7 @@
           </w:tcPr>
           <w:p>
             <w:pPr>
-              <w:jc w:val="both"/>
+              <w:jc w:val="center"/>
               <w:cnfStyle w:val="000000100000" w:firstRow="0" w:lastRow="0" w:firstColumn="0" w:lastColumn="0" w:oddVBand="0" w:evenVBand="0" w:oddHBand="1" w:evenHBand="0" w:firstRowFirstColumn="0" w:firstRowLastColumn="0" w:lastRowFirstColumn="0" w:lastRowLastColumn="0"/>
               <w:rPr>
                 <w:b w:val="0"/>
@@ -2105,7 +2115,7 @@
           </w:tcPr>
           <w:p>
             <w:pPr>
-              <w:jc w:val="both"/>
+              <w:jc w:val="center"/>
               <w:cnfStyle w:val="000000100000" w:firstRow="0" w:lastRow="0" w:firstColumn="0" w:lastColumn="0" w:oddVBand="0" w:evenVBand="0" w:oddHBand="1" w:evenHBand="0" w:firstRowFirstColumn="0" w:firstRowLastColumn="0" w:lastRowFirstColumn="0" w:lastRowLastColumn="0"/>
               <w:rPr>
                 <w:b w:val="0"/>
@@ -2135,7 +2145,7 @@
           </w:tcPr>
           <w:p>
             <w:pPr>
-              <w:jc w:val="both"/>
+              <w:jc w:val="center"/>
               <w:rPr>
                 <w:noProof/>
                 <w:sz w:val="32"/>
@@ -2157,7 +2167,7 @@
           </w:tcPr>
           <w:p>
             <w:pPr>
-              <w:jc w:val="both"/>
+              <w:jc w:val="center"/>
               <w:cnfStyle w:val="000000000000" w:firstRow="0" w:lastRow="0" w:firstColumn="0" w:lastColumn="0" w:oddVBand="0" w:evenVBand="0" w:oddHBand="0" w:evenHBand="0" w:firstRowFirstColumn="0" w:firstRowLastColumn="0" w:lastRowFirstColumn="0" w:lastRowLastColumn="0"/>
               <w:rPr>
                 <w:b w:val="0"/>
@@ -2184,7 +2194,7 @@
           </w:tcPr>
           <w:p>
             <w:pPr>
-              <w:jc w:val="both"/>
+              <w:jc w:val="center"/>
               <w:cnfStyle w:val="000000000000" w:firstRow="0" w:lastRow="0" w:firstColumn="0" w:lastColumn="0" w:oddVBand="0" w:evenVBand="0" w:oddHBand="0" w:evenHBand="0" w:firstRowFirstColumn="0" w:firstRowLastColumn="0" w:lastRowFirstColumn="0" w:lastRowLastColumn="0"/>
               <w:rPr>
                 <w:b w:val="0"/>
@@ -2211,7 +2221,7 @@
           </w:tcPr>
           <w:p>
             <w:pPr>
-              <w:jc w:val="both"/>
+              <w:jc w:val="center"/>
               <w:cnfStyle w:val="000000000000" w:firstRow="0" w:lastRow="0" w:firstColumn="0" w:lastColumn="0" w:oddVBand="0" w:evenVBand="0" w:oddHBand="0" w:evenHBand="0" w:firstRowFirstColumn="0" w:firstRowLastColumn="0" w:lastRowFirstColumn="0" w:lastRowLastColumn="0"/>
               <w:rPr>
                 <w:b w:val="0"/>
@@ -2244,7 +2254,7 @@
           </w:tcPr>
           <w:p>
             <w:pPr>
-              <w:jc w:val="both"/>
+              <w:jc w:val="center"/>
               <w:rPr>
                 <w:noProof/>
                 <w:sz w:val="32"/>
@@ -2266,7 +2276,7 @@
           </w:tcPr>
           <w:p>
             <w:pPr>
-              <w:jc w:val="both"/>
+              <w:jc w:val="center"/>
               <w:cnfStyle w:val="000000100000" w:firstRow="0" w:lastRow="0" w:firstColumn="0" w:lastColumn="0" w:oddVBand="0" w:evenVBand="0" w:oddHBand="1" w:evenHBand="0" w:firstRowFirstColumn="0" w:firstRowLastColumn="0" w:lastRowFirstColumn="0" w:lastRowLastColumn="0"/>
               <w:rPr>
                 <w:b w:val="0"/>
@@ -2293,7 +2303,7 @@
           </w:tcPr>
           <w:p>
             <w:pPr>
-              <w:jc w:val="both"/>
+              <w:jc w:val="center"/>
               <w:cnfStyle w:val="000000100000" w:firstRow="0" w:lastRow="0" w:firstColumn="0" w:lastColumn="0" w:oddVBand="0" w:evenVBand="0" w:oddHBand="1" w:evenHBand="0" w:firstRowFirstColumn="0" w:firstRowLastColumn="0" w:lastRowFirstColumn="0" w:lastRowLastColumn="0"/>
               <w:rPr>
                 <w:b w:val="0"/>
@@ -2320,7 +2330,7 @@
           </w:tcPr>
           <w:p>
             <w:pPr>
-              <w:jc w:val="both"/>
+              <w:jc w:val="center"/>
               <w:cnfStyle w:val="000000100000" w:firstRow="0" w:lastRow="0" w:firstColumn="0" w:lastColumn="0" w:oddVBand="0" w:evenVBand="0" w:oddHBand="1" w:evenHBand="0" w:firstRowFirstColumn="0" w:firstRowLastColumn="0" w:lastRowFirstColumn="0" w:lastRowLastColumn="0"/>
               <w:rPr>
                 <w:b w:val="0"/>
@@ -2337,6 +2347,112 @@
                 <w:sz w:val="32"/>
               </w:rPr>
               <w:t>Benitozzi Simone</w:t>
+            </w:r>
+          </w:p>
+        </w:tc>
+      </w:tr>
+      <w:tr>
+        <w:tc>
+          <w:tcPr>
+            <w:cnfStyle w:val="001000000000" w:firstRow="0" w:lastRow="0" w:firstColumn="1" w:lastColumn="0" w:oddVBand="0" w:evenVBand="0" w:oddHBand="0" w:evenHBand="0" w:firstRowFirstColumn="0" w:firstRowLastColumn="0" w:lastRowFirstColumn="0" w:lastRowLastColumn="0"/>
+            <w:tcW w:w="2305" w:type="dxa"/>
+            <w:vAlign w:val="center"/>
+          </w:tcPr>
+          <w:p>
+            <w:pPr>
+              <w:jc w:val="center"/>
+              <w:rPr>
+                <w:noProof/>
+                <w:sz w:val="32"/>
+              </w:rPr>
+            </w:pPr>
+            <w:r>
+              <w:rPr>
+                <w:noProof/>
+                <w:sz w:val="32"/>
+              </w:rPr>
+              <w:t>29/01/2021</w:t>
+            </w:r>
+          </w:p>
+        </w:tc>
+        <w:tc>
+          <w:tcPr>
+            <w:tcW w:w="2441" w:type="dxa"/>
+            <w:vAlign w:val="center"/>
+          </w:tcPr>
+          <w:p>
+            <w:pPr>
+              <w:jc w:val="center"/>
+              <w:cnfStyle w:val="000000000000" w:firstRow="0" w:lastRow="0" w:firstColumn="0" w:lastColumn="0" w:oddVBand="0" w:evenVBand="0" w:oddHBand="0" w:evenHBand="0" w:firstRowFirstColumn="0" w:firstRowLastColumn="0" w:lastRowFirstColumn="0" w:lastRowLastColumn="0"/>
+              <w:rPr>
+                <w:b w:val="0"/>
+                <w:bCs/>
+                <w:noProof/>
+                <w:sz w:val="32"/>
+              </w:rPr>
+            </w:pPr>
+            <w:r>
+              <w:rPr>
+                <w:b w:val="0"/>
+                <w:bCs/>
+                <w:noProof/>
+                <w:sz w:val="32"/>
+              </w:rPr>
+              <w:t>1.5</w:t>
+            </w:r>
+          </w:p>
+        </w:tc>
+        <w:tc>
+          <w:tcPr>
+            <w:tcW w:w="2950" w:type="dxa"/>
+            <w:vAlign w:val="center"/>
+          </w:tcPr>
+          <w:p>
+            <w:pPr>
+              <w:jc w:val="center"/>
+              <w:cnfStyle w:val="000000000000" w:firstRow="0" w:lastRow="0" w:firstColumn="0" w:lastColumn="0" w:oddVBand="0" w:evenVBand="0" w:oddHBand="0" w:evenHBand="0" w:firstRowFirstColumn="0" w:firstRowLastColumn="0" w:lastRowFirstColumn="0" w:lastRowLastColumn="0"/>
+              <w:rPr>
+                <w:b w:val="0"/>
+                <w:bCs/>
+                <w:noProof/>
+                <w:sz w:val="32"/>
+              </w:rPr>
+            </w:pPr>
+            <w:r>
+              <w:rPr>
+                <w:b w:val="0"/>
+                <w:bCs/>
+                <w:noProof/>
+                <w:sz w:val="32"/>
+              </w:rPr>
+              <w:t>Revisione servizi dei sottosistemi</w:t>
+            </w:r>
+          </w:p>
+        </w:tc>
+        <w:tc>
+          <w:tcPr>
+            <w:tcW w:w="2328" w:type="dxa"/>
+            <w:vAlign w:val="center"/>
+          </w:tcPr>
+          <w:p>
+            <w:pPr>
+              <w:jc w:val="center"/>
+              <w:cnfStyle w:val="000000000000" w:firstRow="0" w:lastRow="0" w:firstColumn="0" w:lastColumn="0" w:oddVBand="0" w:evenVBand="0" w:oddHBand="0" w:evenHBand="0" w:firstRowFirstColumn="0" w:firstRowLastColumn="0" w:lastRowFirstColumn="0" w:lastRowLastColumn="0"/>
+              <w:rPr>
+                <w:b w:val="0"/>
+                <w:bCs/>
+                <w:noProof/>
+                <w:sz w:val="32"/>
+              </w:rPr>
+            </w:pPr>
+            <w:r>
+              <w:rPr>
+                <w:b w:val="0"/>
+                <w:bCs/>
+                <w:noProof/>
+                <w:sz w:val="32"/>
+              </w:rPr>
+              <w:t>Ambrosio Salvatore</w:t>
             </w:r>
           </w:p>
         </w:tc>
@@ -3915,12 +4031,21 @@
       <w:r>
         <w:t xml:space="preserve">Tempo di risposta: </w:t>
       </w:r>
-      <w:r>
-        <w:rPr>
-          <w:b w:val="0"/>
-          <w:bCs/>
-        </w:rPr>
-        <w:t>RistoManager deve essere reattivo per tutte le operazioni più immediate come l’aggiunta di un prodotto. Per la visualizzazione del menù deve garantire dei tempi di risposta brevi, ma, essendo un sistema web, dipenderà molto dalla qualità di connessione con il quale il dispositivo navigherà</w:t>
+      <w:proofErr w:type="spellStart"/>
+      <w:r>
+        <w:rPr>
+          <w:b w:val="0"/>
+          <w:bCs/>
+        </w:rPr>
+        <w:t>RistoManager</w:t>
+      </w:r>
+      <w:proofErr w:type="spellEnd"/>
+      <w:r>
+        <w:rPr>
+          <w:b w:val="0"/>
+          <w:bCs/>
+        </w:rPr>
+        <w:t xml:space="preserve"> deve essere reattivo per tutte le operazioni più immediate come l’aggiunta di un prodotto. Per la visualizzazione del menù deve garantire dei tempi di risposta brevi, ma, essendo un sistema web, dipenderà molto dalla qualità di connessione con il quale il dispositivo navigherà</w:t>
       </w:r>
       <w:r>
         <w:rPr>
@@ -3939,8 +4064,13 @@
         </w:numPr>
         <w:jc w:val="both"/>
       </w:pPr>
-      <w:r>
-        <w:t xml:space="preserve">Throughput: </w:t>
+      <w:proofErr w:type="spellStart"/>
+      <w:r>
+        <w:t>Throughput</w:t>
+      </w:r>
+      <w:proofErr w:type="spellEnd"/>
+      <w:r>
+        <w:t xml:space="preserve">: </w:t>
       </w:r>
       <w:r>
         <w:rPr>
@@ -4037,12 +4167,21 @@
       <w:r>
         <w:t xml:space="preserve">Disponibilità: </w:t>
       </w:r>
-      <w:r>
-        <w:rPr>
-          <w:b w:val="0"/>
-          <w:bCs/>
-        </w:rPr>
-        <w:t>RistoManager deve essere disponibile all’uso 24 ore su 24 da parte degli utenti grazie ad un server sempre attivo.</w:t>
+      <w:proofErr w:type="spellStart"/>
+      <w:r>
+        <w:rPr>
+          <w:b w:val="0"/>
+          <w:bCs/>
+        </w:rPr>
+        <w:t>RistoManager</w:t>
+      </w:r>
+      <w:proofErr w:type="spellEnd"/>
+      <w:r>
+        <w:rPr>
+          <w:b w:val="0"/>
+          <w:bCs/>
+        </w:rPr>
+        <w:t xml:space="preserve"> deve essere disponibile all’uso 24 ore su 24 da parte degli utenti grazie ad un server sempre attivo.</w:t>
       </w:r>
     </w:p>
     <w:p>
@@ -4111,7 +4250,23 @@
           <w:b w:val="0"/>
           <w:bCs/>
         </w:rPr>
-        <w:t>Deve essere possibile intervenire sul codice esistente per correggere eventuali bugs o implementare nuove funzionalità. Bisogna garantire che il codice sia leggibile per rendere agevole la modifica.</w:t>
+        <w:t xml:space="preserve">Deve essere possibile intervenire sul codice esistente per correggere eventuali </w:t>
+      </w:r>
+      <w:proofErr w:type="spellStart"/>
+      <w:r>
+        <w:rPr>
+          <w:b w:val="0"/>
+          <w:bCs/>
+        </w:rPr>
+        <w:t>bugs</w:t>
+      </w:r>
+      <w:proofErr w:type="spellEnd"/>
+      <w:r>
+        <w:rPr>
+          <w:b w:val="0"/>
+          <w:bCs/>
+        </w:rPr>
+        <w:t xml:space="preserve"> o implementare nuove funzionalità. Bisogna garantire che il codice sia leggibile per rendere agevole la modifica.</w:t>
       </w:r>
     </w:p>
     <w:p>
@@ -4131,7 +4286,23 @@
           <w:b w:val="0"/>
           <w:bCs/>
         </w:rPr>
-        <w:t>Il codice sarà ben strutturato per semplificare eventuali interventi sy di esso.</w:t>
+        <w:t xml:space="preserve">Il codice sarà ben strutturato per semplificare eventuali interventi </w:t>
+      </w:r>
+      <w:proofErr w:type="spellStart"/>
+      <w:r>
+        <w:rPr>
+          <w:b w:val="0"/>
+          <w:bCs/>
+        </w:rPr>
+        <w:t>sy</w:t>
+      </w:r>
+      <w:proofErr w:type="spellEnd"/>
+      <w:r>
+        <w:rPr>
+          <w:b w:val="0"/>
+          <w:bCs/>
+        </w:rPr>
+        <w:t xml:space="preserve"> di esso.</w:t>
       </w:r>
     </w:p>
     <w:p>
@@ -4179,12 +4350,21 @@
       <w:r>
         <w:t xml:space="preserve">Usabilità: </w:t>
       </w:r>
-      <w:r>
-        <w:rPr>
-          <w:b w:val="0"/>
-          <w:bCs/>
-        </w:rPr>
-        <w:t>RistoManager rende ogni funzione di semplice uso garantendo un’ottima esperienza all’utente che dovrà utilizzarlo grazie ad interfacce grafiche intuitive.</w:t>
+      <w:proofErr w:type="spellStart"/>
+      <w:r>
+        <w:rPr>
+          <w:b w:val="0"/>
+          <w:bCs/>
+        </w:rPr>
+        <w:t>RistoManager</w:t>
+      </w:r>
+      <w:proofErr w:type="spellEnd"/>
+      <w:r>
+        <w:rPr>
+          <w:b w:val="0"/>
+          <w:bCs/>
+        </w:rPr>
+        <w:t xml:space="preserve"> rende ogni funzione di semplice uso garantendo un’ottima esperienza all’utente che dovrà utilizzarlo grazie ad interfacce grafiche intuitive.</w:t>
       </w:r>
     </w:p>
     <w:p>
@@ -4215,8 +4395,13 @@
         </w:numPr>
         <w:jc w:val="both"/>
       </w:pPr>
-      <w:r>
-        <w:t xml:space="preserve">RistoManager: </w:t>
+      <w:proofErr w:type="spellStart"/>
+      <w:r>
+        <w:t>RistoManager</w:t>
+      </w:r>
+      <w:proofErr w:type="spellEnd"/>
+      <w:r>
+        <w:t xml:space="preserve">: </w:t>
       </w:r>
       <w:r>
         <w:rPr>
@@ -4236,14 +4421,26 @@
         <w:jc w:val="both"/>
       </w:pPr>
       <w:r>
-        <w:t xml:space="preserve">Cliente abilitato:  </w:t>
-      </w:r>
-      <w:r>
-        <w:rPr>
-          <w:b w:val="0"/>
-          <w:bCs/>
-        </w:rPr>
-        <w:t>utente registrato che può effettuazione l’ordine.</w:t>
+        <w:t xml:space="preserve">Cliente </w:t>
+      </w:r>
+      <w:proofErr w:type="gramStart"/>
+      <w:r>
+        <w:t xml:space="preserve">abilitato:  </w:t>
+      </w:r>
+      <w:r>
+        <w:rPr>
+          <w:b w:val="0"/>
+          <w:bCs/>
+        </w:rPr>
+        <w:t>utente</w:t>
+      </w:r>
+      <w:proofErr w:type="gramEnd"/>
+      <w:r>
+        <w:rPr>
+          <w:b w:val="0"/>
+          <w:bCs/>
+        </w:rPr>
+        <w:t xml:space="preserve"> registrato che può effettuazione l’ordine.</w:t>
       </w:r>
     </w:p>
     <w:p>
@@ -4368,7 +4565,55 @@
           <w:sz w:val="28"/>
           <w:szCs w:val="16"/>
         </w:rPr>
-        <w:t xml:space="preserve"> Requirements Analysis Document </w:t>
+        <w:t xml:space="preserve"> </w:t>
+      </w:r>
+      <w:proofErr w:type="spellStart"/>
+      <w:r>
+        <w:rPr>
+          <w:rFonts w:cstheme="majorHAnsi"/>
+          <w:b w:val="0"/>
+          <w:bCs/>
+          <w:color w:val="082A75" w:themeColor="text2"/>
+          <w:sz w:val="28"/>
+          <w:szCs w:val="16"/>
+        </w:rPr>
+        <w:t>Requirements</w:t>
+      </w:r>
+      <w:proofErr w:type="spellEnd"/>
+      <w:r>
+        <w:rPr>
+          <w:rFonts w:cstheme="majorHAnsi"/>
+          <w:b w:val="0"/>
+          <w:bCs/>
+          <w:color w:val="082A75" w:themeColor="text2"/>
+          <w:sz w:val="28"/>
+          <w:szCs w:val="16"/>
+        </w:rPr>
+        <w:t xml:space="preserve"> Analysis </w:t>
+      </w:r>
+      <w:proofErr w:type="spellStart"/>
+      <w:r>
+        <w:rPr>
+          <w:rFonts w:cstheme="majorHAnsi"/>
+          <w:b w:val="0"/>
+          <w:bCs/>
+          <w:color w:val="082A75" w:themeColor="text2"/>
+          <w:sz w:val="28"/>
+          <w:szCs w:val="16"/>
+        </w:rPr>
+        <w:t>Document</w:t>
+      </w:r>
+      <w:proofErr w:type="spellEnd"/>
+      <w:r>
+        <w:rPr>
+          <w:rFonts w:cstheme="majorHAnsi"/>
+          <w:b w:val="0"/>
+          <w:bCs/>
+          <w:color w:val="082A75" w:themeColor="text2"/>
+          <w:sz w:val="28"/>
+          <w:szCs w:val="16"/>
+        </w:rPr>
+        <w:t xml:space="preserve"> </w:t>
       </w:r>
     </w:p>
     <w:p>
@@ -4406,7 +4651,31 @@
           <w:sz w:val="28"/>
           <w:szCs w:val="16"/>
         </w:rPr>
-        <w:t xml:space="preserve">: System Design Document </w:t>
+        <w:t xml:space="preserve">: System Design </w:t>
+      </w:r>
+      <w:proofErr w:type="spellStart"/>
+      <w:r>
+        <w:rPr>
+          <w:rFonts w:cstheme="majorHAnsi"/>
+          <w:b w:val="0"/>
+          <w:bCs/>
+          <w:color w:val="082A75" w:themeColor="text2"/>
+          <w:sz w:val="28"/>
+          <w:szCs w:val="16"/>
+        </w:rPr>
+        <w:t>Document</w:t>
+      </w:r>
+      <w:proofErr w:type="spellEnd"/>
+      <w:r>
+        <w:rPr>
+          <w:rFonts w:cstheme="majorHAnsi"/>
+          <w:b w:val="0"/>
+          <w:bCs/>
+          <w:color w:val="082A75" w:themeColor="text2"/>
+          <w:sz w:val="28"/>
+          <w:szCs w:val="16"/>
+        </w:rPr>
+        <w:t xml:space="preserve"> </w:t>
       </w:r>
     </w:p>
     <w:p>
@@ -4520,7 +4789,55 @@
           <w:sz w:val="28"/>
           <w:szCs w:val="16"/>
         </w:rPr>
-        <w:t xml:space="preserve">: Sequence Diagram </w:t>
+        <w:t xml:space="preserve">: </w:t>
+      </w:r>
+      <w:proofErr w:type="spellStart"/>
+      <w:r>
+        <w:rPr>
+          <w:rFonts w:cstheme="majorHAnsi"/>
+          <w:b w:val="0"/>
+          <w:bCs/>
+          <w:color w:val="082A75" w:themeColor="text2"/>
+          <w:sz w:val="28"/>
+          <w:szCs w:val="16"/>
+        </w:rPr>
+        <w:t>Sequence</w:t>
+      </w:r>
+      <w:proofErr w:type="spellEnd"/>
+      <w:r>
+        <w:rPr>
+          <w:rFonts w:cstheme="majorHAnsi"/>
+          <w:b w:val="0"/>
+          <w:bCs/>
+          <w:color w:val="082A75" w:themeColor="text2"/>
+          <w:sz w:val="28"/>
+          <w:szCs w:val="16"/>
+        </w:rPr>
+        <w:t xml:space="preserve"> </w:t>
+      </w:r>
+      <w:proofErr w:type="spellStart"/>
+      <w:r>
+        <w:rPr>
+          <w:rFonts w:cstheme="majorHAnsi"/>
+          <w:b w:val="0"/>
+          <w:bCs/>
+          <w:color w:val="082A75" w:themeColor="text2"/>
+          <w:sz w:val="28"/>
+          <w:szCs w:val="16"/>
+        </w:rPr>
+        <w:t>Diagram</w:t>
+      </w:r>
+      <w:proofErr w:type="spellEnd"/>
+      <w:r>
+        <w:rPr>
+          <w:rFonts w:cstheme="majorHAnsi"/>
+          <w:b w:val="0"/>
+          <w:bCs/>
+          <w:color w:val="082A75" w:themeColor="text2"/>
+          <w:sz w:val="28"/>
+          <w:szCs w:val="16"/>
+        </w:rPr>
+        <w:t xml:space="preserve"> </w:t>
       </w:r>
     </w:p>
     <w:p>
@@ -4558,7 +4875,31 @@
           <w:sz w:val="28"/>
           <w:szCs w:val="16"/>
         </w:rPr>
-        <w:t xml:space="preserve"> Mock-Ups </w:t>
+        <w:t xml:space="preserve"> </w:t>
+      </w:r>
+      <w:proofErr w:type="spellStart"/>
+      <w:r>
+        <w:rPr>
+          <w:rFonts w:cstheme="majorHAnsi"/>
+          <w:b w:val="0"/>
+          <w:bCs/>
+          <w:color w:val="082A75" w:themeColor="text2"/>
+          <w:sz w:val="28"/>
+          <w:szCs w:val="16"/>
+        </w:rPr>
+        <w:t>Mock-Ups</w:t>
+      </w:r>
+      <w:proofErr w:type="spellEnd"/>
+      <w:r>
+        <w:rPr>
+          <w:rFonts w:cstheme="majorHAnsi"/>
+          <w:b w:val="0"/>
+          <w:bCs/>
+          <w:color w:val="082A75" w:themeColor="text2"/>
+          <w:sz w:val="28"/>
+          <w:szCs w:val="16"/>
+        </w:rPr>
+        <w:t xml:space="preserve"> </w:t>
       </w:r>
     </w:p>
     <w:p>
@@ -4596,7 +4937,55 @@
           <w:sz w:val="28"/>
           <w:szCs w:val="16"/>
         </w:rPr>
-        <w:t xml:space="preserve">: Functional Requirements </w:t>
+        <w:t xml:space="preserve">: </w:t>
+      </w:r>
+      <w:proofErr w:type="spellStart"/>
+      <w:r>
+        <w:rPr>
+          <w:rFonts w:cstheme="majorHAnsi"/>
+          <w:b w:val="0"/>
+          <w:bCs/>
+          <w:color w:val="082A75" w:themeColor="text2"/>
+          <w:sz w:val="28"/>
+          <w:szCs w:val="16"/>
+        </w:rPr>
+        <w:t>Functional</w:t>
+      </w:r>
+      <w:proofErr w:type="spellEnd"/>
+      <w:r>
+        <w:rPr>
+          <w:rFonts w:cstheme="majorHAnsi"/>
+          <w:b w:val="0"/>
+          <w:bCs/>
+          <w:color w:val="082A75" w:themeColor="text2"/>
+          <w:sz w:val="28"/>
+          <w:szCs w:val="16"/>
+        </w:rPr>
+        <w:t xml:space="preserve"> </w:t>
+      </w:r>
+      <w:proofErr w:type="spellStart"/>
+      <w:r>
+        <w:rPr>
+          <w:rFonts w:cstheme="majorHAnsi"/>
+          <w:b w:val="0"/>
+          <w:bCs/>
+          <w:color w:val="082A75" w:themeColor="text2"/>
+          <w:sz w:val="28"/>
+          <w:szCs w:val="16"/>
+        </w:rPr>
+        <w:t>Requirements</w:t>
+      </w:r>
+      <w:proofErr w:type="spellEnd"/>
+      <w:r>
+        <w:rPr>
+          <w:rFonts w:cstheme="majorHAnsi"/>
+          <w:b w:val="0"/>
+          <w:bCs/>
+          <w:color w:val="082A75" w:themeColor="text2"/>
+          <w:sz w:val="28"/>
+          <w:szCs w:val="16"/>
+        </w:rPr>
+        <w:t xml:space="preserve"> </w:t>
       </w:r>
     </w:p>
     <w:p>
@@ -4634,8 +5023,45 @@
           <w:sz w:val="28"/>
           <w:szCs w:val="16"/>
         </w:rPr>
-        <w:t>: Non-Functional Requirements</w:t>
-      </w:r>
+        <w:t>: Non-</w:t>
+      </w:r>
+      <w:proofErr w:type="spellStart"/>
+      <w:r>
+        <w:rPr>
+          <w:rFonts w:cstheme="majorHAnsi"/>
+          <w:b w:val="0"/>
+          <w:bCs/>
+          <w:color w:val="082A75" w:themeColor="text2"/>
+          <w:sz w:val="28"/>
+          <w:szCs w:val="16"/>
+        </w:rPr>
+        <w:t>Functional</w:t>
+      </w:r>
+      <w:proofErr w:type="spellEnd"/>
+      <w:r>
+        <w:rPr>
+          <w:rFonts w:cstheme="majorHAnsi"/>
+          <w:b w:val="0"/>
+          <w:bCs/>
+          <w:color w:val="082A75" w:themeColor="text2"/>
+          <w:sz w:val="28"/>
+          <w:szCs w:val="16"/>
+        </w:rPr>
+        <w:t xml:space="preserve"> </w:t>
+      </w:r>
+      <w:proofErr w:type="spellStart"/>
+      <w:r>
+        <w:rPr>
+          <w:rFonts w:cstheme="majorHAnsi"/>
+          <w:b w:val="0"/>
+          <w:bCs/>
+          <w:color w:val="082A75" w:themeColor="text2"/>
+          <w:sz w:val="28"/>
+          <w:szCs w:val="16"/>
+        </w:rPr>
+        <w:t>Requirements</w:t>
+      </w:r>
+      <w:proofErr w:type="spellEnd"/>
     </w:p>
     <w:p>
       <w:pPr>
@@ -4676,6 +5102,7 @@
           <w:rFonts w:asciiTheme="majorHAnsi" w:hAnsiTheme="majorHAnsi" w:cstheme="majorHAnsi"/>
           <w:b w:val="0"/>
           <w:bCs/>
+          <w:lang w:val="en-US"/>
         </w:rPr>
       </w:pPr>
       <w:r>
@@ -4683,8 +5110,49 @@
           <w:rFonts w:asciiTheme="majorHAnsi" w:hAnsiTheme="majorHAnsi" w:cstheme="majorHAnsi"/>
           <w:b w:val="0"/>
           <w:bCs/>
-        </w:rPr>
-        <w:t>Bern Bruegge, Allen H. Dutoit, Object-Oriented Software Engineering - Using UML, Patterns, and JAVA, 3rd edition.</w:t>
+          <w:lang w:val="en-US"/>
+        </w:rPr>
+        <w:t xml:space="preserve">Bern </w:t>
+      </w:r>
+      <w:proofErr w:type="spellStart"/>
+      <w:r>
+        <w:rPr>
+          <w:rFonts w:asciiTheme="majorHAnsi" w:hAnsiTheme="majorHAnsi" w:cstheme="majorHAnsi"/>
+          <w:b w:val="0"/>
+          <w:bCs/>
+          <w:lang w:val="en-US"/>
+        </w:rPr>
+        <w:t>Bruegge</w:t>
+      </w:r>
+      <w:proofErr w:type="spellEnd"/>
+      <w:r>
+        <w:rPr>
+          <w:rFonts w:asciiTheme="majorHAnsi" w:hAnsiTheme="majorHAnsi" w:cstheme="majorHAnsi"/>
+          <w:b w:val="0"/>
+          <w:bCs/>
+          <w:lang w:val="en-US"/>
+        </w:rPr>
+        <w:t xml:space="preserve">, Allen H. </w:t>
+      </w:r>
+      <w:proofErr w:type="spellStart"/>
+      <w:r>
+        <w:rPr>
+          <w:rFonts w:asciiTheme="majorHAnsi" w:hAnsiTheme="majorHAnsi" w:cstheme="majorHAnsi"/>
+          <w:b w:val="0"/>
+          <w:bCs/>
+          <w:lang w:val="en-US"/>
+        </w:rPr>
+        <w:t>Dutoit</w:t>
+      </w:r>
+      <w:proofErr w:type="spellEnd"/>
+      <w:r>
+        <w:rPr>
+          <w:rFonts w:asciiTheme="majorHAnsi" w:hAnsiTheme="majorHAnsi" w:cstheme="majorHAnsi"/>
+          <w:b w:val="0"/>
+          <w:bCs/>
+          <w:lang w:val="en-US"/>
+        </w:rPr>
+        <w:t>, Object-Oriented Software Engineering - Using UML, Patterns, and JAVA, 3rd edition.</w:t>
       </w:r>
     </w:p>
     <w:p>
@@ -4719,7 +5187,23 @@
           <w:b w:val="0"/>
           <w:bCs/>
         </w:rPr>
-        <w:t>Il documento si compone di cinque parti. In particolare, nella prima parte sono stati introdotti gli obiettivi di design e sono stati forniti i riferimenti ad altri materiali. In seguito, nella sezione sistema software corrente, verrà descritto un sistema software simile. La sezione sistema software proposto documenta il system design del nuovo sistema.</w:t>
+        <w:t xml:space="preserve">Il documento si compone di cinque parti. In particolare, nella prima parte sono stati introdotti gli obiettivi di design e sono stati forniti i riferimenti ad altri materiali. In seguito, nella sezione sistema software corrente, verrà descritto un sistema software simile. La sezione sistema software proposto documenta il </w:t>
+      </w:r>
+      <w:proofErr w:type="spellStart"/>
+      <w:r>
+        <w:rPr>
+          <w:b w:val="0"/>
+          <w:bCs/>
+        </w:rPr>
+        <w:t>system</w:t>
+      </w:r>
+      <w:proofErr w:type="spellEnd"/>
+      <w:r>
+        <w:rPr>
+          <w:b w:val="0"/>
+          <w:bCs/>
+        </w:rPr>
+        <w:t xml:space="preserve"> design del nuovo sistema.</w:t>
       </w:r>
       <w:r>
         <w:rPr>
@@ -4775,8 +5259,13 @@
           <w:bCs/>
         </w:rPr>
       </w:pPr>
-      <w:r>
-        <w:t>Mapping hardware/software</w:t>
+      <w:proofErr w:type="spellStart"/>
+      <w:r>
+        <w:t>Mapping</w:t>
+      </w:r>
+      <w:proofErr w:type="spellEnd"/>
+      <w:r>
+        <w:t xml:space="preserve"> hardware/software</w:t>
       </w:r>
       <w:r>
         <w:rPr>
@@ -4877,14 +5366,35 @@
         </w:rPr>
       </w:pPr>
       <w:r>
-        <w:t>Condizioni di boundary</w:t>
-      </w:r>
-      <w:r>
-        <w:rPr>
-          <w:b w:val="0"/>
-          <w:bCs/>
-        </w:rPr>
-        <w:t xml:space="preserve">: vengono descritte le condizioni limite del sistema come start-up e shutdown e la gestione dei fallimenti del sistema. La sezione servizi dei sottosistemi descrive in termini di operazioni quali sono i servizi forniti da ciascun sottosistema. </w:t>
+        <w:t xml:space="preserve">Condizioni di </w:t>
+      </w:r>
+      <w:proofErr w:type="spellStart"/>
+      <w:r>
+        <w:t>boundary</w:t>
+      </w:r>
+      <w:proofErr w:type="spellEnd"/>
+      <w:r>
+        <w:rPr>
+          <w:b w:val="0"/>
+          <w:bCs/>
+        </w:rPr>
+        <w:t xml:space="preserve">: vengono descritte le condizioni limite del sistema come start-up e </w:t>
+      </w:r>
+      <w:proofErr w:type="spellStart"/>
+      <w:r>
+        <w:rPr>
+          <w:b w:val="0"/>
+          <w:bCs/>
+        </w:rPr>
+        <w:t>shutdown</w:t>
+      </w:r>
+      <w:proofErr w:type="spellEnd"/>
+      <w:r>
+        <w:rPr>
+          <w:b w:val="0"/>
+          <w:bCs/>
+        </w:rPr>
+        <w:t xml:space="preserve"> e la gestione dei fallimenti del sistema. La sezione servizi dei sottosistemi descrive in termini di operazioni quali sono i servizi forniti da ciascun sottosistema. </w:t>
       </w:r>
     </w:p>
     <w:p>
@@ -5782,7 +6292,23 @@
           <w:b w:val="0"/>
           <w:bCs/>
         </w:rPr>
-        <w:t>effettuare login e logout, per tutti i membri dello staff, eliminare utenti e visualizzare dati statistici, nel caso del Personale di Gestione e generare un codice per un nuovo cliente, nel caso del Personale di Sala</w:t>
+        <w:t xml:space="preserve">effettuare login e </w:t>
+      </w:r>
+      <w:proofErr w:type="spellStart"/>
+      <w:r>
+        <w:rPr>
+          <w:b w:val="0"/>
+          <w:bCs/>
+        </w:rPr>
+        <w:t>logout</w:t>
+      </w:r>
+      <w:proofErr w:type="spellEnd"/>
+      <w:r>
+        <w:rPr>
+          <w:b w:val="0"/>
+          <w:bCs/>
+        </w:rPr>
+        <w:t>, per tutti i membri dello staff, eliminare utenti e visualizzare dati statistici, nel caso del Personale di Gestione e generare un codice per un nuovo cliente, nel caso del Personale di Sala</w:t>
       </w:r>
       <w:r>
         <w:rPr>
@@ -6100,7 +6626,23 @@
           <w:b w:val="0"/>
           <w:bCs/>
         </w:rPr>
-        <w:t xml:space="preserve"> Component Diagram </w:t>
+        <w:t xml:space="preserve"> Component </w:t>
+      </w:r>
+      <w:proofErr w:type="spellStart"/>
+      <w:r>
+        <w:rPr>
+          <w:b w:val="0"/>
+          <w:bCs/>
+        </w:rPr>
+        <w:t>Diagram</w:t>
+      </w:r>
+      <w:proofErr w:type="spellEnd"/>
+      <w:r>
+        <w:rPr>
+          <w:b w:val="0"/>
+          <w:bCs/>
+        </w:rPr>
+        <w:t xml:space="preserve"> </w:t>
       </w:r>
       <w:r>
         <w:rPr>
@@ -6252,7 +6794,23 @@
           <w:b w:val="0"/>
           <w:bCs/>
         </w:rPr>
-        <w:t xml:space="preserve">in cui la logica dell’applicazione viene suddivisa in tre layer: </w:t>
+        <w:t xml:space="preserve">in cui la logica dell’applicazione viene suddivisa in tre </w:t>
+      </w:r>
+      <w:proofErr w:type="spellStart"/>
+      <w:r>
+        <w:rPr>
+          <w:b w:val="0"/>
+          <w:bCs/>
+        </w:rPr>
+        <w:t>layer</w:t>
+      </w:r>
+      <w:proofErr w:type="spellEnd"/>
+      <w:r>
+        <w:rPr>
+          <w:b w:val="0"/>
+          <w:bCs/>
+        </w:rPr>
+        <w:t xml:space="preserve">: </w:t>
       </w:r>
     </w:p>
     <w:p>
@@ -6269,8 +6827,13 @@
         </w:rPr>
       </w:pPr>
       <w:r>
-        <w:t>Presentation layer</w:t>
-      </w:r>
+        <w:t xml:space="preserve">Presentation </w:t>
+      </w:r>
+      <w:proofErr w:type="spellStart"/>
+      <w:r>
+        <w:t>layer</w:t>
+      </w:r>
+      <w:proofErr w:type="spellEnd"/>
       <w:r>
         <w:rPr>
           <w:b w:val="0"/>
@@ -6293,14 +6856,51 @@
         </w:rPr>
       </w:pPr>
       <w:r>
-        <w:t>Application layer</w:t>
-      </w:r>
-      <w:r>
-        <w:rPr>
-          <w:b w:val="0"/>
-          <w:bCs/>
-        </w:rPr>
-        <w:t>: costituito dagli oggetti che si occupano della gestione del controllo, dell’elaborazione dati e di notificare i cambiamenti al presentation layer. Interagisce con i</w:t>
+        <w:t xml:space="preserve">Application </w:t>
+      </w:r>
+      <w:proofErr w:type="spellStart"/>
+      <w:r>
+        <w:t>layer</w:t>
+      </w:r>
+      <w:proofErr w:type="spellEnd"/>
+      <w:r>
+        <w:rPr>
+          <w:b w:val="0"/>
+          <w:bCs/>
+        </w:rPr>
+        <w:t xml:space="preserve">: costituito dagli oggetti che si occupano della gestione del controllo, dell’elaborazione dati e di notificare i cambiamenti al </w:t>
+      </w:r>
+      <w:proofErr w:type="spellStart"/>
+      <w:r>
+        <w:rPr>
+          <w:b w:val="0"/>
+          <w:bCs/>
+        </w:rPr>
+        <w:t>presentation</w:t>
+      </w:r>
+      <w:proofErr w:type="spellEnd"/>
+      <w:r>
+        <w:rPr>
+          <w:b w:val="0"/>
+          <w:bCs/>
+        </w:rPr>
+        <w:t xml:space="preserve"> </w:t>
+      </w:r>
+      <w:proofErr w:type="spellStart"/>
+      <w:r>
+        <w:rPr>
+          <w:b w:val="0"/>
+          <w:bCs/>
+        </w:rPr>
+        <w:t>layer</w:t>
+      </w:r>
+      <w:proofErr w:type="spellEnd"/>
+      <w:r>
+        <w:rPr>
+          <w:b w:val="0"/>
+          <w:bCs/>
+        </w:rPr>
+        <w:t>. Interagisce con i</w:t>
       </w:r>
       <w:r>
         <w:rPr>
@@ -6314,7 +6914,39 @@
           <w:b w:val="0"/>
           <w:bCs/>
         </w:rPr>
-        <w:t xml:space="preserve"> attraverso lo storage layer. </w:t>
+        <w:t xml:space="preserve"> attraverso lo </w:t>
+      </w:r>
+      <w:proofErr w:type="spellStart"/>
+      <w:r>
+        <w:rPr>
+          <w:b w:val="0"/>
+          <w:bCs/>
+        </w:rPr>
+        <w:t>storage</w:t>
+      </w:r>
+      <w:proofErr w:type="spellEnd"/>
+      <w:r>
+        <w:rPr>
+          <w:b w:val="0"/>
+          <w:bCs/>
+        </w:rPr>
+        <w:t xml:space="preserve"> </w:t>
+      </w:r>
+      <w:proofErr w:type="spellStart"/>
+      <w:r>
+        <w:rPr>
+          <w:b w:val="0"/>
+          <w:bCs/>
+        </w:rPr>
+        <w:t>layer</w:t>
+      </w:r>
+      <w:proofErr w:type="spellEnd"/>
+      <w:r>
+        <w:rPr>
+          <w:b w:val="0"/>
+          <w:bCs/>
+        </w:rPr>
+        <w:t xml:space="preserve">. </w:t>
       </w:r>
     </w:p>
     <w:p>
@@ -6331,8 +6963,13 @@
         </w:rPr>
       </w:pPr>
       <w:r>
-        <w:t>Storage layer</w:t>
-      </w:r>
+        <w:t xml:space="preserve">Storage </w:t>
+      </w:r>
+      <w:proofErr w:type="spellStart"/>
+      <w:r>
+        <w:t>layer</w:t>
+      </w:r>
+      <w:proofErr w:type="spellEnd"/>
       <w:r>
         <w:rPr>
           <w:b w:val="0"/>
@@ -7150,9 +7787,11 @@
         </w:rPr>
         <w:t xml:space="preserve">La </w:t>
       </w:r>
+      <w:proofErr w:type="spellStart"/>
       <w:r>
         <w:t>view</w:t>
       </w:r>
+      <w:proofErr w:type="spellEnd"/>
       <w:r>
         <w:rPr>
           <w:b w:val="0"/>
@@ -7184,32 +7823,64 @@
           <w:b w:val="0"/>
           <w:bCs/>
         </w:rPr>
-        <w:t xml:space="preserve"> dopo aver ricevuto i comandi forniti dall’utente si occuperà di elaborare i dati, passarli al model se necessario e inviare la risposta al view appropriato. </w:t>
-      </w:r>
-    </w:p>
-    <w:p>
-      <w:pPr>
-        <w:jc w:val="both"/>
-        <w:rPr>
-          <w:b w:val="0"/>
-          <w:bCs/>
-        </w:rPr>
-      </w:pPr>
-    </w:p>
-    <w:p>
-      <w:pPr>
-        <w:jc w:val="both"/>
-        <w:rPr>
-          <w:b w:val="0"/>
-          <w:bCs/>
-        </w:rPr>
-      </w:pPr>
-      <w:r>
-        <w:rPr>
-          <w:b w:val="0"/>
-          <w:bCs/>
-        </w:rPr>
-        <w:t>Dal punto di vista implementativo il model verrà realizzato utilizzando classi Java, la parte di view verrà implementata utilizzando pagine</w:t>
+        <w:t xml:space="preserve"> dopo aver ricevuto i comandi forniti dall’utente si occuperà di elaborare i dati, passarli al model se necessario e inviare la risposta al </w:t>
+      </w:r>
+      <w:proofErr w:type="spellStart"/>
+      <w:r>
+        <w:rPr>
+          <w:b w:val="0"/>
+          <w:bCs/>
+        </w:rPr>
+        <w:t>view</w:t>
+      </w:r>
+      <w:proofErr w:type="spellEnd"/>
+      <w:r>
+        <w:rPr>
+          <w:b w:val="0"/>
+          <w:bCs/>
+        </w:rPr>
+        <w:t xml:space="preserve"> appropriato. </w:t>
+      </w:r>
+    </w:p>
+    <w:p>
+      <w:pPr>
+        <w:jc w:val="both"/>
+        <w:rPr>
+          <w:b w:val="0"/>
+          <w:bCs/>
+        </w:rPr>
+      </w:pPr>
+    </w:p>
+    <w:p>
+      <w:pPr>
+        <w:jc w:val="both"/>
+        <w:rPr>
+          <w:b w:val="0"/>
+          <w:bCs/>
+        </w:rPr>
+      </w:pPr>
+      <w:r>
+        <w:rPr>
+          <w:b w:val="0"/>
+          <w:bCs/>
+        </w:rPr>
+        <w:t xml:space="preserve">Dal punto di vista implementativo il model verrà realizzato utilizzando classi Java, la parte di </w:t>
+      </w:r>
+      <w:proofErr w:type="spellStart"/>
+      <w:r>
+        <w:rPr>
+          <w:b w:val="0"/>
+          <w:bCs/>
+        </w:rPr>
+        <w:t>view</w:t>
+      </w:r>
+      <w:proofErr w:type="spellEnd"/>
+      <w:r>
+        <w:rPr>
+          <w:b w:val="0"/>
+          <w:bCs/>
+        </w:rPr>
+        <w:t xml:space="preserve"> verrà implementata utilizzando pagine</w:t>
       </w:r>
       <w:r>
         <w:rPr>
@@ -7223,7 +7894,23 @@
           <w:b w:val="0"/>
           <w:bCs/>
         </w:rPr>
-        <w:t xml:space="preserve"> con l’integrazione di funzioni JavaScript, mentre i control saranno realizzati tramite Java Servlet.</w:t>
+        <w:t xml:space="preserve"> con l’integrazione di funzioni JavaScript, mentre i control saranno realizzati tramite Java </w:t>
+      </w:r>
+      <w:proofErr w:type="spellStart"/>
+      <w:r>
+        <w:rPr>
+          <w:b w:val="0"/>
+          <w:bCs/>
+        </w:rPr>
+        <w:t>Servlet</w:t>
+      </w:r>
+      <w:proofErr w:type="spellEnd"/>
+      <w:r>
+        <w:rPr>
+          <w:b w:val="0"/>
+          <w:bCs/>
+        </w:rPr>
+        <w:t>.</w:t>
       </w:r>
     </w:p>
     <w:p>
@@ -7246,7 +7933,39 @@
           <w:b w:val="0"/>
           <w:bCs/>
         </w:rPr>
-        <w:t>e componenti View (JSP) e Control (Servlet) s</w:t>
+        <w:t xml:space="preserve">e componenti </w:t>
+      </w:r>
+      <w:proofErr w:type="spellStart"/>
+      <w:r>
+        <w:rPr>
+          <w:b w:val="0"/>
+          <w:bCs/>
+        </w:rPr>
+        <w:t>View</w:t>
+      </w:r>
+      <w:proofErr w:type="spellEnd"/>
+      <w:r>
+        <w:rPr>
+          <w:b w:val="0"/>
+          <w:bCs/>
+        </w:rPr>
+        <w:t xml:space="preserve"> (JSP) e Control (</w:t>
+      </w:r>
+      <w:proofErr w:type="spellStart"/>
+      <w:r>
+        <w:rPr>
+          <w:b w:val="0"/>
+          <w:bCs/>
+        </w:rPr>
+        <w:t>Servlet</w:t>
+      </w:r>
+      <w:proofErr w:type="spellEnd"/>
+      <w:r>
+        <w:rPr>
+          <w:b w:val="0"/>
+          <w:bCs/>
+        </w:rPr>
+        <w:t>) s</w:t>
       </w:r>
       <w:r>
         <w:rPr>
@@ -7297,14 +8016,62 @@
           <w:b w:val="0"/>
           <w:bCs/>
         </w:rPr>
-        <w:t>e JSP (View) accedono soltanto ai Bean del Model</w:t>
-      </w:r>
-      <w:r>
-        <w:rPr>
-          <w:b w:val="0"/>
-          <w:bCs/>
-        </w:rPr>
-        <w:t>, senza però mai bypassare le Servlet che li passano attraverso il dispatch.</w:t>
+        <w:t>e JSP (</w:t>
+      </w:r>
+      <w:proofErr w:type="spellStart"/>
+      <w:r>
+        <w:rPr>
+          <w:b w:val="0"/>
+          <w:bCs/>
+        </w:rPr>
+        <w:t>View</w:t>
+      </w:r>
+      <w:proofErr w:type="spellEnd"/>
+      <w:r>
+        <w:rPr>
+          <w:b w:val="0"/>
+          <w:bCs/>
+        </w:rPr>
+        <w:t>) accedono soltanto ai Bean del Model</w:t>
+      </w:r>
+      <w:r>
+        <w:rPr>
+          <w:b w:val="0"/>
+          <w:bCs/>
+        </w:rPr>
+        <w:t xml:space="preserve">, senza però mai bypassare le </w:t>
+      </w:r>
+      <w:proofErr w:type="spellStart"/>
+      <w:r>
+        <w:rPr>
+          <w:b w:val="0"/>
+          <w:bCs/>
+        </w:rPr>
+        <w:t>Servlet</w:t>
+      </w:r>
+      <w:proofErr w:type="spellEnd"/>
+      <w:r>
+        <w:rPr>
+          <w:b w:val="0"/>
+          <w:bCs/>
+        </w:rPr>
+        <w:t xml:space="preserve"> che li passano attraverso il </w:t>
+      </w:r>
+      <w:proofErr w:type="spellStart"/>
+      <w:r>
+        <w:rPr>
+          <w:b w:val="0"/>
+          <w:bCs/>
+        </w:rPr>
+        <w:t>dispatch</w:t>
+      </w:r>
+      <w:proofErr w:type="spellEnd"/>
+      <w:r>
+        <w:rPr>
+          <w:b w:val="0"/>
+          <w:bCs/>
+        </w:rPr>
+        <w:t>.</w:t>
       </w:r>
     </w:p>
     <w:p>
@@ -7538,7 +8305,23 @@
           <w:b/>
           <w:bCs/>
         </w:rPr>
-        <w:t>3.3 Mapping hardware e software</w:t>
+        <w:t xml:space="preserve">3.3 </w:t>
+      </w:r>
+      <w:proofErr w:type="spellStart"/>
+      <w:r>
+        <w:rPr>
+          <w:b/>
+          <w:bCs/>
+        </w:rPr>
+        <w:t>Mapping</w:t>
+      </w:r>
+      <w:proofErr w:type="spellEnd"/>
+      <w:r>
+        <w:rPr>
+          <w:b/>
+          <w:bCs/>
+        </w:rPr>
+        <w:t xml:space="preserve"> hardware e software</w:t>
       </w:r>
       <w:bookmarkEnd w:id="105"/>
     </w:p>
@@ -7628,7 +8411,23 @@
           <w:b w:val="0"/>
           <w:bCs/>
         </w:rPr>
-        <w:t xml:space="preserve">Il server utilizzato è Apache Tomcat. </w:t>
+        <w:t xml:space="preserve">Il server utilizzato è Apache </w:t>
+      </w:r>
+      <w:proofErr w:type="spellStart"/>
+      <w:r>
+        <w:rPr>
+          <w:b w:val="0"/>
+          <w:bCs/>
+        </w:rPr>
+        <w:t>Tomcat</w:t>
+      </w:r>
+      <w:proofErr w:type="spellEnd"/>
+      <w:r>
+        <w:rPr>
+          <w:b w:val="0"/>
+          <w:bCs/>
+        </w:rPr>
+        <w:t xml:space="preserve">. </w:t>
       </w:r>
     </w:p>
     <w:p>
@@ -7643,15 +8442,20 @@
         <w:t>Presentation</w:t>
       </w:r>
       <w:r>
-        <w:t xml:space="preserve"> layer</w:t>
-      </w:r>
-      <w:r>
-        <w:rPr>
-          <w:b w:val="0"/>
-          <w:bCs/>
-        </w:rPr>
         <w:t xml:space="preserve"> </w:t>
       </w:r>
+      <w:proofErr w:type="spellStart"/>
+      <w:r>
+        <w:t>layer</w:t>
+      </w:r>
+      <w:proofErr w:type="spellEnd"/>
+      <w:r>
+        <w:rPr>
+          <w:b w:val="0"/>
+          <w:bCs/>
+        </w:rPr>
+        <w:t xml:space="preserve"> </w:t>
+      </w:r>
     </w:p>
     <w:p>
       <w:pPr>
@@ -7696,12 +8500,21 @@
         </w:rPr>
         <w:t xml:space="preserve"> </w:t>
       </w:r>
-      <w:r>
-        <w:rPr>
-          <w:b w:val="0"/>
-          <w:bCs/>
-        </w:rPr>
-        <w:t>Servlet. Il codice in Java</w:t>
+      <w:proofErr w:type="spellStart"/>
+      <w:r>
+        <w:rPr>
+          <w:b w:val="0"/>
+          <w:bCs/>
+        </w:rPr>
+        <w:t>Servlet</w:t>
+      </w:r>
+      <w:proofErr w:type="spellEnd"/>
+      <w:r>
+        <w:rPr>
+          <w:b w:val="0"/>
+          <w:bCs/>
+        </w:rPr>
+        <w:t>. Il codice in Java</w:t>
       </w:r>
       <w:r>
         <w:rPr>
@@ -7710,12 +8523,21 @@
         </w:rPr>
         <w:t xml:space="preserve"> </w:t>
       </w:r>
-      <w:r>
-        <w:rPr>
-          <w:b w:val="0"/>
-          <w:bCs/>
-        </w:rPr>
-        <w:t xml:space="preserve">Servlet verrà tradotto in linguaggio HTML e JSP </w:t>
+      <w:proofErr w:type="spellStart"/>
+      <w:r>
+        <w:rPr>
+          <w:b w:val="0"/>
+          <w:bCs/>
+        </w:rPr>
+        <w:t>Servlet</w:t>
+      </w:r>
+      <w:proofErr w:type="spellEnd"/>
+      <w:r>
+        <w:rPr>
+          <w:b w:val="0"/>
+          <w:bCs/>
+        </w:rPr>
+        <w:t xml:space="preserve"> verrà tradotto in linguaggio HTML e JSP </w:t>
       </w:r>
       <w:r>
         <w:rPr>
@@ -7751,8 +8573,21 @@
         <w:jc w:val="both"/>
       </w:pPr>
       <w:r>
-        <w:t>Application Logic layer</w:t>
-      </w:r>
+        <w:t xml:space="preserve">Application </w:t>
+      </w:r>
+      <w:proofErr w:type="spellStart"/>
+      <w:r>
+        <w:t>Logic</w:t>
+      </w:r>
+      <w:proofErr w:type="spellEnd"/>
+      <w:r>
+        <w:t xml:space="preserve"> </w:t>
+      </w:r>
+      <w:proofErr w:type="spellStart"/>
+      <w:r>
+        <w:t>layer</w:t>
+      </w:r>
+      <w:proofErr w:type="spellEnd"/>
     </w:p>
     <w:p>
       <w:pPr>
@@ -7872,7 +8707,23 @@
           <w:b w:val="0"/>
           <w:bCs/>
         </w:rPr>
-        <w:t>è MySQL.</w:t>
+        <w:t xml:space="preserve">è </w:t>
+      </w:r>
+      <w:proofErr w:type="spellStart"/>
+      <w:r>
+        <w:rPr>
+          <w:b w:val="0"/>
+          <w:bCs/>
+        </w:rPr>
+        <w:t>MySQL</w:t>
+      </w:r>
+      <w:proofErr w:type="spellEnd"/>
+      <w:r>
+        <w:rPr>
+          <w:b w:val="0"/>
+          <w:bCs/>
+        </w:rPr>
+        <w:t>.</w:t>
       </w:r>
       <w:r>
         <w:rPr>
@@ -7884,15 +8735,6 @@
     </w:p>
     <w:p>
       <w:pPr>
-        <w:jc w:val="both"/>
-        <w:rPr>
-          <w:b w:val="0"/>
-          <w:bCs/>
-        </w:rPr>
-      </w:pPr>
-    </w:p>
-    <w:p>
-      <w:pPr>
         <w:pStyle w:val="Titolo2"/>
         <w:jc w:val="both"/>
         <w:rPr>
@@ -7906,6 +8748,7 @@
           <w:b/>
           <w:bCs/>
         </w:rPr>
+        <w:lastRenderedPageBreak/>
         <w:t>3.4 Gestione dei dati persistenti</w:t>
       </w:r>
       <w:bookmarkEnd w:id="106"/>
@@ -8015,7 +8858,23 @@
           <w:b w:val="0"/>
           <w:bCs/>
         </w:rPr>
-        <w:t xml:space="preserve"> un sistema multi-utente, </w:t>
+        <w:t xml:space="preserve"> un sistema </w:t>
+      </w:r>
+      <w:proofErr w:type="gramStart"/>
+      <w:r>
+        <w:rPr>
+          <w:b w:val="0"/>
+          <w:bCs/>
+        </w:rPr>
+        <w:t>multi-utente</w:t>
+      </w:r>
+      <w:proofErr w:type="gramEnd"/>
+      <w:r>
+        <w:rPr>
+          <w:b w:val="0"/>
+          <w:bCs/>
+        </w:rPr>
+        <w:t xml:space="preserve">, </w:t>
       </w:r>
       <w:r>
         <w:rPr>
@@ -8455,6 +9314,7 @@
               </w:rPr>
               <w:t>✓</w:t>
             </w:r>
+            <w:proofErr w:type="spellStart"/>
             <w:r>
               <w:rPr>
                 <w:b w:val="0"/>
@@ -8464,6 +9324,7 @@
               </w:rPr>
               <w:t>logout</w:t>
             </w:r>
+            <w:proofErr w:type="spellEnd"/>
           </w:p>
         </w:tc>
         <w:tc>
@@ -8521,6 +9382,7 @@
               </w:rPr>
               <w:t>✓</w:t>
             </w:r>
+            <w:proofErr w:type="spellStart"/>
             <w:r>
               <w:rPr>
                 <w:b w:val="0"/>
@@ -8530,6 +9392,7 @@
               </w:rPr>
               <w:t>logout</w:t>
             </w:r>
+            <w:proofErr w:type="spellEnd"/>
           </w:p>
           <w:p>
             <w:pPr>
@@ -8605,6 +9468,7 @@
               </w:rPr>
               <w:t>✓</w:t>
             </w:r>
+            <w:proofErr w:type="spellStart"/>
             <w:r>
               <w:rPr>
                 <w:b w:val="0"/>
@@ -8614,6 +9478,7 @@
               </w:rPr>
               <w:t>logout</w:t>
             </w:r>
+            <w:proofErr w:type="spellEnd"/>
           </w:p>
         </w:tc>
       </w:tr>
@@ -9360,7 +10225,87 @@
           <w:b w:val="0"/>
           <w:bCs/>
         </w:rPr>
-        <w:t>Il controllo software globale è di tipo event-based ed il controllo risiede in un dispatcher che chiama le funzioni mediante callback. Il Web Server si occupa di gestire le richieste effettuate dagli utenti (client). Il server processa le richieste attraverso i Control (dunque Java Servlet), che gestiranno la richiesta eventualmente interagendo con i Model. Gli oggetti Control aggiorneranno poi le View che saranno visualizzate al client attraverso la generazione di codice HTML dalla pagina JSP.</w:t>
+        <w:t xml:space="preserve">Il controllo software globale è di tipo </w:t>
+      </w:r>
+      <w:proofErr w:type="spellStart"/>
+      <w:r>
+        <w:rPr>
+          <w:b w:val="0"/>
+          <w:bCs/>
+        </w:rPr>
+        <w:t>event-based</w:t>
+      </w:r>
+      <w:proofErr w:type="spellEnd"/>
+      <w:r>
+        <w:rPr>
+          <w:b w:val="0"/>
+          <w:bCs/>
+        </w:rPr>
+        <w:t xml:space="preserve"> ed il controllo risiede in un </w:t>
+      </w:r>
+      <w:proofErr w:type="spellStart"/>
+      <w:r>
+        <w:rPr>
+          <w:b w:val="0"/>
+          <w:bCs/>
+        </w:rPr>
+        <w:t>dispatcher</w:t>
+      </w:r>
+      <w:proofErr w:type="spellEnd"/>
+      <w:r>
+        <w:rPr>
+          <w:b w:val="0"/>
+          <w:bCs/>
+        </w:rPr>
+        <w:t xml:space="preserve"> che chiama le funzioni mediante </w:t>
+      </w:r>
+      <w:proofErr w:type="spellStart"/>
+      <w:r>
+        <w:rPr>
+          <w:b w:val="0"/>
+          <w:bCs/>
+        </w:rPr>
+        <w:t>callback</w:t>
+      </w:r>
+      <w:proofErr w:type="spellEnd"/>
+      <w:r>
+        <w:rPr>
+          <w:b w:val="0"/>
+          <w:bCs/>
+        </w:rPr>
+        <w:t xml:space="preserve">. Il Web Server si occupa di gestire le richieste effettuate dagli utenti (client). Il server processa le richieste attraverso i Control (dunque Java </w:t>
+      </w:r>
+      <w:proofErr w:type="spellStart"/>
+      <w:r>
+        <w:rPr>
+          <w:b w:val="0"/>
+          <w:bCs/>
+        </w:rPr>
+        <w:t>Servlet</w:t>
+      </w:r>
+      <w:proofErr w:type="spellEnd"/>
+      <w:r>
+        <w:rPr>
+          <w:b w:val="0"/>
+          <w:bCs/>
+        </w:rPr>
+        <w:t xml:space="preserve">), che gestiranno la richiesta eventualmente interagendo con i Model. Gli oggetti Control aggiorneranno poi le </w:t>
+      </w:r>
+      <w:proofErr w:type="spellStart"/>
+      <w:r>
+        <w:rPr>
+          <w:b w:val="0"/>
+          <w:bCs/>
+        </w:rPr>
+        <w:t>View</w:t>
+      </w:r>
+      <w:proofErr w:type="spellEnd"/>
+      <w:r>
+        <w:rPr>
+          <w:b w:val="0"/>
+          <w:bCs/>
+        </w:rPr>
+        <w:t xml:space="preserve"> che saranno visualizzate al client attraverso la generazione di codice HTML dalla pagina JSP.</w:t>
       </w:r>
       <w:r>
         <w:rPr>
@@ -9768,12 +10713,14 @@
                 <w:color w:val="061F57" w:themeColor="text2" w:themeShade="BF"/>
               </w:rPr>
             </w:pPr>
+            <w:proofErr w:type="spellStart"/>
             <w:r>
               <w:rPr>
                 <w:color w:val="061F57" w:themeColor="text2" w:themeShade="BF"/>
               </w:rPr>
               <w:t>Logout</w:t>
             </w:r>
+            <w:proofErr w:type="spellEnd"/>
           </w:p>
         </w:tc>
         <w:tc>
@@ -10284,7 +11231,25 @@
                 <w:bCs/>
                 <w:color w:val="061F57" w:themeColor="text2" w:themeShade="BF"/>
               </w:rPr>
-              <w:t>Permette al cliente  di rimuovere portate dalla comanda</w:t>
+              <w:t xml:space="preserve">Permette al </w:t>
+            </w:r>
+            <w:proofErr w:type="gramStart"/>
+            <w:r>
+              <w:rPr>
+                <w:b w:val="0"/>
+                <w:bCs/>
+                <w:color w:val="061F57" w:themeColor="text2" w:themeShade="BF"/>
+              </w:rPr>
+              <w:t>cliente  di</w:t>
+            </w:r>
+            <w:proofErr w:type="gramEnd"/>
+            <w:r>
+              <w:rPr>
+                <w:b w:val="0"/>
+                <w:bCs/>
+                <w:color w:val="061F57" w:themeColor="text2" w:themeShade="BF"/>
+              </w:rPr>
+              <w:t xml:space="preserve"> rimuovere portate dalla comanda</w:t>
             </w:r>
           </w:p>
         </w:tc>
@@ -11299,65 +12264,6 @@
             <w:tcBorders>
               <w:top w:val="single" w:sz="4" w:space="0" w:color="3592CF" w:themeColor="accent2"/>
               <w:left w:val="single" w:sz="4" w:space="0" w:color="3592CF"/>
-              <w:bottom w:val="single" w:sz="4" w:space="0" w:color="3592CF" w:themeColor="accent2"/>
-              <w:right w:val="single" w:sz="4" w:space="0" w:color="3592CF" w:themeColor="accent2"/>
-            </w:tcBorders>
-            <w:shd w:val="clear" w:color="auto" w:fill="auto"/>
-          </w:tcPr>
-          <w:p>
-            <w:pPr>
-              <w:jc w:val="both"/>
-              <w:rPr>
-                <w:color w:val="061F57" w:themeColor="text2" w:themeShade="BF"/>
-              </w:rPr>
-            </w:pPr>
-            <w:r>
-              <w:rPr>
-                <w:color w:val="061F57" w:themeColor="text2" w:themeShade="BF"/>
-              </w:rPr>
-              <w:t>Visualizza per filtro</w:t>
-            </w:r>
-          </w:p>
-        </w:tc>
-        <w:tc>
-          <w:tcPr>
-            <w:tcW w:w="5012" w:type="dxa"/>
-            <w:tcBorders>
-              <w:top w:val="single" w:sz="4" w:space="0" w:color="3592CF" w:themeColor="accent2"/>
-              <w:left w:val="single" w:sz="4" w:space="0" w:color="3592CF" w:themeColor="accent2"/>
-              <w:bottom w:val="single" w:sz="4" w:space="0" w:color="3592CF" w:themeColor="accent2"/>
-              <w:right w:val="single" w:sz="4" w:space="0" w:color="3592CF" w:themeColor="accent2"/>
-            </w:tcBorders>
-            <w:shd w:val="clear" w:color="auto" w:fill="auto"/>
-          </w:tcPr>
-          <w:p>
-            <w:pPr>
-              <w:jc w:val="both"/>
-              <w:rPr>
-                <w:b w:val="0"/>
-                <w:bCs/>
-                <w:color w:val="061F57" w:themeColor="text2" w:themeShade="BF"/>
-              </w:rPr>
-            </w:pPr>
-            <w:r>
-              <w:rPr>
-                <w:b w:val="0"/>
-                <w:bCs/>
-                <w:color w:val="061F57" w:themeColor="text2" w:themeShade="BF"/>
-              </w:rPr>
-              <w:t>Permette al cliente di visualizzare le portate secondo un determinato filtro</w:t>
-            </w:r>
-          </w:p>
-        </w:tc>
-      </w:tr>
-      <w:tr>
-        <w:tc>
-          <w:tcPr>
-            <w:tcW w:w="5012" w:type="dxa"/>
-            <w:gridSpan w:val="2"/>
-            <w:tcBorders>
-              <w:top w:val="single" w:sz="4" w:space="0" w:color="3592CF" w:themeColor="accent2"/>
-              <w:left w:val="single" w:sz="4" w:space="0" w:color="3592CF"/>
               <w:bottom w:val="single" w:sz="4" w:space="0" w:color="3592CF"/>
               <w:right w:val="single" w:sz="4" w:space="0" w:color="3592CF" w:themeColor="accent2"/>
             </w:tcBorders>
@@ -11497,102 +12403,103 @@
           <w:sz w:val="28"/>
           <w:szCs w:val="28"/>
         </w:rPr>
-        <w:t xml:space="preserve">Deployment Diagram: </w:t>
-      </w:r>
-      <w:r>
-        <w:rPr>
-          <w:b w:val="0"/>
-          <w:bCs/>
+        <w:t xml:space="preserve">Deployment </w:t>
+      </w:r>
+      <w:proofErr w:type="spellStart"/>
+      <w:r>
+        <w:rPr>
           <w:sz w:val="28"/>
           <w:szCs w:val="28"/>
         </w:rPr>
-        <w:t xml:space="preserve">Schema che descrive la struttura dinamica del sistema </w:t>
-      </w:r>
-    </w:p>
-    <w:p>
-      <w:pPr>
-        <w:pStyle w:val="Titolo1"/>
-        <w:jc w:val="both"/>
+        <w:t>Diagram</w:t>
+      </w:r>
+      <w:proofErr w:type="spellEnd"/>
+      <w:r>
         <w:rPr>
           <w:sz w:val="28"/>
           <w:szCs w:val="28"/>
         </w:rPr>
-      </w:pPr>
-      <w:r>
-        <w:rPr>
+        <w:t xml:space="preserve">: </w:t>
+      </w:r>
+      <w:r>
+        <w:rPr>
+          <w:b w:val="0"/>
+          <w:bCs/>
           <w:sz w:val="28"/>
           <w:szCs w:val="28"/>
         </w:rPr>
-        <w:t xml:space="preserve">DBMS: </w:t>
-      </w:r>
-      <w:r>
-        <w:rPr>
-          <w:b w:val="0"/>
-          <w:bCs/>
+        <w:t xml:space="preserve">Schema che descrive la struttura dinamica del sistema </w:t>
+      </w:r>
+    </w:p>
+    <w:p>
+      <w:pPr>
+        <w:pStyle w:val="Titolo1"/>
+        <w:jc w:val="both"/>
+        <w:rPr>
           <w:sz w:val="28"/>
           <w:szCs w:val="28"/>
         </w:rPr>
-        <w:t>programma informatico (o, più frequentemente, un insieme di programmi) progettato per gestire un database, ovvero un insieme di numerosi dati strutturati. Le operazioni, normalmente, sono richieste da un gran numero di utenti.</w:t>
-      </w:r>
+      </w:pPr>
       <w:r>
         <w:rPr>
           <w:sz w:val="28"/>
           <w:szCs w:val="28"/>
         </w:rPr>
-        <w:t xml:space="preserve"> </w:t>
-      </w:r>
-    </w:p>
-    <w:p>
-      <w:pPr>
-        <w:pStyle w:val="Titolo1"/>
-        <w:jc w:val="both"/>
-        <w:rPr>
+        <w:t xml:space="preserve">DBMS: </w:t>
+      </w:r>
+      <w:r>
+        <w:rPr>
+          <w:b w:val="0"/>
+          <w:bCs/>
           <w:sz w:val="28"/>
           <w:szCs w:val="28"/>
         </w:rPr>
-      </w:pPr>
+        <w:t>programma informatico (o, più frequentemente, un insieme di programmi) progettato per gestire un database, ovvero un insieme di numerosi dati strutturati. Le operazioni, normalmente, sono richieste da un gran numero di utenti.</w:t>
+      </w:r>
       <w:r>
         <w:rPr>
           <w:sz w:val="28"/>
           <w:szCs w:val="28"/>
         </w:rPr>
-        <w:t xml:space="preserve">Form: </w:t>
-      </w:r>
-      <w:r>
-        <w:rPr>
-          <w:b w:val="0"/>
-          <w:bCs/>
+        <w:t xml:space="preserve"> </w:t>
+      </w:r>
+    </w:p>
+    <w:p>
+      <w:pPr>
+        <w:pStyle w:val="Titolo1"/>
+        <w:jc w:val="both"/>
+        <w:rPr>
           <w:sz w:val="28"/>
           <w:szCs w:val="28"/>
         </w:rPr>
-        <w:t>finestra di dialogo incorporata in una pagina Web che consente all'utente di inserire informazioni destinate ad un server. Generalmente richiede un programma sul server che si occupi di esaminare le informazioni inviate. E’ composto da spazi (campi) predefiniti, ad esempio menù a tendina, elenchi puntati o caselle di testo libero.</w:t>
-      </w:r>
+      </w:pPr>
       <w:r>
         <w:rPr>
           <w:sz w:val="28"/>
           <w:szCs w:val="28"/>
         </w:rPr>
-        <w:t xml:space="preserve"> </w:t>
-      </w:r>
-    </w:p>
-    <w:p>
-      <w:pPr>
-        <w:pStyle w:val="Titolo1"/>
-        <w:jc w:val="both"/>
+        <w:t xml:space="preserve">Form: </w:t>
+      </w:r>
+      <w:r>
         <w:rPr>
           <w:b w:val="0"/>
           <w:bCs/>
           <w:sz w:val="28"/>
           <w:szCs w:val="28"/>
         </w:rPr>
-      </w:pPr>
-      <w:r>
-        <w:rPr>
+        <w:t xml:space="preserve">finestra di dialogo incorporata in una pagina Web che consente all'utente di inserire informazioni destinate ad un server. Generalmente richiede un programma sul server che si occupi di esaminare le informazioni inviate. </w:t>
+      </w:r>
+      <w:proofErr w:type="gramStart"/>
+      <w:r>
+        <w:rPr>
+          <w:b w:val="0"/>
+          <w:bCs/>
           <w:sz w:val="28"/>
           <w:szCs w:val="28"/>
         </w:rPr>
-        <w:t xml:space="preserve">JDBC: </w:t>
-      </w:r>
+        <w:t>E’</w:t>
+      </w:r>
+      <w:proofErr w:type="gramEnd"/>
       <w:r>
         <w:rPr>
           <w:b w:val="0"/>
@@ -11600,40 +12507,42 @@
           <w:sz w:val="28"/>
           <w:szCs w:val="28"/>
         </w:rPr>
-        <w:t>API per il linguaggio di programmazione Java che serve ai client per connettersi a un database. Fornisce metodi per interrogare e modificare i dati. È orientata ai database relazionali.</w:t>
-      </w:r>
-    </w:p>
-    <w:p>
-      <w:pPr>
-        <w:pStyle w:val="Titolo1"/>
-        <w:jc w:val="both"/>
+        <w:t xml:space="preserve"> composto da spazi (campi) predefiniti, ad esempio menù a tendina, elenchi puntati o caselle di testo libero.</w:t>
+      </w:r>
+      <w:r>
         <w:rPr>
           <w:sz w:val="28"/>
           <w:szCs w:val="28"/>
         </w:rPr>
-      </w:pPr>
-      <w:r>
-        <w:rPr>
+        <w:t xml:space="preserve"> </w:t>
+      </w:r>
+    </w:p>
+    <w:p>
+      <w:pPr>
+        <w:pStyle w:val="Titolo1"/>
+        <w:jc w:val="both"/>
+        <w:rPr>
+          <w:b w:val="0"/>
+          <w:bCs/>
           <w:sz w:val="28"/>
           <w:szCs w:val="28"/>
         </w:rPr>
-        <w:t xml:space="preserve">Login: </w:t>
-      </w:r>
-      <w:r>
-        <w:rPr>
-          <w:b w:val="0"/>
-          <w:bCs/>
+      </w:pPr>
+      <w:r>
+        <w:rPr>
           <w:sz w:val="28"/>
           <w:szCs w:val="28"/>
         </w:rPr>
-        <w:t>Procedura attraverso la quale ci si collega con un qualsiasi servizio in linea. All'utente viene assegnato un nome di login ed una password che vengono richiesti dal sistema ogni volta che ci si collega.</w:t>
-      </w:r>
-      <w:r>
-        <w:rPr>
+        <w:t xml:space="preserve">JDBC: </w:t>
+      </w:r>
+      <w:r>
+        <w:rPr>
+          <w:b w:val="0"/>
+          <w:bCs/>
           <w:sz w:val="28"/>
           <w:szCs w:val="28"/>
         </w:rPr>
-        <w:t xml:space="preserve"> </w:t>
+        <w:t>API per il linguaggio di programmazione Java che serve ai client per connettersi a un database. Fornisce metodi per interrogare e modificare i dati. È orientata ai database relazionali.</w:t>
       </w:r>
     </w:p>
     <w:p>
@@ -11641,8 +12550,6 @@
         <w:pStyle w:val="Titolo1"/>
         <w:jc w:val="both"/>
         <w:rPr>
-          <w:b w:val="0"/>
-          <w:bCs/>
           <w:sz w:val="28"/>
           <w:szCs w:val="28"/>
         </w:rPr>
@@ -11652,7 +12559,7 @@
           <w:sz w:val="28"/>
           <w:szCs w:val="28"/>
         </w:rPr>
-        <w:t xml:space="preserve">Layer: </w:t>
+        <w:t xml:space="preserve">Login: </w:t>
       </w:r>
       <w:r>
         <w:rPr>
@@ -11661,53 +12568,54 @@
           <w:sz w:val="28"/>
           <w:szCs w:val="28"/>
         </w:rPr>
-        <w:t>E’ un insieme di classi con funzionalità simile (tipicamente raggruppati in un unico package).</w:t>
-      </w:r>
-    </w:p>
-    <w:p>
-      <w:pPr>
-        <w:pStyle w:val="Titolo1"/>
-        <w:jc w:val="both"/>
-        <w:rPr>
-          <w:b w:val="0"/>
-          <w:bCs/>
+        <w:t>Procedura attraverso la quale ci si collega con un qualsiasi servizio in linea. All'utente viene assegnato un nome di login ed una password che vengono richiesti dal sistema ogni volta che ci si collega.</w:t>
+      </w:r>
+      <w:r>
+        <w:rPr>
           <w:sz w:val="28"/>
           <w:szCs w:val="28"/>
         </w:rPr>
-      </w:pPr>
-      <w:r>
-        <w:rPr>
+        <w:t xml:space="preserve"> </w:t>
+      </w:r>
+    </w:p>
+    <w:p>
+      <w:pPr>
+        <w:pStyle w:val="Titolo1"/>
+        <w:jc w:val="both"/>
+        <w:rPr>
+          <w:b w:val="0"/>
+          <w:bCs/>
           <w:sz w:val="28"/>
           <w:szCs w:val="28"/>
         </w:rPr>
-        <w:t xml:space="preserve"> Logout: </w:t>
-      </w:r>
-      <w:r>
-        <w:rPr>
-          <w:b w:val="0"/>
-          <w:bCs/>
+      </w:pPr>
+      <w:proofErr w:type="spellStart"/>
+      <w:r>
+        <w:rPr>
           <w:sz w:val="28"/>
           <w:szCs w:val="28"/>
         </w:rPr>
-        <w:t xml:space="preserve">Operazione attraverso la quale si termina un collegamento con un sistema al quale si ha accesso attraverso un nome utente e una password. </w:t>
-      </w:r>
-    </w:p>
-    <w:p>
-      <w:pPr>
-        <w:pStyle w:val="Titolo1"/>
-        <w:jc w:val="both"/>
+        <w:t>Layer</w:t>
+      </w:r>
+      <w:proofErr w:type="spellEnd"/>
+      <w:r>
         <w:rPr>
           <w:sz w:val="28"/>
           <w:szCs w:val="28"/>
         </w:rPr>
-      </w:pPr>
-      <w:r>
-        <w:rPr>
+        <w:t xml:space="preserve">: </w:t>
+      </w:r>
+      <w:proofErr w:type="gramStart"/>
+      <w:r>
+        <w:rPr>
+          <w:b w:val="0"/>
+          <w:bCs/>
           <w:sz w:val="28"/>
           <w:szCs w:val="28"/>
         </w:rPr>
-        <w:t xml:space="preserve">MySQL: </w:t>
-      </w:r>
+        <w:t>E’</w:t>
+      </w:r>
+      <w:proofErr w:type="gramEnd"/>
       <w:r>
         <w:rPr>
           <w:b w:val="0"/>
@@ -11715,7 +12623,106 @@
           <w:sz w:val="28"/>
           <w:szCs w:val="28"/>
         </w:rPr>
-        <w:t>Database management system relazionale, composto da un client con interfaccia a caratteri e un server, disponibile su molte piattaforme.</w:t>
+        <w:t xml:space="preserve"> un insieme di classi con funzionalità simile (tipicamente raggruppati in un unico package).</w:t>
+      </w:r>
+    </w:p>
+    <w:p>
+      <w:pPr>
+        <w:pStyle w:val="Titolo1"/>
+        <w:jc w:val="both"/>
+        <w:rPr>
+          <w:b w:val="0"/>
+          <w:bCs/>
+          <w:sz w:val="28"/>
+          <w:szCs w:val="28"/>
+        </w:rPr>
+      </w:pPr>
+      <w:r>
+        <w:rPr>
+          <w:sz w:val="28"/>
+          <w:szCs w:val="28"/>
+        </w:rPr>
+        <w:t xml:space="preserve"> </w:t>
+      </w:r>
+      <w:proofErr w:type="spellStart"/>
+      <w:r>
+        <w:rPr>
+          <w:sz w:val="28"/>
+          <w:szCs w:val="28"/>
+        </w:rPr>
+        <w:t>Logout</w:t>
+      </w:r>
+      <w:proofErr w:type="spellEnd"/>
+      <w:r>
+        <w:rPr>
+          <w:sz w:val="28"/>
+          <w:szCs w:val="28"/>
+        </w:rPr>
+        <w:t xml:space="preserve">: </w:t>
+      </w:r>
+      <w:r>
+        <w:rPr>
+          <w:b w:val="0"/>
+          <w:bCs/>
+          <w:sz w:val="28"/>
+          <w:szCs w:val="28"/>
+        </w:rPr>
+        <w:t xml:space="preserve">Operazione attraverso la quale si termina un collegamento con un sistema al quale si ha accesso attraverso un nome utente e una password. </w:t>
+      </w:r>
+    </w:p>
+    <w:p>
+      <w:pPr>
+        <w:pStyle w:val="Titolo1"/>
+        <w:jc w:val="both"/>
+        <w:rPr>
+          <w:sz w:val="28"/>
+          <w:szCs w:val="28"/>
+        </w:rPr>
+      </w:pPr>
+      <w:proofErr w:type="spellStart"/>
+      <w:r>
+        <w:rPr>
+          <w:sz w:val="28"/>
+          <w:szCs w:val="28"/>
+        </w:rPr>
+        <w:t>MySQL</w:t>
+      </w:r>
+      <w:proofErr w:type="spellEnd"/>
+      <w:r>
+        <w:rPr>
+          <w:sz w:val="28"/>
+          <w:szCs w:val="28"/>
+        </w:rPr>
+        <w:t xml:space="preserve">: </w:t>
+      </w:r>
+      <w:r>
+        <w:rPr>
+          <w:b w:val="0"/>
+          <w:bCs/>
+          <w:sz w:val="28"/>
+          <w:szCs w:val="28"/>
+        </w:rPr>
+        <w:t xml:space="preserve">Database management </w:t>
+      </w:r>
+      <w:proofErr w:type="spellStart"/>
+      <w:r>
+        <w:rPr>
+          <w:b w:val="0"/>
+          <w:bCs/>
+          <w:sz w:val="28"/>
+          <w:szCs w:val="28"/>
+        </w:rPr>
+        <w:t>system</w:t>
+      </w:r>
+      <w:proofErr w:type="spellEnd"/>
+      <w:r>
+        <w:rPr>
+          <w:b w:val="0"/>
+          <w:bCs/>
+          <w:sz w:val="28"/>
+          <w:szCs w:val="28"/>
+        </w:rPr>
+        <w:t xml:space="preserve"> relazionale, composto da un client con interfaccia a caratteri e un server, disponibile su molte piattaforme.</w:t>
       </w:r>
       <w:r>
         <w:rPr>
@@ -15250,7 +16257,7 @@
   <w:font w:name="Symbol">
     <w:panose1 w:val="05050102010706020507"/>
     <w:charset w:val="02"/>
-    <w:family w:val="roman"/>
+    <w:family w:val="decorative"/>
     <w:pitch w:val="variable"/>
     <w:sig w:usb0="00000000" w:usb1="10000000" w:usb2="00000000" w:usb3="00000000" w:csb0="80000000" w:csb1="00000000"/>
   </w:font>
@@ -15270,17 +16277,17 @@
   </w:font>
   <w:font w:name="Wingdings">
     <w:panose1 w:val="05000000000000000000"/>
-    <w:charset w:val="02"/>
-    <w:family w:val="auto"/>
+    <w:charset w:val="4D"/>
+    <w:family w:val="decorative"/>
     <w:pitch w:val="variable"/>
-    <w:sig w:usb0="00000000" w:usb1="10000000" w:usb2="00000000" w:usb3="00000000" w:csb0="80000000" w:csb1="00000000"/>
+    <w:sig w:usb0="00000003" w:usb1="10000000" w:usb2="00000000" w:usb3="00000000" w:csb0="80000001" w:csb1="00000000"/>
   </w:font>
   <w:font w:name="Calibri">
     <w:panose1 w:val="020F0502020204030204"/>
     <w:charset w:val="00"/>
     <w:family w:val="swiss"/>
     <w:pitch w:val="variable"/>
-    <w:sig w:usb0="E4002EFF" w:usb1="C000247B" w:usb2="00000009" w:usb3="00000000" w:csb0="000001FF" w:csb1="00000000"/>
+    <w:sig w:usb0="E0002EFF" w:usb1="C000247B" w:usb2="00000009" w:usb3="00000000" w:csb0="000001FF" w:csb1="00000000"/>
   </w:font>
   <w:font w:name="MS Mincho">
     <w:altName w:val="ＭＳ 明朝"/>
@@ -15295,7 +16302,7 @@
     <w:charset w:val="00"/>
     <w:family w:val="swiss"/>
     <w:pitch w:val="variable"/>
-    <w:sig w:usb0="E0002EFF" w:usb1="C000785B" w:usb2="00000009" w:usb3="00000000" w:csb0="000001FF" w:csb1="00000000"/>
+    <w:sig w:usb0="E0002AFF" w:usb1="C0007843" w:usb2="00000009" w:usb3="00000000" w:csb0="000001FF" w:csb1="00000000"/>
   </w:font>
   <w:font w:name="MS Gothic">
     <w:altName w:val="ＭＳ ゴシック"/>
@@ -15349,6 +16356,7 @@
     <w:rsid w:val="001131A5"/>
     <w:rsid w:val="001826B5"/>
     <w:rsid w:val="001D31B8"/>
+    <w:rsid w:val="001F6AA6"/>
     <w:rsid w:val="00220E52"/>
     <w:rsid w:val="00257DD0"/>
     <w:rsid w:val="00273467"/>

--- a/deliverables_word/SDD_RistoManager.docx
+++ b/deliverables_word/SDD_RistoManager.docx
@@ -261,18 +261,8 @@
                                       <w:szCs w:val="56"/>
                                       <w:lang w:bidi="it-IT"/>
                                     </w:rPr>
-                                    <w:t xml:space="preserve">System Design </w:t>
+                                    <w:t>System Design Document</w:t>
                                   </w:r>
-                                  <w:proofErr w:type="spellStart"/>
-                                  <w:r>
-                                    <w:rPr>
-                                      <w:sz w:val="56"/>
-                                      <w:szCs w:val="56"/>
-                                      <w:lang w:bidi="it-IT"/>
-                                    </w:rPr>
-                                    <w:t>Document</w:t>
-                                  </w:r>
-                                  <w:proofErr w:type="spellEnd"/>
                                 </w:p>
                                 <w:p>
                                   <w:pPr>
@@ -793,81 +783,10 @@
           <w:noProof/>
           <w:lang w:bidi="it-IT"/>
         </w:rPr>
-        <w:drawing>
-          <wp:anchor distT="0" distB="0" distL="114300" distR="114300" simplePos="0" relativeHeight="251661312" behindDoc="0" locked="0" layoutInCell="1" allowOverlap="1" wp14:anchorId="6A4824F4" wp14:editId="607CFC2C">
-            <wp:simplePos x="0" y="0"/>
-            <wp:positionH relativeFrom="column">
-              <wp:posOffset>4730750</wp:posOffset>
-            </wp:positionH>
-            <wp:positionV relativeFrom="paragraph">
-              <wp:posOffset>7299960</wp:posOffset>
-            </wp:positionV>
-            <wp:extent cx="1482287" cy="643890"/>
-            <wp:effectExtent l="0" t="0" r="0" b="3810"/>
-            <wp:wrapNone/>
-            <wp:docPr id="12" name="Elemento grafico 201" descr="logo-placeholder">
-              <a:extLst xmlns:a="http://schemas.openxmlformats.org/drawingml/2006/main">
-                <a:ext uri="{FF2B5EF4-FFF2-40B4-BE49-F238E27FC236}">
-                  <a16:creationId xmlns:a16="http://schemas.microsoft.com/office/drawing/2014/main" id="{F3D65186-AB5A-4584-87C3-0FAA2992263B}"/>
-                </a:ext>
-              </a:extLst>
-            </wp:docPr>
-            <wp:cNvGraphicFramePr/>
-            <a:graphic xmlns:a="http://schemas.openxmlformats.org/drawingml/2006/main">
-              <a:graphicData uri="http://schemas.openxmlformats.org/drawingml/2006/picture">
-                <pic:pic xmlns:pic="http://schemas.openxmlformats.org/drawingml/2006/picture">
-                  <pic:nvPicPr>
-                    <pic:cNvPr id="12" name="Elemento grafico 201" descr="segnaposto-logo">
-                      <a:extLst>
-                        <a:ext uri="{FF2B5EF4-FFF2-40B4-BE49-F238E27FC236}">
-                          <a16:creationId xmlns:a16="http://schemas.microsoft.com/office/drawing/2014/main" id="{F3D65186-AB5A-4584-87C3-0FAA2992263B}"/>
-                        </a:ext>
-                      </a:extLst>
-                    </pic:cNvPr>
-                    <pic:cNvPicPr/>
-                  </pic:nvPicPr>
-                  <pic:blipFill>
-                    <a:blip r:embed="rId9" cstate="print">
-                      <a:extLst>
-                        <a:ext uri="{28A0092B-C50C-407E-A947-70E740481C1C}">
-                          <a14:useLocalDpi xmlns:a14="http://schemas.microsoft.com/office/drawing/2010/main" val="0"/>
-                        </a:ext>
-                      </a:extLst>
-                    </a:blip>
-                    <a:stretch>
-                      <a:fillRect/>
-                    </a:stretch>
-                  </pic:blipFill>
-                  <pic:spPr>
-                    <a:xfrm>
-                      <a:off x="0" y="0"/>
-                      <a:ext cx="1482287" cy="643890"/>
-                    </a:xfrm>
-                    <a:prstGeom prst="rect">
-                      <a:avLst/>
-                    </a:prstGeom>
-                  </pic:spPr>
-                </pic:pic>
-              </a:graphicData>
-            </a:graphic>
-            <wp14:sizeRelH relativeFrom="margin">
-              <wp14:pctWidth>0</wp14:pctWidth>
-            </wp14:sizeRelH>
-            <wp14:sizeRelV relativeFrom="margin">
-              <wp14:pctHeight>0</wp14:pctHeight>
-            </wp14:sizeRelV>
-          </wp:anchor>
-        </w:drawing>
-      </w:r>
-      <w:r>
-        <w:rPr>
-          <w:noProof/>
-          <w:lang w:bidi="it-IT"/>
-        </w:rPr>
         <mc:AlternateContent>
           <mc:Choice Requires="wps">
             <w:drawing>
-              <wp:anchor distT="0" distB="0" distL="114300" distR="114300" simplePos="0" relativeHeight="251659264" behindDoc="1" locked="0" layoutInCell="1" allowOverlap="1" wp14:anchorId="66991D3A" wp14:editId="5F766A9C">
+              <wp:anchor distT="0" distB="0" distL="114300" distR="114300" simplePos="0" relativeHeight="251659264" behindDoc="1" locked="0" layoutInCell="1" allowOverlap="1" wp14:anchorId="66991D3A" wp14:editId="7FBEAFC2">
                 <wp:simplePos x="0" y="0"/>
                 <wp:positionH relativeFrom="column">
                   <wp:posOffset>-745490</wp:posOffset>
@@ -932,7 +851,7 @@
           </mc:Choice>
           <mc:Fallback>
             <w:pict>
-              <v:rect w14:anchorId="4D2E8ABC" id="Rettangolo 2" o:spid="_x0000_s1026" alt="rettangolo colorato" style="position:absolute;margin-left:-58.7pt;margin-top:525pt;width:611.1pt;height:316.5pt;z-index:-251657216;visibility:visible;mso-wrap-style:square;mso-height-percent:0;mso-wrap-distance-left:9pt;mso-wrap-distance-top:0;mso-wrap-distance-right:9pt;mso-wrap-distance-bottom:0;mso-position-horizontal:absolute;mso-position-horizontal-relative:text;mso-position-vertical:absolute;mso-position-vertical-relative:page;mso-height-percent:0;mso-height-relative:margin;v-text-anchor:middle" o:gfxdata="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" fillcolor="#34aba2 [3206]" stroked="f" strokeweight="2pt">
+              <v:rect w14:anchorId="608D7080" id="Rettangolo 2" o:spid="_x0000_s1026" alt="rettangolo colorato" style="position:absolute;margin-left:-58.7pt;margin-top:525pt;width:611.1pt;height:316.5pt;z-index:-251657216;visibility:visible;mso-wrap-style:square;mso-height-percent:0;mso-wrap-distance-left:9pt;mso-wrap-distance-top:0;mso-wrap-distance-right:9pt;mso-wrap-distance-bottom:0;mso-position-horizontal:absolute;mso-position-horizontal-relative:text;mso-position-vertical:absolute;mso-position-vertical-relative:page;mso-height-percent:0;mso-height-relative:margin;v-text-anchor:middle" o:gfxdata="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" fillcolor="#34aba2 [3206]" stroked="f" strokeweight="2pt">
                 <w10:wrap anchory="page"/>
               </v:rect>
             </w:pict>
@@ -3611,7 +3530,7 @@
                 <w:noProof/>
                 <w:webHidden/>
               </w:rPr>
-              <w:t>21</w:t>
+              <w:t>22</w:t>
             </w:r>
             <w:r>
               <w:rPr>
@@ -4031,21 +3950,12 @@
       <w:r>
         <w:t xml:space="preserve">Tempo di risposta: </w:t>
       </w:r>
-      <w:proofErr w:type="spellStart"/>
-      <w:r>
-        <w:rPr>
-          <w:b w:val="0"/>
-          <w:bCs/>
-        </w:rPr>
-        <w:t>RistoManager</w:t>
-      </w:r>
-      <w:proofErr w:type="spellEnd"/>
-      <w:r>
-        <w:rPr>
-          <w:b w:val="0"/>
-          <w:bCs/>
-        </w:rPr>
-        <w:t xml:space="preserve"> deve essere reattivo per tutte le operazioni più immediate come l’aggiunta di un prodotto. Per la visualizzazione del menù deve garantire dei tempi di risposta brevi, ma, essendo un sistema web, dipenderà molto dalla qualità di connessione con il quale il dispositivo navigherà</w:t>
+      <w:r>
+        <w:rPr>
+          <w:b w:val="0"/>
+          <w:bCs/>
+        </w:rPr>
+        <w:t>RistoManager deve essere reattivo per tutte le operazioni più immediate come l’aggiunta di un prodotto. Per la visualizzazione del menù deve garantire dei tempi di risposta brevi, ma, essendo un sistema web, dipenderà molto dalla qualità di connessione con il quale il dispositivo navigherà</w:t>
       </w:r>
       <w:r>
         <w:rPr>
@@ -4064,13 +3974,8 @@
         </w:numPr>
         <w:jc w:val="both"/>
       </w:pPr>
-      <w:proofErr w:type="spellStart"/>
-      <w:r>
-        <w:t>Throughput</w:t>
-      </w:r>
-      <w:proofErr w:type="spellEnd"/>
-      <w:r>
-        <w:t xml:space="preserve">: </w:t>
+      <w:r>
+        <w:t xml:space="preserve">Throughput: </w:t>
       </w:r>
       <w:r>
         <w:rPr>
@@ -4167,21 +4072,12 @@
       <w:r>
         <w:t xml:space="preserve">Disponibilità: </w:t>
       </w:r>
-      <w:proofErr w:type="spellStart"/>
-      <w:r>
-        <w:rPr>
-          <w:b w:val="0"/>
-          <w:bCs/>
-        </w:rPr>
-        <w:t>RistoManager</w:t>
-      </w:r>
-      <w:proofErr w:type="spellEnd"/>
-      <w:r>
-        <w:rPr>
-          <w:b w:val="0"/>
-          <w:bCs/>
-        </w:rPr>
-        <w:t xml:space="preserve"> deve essere disponibile all’uso 24 ore su 24 da parte degli utenti grazie ad un server sempre attivo.</w:t>
+      <w:r>
+        <w:rPr>
+          <w:b w:val="0"/>
+          <w:bCs/>
+        </w:rPr>
+        <w:t>RistoManager deve essere disponibile all’uso 24 ore su 24 da parte degli utenti grazie ad un server sempre attivo.</w:t>
       </w:r>
     </w:p>
     <w:p>
@@ -4250,23 +4146,7 @@
           <w:b w:val="0"/>
           <w:bCs/>
         </w:rPr>
-        <w:t xml:space="preserve">Deve essere possibile intervenire sul codice esistente per correggere eventuali </w:t>
-      </w:r>
-      <w:proofErr w:type="spellStart"/>
-      <w:r>
-        <w:rPr>
-          <w:b w:val="0"/>
-          <w:bCs/>
-        </w:rPr>
-        <w:t>bugs</w:t>
-      </w:r>
-      <w:proofErr w:type="spellEnd"/>
-      <w:r>
-        <w:rPr>
-          <w:b w:val="0"/>
-          <w:bCs/>
-        </w:rPr>
-        <w:t xml:space="preserve"> o implementare nuove funzionalità. Bisogna garantire che il codice sia leggibile per rendere agevole la modifica.</w:t>
+        <w:t>Deve essere possibile intervenire sul codice esistente per correggere eventuali bugs o implementare nuove funzionalità. Bisogna garantire che il codice sia leggibile per rendere agevole la modifica.</w:t>
       </w:r>
     </w:p>
     <w:p>
@@ -4286,23 +4166,7 @@
           <w:b w:val="0"/>
           <w:bCs/>
         </w:rPr>
-        <w:t xml:space="preserve">Il codice sarà ben strutturato per semplificare eventuali interventi </w:t>
-      </w:r>
-      <w:proofErr w:type="spellStart"/>
-      <w:r>
-        <w:rPr>
-          <w:b w:val="0"/>
-          <w:bCs/>
-        </w:rPr>
-        <w:t>sy</w:t>
-      </w:r>
-      <w:proofErr w:type="spellEnd"/>
-      <w:r>
-        <w:rPr>
-          <w:b w:val="0"/>
-          <w:bCs/>
-        </w:rPr>
-        <w:t xml:space="preserve"> di esso.</w:t>
+        <w:t>Il codice sarà ben strutturato per semplificare eventuali interventi sy di esso.</w:t>
       </w:r>
     </w:p>
     <w:p>
@@ -4350,21 +4214,12 @@
       <w:r>
         <w:t xml:space="preserve">Usabilità: </w:t>
       </w:r>
-      <w:proofErr w:type="spellStart"/>
-      <w:r>
-        <w:rPr>
-          <w:b w:val="0"/>
-          <w:bCs/>
-        </w:rPr>
-        <w:t>RistoManager</w:t>
-      </w:r>
-      <w:proofErr w:type="spellEnd"/>
-      <w:r>
-        <w:rPr>
-          <w:b w:val="0"/>
-          <w:bCs/>
-        </w:rPr>
-        <w:t xml:space="preserve"> rende ogni funzione di semplice uso garantendo un’ottima esperienza all’utente che dovrà utilizzarlo grazie ad interfacce grafiche intuitive.</w:t>
+      <w:r>
+        <w:rPr>
+          <w:b w:val="0"/>
+          <w:bCs/>
+        </w:rPr>
+        <w:t>RistoManager rende ogni funzione di semplice uso garantendo un’ottima esperienza all’utente che dovrà utilizzarlo grazie ad interfacce grafiche intuitive.</w:t>
       </w:r>
     </w:p>
     <w:p>
@@ -4395,13 +4250,8 @@
         </w:numPr>
         <w:jc w:val="both"/>
       </w:pPr>
-      <w:proofErr w:type="spellStart"/>
-      <w:r>
-        <w:t>RistoManager</w:t>
-      </w:r>
-      <w:proofErr w:type="spellEnd"/>
-      <w:r>
-        <w:t xml:space="preserve">: </w:t>
+      <w:r>
+        <w:t xml:space="preserve">RistoManager: </w:t>
       </w:r>
       <w:r>
         <w:rPr>
@@ -4421,26 +4271,14 @@
         <w:jc w:val="both"/>
       </w:pPr>
       <w:r>
-        <w:t xml:space="preserve">Cliente </w:t>
-      </w:r>
-      <w:proofErr w:type="gramStart"/>
-      <w:r>
-        <w:t xml:space="preserve">abilitato:  </w:t>
-      </w:r>
-      <w:r>
-        <w:rPr>
-          <w:b w:val="0"/>
-          <w:bCs/>
-        </w:rPr>
-        <w:t>utente</w:t>
-      </w:r>
-      <w:proofErr w:type="gramEnd"/>
-      <w:r>
-        <w:rPr>
-          <w:b w:val="0"/>
-          <w:bCs/>
-        </w:rPr>
-        <w:t xml:space="preserve"> registrato che può effettuazione l’ordine.</w:t>
+        <w:t xml:space="preserve">Cliente abilitato:  </w:t>
+      </w:r>
+      <w:r>
+        <w:rPr>
+          <w:b w:val="0"/>
+          <w:bCs/>
+        </w:rPr>
+        <w:t>utente registrato che può effettuazione l’ordine.</w:t>
       </w:r>
     </w:p>
     <w:p>
@@ -4565,55 +4403,7 @@
           <w:sz w:val="28"/>
           <w:szCs w:val="16"/>
         </w:rPr>
-        <w:t xml:space="preserve"> </w:t>
-      </w:r>
-      <w:proofErr w:type="spellStart"/>
-      <w:r>
-        <w:rPr>
-          <w:rFonts w:cstheme="majorHAnsi"/>
-          <w:b w:val="0"/>
-          <w:bCs/>
-          <w:color w:val="082A75" w:themeColor="text2"/>
-          <w:sz w:val="28"/>
-          <w:szCs w:val="16"/>
-        </w:rPr>
-        <w:t>Requirements</w:t>
-      </w:r>
-      <w:proofErr w:type="spellEnd"/>
-      <w:r>
-        <w:rPr>
-          <w:rFonts w:cstheme="majorHAnsi"/>
-          <w:b w:val="0"/>
-          <w:bCs/>
-          <w:color w:val="082A75" w:themeColor="text2"/>
-          <w:sz w:val="28"/>
-          <w:szCs w:val="16"/>
-        </w:rPr>
-        <w:t xml:space="preserve"> Analysis </w:t>
-      </w:r>
-      <w:proofErr w:type="spellStart"/>
-      <w:r>
-        <w:rPr>
-          <w:rFonts w:cstheme="majorHAnsi"/>
-          <w:b w:val="0"/>
-          <w:bCs/>
-          <w:color w:val="082A75" w:themeColor="text2"/>
-          <w:sz w:val="28"/>
-          <w:szCs w:val="16"/>
-        </w:rPr>
-        <w:t>Document</w:t>
-      </w:r>
-      <w:proofErr w:type="spellEnd"/>
-      <w:r>
-        <w:rPr>
-          <w:rFonts w:cstheme="majorHAnsi"/>
-          <w:b w:val="0"/>
-          <w:bCs/>
-          <w:color w:val="082A75" w:themeColor="text2"/>
-          <w:sz w:val="28"/>
-          <w:szCs w:val="16"/>
-        </w:rPr>
-        <w:t xml:space="preserve"> </w:t>
+        <w:t xml:space="preserve"> Requirements Analysis Document </w:t>
       </w:r>
     </w:p>
     <w:p>
@@ -4651,31 +4441,7 @@
           <w:sz w:val="28"/>
           <w:szCs w:val="16"/>
         </w:rPr>
-        <w:t xml:space="preserve">: System Design </w:t>
-      </w:r>
-      <w:proofErr w:type="spellStart"/>
-      <w:r>
-        <w:rPr>
-          <w:rFonts w:cstheme="majorHAnsi"/>
-          <w:b w:val="0"/>
-          <w:bCs/>
-          <w:color w:val="082A75" w:themeColor="text2"/>
-          <w:sz w:val="28"/>
-          <w:szCs w:val="16"/>
-        </w:rPr>
-        <w:t>Document</w:t>
-      </w:r>
-      <w:proofErr w:type="spellEnd"/>
-      <w:r>
-        <w:rPr>
-          <w:rFonts w:cstheme="majorHAnsi"/>
-          <w:b w:val="0"/>
-          <w:bCs/>
-          <w:color w:val="082A75" w:themeColor="text2"/>
-          <w:sz w:val="28"/>
-          <w:szCs w:val="16"/>
-        </w:rPr>
-        <w:t xml:space="preserve"> </w:t>
+        <w:t xml:space="preserve">: System Design Document </w:t>
       </w:r>
     </w:p>
     <w:p>
@@ -4789,55 +4555,7 @@
           <w:sz w:val="28"/>
           <w:szCs w:val="16"/>
         </w:rPr>
-        <w:t xml:space="preserve">: </w:t>
-      </w:r>
-      <w:proofErr w:type="spellStart"/>
-      <w:r>
-        <w:rPr>
-          <w:rFonts w:cstheme="majorHAnsi"/>
-          <w:b w:val="0"/>
-          <w:bCs/>
-          <w:color w:val="082A75" w:themeColor="text2"/>
-          <w:sz w:val="28"/>
-          <w:szCs w:val="16"/>
-        </w:rPr>
-        <w:t>Sequence</w:t>
-      </w:r>
-      <w:proofErr w:type="spellEnd"/>
-      <w:r>
-        <w:rPr>
-          <w:rFonts w:cstheme="majorHAnsi"/>
-          <w:b w:val="0"/>
-          <w:bCs/>
-          <w:color w:val="082A75" w:themeColor="text2"/>
-          <w:sz w:val="28"/>
-          <w:szCs w:val="16"/>
-        </w:rPr>
-        <w:t xml:space="preserve"> </w:t>
-      </w:r>
-      <w:proofErr w:type="spellStart"/>
-      <w:r>
-        <w:rPr>
-          <w:rFonts w:cstheme="majorHAnsi"/>
-          <w:b w:val="0"/>
-          <w:bCs/>
-          <w:color w:val="082A75" w:themeColor="text2"/>
-          <w:sz w:val="28"/>
-          <w:szCs w:val="16"/>
-        </w:rPr>
-        <w:t>Diagram</w:t>
-      </w:r>
-      <w:proofErr w:type="spellEnd"/>
-      <w:r>
-        <w:rPr>
-          <w:rFonts w:cstheme="majorHAnsi"/>
-          <w:b w:val="0"/>
-          <w:bCs/>
-          <w:color w:val="082A75" w:themeColor="text2"/>
-          <w:sz w:val="28"/>
-          <w:szCs w:val="16"/>
-        </w:rPr>
-        <w:t xml:space="preserve"> </w:t>
+        <w:t xml:space="preserve">: Sequence Diagram </w:t>
       </w:r>
     </w:p>
     <w:p>
@@ -4875,31 +4593,7 @@
           <w:sz w:val="28"/>
           <w:szCs w:val="16"/>
         </w:rPr>
-        <w:t xml:space="preserve"> </w:t>
-      </w:r>
-      <w:proofErr w:type="spellStart"/>
-      <w:r>
-        <w:rPr>
-          <w:rFonts w:cstheme="majorHAnsi"/>
-          <w:b w:val="0"/>
-          <w:bCs/>
-          <w:color w:val="082A75" w:themeColor="text2"/>
-          <w:sz w:val="28"/>
-          <w:szCs w:val="16"/>
-        </w:rPr>
-        <w:t>Mock-Ups</w:t>
-      </w:r>
-      <w:proofErr w:type="spellEnd"/>
-      <w:r>
-        <w:rPr>
-          <w:rFonts w:cstheme="majorHAnsi"/>
-          <w:b w:val="0"/>
-          <w:bCs/>
-          <w:color w:val="082A75" w:themeColor="text2"/>
-          <w:sz w:val="28"/>
-          <w:szCs w:val="16"/>
-        </w:rPr>
-        <w:t xml:space="preserve"> </w:t>
+        <w:t xml:space="preserve"> Mock-Ups </w:t>
       </w:r>
     </w:p>
     <w:p>
@@ -4937,55 +4631,7 @@
           <w:sz w:val="28"/>
           <w:szCs w:val="16"/>
         </w:rPr>
-        <w:t xml:space="preserve">: </w:t>
-      </w:r>
-      <w:proofErr w:type="spellStart"/>
-      <w:r>
-        <w:rPr>
-          <w:rFonts w:cstheme="majorHAnsi"/>
-          <w:b w:val="0"/>
-          <w:bCs/>
-          <w:color w:val="082A75" w:themeColor="text2"/>
-          <w:sz w:val="28"/>
-          <w:szCs w:val="16"/>
-        </w:rPr>
-        <w:t>Functional</w:t>
-      </w:r>
-      <w:proofErr w:type="spellEnd"/>
-      <w:r>
-        <w:rPr>
-          <w:rFonts w:cstheme="majorHAnsi"/>
-          <w:b w:val="0"/>
-          <w:bCs/>
-          <w:color w:val="082A75" w:themeColor="text2"/>
-          <w:sz w:val="28"/>
-          <w:szCs w:val="16"/>
-        </w:rPr>
-        <w:t xml:space="preserve"> </w:t>
-      </w:r>
-      <w:proofErr w:type="spellStart"/>
-      <w:r>
-        <w:rPr>
-          <w:rFonts w:cstheme="majorHAnsi"/>
-          <w:b w:val="0"/>
-          <w:bCs/>
-          <w:color w:val="082A75" w:themeColor="text2"/>
-          <w:sz w:val="28"/>
-          <w:szCs w:val="16"/>
-        </w:rPr>
-        <w:t>Requirements</w:t>
-      </w:r>
-      <w:proofErr w:type="spellEnd"/>
-      <w:r>
-        <w:rPr>
-          <w:rFonts w:cstheme="majorHAnsi"/>
-          <w:b w:val="0"/>
-          <w:bCs/>
-          <w:color w:val="082A75" w:themeColor="text2"/>
-          <w:sz w:val="28"/>
-          <w:szCs w:val="16"/>
-        </w:rPr>
-        <w:t xml:space="preserve"> </w:t>
+        <w:t xml:space="preserve">: Functional Requirements </w:t>
       </w:r>
     </w:p>
     <w:p>
@@ -5023,45 +4669,8 @@
           <w:sz w:val="28"/>
           <w:szCs w:val="16"/>
         </w:rPr>
-        <w:t>: Non-</w:t>
-      </w:r>
-      <w:proofErr w:type="spellStart"/>
-      <w:r>
-        <w:rPr>
-          <w:rFonts w:cstheme="majorHAnsi"/>
-          <w:b w:val="0"/>
-          <w:bCs/>
-          <w:color w:val="082A75" w:themeColor="text2"/>
-          <w:sz w:val="28"/>
-          <w:szCs w:val="16"/>
-        </w:rPr>
-        <w:t>Functional</w:t>
-      </w:r>
-      <w:proofErr w:type="spellEnd"/>
-      <w:r>
-        <w:rPr>
-          <w:rFonts w:cstheme="majorHAnsi"/>
-          <w:b w:val="0"/>
-          <w:bCs/>
-          <w:color w:val="082A75" w:themeColor="text2"/>
-          <w:sz w:val="28"/>
-          <w:szCs w:val="16"/>
-        </w:rPr>
-        <w:t xml:space="preserve"> </w:t>
-      </w:r>
-      <w:proofErr w:type="spellStart"/>
-      <w:r>
-        <w:rPr>
-          <w:rFonts w:cstheme="majorHAnsi"/>
-          <w:b w:val="0"/>
-          <w:bCs/>
-          <w:color w:val="082A75" w:themeColor="text2"/>
-          <w:sz w:val="28"/>
-          <w:szCs w:val="16"/>
-        </w:rPr>
-        <w:t>Requirements</w:t>
-      </w:r>
-      <w:proofErr w:type="spellEnd"/>
+        <w:t>: Non-Functional Requirements</w:t>
+      </w:r>
     </w:p>
     <w:p>
       <w:pPr>
@@ -5112,47 +4721,7 @@
           <w:bCs/>
           <w:lang w:val="en-US"/>
         </w:rPr>
-        <w:t xml:space="preserve">Bern </w:t>
-      </w:r>
-      <w:proofErr w:type="spellStart"/>
-      <w:r>
-        <w:rPr>
-          <w:rFonts w:asciiTheme="majorHAnsi" w:hAnsiTheme="majorHAnsi" w:cstheme="majorHAnsi"/>
-          <w:b w:val="0"/>
-          <w:bCs/>
-          <w:lang w:val="en-US"/>
-        </w:rPr>
-        <w:t>Bruegge</w:t>
-      </w:r>
-      <w:proofErr w:type="spellEnd"/>
-      <w:r>
-        <w:rPr>
-          <w:rFonts w:asciiTheme="majorHAnsi" w:hAnsiTheme="majorHAnsi" w:cstheme="majorHAnsi"/>
-          <w:b w:val="0"/>
-          <w:bCs/>
-          <w:lang w:val="en-US"/>
-        </w:rPr>
-        <w:t xml:space="preserve">, Allen H. </w:t>
-      </w:r>
-      <w:proofErr w:type="spellStart"/>
-      <w:r>
-        <w:rPr>
-          <w:rFonts w:asciiTheme="majorHAnsi" w:hAnsiTheme="majorHAnsi" w:cstheme="majorHAnsi"/>
-          <w:b w:val="0"/>
-          <w:bCs/>
-          <w:lang w:val="en-US"/>
-        </w:rPr>
-        <w:t>Dutoit</w:t>
-      </w:r>
-      <w:proofErr w:type="spellEnd"/>
-      <w:r>
-        <w:rPr>
-          <w:rFonts w:asciiTheme="majorHAnsi" w:hAnsiTheme="majorHAnsi" w:cstheme="majorHAnsi"/>
-          <w:b w:val="0"/>
-          <w:bCs/>
-          <w:lang w:val="en-US"/>
-        </w:rPr>
-        <w:t>, Object-Oriented Software Engineering - Using UML, Patterns, and JAVA, 3rd edition.</w:t>
+        <w:t>Bern Bruegge, Allen H. Dutoit, Object-Oriented Software Engineering - Using UML, Patterns, and JAVA, 3rd edition.</w:t>
       </w:r>
     </w:p>
     <w:p>
@@ -5187,23 +4756,7 @@
           <w:b w:val="0"/>
           <w:bCs/>
         </w:rPr>
-        <w:t xml:space="preserve">Il documento si compone di cinque parti. In particolare, nella prima parte sono stati introdotti gli obiettivi di design e sono stati forniti i riferimenti ad altri materiali. In seguito, nella sezione sistema software corrente, verrà descritto un sistema software simile. La sezione sistema software proposto documenta il </w:t>
-      </w:r>
-      <w:proofErr w:type="spellStart"/>
-      <w:r>
-        <w:rPr>
-          <w:b w:val="0"/>
-          <w:bCs/>
-        </w:rPr>
-        <w:t>system</w:t>
-      </w:r>
-      <w:proofErr w:type="spellEnd"/>
-      <w:r>
-        <w:rPr>
-          <w:b w:val="0"/>
-          <w:bCs/>
-        </w:rPr>
-        <w:t xml:space="preserve"> design del nuovo sistema.</w:t>
+        <w:t>Il documento si compone di cinque parti. In particolare, nella prima parte sono stati introdotti gli obiettivi di design e sono stati forniti i riferimenti ad altri materiali. In seguito, nella sezione sistema software corrente, verrà descritto un sistema software simile. La sezione sistema software proposto documenta il system design del nuovo sistema.</w:t>
       </w:r>
       <w:r>
         <w:rPr>
@@ -5259,13 +4812,8 @@
           <w:bCs/>
         </w:rPr>
       </w:pPr>
-      <w:proofErr w:type="spellStart"/>
-      <w:r>
-        <w:t>Mapping</w:t>
-      </w:r>
-      <w:proofErr w:type="spellEnd"/>
-      <w:r>
-        <w:t xml:space="preserve"> hardware/software</w:t>
+      <w:r>
+        <w:t>Mapping hardware/software</w:t>
       </w:r>
       <w:r>
         <w:rPr>
@@ -5366,35 +4914,14 @@
         </w:rPr>
       </w:pPr>
       <w:r>
-        <w:t xml:space="preserve">Condizioni di </w:t>
-      </w:r>
-      <w:proofErr w:type="spellStart"/>
-      <w:r>
-        <w:t>boundary</w:t>
-      </w:r>
-      <w:proofErr w:type="spellEnd"/>
-      <w:r>
-        <w:rPr>
-          <w:b w:val="0"/>
-          <w:bCs/>
-        </w:rPr>
-        <w:t xml:space="preserve">: vengono descritte le condizioni limite del sistema come start-up e </w:t>
-      </w:r>
-      <w:proofErr w:type="spellStart"/>
-      <w:r>
-        <w:rPr>
-          <w:b w:val="0"/>
-          <w:bCs/>
-        </w:rPr>
-        <w:t>shutdown</w:t>
-      </w:r>
-      <w:proofErr w:type="spellEnd"/>
-      <w:r>
-        <w:rPr>
-          <w:b w:val="0"/>
-          <w:bCs/>
-        </w:rPr>
-        <w:t xml:space="preserve"> e la gestione dei fallimenti del sistema. La sezione servizi dei sottosistemi descrive in termini di operazioni quali sono i servizi forniti da ciascun sottosistema. </w:t>
+        <w:t>Condizioni di boundary</w:t>
+      </w:r>
+      <w:r>
+        <w:rPr>
+          <w:b w:val="0"/>
+          <w:bCs/>
+        </w:rPr>
+        <w:t xml:space="preserve">: vengono descritte le condizioni limite del sistema come start-up e shutdown e la gestione dei fallimenti del sistema. La sezione servizi dei sottosistemi descrive in termini di operazioni quali sono i servizi forniti da ciascun sottosistema. </w:t>
       </w:r>
     </w:p>
     <w:p>
@@ -6292,23 +5819,7 @@
           <w:b w:val="0"/>
           <w:bCs/>
         </w:rPr>
-        <w:t xml:space="preserve">effettuare login e </w:t>
-      </w:r>
-      <w:proofErr w:type="spellStart"/>
-      <w:r>
-        <w:rPr>
-          <w:b w:val="0"/>
-          <w:bCs/>
-        </w:rPr>
-        <w:t>logout</w:t>
-      </w:r>
-      <w:proofErr w:type="spellEnd"/>
-      <w:r>
-        <w:rPr>
-          <w:b w:val="0"/>
-          <w:bCs/>
-        </w:rPr>
-        <w:t>, per tutti i membri dello staff, eliminare utenti e visualizzare dati statistici, nel caso del Personale di Gestione e generare un codice per un nuovo cliente, nel caso del Personale di Sala</w:t>
+        <w:t>effettuare login e logout, per tutti i membri dello staff, eliminare utenti e visualizzare dati statistici, nel caso del Personale di Gestione e generare un codice per un nuovo cliente, nel caso del Personale di Sala</w:t>
       </w:r>
       <w:r>
         <w:rPr>
@@ -6574,89 +6085,6 @@
           <w:bCs/>
         </w:rPr>
         <w:t>.</w:t>
-      </w:r>
-    </w:p>
-    <w:p>
-      <w:pPr>
-        <w:jc w:val="both"/>
-        <w:rPr>
-          <w:b w:val="0"/>
-          <w:bCs/>
-        </w:rPr>
-      </w:pPr>
-    </w:p>
-    <w:p>
-      <w:pPr>
-        <w:jc w:val="both"/>
-        <w:rPr>
-          <w:b w:val="0"/>
-          <w:bCs/>
-        </w:rPr>
-      </w:pPr>
-      <w:r>
-        <w:rPr>
-          <w:b w:val="0"/>
-          <w:bCs/>
-        </w:rPr>
-        <w:t xml:space="preserve">Ne consegue </w:t>
-      </w:r>
-      <w:r>
-        <w:rPr>
-          <w:b w:val="0"/>
-          <w:bCs/>
-        </w:rPr>
-        <w:t>la seguente</w:t>
-      </w:r>
-      <w:r>
-        <w:rPr>
-          <w:b w:val="0"/>
-          <w:bCs/>
-        </w:rPr>
-        <w:t xml:space="preserve"> rappresentazione d</w:t>
-      </w:r>
-      <w:r>
-        <w:rPr>
-          <w:b w:val="0"/>
-          <w:bCs/>
-        </w:rPr>
-        <w:t>el</w:t>
-      </w:r>
-      <w:r>
-        <w:rPr>
-          <w:b w:val="0"/>
-          <w:bCs/>
-        </w:rPr>
-        <w:t xml:space="preserve"> Component </w:t>
-      </w:r>
-      <w:proofErr w:type="spellStart"/>
-      <w:r>
-        <w:rPr>
-          <w:b w:val="0"/>
-          <w:bCs/>
-        </w:rPr>
-        <w:t>Diagram</w:t>
-      </w:r>
-      <w:proofErr w:type="spellEnd"/>
-      <w:r>
-        <w:rPr>
-          <w:b w:val="0"/>
-          <w:bCs/>
-        </w:rPr>
-        <w:t xml:space="preserve"> </w:t>
-      </w:r>
-      <w:r>
-        <w:rPr>
-          <w:b w:val="0"/>
-          <w:bCs/>
-        </w:rPr>
-        <w:t>caratteristico del sistema</w:t>
-      </w:r>
-      <w:r>
-        <w:rPr>
-          <w:b w:val="0"/>
-          <w:bCs/>
-        </w:rPr>
-        <w:t>:</w:t>
       </w:r>
     </w:p>
     <w:p>
@@ -6698,7 +6126,7 @@
                     <pic:cNvPicPr/>
                   </pic:nvPicPr>
                   <pic:blipFill>
-                    <a:blip r:embed="rId10">
+                    <a:blip r:embed="rId9">
                       <a:extLst>
                         <a:ext uri="{28A0092B-C50C-407E-A947-70E740481C1C}">
                           <a14:useLocalDpi xmlns:a14="http://schemas.microsoft.com/office/drawing/2010/main" val="0"/>
@@ -6794,23 +6222,7 @@
           <w:b w:val="0"/>
           <w:bCs/>
         </w:rPr>
-        <w:t xml:space="preserve">in cui la logica dell’applicazione viene suddivisa in tre </w:t>
-      </w:r>
-      <w:proofErr w:type="spellStart"/>
-      <w:r>
-        <w:rPr>
-          <w:b w:val="0"/>
-          <w:bCs/>
-        </w:rPr>
-        <w:t>layer</w:t>
-      </w:r>
-      <w:proofErr w:type="spellEnd"/>
-      <w:r>
-        <w:rPr>
-          <w:b w:val="0"/>
-          <w:bCs/>
-        </w:rPr>
-        <w:t xml:space="preserve">: </w:t>
+        <w:t xml:space="preserve">in cui la logica dell’applicazione viene suddivisa in tre layer: </w:t>
       </w:r>
     </w:p>
     <w:p>
@@ -6827,13 +6239,8 @@
         </w:rPr>
       </w:pPr>
       <w:r>
-        <w:t xml:space="preserve">Presentation </w:t>
-      </w:r>
-      <w:proofErr w:type="spellStart"/>
-      <w:r>
-        <w:t>layer</w:t>
-      </w:r>
-      <w:proofErr w:type="spellEnd"/>
+        <w:t>Presentation layer</w:t>
+      </w:r>
       <w:r>
         <w:rPr>
           <w:b w:val="0"/>
@@ -6856,51 +6263,14 @@
         </w:rPr>
       </w:pPr>
       <w:r>
-        <w:t xml:space="preserve">Application </w:t>
-      </w:r>
-      <w:proofErr w:type="spellStart"/>
-      <w:r>
-        <w:t>layer</w:t>
-      </w:r>
-      <w:proofErr w:type="spellEnd"/>
-      <w:r>
-        <w:rPr>
-          <w:b w:val="0"/>
-          <w:bCs/>
-        </w:rPr>
-        <w:t xml:space="preserve">: costituito dagli oggetti che si occupano della gestione del controllo, dell’elaborazione dati e di notificare i cambiamenti al </w:t>
-      </w:r>
-      <w:proofErr w:type="spellStart"/>
-      <w:r>
-        <w:rPr>
-          <w:b w:val="0"/>
-          <w:bCs/>
-        </w:rPr>
-        <w:t>presentation</w:t>
-      </w:r>
-      <w:proofErr w:type="spellEnd"/>
-      <w:r>
-        <w:rPr>
-          <w:b w:val="0"/>
-          <w:bCs/>
-        </w:rPr>
-        <w:t xml:space="preserve"> </w:t>
-      </w:r>
-      <w:proofErr w:type="spellStart"/>
-      <w:r>
-        <w:rPr>
-          <w:b w:val="0"/>
-          <w:bCs/>
-        </w:rPr>
-        <w:t>layer</w:t>
-      </w:r>
-      <w:proofErr w:type="spellEnd"/>
-      <w:r>
-        <w:rPr>
-          <w:b w:val="0"/>
-          <w:bCs/>
-        </w:rPr>
-        <w:t>. Interagisce con i</w:t>
+        <w:t>Application layer</w:t>
+      </w:r>
+      <w:r>
+        <w:rPr>
+          <w:b w:val="0"/>
+          <w:bCs/>
+        </w:rPr>
+        <w:t>: costituito dagli oggetti che si occupano della gestione del controllo, dell’elaborazione dati e di notificare i cambiamenti al presentation layer. Interagisce con i</w:t>
       </w:r>
       <w:r>
         <w:rPr>
@@ -6914,39 +6284,7 @@
           <w:b w:val="0"/>
           <w:bCs/>
         </w:rPr>
-        <w:t xml:space="preserve"> attraverso lo </w:t>
-      </w:r>
-      <w:proofErr w:type="spellStart"/>
-      <w:r>
-        <w:rPr>
-          <w:b w:val="0"/>
-          <w:bCs/>
-        </w:rPr>
-        <w:t>storage</w:t>
-      </w:r>
-      <w:proofErr w:type="spellEnd"/>
-      <w:r>
-        <w:rPr>
-          <w:b w:val="0"/>
-          <w:bCs/>
-        </w:rPr>
-        <w:t xml:space="preserve"> </w:t>
-      </w:r>
-      <w:proofErr w:type="spellStart"/>
-      <w:r>
-        <w:rPr>
-          <w:b w:val="0"/>
-          <w:bCs/>
-        </w:rPr>
-        <w:t>layer</w:t>
-      </w:r>
-      <w:proofErr w:type="spellEnd"/>
-      <w:r>
-        <w:rPr>
-          <w:b w:val="0"/>
-          <w:bCs/>
-        </w:rPr>
-        <w:t xml:space="preserve">. </w:t>
+        <w:t xml:space="preserve"> attraverso lo storage layer. </w:t>
       </w:r>
     </w:p>
     <w:p>
@@ -6963,13 +6301,8 @@
         </w:rPr>
       </w:pPr>
       <w:r>
-        <w:t xml:space="preserve">Storage </w:t>
-      </w:r>
-      <w:proofErr w:type="spellStart"/>
-      <w:r>
-        <w:t>layer</w:t>
-      </w:r>
-      <w:proofErr w:type="spellEnd"/>
+        <w:t>Storage layer</w:t>
+      </w:r>
       <w:r>
         <w:rPr>
           <w:b w:val="0"/>
@@ -7074,7 +6407,7 @@
                     <pic:cNvPicPr/>
                   </pic:nvPicPr>
                   <pic:blipFill>
-                    <a:blip r:embed="rId11">
+                    <a:blip r:embed="rId10">
                       <a:extLst>
                         <a:ext uri="{28A0092B-C50C-407E-A947-70E740481C1C}">
                           <a14:useLocalDpi xmlns:a14="http://schemas.microsoft.com/office/drawing/2010/main" val="0"/>
@@ -7183,6 +6516,136 @@
                 <pic:pic xmlns:pic="http://schemas.openxmlformats.org/drawingml/2006/picture">
                   <pic:nvPicPr>
                     <pic:cNvPr id="10" name="Cliente Abilitato.jpg"/>
+                    <pic:cNvPicPr/>
+                  </pic:nvPicPr>
+                  <pic:blipFill>
+                    <a:blip r:embed="rId11">
+                      <a:extLst>
+                        <a:ext uri="{28A0092B-C50C-407E-A947-70E740481C1C}">
+                          <a14:useLocalDpi xmlns:a14="http://schemas.microsoft.com/office/drawing/2010/main" val="0"/>
+                        </a:ext>
+                      </a:extLst>
+                    </a:blip>
+                    <a:stretch>
+                      <a:fillRect/>
+                    </a:stretch>
+                  </pic:blipFill>
+                  <pic:spPr>
+                    <a:xfrm>
+                      <a:off x="0" y="0"/>
+                      <a:ext cx="6371590" cy="3258185"/>
+                    </a:xfrm>
+                    <a:prstGeom prst="rect">
+                      <a:avLst/>
+                    </a:prstGeom>
+                  </pic:spPr>
+                </pic:pic>
+              </a:graphicData>
+            </a:graphic>
+          </wp:inline>
+        </w:drawing>
+      </w:r>
+    </w:p>
+    <w:p>
+      <w:pPr>
+        <w:jc w:val="both"/>
+        <w:rPr>
+          <w:sz w:val="32"/>
+          <w:szCs w:val="32"/>
+        </w:rPr>
+      </w:pPr>
+    </w:p>
+    <w:p>
+      <w:pPr>
+        <w:spacing w:after="200"/>
+        <w:rPr>
+          <w:sz w:val="32"/>
+          <w:szCs w:val="32"/>
+        </w:rPr>
+      </w:pPr>
+      <w:r>
+        <w:rPr>
+          <w:sz w:val="32"/>
+          <w:szCs w:val="32"/>
+        </w:rPr>
+        <w:br w:type="page"/>
+      </w:r>
+    </w:p>
+    <w:p>
+      <w:pPr>
+        <w:jc w:val="both"/>
+        <w:rPr>
+          <w:sz w:val="32"/>
+          <w:szCs w:val="32"/>
+        </w:rPr>
+      </w:pPr>
+    </w:p>
+    <w:p>
+      <w:pPr>
+        <w:jc w:val="both"/>
+        <w:rPr>
+          <w:sz w:val="32"/>
+          <w:szCs w:val="32"/>
+        </w:rPr>
+      </w:pPr>
+      <w:r>
+        <w:rPr>
+          <w:sz w:val="32"/>
+          <w:szCs w:val="32"/>
+        </w:rPr>
+        <w:t>3.2.</w:t>
+      </w:r>
+      <w:r>
+        <w:rPr>
+          <w:sz w:val="32"/>
+          <w:szCs w:val="32"/>
+        </w:rPr>
+        <w:t>3</w:t>
+      </w:r>
+      <w:r>
+        <w:rPr>
+          <w:sz w:val="32"/>
+          <w:szCs w:val="32"/>
+        </w:rPr>
+        <w:t xml:space="preserve"> Personale di Gestione</w:t>
+      </w:r>
+    </w:p>
+    <w:p>
+      <w:pPr>
+        <w:jc w:val="both"/>
+        <w:rPr>
+          <w:sz w:val="32"/>
+          <w:szCs w:val="32"/>
+        </w:rPr>
+      </w:pPr>
+    </w:p>
+    <w:p>
+      <w:pPr>
+        <w:spacing w:after="200"/>
+        <w:rPr>
+          <w:sz w:val="32"/>
+          <w:szCs w:val="32"/>
+        </w:rPr>
+      </w:pPr>
+      <w:r>
+        <w:rPr>
+          <w:noProof/>
+          <w:sz w:val="32"/>
+          <w:szCs w:val="32"/>
+        </w:rPr>
+        <w:drawing>
+          <wp:inline distT="0" distB="0" distL="0" distR="0" wp14:anchorId="529FB09F" wp14:editId="690C4D07">
+            <wp:extent cx="6371590" cy="3258185"/>
+            <wp:effectExtent l="0" t="0" r="0" b="0"/>
+            <wp:docPr id="11" name="Immagine 11"/>
+            <wp:cNvGraphicFramePr>
+              <a:graphicFrameLocks xmlns:a="http://schemas.openxmlformats.org/drawingml/2006/main" noChangeAspect="1"/>
+            </wp:cNvGraphicFramePr>
+            <a:graphic xmlns:a="http://schemas.openxmlformats.org/drawingml/2006/main">
+              <a:graphicData uri="http://schemas.openxmlformats.org/drawingml/2006/picture">
+                <pic:pic xmlns:pic="http://schemas.openxmlformats.org/drawingml/2006/picture">
+                  <pic:nvPicPr>
+                    <pic:cNvPr id="11" name="Personale Gestione.jpg"/>
                     <pic:cNvPicPr/>
                   </pic:nvPicPr>
                   <pic:blipFill>
@@ -7212,83 +6675,65 @@
           </wp:inline>
         </w:drawing>
       </w:r>
-    </w:p>
-    <w:p>
-      <w:pPr>
-        <w:jc w:val="both"/>
+      <w:r>
         <w:rPr>
           <w:sz w:val="32"/>
           <w:szCs w:val="32"/>
         </w:rPr>
-      </w:pPr>
-    </w:p>
-    <w:p>
-      <w:pPr>
-        <w:spacing w:after="200"/>
+        <w:br w:type="page"/>
+      </w:r>
+    </w:p>
+    <w:p>
+      <w:pPr>
+        <w:jc w:val="both"/>
         <w:rPr>
           <w:sz w:val="32"/>
           <w:szCs w:val="32"/>
         </w:rPr>
       </w:pPr>
-      <w:r>
+    </w:p>
+    <w:p>
+      <w:pPr>
+        <w:jc w:val="both"/>
         <w:rPr>
           <w:sz w:val="32"/>
           <w:szCs w:val="32"/>
         </w:rPr>
-        <w:br w:type="page"/>
-      </w:r>
-    </w:p>
-    <w:p>
-      <w:pPr>
-        <w:jc w:val="both"/>
+      </w:pPr>
+      <w:r>
         <w:rPr>
           <w:sz w:val="32"/>
           <w:szCs w:val="32"/>
         </w:rPr>
-      </w:pPr>
-    </w:p>
-    <w:p>
-      <w:pPr>
-        <w:jc w:val="both"/>
+        <w:t>3.2.</w:t>
+      </w:r>
+      <w:r>
         <w:rPr>
           <w:sz w:val="32"/>
           <w:szCs w:val="32"/>
         </w:rPr>
-      </w:pPr>
+        <w:t>4</w:t>
+      </w:r>
       <w:r>
         <w:rPr>
           <w:sz w:val="32"/>
           <w:szCs w:val="32"/>
         </w:rPr>
-        <w:t>3.2.</w:t>
-      </w:r>
-      <w:r>
+        <w:t xml:space="preserve"> Personale di Sala</w:t>
+      </w:r>
+    </w:p>
+    <w:p>
+      <w:pPr>
+        <w:jc w:val="both"/>
         <w:rPr>
           <w:sz w:val="32"/>
           <w:szCs w:val="32"/>
         </w:rPr>
-        <w:t>3</w:t>
-      </w:r>
-      <w:r>
-        <w:rPr>
-          <w:sz w:val="32"/>
-          <w:szCs w:val="32"/>
-        </w:rPr>
-        <w:t xml:space="preserve"> Personale di Gestione</w:t>
-      </w:r>
-    </w:p>
-    <w:p>
-      <w:pPr>
-        <w:jc w:val="both"/>
-        <w:rPr>
-          <w:sz w:val="32"/>
-          <w:szCs w:val="32"/>
-        </w:rPr>
-      </w:pPr>
-    </w:p>
-    <w:p>
-      <w:pPr>
-        <w:spacing w:after="200"/>
+      </w:pPr>
+    </w:p>
+    <w:p>
+      <w:pPr>
+        <w:jc w:val="both"/>
         <w:rPr>
           <w:sz w:val="32"/>
           <w:szCs w:val="32"/>
@@ -7301,10 +6746,10 @@
           <w:szCs w:val="32"/>
         </w:rPr>
         <w:drawing>
-          <wp:inline distT="0" distB="0" distL="0" distR="0" wp14:anchorId="529FB09F" wp14:editId="690C4D07">
+          <wp:inline distT="0" distB="0" distL="0" distR="0" wp14:anchorId="00FD5EC0" wp14:editId="4A96FC4C">
             <wp:extent cx="6371590" cy="3258185"/>
             <wp:effectExtent l="0" t="0" r="0" b="0"/>
-            <wp:docPr id="11" name="Immagine 11"/>
+            <wp:docPr id="13" name="Immagine 13"/>
             <wp:cNvGraphicFramePr>
               <a:graphicFrameLocks xmlns:a="http://schemas.openxmlformats.org/drawingml/2006/main" noChangeAspect="1"/>
             </wp:cNvGraphicFramePr>
@@ -7312,7 +6757,7 @@
               <a:graphicData uri="http://schemas.openxmlformats.org/drawingml/2006/picture">
                 <pic:pic xmlns:pic="http://schemas.openxmlformats.org/drawingml/2006/picture">
                   <pic:nvPicPr>
-                    <pic:cNvPr id="11" name="Personale Gestione.jpg"/>
+                    <pic:cNvPr id="13" name="Personale Sala.jpg"/>
                     <pic:cNvPicPr/>
                   </pic:nvPicPr>
                   <pic:blipFill>
@@ -7342,118 +6787,6 @@
           </wp:inline>
         </w:drawing>
       </w:r>
-      <w:r>
-        <w:rPr>
-          <w:sz w:val="32"/>
-          <w:szCs w:val="32"/>
-        </w:rPr>
-        <w:br w:type="page"/>
-      </w:r>
-    </w:p>
-    <w:p>
-      <w:pPr>
-        <w:jc w:val="both"/>
-        <w:rPr>
-          <w:sz w:val="32"/>
-          <w:szCs w:val="32"/>
-        </w:rPr>
-      </w:pPr>
-    </w:p>
-    <w:p>
-      <w:pPr>
-        <w:jc w:val="both"/>
-        <w:rPr>
-          <w:sz w:val="32"/>
-          <w:szCs w:val="32"/>
-        </w:rPr>
-      </w:pPr>
-      <w:r>
-        <w:rPr>
-          <w:sz w:val="32"/>
-          <w:szCs w:val="32"/>
-        </w:rPr>
-        <w:t>3.2.</w:t>
-      </w:r>
-      <w:r>
-        <w:rPr>
-          <w:sz w:val="32"/>
-          <w:szCs w:val="32"/>
-        </w:rPr>
-        <w:t>4</w:t>
-      </w:r>
-      <w:r>
-        <w:rPr>
-          <w:sz w:val="32"/>
-          <w:szCs w:val="32"/>
-        </w:rPr>
-        <w:t xml:space="preserve"> Personale di Sala</w:t>
-      </w:r>
-    </w:p>
-    <w:p>
-      <w:pPr>
-        <w:jc w:val="both"/>
-        <w:rPr>
-          <w:sz w:val="32"/>
-          <w:szCs w:val="32"/>
-        </w:rPr>
-      </w:pPr>
-    </w:p>
-    <w:p>
-      <w:pPr>
-        <w:jc w:val="both"/>
-        <w:rPr>
-          <w:sz w:val="32"/>
-          <w:szCs w:val="32"/>
-        </w:rPr>
-      </w:pPr>
-      <w:r>
-        <w:rPr>
-          <w:noProof/>
-          <w:sz w:val="32"/>
-          <w:szCs w:val="32"/>
-        </w:rPr>
-        <w:drawing>
-          <wp:inline distT="0" distB="0" distL="0" distR="0" wp14:anchorId="00FD5EC0" wp14:editId="4A96FC4C">
-            <wp:extent cx="6371590" cy="3258185"/>
-            <wp:effectExtent l="0" t="0" r="0" b="0"/>
-            <wp:docPr id="13" name="Immagine 13"/>
-            <wp:cNvGraphicFramePr>
-              <a:graphicFrameLocks xmlns:a="http://schemas.openxmlformats.org/drawingml/2006/main" noChangeAspect="1"/>
-            </wp:cNvGraphicFramePr>
-            <a:graphic xmlns:a="http://schemas.openxmlformats.org/drawingml/2006/main">
-              <a:graphicData uri="http://schemas.openxmlformats.org/drawingml/2006/picture">
-                <pic:pic xmlns:pic="http://schemas.openxmlformats.org/drawingml/2006/picture">
-                  <pic:nvPicPr>
-                    <pic:cNvPr id="13" name="Personale Sala.jpg"/>
-                    <pic:cNvPicPr/>
-                  </pic:nvPicPr>
-                  <pic:blipFill>
-                    <a:blip r:embed="rId14">
-                      <a:extLst>
-                        <a:ext uri="{28A0092B-C50C-407E-A947-70E740481C1C}">
-                          <a14:useLocalDpi xmlns:a14="http://schemas.microsoft.com/office/drawing/2010/main" val="0"/>
-                        </a:ext>
-                      </a:extLst>
-                    </a:blip>
-                    <a:stretch>
-                      <a:fillRect/>
-                    </a:stretch>
-                  </pic:blipFill>
-                  <pic:spPr>
-                    <a:xfrm>
-                      <a:off x="0" y="0"/>
-                      <a:ext cx="6371590" cy="3258185"/>
-                    </a:xfrm>
-                    <a:prstGeom prst="rect">
-                      <a:avLst/>
-                    </a:prstGeom>
-                  </pic:spPr>
-                </pic:pic>
-              </a:graphicData>
-            </a:graphic>
-          </wp:inline>
-        </w:drawing>
-      </w:r>
     </w:p>
     <w:p>
       <w:pPr>
@@ -7549,7 +6882,7 @@
                     <pic:cNvPicPr/>
                   </pic:nvPicPr>
                   <pic:blipFill>
-                    <a:blip r:embed="rId15">
+                    <a:blip r:embed="rId14">
                       <a:extLst>
                         <a:ext uri="{28A0092B-C50C-407E-A947-70E740481C1C}">
                           <a14:useLocalDpi xmlns:a14="http://schemas.microsoft.com/office/drawing/2010/main" val="0"/>
@@ -7787,11 +7120,9 @@
         </w:rPr>
         <w:t xml:space="preserve">La </w:t>
       </w:r>
-      <w:proofErr w:type="spellStart"/>
       <w:r>
         <w:t>view</w:t>
       </w:r>
-      <w:proofErr w:type="spellEnd"/>
       <w:r>
         <w:rPr>
           <w:b w:val="0"/>
@@ -7823,64 +7154,32 @@
           <w:b w:val="0"/>
           <w:bCs/>
         </w:rPr>
-        <w:t xml:space="preserve"> dopo aver ricevuto i comandi forniti dall’utente si occuperà di elaborare i dati, passarli al model se necessario e inviare la risposta al </w:t>
-      </w:r>
-      <w:proofErr w:type="spellStart"/>
-      <w:r>
-        <w:rPr>
-          <w:b w:val="0"/>
-          <w:bCs/>
-        </w:rPr>
-        <w:t>view</w:t>
-      </w:r>
-      <w:proofErr w:type="spellEnd"/>
-      <w:r>
-        <w:rPr>
-          <w:b w:val="0"/>
-          <w:bCs/>
-        </w:rPr>
-        <w:t xml:space="preserve"> appropriato. </w:t>
-      </w:r>
-    </w:p>
-    <w:p>
-      <w:pPr>
-        <w:jc w:val="both"/>
-        <w:rPr>
-          <w:b w:val="0"/>
-          <w:bCs/>
-        </w:rPr>
-      </w:pPr>
-    </w:p>
-    <w:p>
-      <w:pPr>
-        <w:jc w:val="both"/>
-        <w:rPr>
-          <w:b w:val="0"/>
-          <w:bCs/>
-        </w:rPr>
-      </w:pPr>
-      <w:r>
-        <w:rPr>
-          <w:b w:val="0"/>
-          <w:bCs/>
-        </w:rPr>
-        <w:t xml:space="preserve">Dal punto di vista implementativo il model verrà realizzato utilizzando classi Java, la parte di </w:t>
-      </w:r>
-      <w:proofErr w:type="spellStart"/>
-      <w:r>
-        <w:rPr>
-          <w:b w:val="0"/>
-          <w:bCs/>
-        </w:rPr>
-        <w:t>view</w:t>
-      </w:r>
-      <w:proofErr w:type="spellEnd"/>
-      <w:r>
-        <w:rPr>
-          <w:b w:val="0"/>
-          <w:bCs/>
-        </w:rPr>
-        <w:t xml:space="preserve"> verrà implementata utilizzando pagine</w:t>
+        <w:t xml:space="preserve"> dopo aver ricevuto i comandi forniti dall’utente si occuperà di elaborare i dati, passarli al model se necessario e inviare la risposta al view appropriato. </w:t>
+      </w:r>
+    </w:p>
+    <w:p>
+      <w:pPr>
+        <w:jc w:val="both"/>
+        <w:rPr>
+          <w:b w:val="0"/>
+          <w:bCs/>
+        </w:rPr>
+      </w:pPr>
+    </w:p>
+    <w:p>
+      <w:pPr>
+        <w:jc w:val="both"/>
+        <w:rPr>
+          <w:b w:val="0"/>
+          <w:bCs/>
+        </w:rPr>
+      </w:pPr>
+      <w:r>
+        <w:rPr>
+          <w:b w:val="0"/>
+          <w:bCs/>
+        </w:rPr>
+        <w:t>Dal punto di vista implementativo il model verrà realizzato utilizzando classi Java, la parte di view verrà implementata utilizzando pagine</w:t>
       </w:r>
       <w:r>
         <w:rPr>
@@ -7894,23 +7193,7 @@
           <w:b w:val="0"/>
           <w:bCs/>
         </w:rPr>
-        <w:t xml:space="preserve"> con l’integrazione di funzioni JavaScript, mentre i control saranno realizzati tramite Java </w:t>
-      </w:r>
-      <w:proofErr w:type="spellStart"/>
-      <w:r>
-        <w:rPr>
-          <w:b w:val="0"/>
-          <w:bCs/>
-        </w:rPr>
-        <w:t>Servlet</w:t>
-      </w:r>
-      <w:proofErr w:type="spellEnd"/>
-      <w:r>
-        <w:rPr>
-          <w:b w:val="0"/>
-          <w:bCs/>
-        </w:rPr>
-        <w:t>.</w:t>
+        <w:t xml:space="preserve"> con l’integrazione di funzioni JavaScript, mentre i control saranno realizzati tramite Java Servlet.</w:t>
       </w:r>
     </w:p>
     <w:p>
@@ -7933,39 +7216,7 @@
           <w:b w:val="0"/>
           <w:bCs/>
         </w:rPr>
-        <w:t xml:space="preserve">e componenti </w:t>
-      </w:r>
-      <w:proofErr w:type="spellStart"/>
-      <w:r>
-        <w:rPr>
-          <w:b w:val="0"/>
-          <w:bCs/>
-        </w:rPr>
-        <w:t>View</w:t>
-      </w:r>
-      <w:proofErr w:type="spellEnd"/>
-      <w:r>
-        <w:rPr>
-          <w:b w:val="0"/>
-          <w:bCs/>
-        </w:rPr>
-        <w:t xml:space="preserve"> (JSP) e Control (</w:t>
-      </w:r>
-      <w:proofErr w:type="spellStart"/>
-      <w:r>
-        <w:rPr>
-          <w:b w:val="0"/>
-          <w:bCs/>
-        </w:rPr>
-        <w:t>Servlet</w:t>
-      </w:r>
-      <w:proofErr w:type="spellEnd"/>
-      <w:r>
-        <w:rPr>
-          <w:b w:val="0"/>
-          <w:bCs/>
-        </w:rPr>
-        <w:t>) s</w:t>
+        <w:t>e componenti View (JSP) e Control (Servlet) s</w:t>
       </w:r>
       <w:r>
         <w:rPr>
@@ -8016,62 +7267,14 @@
           <w:b w:val="0"/>
           <w:bCs/>
         </w:rPr>
-        <w:t>e JSP (</w:t>
-      </w:r>
-      <w:proofErr w:type="spellStart"/>
-      <w:r>
-        <w:rPr>
-          <w:b w:val="0"/>
-          <w:bCs/>
-        </w:rPr>
-        <w:t>View</w:t>
-      </w:r>
-      <w:proofErr w:type="spellEnd"/>
-      <w:r>
-        <w:rPr>
-          <w:b w:val="0"/>
-          <w:bCs/>
-        </w:rPr>
-        <w:t>) accedono soltanto ai Bean del Model</w:t>
-      </w:r>
-      <w:r>
-        <w:rPr>
-          <w:b w:val="0"/>
-          <w:bCs/>
-        </w:rPr>
-        <w:t xml:space="preserve">, senza però mai bypassare le </w:t>
-      </w:r>
-      <w:proofErr w:type="spellStart"/>
-      <w:r>
-        <w:rPr>
-          <w:b w:val="0"/>
-          <w:bCs/>
-        </w:rPr>
-        <w:t>Servlet</w:t>
-      </w:r>
-      <w:proofErr w:type="spellEnd"/>
-      <w:r>
-        <w:rPr>
-          <w:b w:val="0"/>
-          <w:bCs/>
-        </w:rPr>
-        <w:t xml:space="preserve"> che li passano attraverso il </w:t>
-      </w:r>
-      <w:proofErr w:type="spellStart"/>
-      <w:r>
-        <w:rPr>
-          <w:b w:val="0"/>
-          <w:bCs/>
-        </w:rPr>
-        <w:t>dispatch</w:t>
-      </w:r>
-      <w:proofErr w:type="spellEnd"/>
-      <w:r>
-        <w:rPr>
-          <w:b w:val="0"/>
-          <w:bCs/>
-        </w:rPr>
-        <w:t>.</w:t>
+        <w:t>e JSP (View) accedono soltanto ai Bean del Model</w:t>
+      </w:r>
+      <w:r>
+        <w:rPr>
+          <w:b w:val="0"/>
+          <w:bCs/>
+        </w:rPr>
+        <w:t>, senza però mai bypassare le Servlet che li passano attraverso il dispatch.</w:t>
       </w:r>
     </w:p>
     <w:p>
@@ -8113,7 +7316,7 @@
                     <pic:cNvPicPr/>
                   </pic:nvPicPr>
                   <pic:blipFill>
-                    <a:blip r:embed="rId16">
+                    <a:blip r:embed="rId15">
                       <a:extLst>
                         <a:ext uri="{28A0092B-C50C-407E-A947-70E740481C1C}">
                           <a14:useLocalDpi xmlns:a14="http://schemas.microsoft.com/office/drawing/2010/main" val="0"/>
@@ -8237,7 +7440,7 @@
                     <pic:cNvPicPr/>
                   </pic:nvPicPr>
                   <pic:blipFill>
-                    <a:blip r:embed="rId17">
+                    <a:blip r:embed="rId16">
                       <a:extLst>
                         <a:ext uri="{28A0092B-C50C-407E-A947-70E740481C1C}">
                           <a14:useLocalDpi xmlns:a14="http://schemas.microsoft.com/office/drawing/2010/main" val="0"/>
@@ -8305,23 +7508,7 @@
           <w:b/>
           <w:bCs/>
         </w:rPr>
-        <w:t xml:space="preserve">3.3 </w:t>
-      </w:r>
-      <w:proofErr w:type="spellStart"/>
-      <w:r>
-        <w:rPr>
-          <w:b/>
-          <w:bCs/>
-        </w:rPr>
-        <w:t>Mapping</w:t>
-      </w:r>
-      <w:proofErr w:type="spellEnd"/>
-      <w:r>
-        <w:rPr>
-          <w:b/>
-          <w:bCs/>
-        </w:rPr>
-        <w:t xml:space="preserve"> hardware e software</w:t>
+        <w:t>3.3 Mapping hardware e software</w:t>
       </w:r>
       <w:bookmarkEnd w:id="105"/>
     </w:p>
@@ -8347,7 +7534,7 @@
                     <pic:cNvPicPr/>
                   </pic:nvPicPr>
                   <pic:blipFill>
-                    <a:blip r:embed="rId18">
+                    <a:blip r:embed="rId17">
                       <a:extLst>
                         <a:ext uri="{28A0092B-C50C-407E-A947-70E740481C1C}">
                           <a14:useLocalDpi xmlns:a14="http://schemas.microsoft.com/office/drawing/2010/main" val="0"/>
@@ -8411,17 +7598,116 @@
           <w:b w:val="0"/>
           <w:bCs/>
         </w:rPr>
-        <w:t xml:space="preserve">Il server utilizzato è Apache </w:t>
-      </w:r>
-      <w:proofErr w:type="spellStart"/>
-      <w:r>
-        <w:rPr>
-          <w:b w:val="0"/>
-          <w:bCs/>
-        </w:rPr>
-        <w:t>Tomcat</w:t>
-      </w:r>
-      <w:proofErr w:type="spellEnd"/>
+        <w:t xml:space="preserve">Il server utilizzato è Apache Tomcat. </w:t>
+      </w:r>
+    </w:p>
+    <w:p>
+      <w:pPr>
+        <w:jc w:val="both"/>
+        <w:rPr>
+          <w:b w:val="0"/>
+          <w:bCs/>
+        </w:rPr>
+      </w:pPr>
+      <w:r>
+        <w:t>Presentation</w:t>
+      </w:r>
+      <w:r>
+        <w:t xml:space="preserve"> layer</w:t>
+      </w:r>
+      <w:r>
+        <w:rPr>
+          <w:b w:val="0"/>
+          <w:bCs/>
+        </w:rPr>
+        <w:t xml:space="preserve"> </w:t>
+      </w:r>
+    </w:p>
+    <w:p>
+      <w:pPr>
+        <w:jc w:val="both"/>
+        <w:rPr>
+          <w:b w:val="0"/>
+          <w:bCs/>
+        </w:rPr>
+      </w:pPr>
+      <w:r>
+        <w:rPr>
+          <w:b w:val="0"/>
+          <w:bCs/>
+        </w:rPr>
+        <w:t>L</w:t>
+      </w:r>
+      <w:r>
+        <w:rPr>
+          <w:b w:val="0"/>
+          <w:bCs/>
+        </w:rPr>
+        <w:t>e funzionalità</w:t>
+      </w:r>
+      <w:r>
+        <w:rPr>
+          <w:b w:val="0"/>
+          <w:bCs/>
+        </w:rPr>
+        <w:t xml:space="preserve"> del sistema</w:t>
+      </w:r>
+      <w:r>
+        <w:rPr>
+          <w:b w:val="0"/>
+          <w:bCs/>
+        </w:rPr>
+        <w:t xml:space="preserve"> sono implementate in linguaggio Java</w:t>
+      </w:r>
+      <w:r>
+        <w:rPr>
+          <w:b w:val="0"/>
+          <w:bCs/>
+        </w:rPr>
+        <w:t xml:space="preserve"> </w:t>
+      </w:r>
+      <w:r>
+        <w:rPr>
+          <w:b w:val="0"/>
+          <w:bCs/>
+        </w:rPr>
+        <w:t>Servlet. Il codice in Java</w:t>
+      </w:r>
+      <w:r>
+        <w:rPr>
+          <w:b w:val="0"/>
+          <w:bCs/>
+        </w:rPr>
+        <w:t xml:space="preserve"> </w:t>
+      </w:r>
+      <w:r>
+        <w:rPr>
+          <w:b w:val="0"/>
+          <w:bCs/>
+        </w:rPr>
+        <w:t xml:space="preserve">Servlet verrà tradotto in linguaggio HTML e JSP </w:t>
+      </w:r>
+      <w:r>
+        <w:rPr>
+          <w:b w:val="0"/>
+          <w:bCs/>
+        </w:rPr>
+        <w:t>e interpretato d</w:t>
+      </w:r>
+      <w:r>
+        <w:rPr>
+          <w:b w:val="0"/>
+          <w:bCs/>
+        </w:rPr>
+        <w:t>al browser del</w:t>
+      </w:r>
+      <w:r>
+        <w:rPr>
+          <w:b w:val="0"/>
+          <w:bCs/>
+        </w:rPr>
+        <w:t>l’utente</w:t>
+      </w:r>
       <w:r>
         <w:rPr>
           <w:b w:val="0"/>
@@ -8433,22 +7719,80 @@
     <w:p>
       <w:pPr>
         <w:jc w:val="both"/>
-        <w:rPr>
-          <w:b w:val="0"/>
-          <w:bCs/>
-        </w:rPr>
-      </w:pPr>
-      <w:r>
-        <w:t>Presentation</w:t>
-      </w:r>
-      <w:r>
+      </w:pPr>
+      <w:r>
+        <w:t>Application Logic layer</w:t>
+      </w:r>
+    </w:p>
+    <w:p>
+      <w:pPr>
+        <w:jc w:val="both"/>
+        <w:rPr>
+          <w:b w:val="0"/>
+          <w:bCs/>
+        </w:rPr>
+      </w:pPr>
+      <w:r>
+        <w:rPr>
+          <w:b w:val="0"/>
+          <w:bCs/>
+        </w:rPr>
+        <w:t>La logica dell</w:t>
+      </w:r>
+      <w:r>
+        <w:rPr>
+          <w:b w:val="0"/>
+          <w:bCs/>
+        </w:rPr>
+        <w:t>’applicazione</w:t>
+      </w:r>
+      <w:r>
+        <w:rPr>
+          <w:b w:val="0"/>
+          <w:bCs/>
+        </w:rPr>
         <w:t xml:space="preserve"> </w:t>
       </w:r>
-      <w:proofErr w:type="spellStart"/>
-      <w:r>
-        <w:t>layer</w:t>
-      </w:r>
-      <w:proofErr w:type="spellEnd"/>
+      <w:r>
+        <w:rPr>
+          <w:b w:val="0"/>
+          <w:bCs/>
+        </w:rPr>
+        <w:t xml:space="preserve">sarà controllata attraverso classi Java che modelleranno </w:t>
+      </w:r>
+      <w:r>
+        <w:rPr>
+          <w:b w:val="0"/>
+          <w:bCs/>
+        </w:rPr>
+        <w:t>sia lo strato di applicazione che lo strato di accesso ai dati persistenti</w:t>
+      </w:r>
+      <w:r>
+        <w:rPr>
+          <w:b w:val="0"/>
+          <w:bCs/>
+        </w:rPr>
+        <w:t xml:space="preserve">, </w:t>
+      </w:r>
+      <w:r>
+        <w:rPr>
+          <w:b w:val="0"/>
+          <w:bCs/>
+        </w:rPr>
+        <w:t>implementata attraverso JDBC.</w:t>
+      </w:r>
+    </w:p>
+    <w:p>
+      <w:pPr>
+        <w:jc w:val="both"/>
+        <w:rPr>
+          <w:b w:val="0"/>
+          <w:bCs/>
+        </w:rPr>
+      </w:pPr>
+      <w:r>
+        <w:t>Database Server</w:t>
+      </w:r>
       <w:r>
         <w:rPr>
           <w:b w:val="0"/>
@@ -8470,28 +7814,14 @@
           <w:b w:val="0"/>
           <w:bCs/>
         </w:rPr>
-        <w:t>L</w:t>
-      </w:r>
-      <w:r>
-        <w:rPr>
-          <w:b w:val="0"/>
-          <w:bCs/>
-        </w:rPr>
-        <w:t>e funzionalità</w:t>
-      </w:r>
-      <w:r>
-        <w:rPr>
-          <w:b w:val="0"/>
-          <w:bCs/>
-        </w:rPr>
-        <w:t xml:space="preserve"> del sistema</w:t>
-      </w:r>
-      <w:r>
-        <w:rPr>
-          <w:b w:val="0"/>
-          <w:bCs/>
-        </w:rPr>
-        <w:t xml:space="preserve"> sono implementate in linguaggio Java</w:t>
+        <w:t xml:space="preserve">Il </w:t>
+      </w:r>
+      <w:r>
+        <w:rPr>
+          <w:b w:val="0"/>
+          <w:bCs/>
+        </w:rPr>
+        <w:t>Database Management System</w:t>
       </w:r>
       <w:r>
         <w:rPr>
@@ -8500,201 +7830,6 @@
         </w:rPr>
         <w:t xml:space="preserve"> </w:t>
       </w:r>
-      <w:proofErr w:type="spellStart"/>
-      <w:r>
-        <w:rPr>
-          <w:b w:val="0"/>
-          <w:bCs/>
-        </w:rPr>
-        <w:t>Servlet</w:t>
-      </w:r>
-      <w:proofErr w:type="spellEnd"/>
-      <w:r>
-        <w:rPr>
-          <w:b w:val="0"/>
-          <w:bCs/>
-        </w:rPr>
-        <w:t>. Il codice in Java</w:t>
-      </w:r>
-      <w:r>
-        <w:rPr>
-          <w:b w:val="0"/>
-          <w:bCs/>
-        </w:rPr>
-        <w:t xml:space="preserve"> </w:t>
-      </w:r>
-      <w:proofErr w:type="spellStart"/>
-      <w:r>
-        <w:rPr>
-          <w:b w:val="0"/>
-          <w:bCs/>
-        </w:rPr>
-        <w:t>Servlet</w:t>
-      </w:r>
-      <w:proofErr w:type="spellEnd"/>
-      <w:r>
-        <w:rPr>
-          <w:b w:val="0"/>
-          <w:bCs/>
-        </w:rPr>
-        <w:t xml:space="preserve"> verrà tradotto in linguaggio HTML e JSP </w:t>
-      </w:r>
-      <w:r>
-        <w:rPr>
-          <w:b w:val="0"/>
-          <w:bCs/>
-        </w:rPr>
-        <w:t>e interpretato d</w:t>
-      </w:r>
-      <w:r>
-        <w:rPr>
-          <w:b w:val="0"/>
-          <w:bCs/>
-        </w:rPr>
-        <w:t>al browser del</w:t>
-      </w:r>
-      <w:r>
-        <w:rPr>
-          <w:b w:val="0"/>
-          <w:bCs/>
-        </w:rPr>
-        <w:t>l’utente</w:t>
-      </w:r>
-      <w:r>
-        <w:rPr>
-          <w:b w:val="0"/>
-          <w:bCs/>
-        </w:rPr>
-        <w:t xml:space="preserve">. </w:t>
-      </w:r>
-    </w:p>
-    <w:p>
-      <w:pPr>
-        <w:jc w:val="both"/>
-      </w:pPr>
-      <w:r>
-        <w:t xml:space="preserve">Application </w:t>
-      </w:r>
-      <w:proofErr w:type="spellStart"/>
-      <w:r>
-        <w:t>Logic</w:t>
-      </w:r>
-      <w:proofErr w:type="spellEnd"/>
-      <w:r>
-        <w:t xml:space="preserve"> </w:t>
-      </w:r>
-      <w:proofErr w:type="spellStart"/>
-      <w:r>
-        <w:t>layer</w:t>
-      </w:r>
-      <w:proofErr w:type="spellEnd"/>
-    </w:p>
-    <w:p>
-      <w:pPr>
-        <w:jc w:val="both"/>
-        <w:rPr>
-          <w:b w:val="0"/>
-          <w:bCs/>
-        </w:rPr>
-      </w:pPr>
-      <w:r>
-        <w:rPr>
-          <w:b w:val="0"/>
-          <w:bCs/>
-        </w:rPr>
-        <w:t>La logica dell</w:t>
-      </w:r>
-      <w:r>
-        <w:rPr>
-          <w:b w:val="0"/>
-          <w:bCs/>
-        </w:rPr>
-        <w:t>’applicazione</w:t>
-      </w:r>
-      <w:r>
-        <w:rPr>
-          <w:b w:val="0"/>
-          <w:bCs/>
-        </w:rPr>
-        <w:t xml:space="preserve"> </w:t>
-      </w:r>
-      <w:r>
-        <w:rPr>
-          <w:b w:val="0"/>
-          <w:bCs/>
-        </w:rPr>
-        <w:t xml:space="preserve">sarà controllata attraverso classi Java che modelleranno </w:t>
-      </w:r>
-      <w:r>
-        <w:rPr>
-          <w:b w:val="0"/>
-          <w:bCs/>
-        </w:rPr>
-        <w:t>sia lo strato di applicazione che lo strato di accesso ai dati persistenti</w:t>
-      </w:r>
-      <w:r>
-        <w:rPr>
-          <w:b w:val="0"/>
-          <w:bCs/>
-        </w:rPr>
-        <w:t xml:space="preserve">, </w:t>
-      </w:r>
-      <w:r>
-        <w:rPr>
-          <w:b w:val="0"/>
-          <w:bCs/>
-        </w:rPr>
-        <w:t>implementata attraverso JDBC.</w:t>
-      </w:r>
-    </w:p>
-    <w:p>
-      <w:pPr>
-        <w:jc w:val="both"/>
-        <w:rPr>
-          <w:b w:val="0"/>
-          <w:bCs/>
-        </w:rPr>
-      </w:pPr>
-      <w:r>
-        <w:t>Database Server</w:t>
-      </w:r>
-      <w:r>
-        <w:rPr>
-          <w:b w:val="0"/>
-          <w:bCs/>
-        </w:rPr>
-        <w:t xml:space="preserve"> </w:t>
-      </w:r>
-    </w:p>
-    <w:p>
-      <w:pPr>
-        <w:jc w:val="both"/>
-        <w:rPr>
-          <w:b w:val="0"/>
-          <w:bCs/>
-        </w:rPr>
-      </w:pPr>
-      <w:r>
-        <w:rPr>
-          <w:b w:val="0"/>
-          <w:bCs/>
-        </w:rPr>
-        <w:t xml:space="preserve">Il </w:t>
-      </w:r>
-      <w:r>
-        <w:rPr>
-          <w:b w:val="0"/>
-          <w:bCs/>
-        </w:rPr>
-        <w:t>Database Management System</w:t>
-      </w:r>
-      <w:r>
-        <w:rPr>
-          <w:b w:val="0"/>
-          <w:bCs/>
-        </w:rPr>
-        <w:t xml:space="preserve"> </w:t>
-      </w:r>
       <w:r>
         <w:rPr>
           <w:b w:val="0"/>
@@ -8707,23 +7842,7 @@
           <w:b w:val="0"/>
           <w:bCs/>
         </w:rPr>
-        <w:t xml:space="preserve">è </w:t>
-      </w:r>
-      <w:proofErr w:type="spellStart"/>
-      <w:r>
-        <w:rPr>
-          <w:b w:val="0"/>
-          <w:bCs/>
-        </w:rPr>
-        <w:t>MySQL</w:t>
-      </w:r>
-      <w:proofErr w:type="spellEnd"/>
-      <w:r>
-        <w:rPr>
-          <w:b w:val="0"/>
-          <w:bCs/>
-        </w:rPr>
-        <w:t>.</w:t>
+        <w:t>è MySQL.</w:t>
       </w:r>
       <w:r>
         <w:rPr>
@@ -8858,23 +7977,7 @@
           <w:b w:val="0"/>
           <w:bCs/>
         </w:rPr>
-        <w:t xml:space="preserve"> un sistema </w:t>
-      </w:r>
-      <w:proofErr w:type="gramStart"/>
-      <w:r>
-        <w:rPr>
-          <w:b w:val="0"/>
-          <w:bCs/>
-        </w:rPr>
-        <w:t>multi-utente</w:t>
-      </w:r>
-      <w:proofErr w:type="gramEnd"/>
-      <w:r>
-        <w:rPr>
-          <w:b w:val="0"/>
-          <w:bCs/>
-        </w:rPr>
-        <w:t xml:space="preserve">, </w:t>
+        <w:t xml:space="preserve"> un sistema multi-utente, </w:t>
       </w:r>
       <w:r>
         <w:rPr>
@@ -9314,7 +8417,6 @@
               </w:rPr>
               <w:t>✓</w:t>
             </w:r>
-            <w:proofErr w:type="spellStart"/>
             <w:r>
               <w:rPr>
                 <w:b w:val="0"/>
@@ -9324,7 +8426,6 @@
               </w:rPr>
               <w:t>logout</w:t>
             </w:r>
-            <w:proofErr w:type="spellEnd"/>
           </w:p>
         </w:tc>
         <w:tc>
@@ -9382,7 +8483,6 @@
               </w:rPr>
               <w:t>✓</w:t>
             </w:r>
-            <w:proofErr w:type="spellStart"/>
             <w:r>
               <w:rPr>
                 <w:b w:val="0"/>
@@ -9392,7 +8492,6 @@
               </w:rPr>
               <w:t>logout</w:t>
             </w:r>
-            <w:proofErr w:type="spellEnd"/>
           </w:p>
           <w:p>
             <w:pPr>
@@ -9468,7 +8567,6 @@
               </w:rPr>
               <w:t>✓</w:t>
             </w:r>
-            <w:proofErr w:type="spellStart"/>
             <w:r>
               <w:rPr>
                 <w:b w:val="0"/>
@@ -9478,7 +8576,6 @@
               </w:rPr>
               <w:t>logout</w:t>
             </w:r>
-            <w:proofErr w:type="spellEnd"/>
           </w:p>
         </w:tc>
       </w:tr>
@@ -10225,87 +9322,7 @@
           <w:b w:val="0"/>
           <w:bCs/>
         </w:rPr>
-        <w:t xml:space="preserve">Il controllo software globale è di tipo </w:t>
-      </w:r>
-      <w:proofErr w:type="spellStart"/>
-      <w:r>
-        <w:rPr>
-          <w:b w:val="0"/>
-          <w:bCs/>
-        </w:rPr>
-        <w:t>event-based</w:t>
-      </w:r>
-      <w:proofErr w:type="spellEnd"/>
-      <w:r>
-        <w:rPr>
-          <w:b w:val="0"/>
-          <w:bCs/>
-        </w:rPr>
-        <w:t xml:space="preserve"> ed il controllo risiede in un </w:t>
-      </w:r>
-      <w:proofErr w:type="spellStart"/>
-      <w:r>
-        <w:rPr>
-          <w:b w:val="0"/>
-          <w:bCs/>
-        </w:rPr>
-        <w:t>dispatcher</w:t>
-      </w:r>
-      <w:proofErr w:type="spellEnd"/>
-      <w:r>
-        <w:rPr>
-          <w:b w:val="0"/>
-          <w:bCs/>
-        </w:rPr>
-        <w:t xml:space="preserve"> che chiama le funzioni mediante </w:t>
-      </w:r>
-      <w:proofErr w:type="spellStart"/>
-      <w:r>
-        <w:rPr>
-          <w:b w:val="0"/>
-          <w:bCs/>
-        </w:rPr>
-        <w:t>callback</w:t>
-      </w:r>
-      <w:proofErr w:type="spellEnd"/>
-      <w:r>
-        <w:rPr>
-          <w:b w:val="0"/>
-          <w:bCs/>
-        </w:rPr>
-        <w:t xml:space="preserve">. Il Web Server si occupa di gestire le richieste effettuate dagli utenti (client). Il server processa le richieste attraverso i Control (dunque Java </w:t>
-      </w:r>
-      <w:proofErr w:type="spellStart"/>
-      <w:r>
-        <w:rPr>
-          <w:b w:val="0"/>
-          <w:bCs/>
-        </w:rPr>
-        <w:t>Servlet</w:t>
-      </w:r>
-      <w:proofErr w:type="spellEnd"/>
-      <w:r>
-        <w:rPr>
-          <w:b w:val="0"/>
-          <w:bCs/>
-        </w:rPr>
-        <w:t xml:space="preserve">), che gestiranno la richiesta eventualmente interagendo con i Model. Gli oggetti Control aggiorneranno poi le </w:t>
-      </w:r>
-      <w:proofErr w:type="spellStart"/>
-      <w:r>
-        <w:rPr>
-          <w:b w:val="0"/>
-          <w:bCs/>
-        </w:rPr>
-        <w:t>View</w:t>
-      </w:r>
-      <w:proofErr w:type="spellEnd"/>
-      <w:r>
-        <w:rPr>
-          <w:b w:val="0"/>
-          <w:bCs/>
-        </w:rPr>
-        <w:t xml:space="preserve"> che saranno visualizzate al client attraverso la generazione di codice HTML dalla pagina JSP.</w:t>
+        <w:t>Il controllo software globale è di tipo event-based ed il controllo risiede in un dispatcher che chiama le funzioni mediante callback. Il Web Server si occupa di gestire le richieste effettuate dagli utenti (client). Il server processa le richieste attraverso i Control (dunque Java Servlet), che gestiranno la richiesta eventualmente interagendo con i Model. Gli oggetti Control aggiorneranno poi le View che saranno visualizzate al client attraverso la generazione di codice HTML dalla pagina JSP.</w:t>
       </w:r>
       <w:r>
         <w:rPr>
@@ -10713,14 +9730,12 @@
                 <w:color w:val="061F57" w:themeColor="text2" w:themeShade="BF"/>
               </w:rPr>
             </w:pPr>
-            <w:proofErr w:type="spellStart"/>
             <w:r>
               <w:rPr>
                 <w:color w:val="061F57" w:themeColor="text2" w:themeShade="BF"/>
               </w:rPr>
               <w:t>Logout</w:t>
             </w:r>
-            <w:proofErr w:type="spellEnd"/>
           </w:p>
         </w:tc>
         <w:tc>
@@ -11231,25 +10246,7 @@
                 <w:bCs/>
                 <w:color w:val="061F57" w:themeColor="text2" w:themeShade="BF"/>
               </w:rPr>
-              <w:t xml:space="preserve">Permette al </w:t>
-            </w:r>
-            <w:proofErr w:type="gramStart"/>
-            <w:r>
-              <w:rPr>
-                <w:b w:val="0"/>
-                <w:bCs/>
-                <w:color w:val="061F57" w:themeColor="text2" w:themeShade="BF"/>
-              </w:rPr>
-              <w:t>cliente  di</w:t>
-            </w:r>
-            <w:proofErr w:type="gramEnd"/>
-            <w:r>
-              <w:rPr>
-                <w:b w:val="0"/>
-                <w:bCs/>
-                <w:color w:val="061F57" w:themeColor="text2" w:themeShade="BF"/>
-              </w:rPr>
-              <w:t xml:space="preserve"> rimuovere portate dalla comanda</w:t>
+              <w:t>Permette al cliente  di rimuovere portate dalla comanda</w:t>
             </w:r>
           </w:p>
         </w:tc>
@@ -12403,103 +11400,102 @@
           <w:sz w:val="28"/>
           <w:szCs w:val="28"/>
         </w:rPr>
-        <w:t xml:space="preserve">Deployment </w:t>
-      </w:r>
-      <w:proofErr w:type="spellStart"/>
-      <w:r>
-        <w:rPr>
+        <w:t xml:space="preserve">Deployment Diagram: </w:t>
+      </w:r>
+      <w:r>
+        <w:rPr>
+          <w:b w:val="0"/>
+          <w:bCs/>
           <w:sz w:val="28"/>
           <w:szCs w:val="28"/>
         </w:rPr>
-        <w:t>Diagram</w:t>
-      </w:r>
-      <w:proofErr w:type="spellEnd"/>
-      <w:r>
+        <w:t xml:space="preserve">Schema che descrive la struttura dinamica del sistema </w:t>
+      </w:r>
+    </w:p>
+    <w:p>
+      <w:pPr>
+        <w:pStyle w:val="Titolo1"/>
+        <w:jc w:val="both"/>
         <w:rPr>
           <w:sz w:val="28"/>
           <w:szCs w:val="28"/>
         </w:rPr>
-        <w:t xml:space="preserve">: </w:t>
-      </w:r>
-      <w:r>
-        <w:rPr>
-          <w:b w:val="0"/>
-          <w:bCs/>
+      </w:pPr>
+      <w:r>
+        <w:rPr>
           <w:sz w:val="28"/>
           <w:szCs w:val="28"/>
         </w:rPr>
-        <w:t xml:space="preserve">Schema che descrive la struttura dinamica del sistema </w:t>
-      </w:r>
-    </w:p>
-    <w:p>
-      <w:pPr>
-        <w:pStyle w:val="Titolo1"/>
-        <w:jc w:val="both"/>
-        <w:rPr>
+        <w:t xml:space="preserve">DBMS: </w:t>
+      </w:r>
+      <w:r>
+        <w:rPr>
+          <w:b w:val="0"/>
+          <w:bCs/>
           <w:sz w:val="28"/>
           <w:szCs w:val="28"/>
         </w:rPr>
-      </w:pPr>
+        <w:t>programma informatico (o, più frequentemente, un insieme di programmi) progettato per gestire un database, ovvero un insieme di numerosi dati strutturati. Le operazioni, normalmente, sono richieste da un gran numero di utenti.</w:t>
+      </w:r>
       <w:r>
         <w:rPr>
           <w:sz w:val="28"/>
           <w:szCs w:val="28"/>
         </w:rPr>
-        <w:t xml:space="preserve">DBMS: </w:t>
-      </w:r>
-      <w:r>
-        <w:rPr>
-          <w:b w:val="0"/>
-          <w:bCs/>
+        <w:t xml:space="preserve"> </w:t>
+      </w:r>
+    </w:p>
+    <w:p>
+      <w:pPr>
+        <w:pStyle w:val="Titolo1"/>
+        <w:jc w:val="both"/>
+        <w:rPr>
           <w:sz w:val="28"/>
           <w:szCs w:val="28"/>
         </w:rPr>
-        <w:t>programma informatico (o, più frequentemente, un insieme di programmi) progettato per gestire un database, ovvero un insieme di numerosi dati strutturati. Le operazioni, normalmente, sono richieste da un gran numero di utenti.</w:t>
-      </w:r>
+      </w:pPr>
       <w:r>
         <w:rPr>
           <w:sz w:val="28"/>
           <w:szCs w:val="28"/>
         </w:rPr>
-        <w:t xml:space="preserve"> </w:t>
-      </w:r>
-    </w:p>
-    <w:p>
-      <w:pPr>
-        <w:pStyle w:val="Titolo1"/>
-        <w:jc w:val="both"/>
-        <w:rPr>
+        <w:t xml:space="preserve">Form: </w:t>
+      </w:r>
+      <w:r>
+        <w:rPr>
+          <w:b w:val="0"/>
+          <w:bCs/>
           <w:sz w:val="28"/>
           <w:szCs w:val="28"/>
         </w:rPr>
-      </w:pPr>
+        <w:t>finestra di dialogo incorporata in una pagina Web che consente all'utente di inserire informazioni destinate ad un server. Generalmente richiede un programma sul server che si occupi di esaminare le informazioni inviate. E’ composto da spazi (campi) predefiniti, ad esempio menù a tendina, elenchi puntati o caselle di testo libero.</w:t>
+      </w:r>
       <w:r>
         <w:rPr>
           <w:sz w:val="28"/>
           <w:szCs w:val="28"/>
         </w:rPr>
-        <w:t xml:space="preserve">Form: </w:t>
-      </w:r>
-      <w:r>
+        <w:t xml:space="preserve"> </w:t>
+      </w:r>
+    </w:p>
+    <w:p>
+      <w:pPr>
+        <w:pStyle w:val="Titolo1"/>
+        <w:jc w:val="both"/>
         <w:rPr>
           <w:b w:val="0"/>
           <w:bCs/>
           <w:sz w:val="28"/>
           <w:szCs w:val="28"/>
         </w:rPr>
-        <w:t xml:space="preserve">finestra di dialogo incorporata in una pagina Web che consente all'utente di inserire informazioni destinate ad un server. Generalmente richiede un programma sul server che si occupi di esaminare le informazioni inviate. </w:t>
-      </w:r>
-      <w:proofErr w:type="gramStart"/>
-      <w:r>
-        <w:rPr>
-          <w:b w:val="0"/>
-          <w:bCs/>
+      </w:pPr>
+      <w:r>
+        <w:rPr>
           <w:sz w:val="28"/>
           <w:szCs w:val="28"/>
         </w:rPr>
-        <w:t>E’</w:t>
-      </w:r>
-      <w:proofErr w:type="gramEnd"/>
+        <w:t xml:space="preserve">JDBC: </w:t>
+      </w:r>
       <w:r>
         <w:rPr>
           <w:b w:val="0"/>
@@ -12507,42 +11503,40 @@
           <w:sz w:val="28"/>
           <w:szCs w:val="28"/>
         </w:rPr>
-        <w:t xml:space="preserve"> composto da spazi (campi) predefiniti, ad esempio menù a tendina, elenchi puntati o caselle di testo libero.</w:t>
-      </w:r>
-      <w:r>
+        <w:t>API per il linguaggio di programmazione Java che serve ai client per connettersi a un database. Fornisce metodi per interrogare e modificare i dati. È orientata ai database relazionali.</w:t>
+      </w:r>
+    </w:p>
+    <w:p>
+      <w:pPr>
+        <w:pStyle w:val="Titolo1"/>
+        <w:jc w:val="both"/>
         <w:rPr>
           <w:sz w:val="28"/>
           <w:szCs w:val="28"/>
         </w:rPr>
-        <w:t xml:space="preserve"> </w:t>
-      </w:r>
-    </w:p>
-    <w:p>
-      <w:pPr>
-        <w:pStyle w:val="Titolo1"/>
-        <w:jc w:val="both"/>
-        <w:rPr>
-          <w:b w:val="0"/>
-          <w:bCs/>
+      </w:pPr>
+      <w:r>
+        <w:rPr>
           <w:sz w:val="28"/>
           <w:szCs w:val="28"/>
         </w:rPr>
-      </w:pPr>
-      <w:r>
-        <w:rPr>
+        <w:t xml:space="preserve">Login: </w:t>
+      </w:r>
+      <w:r>
+        <w:rPr>
+          <w:b w:val="0"/>
+          <w:bCs/>
           <w:sz w:val="28"/>
           <w:szCs w:val="28"/>
         </w:rPr>
-        <w:t xml:space="preserve">JDBC: </w:t>
-      </w:r>
-      <w:r>
-        <w:rPr>
-          <w:b w:val="0"/>
-          <w:bCs/>
+        <w:t>Procedura attraverso la quale ci si collega con un qualsiasi servizio in linea. All'utente viene assegnato un nome di login ed una password che vengono richiesti dal sistema ogni volta che ci si collega.</w:t>
+      </w:r>
+      <w:r>
+        <w:rPr>
           <w:sz w:val="28"/>
           <w:szCs w:val="28"/>
         </w:rPr>
-        <w:t>API per il linguaggio di programmazione Java che serve ai client per connettersi a un database. Fornisce metodi per interrogare e modificare i dati. È orientata ai database relazionali.</w:t>
+        <w:t xml:space="preserve"> </w:t>
       </w:r>
     </w:p>
     <w:p>
@@ -12550,6 +11544,8 @@
         <w:pStyle w:val="Titolo1"/>
         <w:jc w:val="both"/>
         <w:rPr>
+          <w:b w:val="0"/>
+          <w:bCs/>
           <w:sz w:val="28"/>
           <w:szCs w:val="28"/>
         </w:rPr>
@@ -12559,7 +11555,7 @@
           <w:sz w:val="28"/>
           <w:szCs w:val="28"/>
         </w:rPr>
-        <w:t xml:space="preserve">Login: </w:t>
+        <w:t xml:space="preserve">Layer: </w:t>
       </w:r>
       <w:r>
         <w:rPr>
@@ -12568,54 +11564,53 @@
           <w:sz w:val="28"/>
           <w:szCs w:val="28"/>
         </w:rPr>
-        <w:t>Procedura attraverso la quale ci si collega con un qualsiasi servizio in linea. All'utente viene assegnato un nome di login ed una password che vengono richiesti dal sistema ogni volta che ci si collega.</w:t>
-      </w:r>
-      <w:r>
-        <w:rPr>
+        <w:t>E’ un insieme di classi con funzionalità simile (tipicamente raggruppati in un unico package).</w:t>
+      </w:r>
+    </w:p>
+    <w:p>
+      <w:pPr>
+        <w:pStyle w:val="Titolo1"/>
+        <w:jc w:val="both"/>
+        <w:rPr>
+          <w:b w:val="0"/>
+          <w:bCs/>
           <w:sz w:val="28"/>
           <w:szCs w:val="28"/>
         </w:rPr>
-        <w:t xml:space="preserve"> </w:t>
-      </w:r>
-    </w:p>
-    <w:p>
-      <w:pPr>
-        <w:pStyle w:val="Titolo1"/>
-        <w:jc w:val="both"/>
-        <w:rPr>
-          <w:b w:val="0"/>
-          <w:bCs/>
+      </w:pPr>
+      <w:r>
+        <w:rPr>
           <w:sz w:val="28"/>
           <w:szCs w:val="28"/>
         </w:rPr>
-      </w:pPr>
-      <w:proofErr w:type="spellStart"/>
-      <w:r>
-        <w:rPr>
+        <w:t xml:space="preserve"> Logout: </w:t>
+      </w:r>
+      <w:r>
+        <w:rPr>
+          <w:b w:val="0"/>
+          <w:bCs/>
           <w:sz w:val="28"/>
           <w:szCs w:val="28"/>
         </w:rPr>
-        <w:t>Layer</w:t>
-      </w:r>
-      <w:proofErr w:type="spellEnd"/>
-      <w:r>
+        <w:t xml:space="preserve">Operazione attraverso la quale si termina un collegamento con un sistema al quale si ha accesso attraverso un nome utente e una password. </w:t>
+      </w:r>
+    </w:p>
+    <w:p>
+      <w:pPr>
+        <w:pStyle w:val="Titolo1"/>
+        <w:jc w:val="both"/>
         <w:rPr>
           <w:sz w:val="28"/>
           <w:szCs w:val="28"/>
         </w:rPr>
-        <w:t xml:space="preserve">: </w:t>
-      </w:r>
-      <w:proofErr w:type="gramStart"/>
-      <w:r>
-        <w:rPr>
-          <w:b w:val="0"/>
-          <w:bCs/>
+      </w:pPr>
+      <w:r>
+        <w:rPr>
           <w:sz w:val="28"/>
           <w:szCs w:val="28"/>
         </w:rPr>
-        <w:t>E’</w:t>
-      </w:r>
-      <w:proofErr w:type="gramEnd"/>
+        <w:t xml:space="preserve">MySQL: </w:t>
+      </w:r>
       <w:r>
         <w:rPr>
           <w:b w:val="0"/>
@@ -12623,146 +11618,47 @@
           <w:sz w:val="28"/>
           <w:szCs w:val="28"/>
         </w:rPr>
-        <w:t xml:space="preserve"> un insieme di classi con funzionalità simile (tipicamente raggruppati in un unico package).</w:t>
-      </w:r>
-    </w:p>
-    <w:p>
-      <w:pPr>
-        <w:pStyle w:val="Titolo1"/>
-        <w:jc w:val="both"/>
-        <w:rPr>
-          <w:b w:val="0"/>
-          <w:bCs/>
+        <w:t>Database management system relazionale, composto da un client con interfaccia a caratteri e un server, disponibile su molte piattaforme.</w:t>
+      </w:r>
+      <w:r>
+        <w:rPr>
           <w:sz w:val="28"/>
           <w:szCs w:val="28"/>
         </w:rPr>
-      </w:pPr>
-      <w:r>
-        <w:rPr>
+        <w:t xml:space="preserve"> </w:t>
+      </w:r>
+    </w:p>
+    <w:p>
+      <w:pPr>
+        <w:pStyle w:val="Titolo1"/>
+        <w:jc w:val="both"/>
+        <w:rPr>
+          <w:b w:val="0"/>
+          <w:bCs/>
           <w:sz w:val="28"/>
           <w:szCs w:val="28"/>
         </w:rPr>
-        <w:t xml:space="preserve"> </w:t>
-      </w:r>
-      <w:proofErr w:type="spellStart"/>
+      </w:pPr>
       <w:r>
         <w:rPr>
           <w:sz w:val="28"/>
           <w:szCs w:val="28"/>
         </w:rPr>
-        <w:t>Logout</w:t>
-      </w:r>
-      <w:proofErr w:type="spellEnd"/>
-      <w:r>
-        <w:rPr>
+        <w:t xml:space="preserve">Password: </w:t>
+      </w:r>
+      <w:r>
+        <w:rPr>
+          <w:b w:val="0"/>
+          <w:bCs/>
           <w:sz w:val="28"/>
           <w:szCs w:val="28"/>
         </w:rPr>
-        <w:t xml:space="preserve">: </w:t>
-      </w:r>
-      <w:r>
-        <w:rPr>
-          <w:b w:val="0"/>
-          <w:bCs/>
-          <w:sz w:val="28"/>
-          <w:szCs w:val="28"/>
-        </w:rPr>
-        <w:t xml:space="preserve">Operazione attraverso la quale si termina un collegamento con un sistema al quale si ha accesso attraverso un nome utente e una password. </w:t>
-      </w:r>
-    </w:p>
-    <w:p>
-      <w:pPr>
-        <w:pStyle w:val="Titolo1"/>
-        <w:jc w:val="both"/>
-        <w:rPr>
-          <w:sz w:val="28"/>
-          <w:szCs w:val="28"/>
-        </w:rPr>
-      </w:pPr>
-      <w:proofErr w:type="spellStart"/>
-      <w:r>
-        <w:rPr>
-          <w:sz w:val="28"/>
-          <w:szCs w:val="28"/>
-        </w:rPr>
-        <w:t>MySQL</w:t>
-      </w:r>
-      <w:proofErr w:type="spellEnd"/>
-      <w:r>
-        <w:rPr>
-          <w:sz w:val="28"/>
-          <w:szCs w:val="28"/>
-        </w:rPr>
-        <w:t xml:space="preserve">: </w:t>
-      </w:r>
-      <w:r>
-        <w:rPr>
-          <w:b w:val="0"/>
-          <w:bCs/>
-          <w:sz w:val="28"/>
-          <w:szCs w:val="28"/>
-        </w:rPr>
-        <w:t xml:space="preserve">Database management </w:t>
-      </w:r>
-      <w:proofErr w:type="spellStart"/>
-      <w:r>
-        <w:rPr>
-          <w:b w:val="0"/>
-          <w:bCs/>
-          <w:sz w:val="28"/>
-          <w:szCs w:val="28"/>
-        </w:rPr>
-        <w:t>system</w:t>
-      </w:r>
-      <w:proofErr w:type="spellEnd"/>
-      <w:r>
-        <w:rPr>
-          <w:b w:val="0"/>
-          <w:bCs/>
-          <w:sz w:val="28"/>
-          <w:szCs w:val="28"/>
-        </w:rPr>
-        <w:t xml:space="preserve"> relazionale, composto da un client con interfaccia a caratteri e un server, disponibile su molte piattaforme.</w:t>
-      </w:r>
-      <w:r>
-        <w:rPr>
-          <w:sz w:val="28"/>
-          <w:szCs w:val="28"/>
-        </w:rPr>
-        <w:t xml:space="preserve"> </w:t>
-      </w:r>
-    </w:p>
-    <w:p>
-      <w:pPr>
-        <w:pStyle w:val="Titolo1"/>
-        <w:jc w:val="both"/>
-        <w:rPr>
-          <w:b w:val="0"/>
-          <w:bCs/>
-          <w:sz w:val="28"/>
-          <w:szCs w:val="28"/>
-        </w:rPr>
-      </w:pPr>
-      <w:r>
-        <w:rPr>
-          <w:sz w:val="28"/>
-          <w:szCs w:val="28"/>
-        </w:rPr>
-        <w:t xml:space="preserve">Password: </w:t>
-      </w:r>
-      <w:r>
-        <w:rPr>
-          <w:b w:val="0"/>
-          <w:bCs/>
-          <w:sz w:val="28"/>
-          <w:szCs w:val="28"/>
-        </w:rPr>
         <w:t>È un metodo di sicurezza che, mediante una stringa di caratteri, permette di identificare un utente specifico. Generalmente le password sono formate da una sequenza di lettere e numeri; digitando correttamente questi caratteri, si può avere accesso al computer o alla rete.</w:t>
       </w:r>
     </w:p>
     <w:sectPr>
-      <w:headerReference w:type="default" r:id="rId19"/>
-      <w:footerReference w:type="default" r:id="rId20"/>
+      <w:headerReference w:type="default" r:id="rId18"/>
+      <w:footerReference w:type="default" r:id="rId19"/>
       <w:type w:val="continuous"/>
       <w:pgSz w:w="11906" w:h="16838" w:code="9"/>
       <w:pgMar w:top="720" w:right="936" w:bottom="720" w:left="936" w:header="0" w:footer="289" w:gutter="0"/>
@@ -16257,7 +15153,7 @@
   <w:font w:name="Symbol">
     <w:panose1 w:val="05050102010706020507"/>
     <w:charset w:val="02"/>
-    <w:family w:val="decorative"/>
+    <w:family w:val="roman"/>
     <w:pitch w:val="variable"/>
     <w:sig w:usb0="00000000" w:usb1="10000000" w:usb2="00000000" w:usb3="00000000" w:csb0="80000000" w:csb1="00000000"/>
   </w:font>
@@ -16277,17 +15173,17 @@
   </w:font>
   <w:font w:name="Wingdings">
     <w:panose1 w:val="05000000000000000000"/>
-    <w:charset w:val="4D"/>
-    <w:family w:val="decorative"/>
+    <w:charset w:val="02"/>
+    <w:family w:val="auto"/>
     <w:pitch w:val="variable"/>
-    <w:sig w:usb0="00000003" w:usb1="10000000" w:usb2="00000000" w:usb3="00000000" w:csb0="80000001" w:csb1="00000000"/>
+    <w:sig w:usb0="00000000" w:usb1="10000000" w:usb2="00000000" w:usb3="00000000" w:csb0="80000000" w:csb1="00000000"/>
   </w:font>
   <w:font w:name="Calibri">
     <w:panose1 w:val="020F0502020204030204"/>
     <w:charset w:val="00"/>
     <w:family w:val="swiss"/>
     <w:pitch w:val="variable"/>
-    <w:sig w:usb0="E0002EFF" w:usb1="C000247B" w:usb2="00000009" w:usb3="00000000" w:csb0="000001FF" w:csb1="00000000"/>
+    <w:sig w:usb0="E4002EFF" w:usb1="C000247B" w:usb2="00000009" w:usb3="00000000" w:csb0="000001FF" w:csb1="00000000"/>
   </w:font>
   <w:font w:name="MS Mincho">
     <w:altName w:val="ＭＳ 明朝"/>
@@ -16302,7 +15198,7 @@
     <w:charset w:val="00"/>
     <w:family w:val="swiss"/>
     <w:pitch w:val="variable"/>
-    <w:sig w:usb0="E0002AFF" w:usb1="C0007843" w:usb2="00000009" w:usb3="00000000" w:csb0="000001FF" w:csb1="00000000"/>
+    <w:sig w:usb0="E0002EFF" w:usb1="C000785B" w:usb2="00000009" w:usb3="00000000" w:csb0="000001FF" w:csb1="00000000"/>
   </w:font>
   <w:font w:name="MS Gothic">
     <w:altName w:val="ＭＳ ゴシック"/>
@@ -16392,11 +15288,13 @@
     <w:rsid w:val="00BC2F94"/>
     <w:rsid w:val="00BD14F9"/>
     <w:rsid w:val="00BE6853"/>
+    <w:rsid w:val="00C030B7"/>
     <w:rsid w:val="00C267A8"/>
     <w:rsid w:val="00D74E0C"/>
     <w:rsid w:val="00EF1D51"/>
     <w:rsid w:val="00F04EF1"/>
     <w:rsid w:val="00F1756D"/>
+    <w:rsid w:val="00F419B2"/>
     <w:rsid w:val="00F51AFF"/>
     <w:rsid w:val="00F63D6D"/>
     <w:rsid w:val="00FF1D16"/>
